--- a/2.0 INFORME TECNICO SUSTENTATORIO/INFORME TECNICO SUSTENTATORIO - PROGRESO.docx
+++ b/2.0 INFORME TECNICO SUSTENTATORIO/INFORME TECNICO SUSTENTATORIO - PROGRESO.docx
@@ -9,6 +9,7 @@
           <w:rFonts w:ascii="Arial Narrow" w:hAnsi="Arial Narrow"/>
           <w:b/>
           <w:sz w:val="28"/>
+          <w:highlight w:val="yellow"/>
           <w:u w:val="single"/>
           <w:lang w:val="es-ES"/>
         </w:rPr>
@@ -18,6 +19,7 @@
           <w:rFonts w:ascii="Arial Narrow" w:hAnsi="Arial Narrow"/>
           <w:b/>
           <w:sz w:val="28"/>
+          <w:highlight w:val="yellow"/>
           <w:u w:val="single"/>
           <w:lang w:val="es-ES"/>
         </w:rPr>
@@ -36,6 +38,7 @@
           <w:b/>
           <w:sz w:val="24"/>
           <w:szCs w:val="24"/>
+          <w:highlight w:val="yellow"/>
           <w:u w:val="single"/>
           <w:lang w:val="es-ES"/>
         </w:rPr>
@@ -46,6 +49,7 @@
           <w:b/>
           <w:sz w:val="24"/>
           <w:szCs w:val="24"/>
+          <w:highlight w:val="yellow"/>
           <w:u w:val="single"/>
           <w:lang w:val="es-ES"/>
         </w:rPr>
@@ -59,13 +63,15 @@
         <w:rPr>
           <w:rFonts w:ascii="Arial" w:hAnsi="Arial" w:cs="Arial"/>
           <w:color w:val="000000" w:themeColor="text1"/>
-        </w:rPr>
-      </w:pPr>
-      <w:r>
-        <w:rPr>
-          <w:rFonts w:ascii="Arial Narrow" w:hAnsi="Arial Narrow"/>
-          <w:sz w:val="24"/>
-          <w:szCs w:val="24"/>
+          <w:highlight w:val="yellow"/>
+        </w:rPr>
+      </w:pPr>
+      <w:r>
+        <w:rPr>
+          <w:rFonts w:ascii="Arial Narrow" w:hAnsi="Arial Narrow"/>
+          <w:sz w:val="24"/>
+          <w:szCs w:val="24"/>
+          <w:highlight w:val="yellow"/>
           <w:lang w:val="es-ES"/>
         </w:rPr>
         <w:t>El presente</w:t>
@@ -75,6 +81,7 @@
           <w:rFonts w:ascii="Arial Narrow" w:hAnsi="Arial Narrow"/>
           <w:sz w:val="24"/>
           <w:szCs w:val="24"/>
+          <w:highlight w:val="yellow"/>
           <w:lang w:val="es-ES"/>
         </w:rPr>
         <w:t xml:space="preserve"> </w:t>
@@ -84,24 +91,17 @@
           <w:rFonts w:ascii="Arial Narrow" w:hAnsi="Arial Narrow"/>
           <w:sz w:val="24"/>
           <w:szCs w:val="24"/>
-          <w:lang w:val="es-ES"/>
-        </w:rPr>
-        <w:t xml:space="preserve">proyecto </w:t>
-      </w:r>
-      <w:r>
-        <w:rPr>
-          <w:rFonts w:ascii="Arial Narrow" w:hAnsi="Arial Narrow"/>
-          <w:sz w:val="24"/>
-          <w:szCs w:val="24"/>
-          <w:lang w:val="es-ES"/>
-        </w:rPr>
-        <w:t>tiene</w:t>
-      </w:r>
-      <w:r>
-        <w:rPr>
-          <w:rFonts w:ascii="Arial Narrow" w:hAnsi="Arial Narrow"/>
-          <w:sz w:val="24"/>
-          <w:szCs w:val="24"/>
+          <w:highlight w:val="yellow"/>
+          <w:lang w:val="es-ES"/>
+        </w:rPr>
+        <w:t>proyecto tiene</w:t>
+      </w:r>
+      <w:r>
+        <w:rPr>
+          <w:rFonts w:ascii="Arial Narrow" w:hAnsi="Arial Narrow"/>
+          <w:sz w:val="24"/>
+          <w:szCs w:val="24"/>
+          <w:highlight w:val="yellow"/>
           <w:lang w:val="es-ES"/>
         </w:rPr>
         <w:t xml:space="preserve"> como </w:t>
@@ -111,6 +111,7 @@
           <w:rFonts w:ascii="Arial Narrow" w:hAnsi="Arial Narrow"/>
           <w:sz w:val="24"/>
           <w:szCs w:val="24"/>
+          <w:highlight w:val="yellow"/>
           <w:lang w:val="es-ES"/>
         </w:rPr>
         <w:t xml:space="preserve">objeto, complementar la infraestructura con coberturas </w:t>
@@ -120,24 +121,17 @@
           <w:rFonts w:ascii="Arial Narrow" w:hAnsi="Arial Narrow"/>
           <w:sz w:val="24"/>
           <w:szCs w:val="24"/>
-          <w:lang w:val="es-ES"/>
-        </w:rPr>
-        <w:t xml:space="preserve">metálicas </w:t>
-      </w:r>
-      <w:r>
-        <w:rPr>
-          <w:rFonts w:ascii="Arial Narrow" w:hAnsi="Arial Narrow"/>
-          <w:sz w:val="24"/>
-          <w:szCs w:val="24"/>
-          <w:lang w:val="es-ES"/>
-        </w:rPr>
-        <w:t>para</w:t>
-      </w:r>
-      <w:r>
-        <w:rPr>
-          <w:rFonts w:ascii="Arial Narrow" w:hAnsi="Arial Narrow"/>
-          <w:sz w:val="24"/>
-          <w:szCs w:val="24"/>
+          <w:highlight w:val="yellow"/>
+          <w:lang w:val="es-ES"/>
+        </w:rPr>
+        <w:t>metálicas para</w:t>
+      </w:r>
+      <w:r>
+        <w:rPr>
+          <w:rFonts w:ascii="Arial Narrow" w:hAnsi="Arial Narrow"/>
+          <w:sz w:val="24"/>
+          <w:szCs w:val="24"/>
+          <w:highlight w:val="yellow"/>
           <w:lang w:val="es-ES"/>
         </w:rPr>
         <w:t xml:space="preserve"> la protección solar </w:t>
@@ -147,6 +141,7 @@
           <w:rFonts w:ascii="Arial" w:hAnsi="Arial" w:cs="Arial"/>
           <w:iCs/>
           <w:color w:val="000000" w:themeColor="text1"/>
+          <w:highlight w:val="yellow"/>
         </w:rPr>
         <w:t xml:space="preserve">prolongada a la radiación solar causa estragos en la salud del educando y es necesario hoy tomar las medidas preventivas y correctivas. El sol emite 3 tipos de radiaciones: Rayos UVA (ultra violeta A), UVB (ultravioleta B), y UVC (ultravioleta C), </w:t>
       </w:r>
@@ -154,15 +149,106 @@
         <w:rPr>
           <w:rFonts w:ascii="Arial" w:hAnsi="Arial" w:cs="Arial"/>
           <w:color w:val="000000" w:themeColor="text1"/>
-        </w:rPr>
-        <w:t>Solo el 5% de la radiación solar que llega a la tierra es radiación UV, pero es muy potente</w:t>
-      </w:r>
+          <w:highlight w:val="yellow"/>
+        </w:rPr>
+        <w:t xml:space="preserve">Solo el 5% de la radiación solar que llega a la tierra es radiación UV, pero es muy potente, </w:t>
+      </w:r>
+    </w:p>
+    <w:p>
+      <w:pPr>
+        <w:pStyle w:val="Prrafodelista"/>
+        <w:spacing w:line="360" w:lineRule="auto"/>
+        <w:ind w:left="360"/>
+        <w:jc w:val="both"/>
+        <w:rPr>
+          <w:rFonts w:ascii="Arial Narrow" w:hAnsi="Arial Narrow"/>
+          <w:b/>
+          <w:bCs/>
+          <w:highlight w:val="yellow"/>
+          <w:lang w:val="es-ES"/>
+        </w:rPr>
+      </w:pPr>
       <w:r>
         <w:rPr>
           <w:rFonts w:ascii="Arial" w:hAnsi="Arial" w:cs="Arial"/>
           <w:color w:val="000000" w:themeColor="text1"/>
-        </w:rPr>
-        <w:t xml:space="preserve">, </w:t>
+          <w:highlight w:val="yellow"/>
+        </w:rPr>
+        <w:t>La IOARR</w:t>
+      </w:r>
+      <w:r>
+        <w:rPr>
+          <w:rFonts w:ascii="Arial Narrow" w:hAnsi="Arial Narrow"/>
+          <w:sz w:val="24"/>
+          <w:szCs w:val="24"/>
+          <w:highlight w:val="yellow"/>
+          <w:lang w:val="es-ES"/>
+        </w:rPr>
+        <w:t>:</w:t>
+      </w:r>
+      <w:r>
+        <w:rPr>
+          <w:rFonts w:ascii="Arial Narrow" w:hAnsi="Arial Narrow"/>
+          <w:sz w:val="24"/>
+          <w:szCs w:val="24"/>
+          <w:highlight w:val="yellow"/>
+          <w:lang w:val="es-ES"/>
+        </w:rPr>
+        <w:t xml:space="preserve"> </w:t>
+      </w:r>
+      <w:r>
+        <w:rPr>
+          <w:rFonts w:ascii="Arial Narrow" w:hAnsi="Arial Narrow"/>
+          <w:b/>
+          <w:bCs/>
+          <w:highlight w:val="yellow"/>
+          <w:lang w:val="es-ES"/>
+        </w:rPr>
+        <w:t>“</w:t>
+      </w:r>
+      <w:proofErr w:type="spellStart"/>
+      <w:r>
+        <w:rPr>
+          <w:rFonts w:ascii="Arial Narrow" w:hAnsi="Arial Narrow"/>
+          <w:b/>
+          <w:bCs/>
+          <w:highlight w:val="yellow"/>
+          <w:lang w:val="es-ES"/>
+        </w:rPr>
+        <w:t>OPTIMIZACION</w:t>
+      </w:r>
+      <w:proofErr w:type="spellEnd"/>
+      <w:r>
+        <w:rPr>
+          <w:rFonts w:ascii="Arial Narrow" w:hAnsi="Arial Narrow"/>
+          <w:b/>
+          <w:bCs/>
+          <w:highlight w:val="yellow"/>
+          <w:lang w:val="es-ES"/>
+        </w:rPr>
+        <w:t xml:space="preserve"> MEDIANTE COBERTURA DE LA LOSA DEPORTIVA MULTIUSO DE LA INSTITUCIÓN EDUCATIVA SECUNDARIA “JUAN ESPINOZA </w:t>
+      </w:r>
+      <w:proofErr w:type="spellStart"/>
+      <w:r>
+        <w:rPr>
+          <w:rFonts w:ascii="Arial Narrow" w:hAnsi="Arial Narrow"/>
+          <w:b/>
+          <w:bCs/>
+          <w:highlight w:val="yellow"/>
+          <w:lang w:val="es-ES"/>
+        </w:rPr>
+        <w:t>MADRANO</w:t>
+      </w:r>
+      <w:proofErr w:type="spellEnd"/>
+      <w:r>
+        <w:rPr>
+          <w:rFonts w:ascii="Arial Narrow" w:hAnsi="Arial Narrow"/>
+          <w:b/>
+          <w:bCs/>
+          <w:highlight w:val="yellow"/>
+          <w:lang w:val="es-ES"/>
+        </w:rPr>
+        <w:t>” – PATAYPAMPA, DISTRITO PATAYPAMPA, PROVINCIA GRAU, DEPARTAMENTO APURÍMAC”</w:t>
       </w:r>
     </w:p>
     <w:p>
@@ -175,6 +261,53 @@
           <w:rFonts w:ascii="Arial Narrow" w:hAnsi="Arial Narrow"/>
           <w:b/>
           <w:bCs/>
+          <w:highlight w:val="yellow"/>
+          <w:lang w:val="es-ES"/>
+        </w:rPr>
+      </w:pPr>
+      <w:r>
+        <w:rPr>
+          <w:rFonts w:ascii="Arial Narrow" w:hAnsi="Arial Narrow"/>
+          <w:b/>
+          <w:sz w:val="24"/>
+          <w:szCs w:val="24"/>
+          <w:highlight w:val="yellow"/>
+          <w:lang w:val="es-ES"/>
+        </w:rPr>
+        <w:t>,</w:t>
+      </w:r>
+      <w:r>
+        <w:rPr>
+          <w:rFonts w:ascii="Arial Narrow" w:hAnsi="Arial Narrow"/>
+          <w:sz w:val="24"/>
+          <w:szCs w:val="24"/>
+          <w:highlight w:val="yellow"/>
+          <w:lang w:val="es-ES"/>
+        </w:rPr>
+        <w:t xml:space="preserve"> </w:t>
+      </w:r>
+      <w:r>
+        <w:rPr>
+          <w:rFonts w:ascii="Arial Narrow" w:hAnsi="Arial Narrow"/>
+          <w:sz w:val="24"/>
+          <w:szCs w:val="24"/>
+          <w:highlight w:val="yellow"/>
+          <w:lang w:val="es-ES"/>
+        </w:rPr>
+        <w:t xml:space="preserve">se encuentra enmarcado dentro de los lineamientos de política sectorial, y en el contexto regional ya que es responsabilidad del Estado: “Garantizar el acceso universal a una educación integral de calidad que armonice el aprendizaje de conocimientos, competencias, actitudes y valores para la incorporación activa a la vida social”, complementado con las recomendaciones del RNE, Criterios normativos para el diseño de locales de educación básica regular niveles de inicial, primaria, secundaria y básica especial, referentes a la construcción de infraestructura de educación, especialmente en lo concerniente a las áreas, funcionabilidad, operatividad y confort. </w:t>
+      </w:r>
+    </w:p>
+    <w:p>
+      <w:pPr>
+        <w:pStyle w:val="Prrafodelista"/>
+        <w:spacing w:line="360" w:lineRule="auto"/>
+        <w:ind w:left="360"/>
+        <w:jc w:val="both"/>
+        <w:rPr>
+          <w:rFonts w:ascii="Arial Narrow" w:hAnsi="Arial Narrow"/>
+          <w:b/>
+          <w:bCs/>
+          <w:highlight w:val="yellow"/>
           <w:lang w:val="es-ES"/>
         </w:rPr>
       </w:pPr>
@@ -182,250 +315,172 @@
         <w:rPr>
           <w:rFonts w:ascii="Arial" w:hAnsi="Arial" w:cs="Arial"/>
           <w:color w:val="000000" w:themeColor="text1"/>
-        </w:rPr>
-        <w:t>La IOARR</w:t>
-      </w:r>
-      <w:r>
-        <w:rPr>
-          <w:rFonts w:ascii="Arial Narrow" w:hAnsi="Arial Narrow"/>
-          <w:sz w:val="24"/>
-          <w:szCs w:val="24"/>
-          <w:lang w:val="es-ES"/>
-        </w:rPr>
-        <w:t>:</w:t>
-      </w:r>
-      <w:r>
-        <w:rPr>
-          <w:rFonts w:ascii="Arial Narrow" w:hAnsi="Arial Narrow"/>
-          <w:sz w:val="24"/>
-          <w:szCs w:val="24"/>
-          <w:lang w:val="es-ES"/>
+          <w:highlight w:val="yellow"/>
+          <w:lang w:val="es-MX"/>
+        </w:rPr>
+        <w:t xml:space="preserve">Según los </w:t>
+      </w:r>
+      <w:r>
+        <w:rPr>
+          <w:rFonts w:ascii="Arial" w:hAnsi="Arial" w:cs="Arial"/>
+          <w:b/>
+          <w:color w:val="000000" w:themeColor="text1"/>
+          <w:highlight w:val="yellow"/>
+          <w:lang w:val="es-MX"/>
+        </w:rPr>
+        <w:t>L</w:t>
+      </w:r>
+      <w:r>
+        <w:rPr>
+          <w:rFonts w:ascii="Arial" w:hAnsi="Arial" w:cs="Arial"/>
+          <w:b/>
+          <w:color w:val="000000" w:themeColor="text1"/>
+          <w:highlight w:val="yellow"/>
+        </w:rPr>
+        <w:t>lineamientos generales para la identificación y registro de las</w:t>
+      </w:r>
+      <w:r>
+        <w:rPr>
+          <w:rFonts w:ascii="Arial" w:hAnsi="Arial" w:cs="Arial"/>
+          <w:b/>
+          <w:color w:val="000000" w:themeColor="text1"/>
+          <w:highlight w:val="yellow"/>
+          <w:lang w:val="es-MX"/>
         </w:rPr>
         <w:t xml:space="preserve"> </w:t>
       </w:r>
       <w:r>
         <w:rPr>
+          <w:rFonts w:ascii="Arial" w:hAnsi="Arial" w:cs="Arial"/>
+          <w:b/>
+          <w:color w:val="000000" w:themeColor="text1"/>
+          <w:highlight w:val="yellow"/>
+        </w:rPr>
+        <w:t>inversiones de optimización, de ampliación marginal, de</w:t>
+      </w:r>
+      <w:r>
+        <w:rPr>
+          <w:rFonts w:ascii="Arial" w:hAnsi="Arial" w:cs="Arial"/>
+          <w:b/>
+          <w:color w:val="000000" w:themeColor="text1"/>
+          <w:highlight w:val="yellow"/>
+          <w:lang w:val="es-MX"/>
+        </w:rPr>
+        <w:t xml:space="preserve"> </w:t>
+      </w:r>
+      <w:r>
+        <w:rPr>
+          <w:rFonts w:ascii="Arial" w:hAnsi="Arial" w:cs="Arial"/>
+          <w:b/>
+          <w:color w:val="000000" w:themeColor="text1"/>
+          <w:highlight w:val="yellow"/>
+        </w:rPr>
+        <w:t>reposición y de rehabilitación (IOARR)</w:t>
+      </w:r>
+      <w:r>
+        <w:rPr>
+          <w:rFonts w:ascii="Arial" w:hAnsi="Arial" w:cs="Arial"/>
+          <w:b/>
+          <w:color w:val="000000" w:themeColor="text1"/>
+          <w:highlight w:val="yellow"/>
+          <w:lang w:val="es-MX"/>
+        </w:rPr>
+        <w:t xml:space="preserve">, </w:t>
+      </w:r>
+      <w:r>
+        <w:rPr>
+          <w:rFonts w:ascii="Arial" w:hAnsi="Arial" w:cs="Arial"/>
+          <w:color w:val="000000" w:themeColor="text1"/>
+          <w:highlight w:val="yellow"/>
+          <w:lang w:val="es-MX"/>
+        </w:rPr>
+        <w:t xml:space="preserve">la intervención califica como IOARR porque el objeto principal de intervención es un activo que forma parte de una Unidad Productora, que, en este caso, el activo es la cobertura de la losa deportiva de la </w:t>
+      </w:r>
+      <w:r>
+        <w:rPr>
           <w:rFonts w:ascii="Arial Narrow" w:hAnsi="Arial Narrow"/>
           <w:b/>
           <w:bCs/>
+          <w:highlight w:val="yellow"/>
           <w:lang w:val="es-ES"/>
         </w:rPr>
         <w:t>“</w:t>
       </w:r>
+      <w:proofErr w:type="spellStart"/>
       <w:r>
         <w:rPr>
           <w:rFonts w:ascii="Arial Narrow" w:hAnsi="Arial Narrow"/>
           <w:b/>
           <w:bCs/>
-          <w:lang w:val="es-ES"/>
-        </w:rPr>
-        <w:t>OPTIMIZACIÓN</w:t>
-      </w:r>
+          <w:highlight w:val="yellow"/>
+          <w:lang w:val="es-ES"/>
+        </w:rPr>
+        <w:t>OPTIMIZACION</w:t>
+      </w:r>
+      <w:proofErr w:type="spellEnd"/>
       <w:r>
         <w:rPr>
           <w:rFonts w:ascii="Arial Narrow" w:hAnsi="Arial Narrow"/>
           <w:b/>
           <w:bCs/>
-          <w:lang w:val="es-ES"/>
-        </w:rPr>
-        <w:t xml:space="preserve"> MEDIANTE COBERTURA DE LA LOSA DEPORTIVA MULTIUSO DE LA INSTITUCIÓN EDUCATIVA SECUNDARI</w:t>
-      </w:r>
+          <w:highlight w:val="yellow"/>
+          <w:lang w:val="es-ES"/>
+        </w:rPr>
+        <w:t xml:space="preserve"> MEDIANTE COBERTURA DE LA LOSA DEPORTIVA MULTIUSO DE LA INSTITUCIÓN EDUCATIVA SECUNDARIA “JUAN ESPINOZA </w:t>
+      </w:r>
+      <w:proofErr w:type="spellStart"/>
       <w:r>
         <w:rPr>
           <w:rFonts w:ascii="Arial Narrow" w:hAnsi="Arial Narrow"/>
           <w:b/>
           <w:bCs/>
-          <w:lang w:val="es-ES"/>
-        </w:rPr>
-        <w:t>A</w:t>
-      </w:r>
+          <w:highlight w:val="yellow"/>
+          <w:lang w:val="es-ES"/>
+        </w:rPr>
+        <w:t>MADRANO</w:t>
+      </w:r>
+      <w:proofErr w:type="spellEnd"/>
       <w:r>
         <w:rPr>
           <w:rFonts w:ascii="Arial Narrow" w:hAnsi="Arial Narrow"/>
           <w:b/>
           <w:bCs/>
-          <w:lang w:val="es-ES"/>
-        </w:rPr>
-        <w:t xml:space="preserve">  “FRAY DIEGO ORTIZ” – PROGRESO, DISTRITO PROGRESO, PROVINCIA GRAU</w:t>
-      </w:r>
-      <w:r>
-        <w:rPr>
-          <w:rFonts w:ascii="Arial Narrow" w:hAnsi="Arial Narrow"/>
-          <w:b/>
-          <w:bCs/>
-          <w:lang w:val="es-ES"/>
-        </w:rPr>
-        <w:t xml:space="preserve">, DEPARTAMENTO </w:t>
-      </w:r>
-      <w:r>
-        <w:rPr>
-          <w:rFonts w:ascii="Arial Narrow" w:hAnsi="Arial Narrow"/>
-          <w:b/>
-          <w:bCs/>
-          <w:lang w:val="es-ES"/>
-        </w:rPr>
-        <w:t>APURÍMAC”</w:t>
-      </w:r>
-      <w:r>
-        <w:rPr>
-          <w:rFonts w:ascii="Arial Narrow" w:hAnsi="Arial Narrow"/>
-          <w:b/>
-          <w:sz w:val="24"/>
-          <w:szCs w:val="24"/>
-          <w:lang w:val="es-ES"/>
-        </w:rPr>
-        <w:t>,</w:t>
-      </w:r>
-      <w:r>
-        <w:rPr>
-          <w:rFonts w:ascii="Arial Narrow" w:hAnsi="Arial Narrow"/>
-          <w:sz w:val="24"/>
-          <w:szCs w:val="24"/>
-          <w:lang w:val="es-ES"/>
-        </w:rPr>
-        <w:t xml:space="preserve"> </w:t>
-      </w:r>
-      <w:r>
-        <w:rPr>
-          <w:rFonts w:ascii="Arial Narrow" w:hAnsi="Arial Narrow"/>
-          <w:sz w:val="24"/>
-          <w:szCs w:val="24"/>
-          <w:lang w:val="es-ES"/>
-        </w:rPr>
-        <w:t xml:space="preserve">se encuentra enmarcado dentro de los lineamientos de política sectorial, y en el contexto regional ya que es responsabilidad del Estado: “Garantizar el acceso universal a una educación integral de calidad que armonice el aprendizaje de conocimientos, competencias, actitudes y valores para la incorporación activa a la vida social”, complementado con las recomendaciones del RNE, Criterios normativos para el diseño de locales de educación básica regular niveles de inicial, primaria, secundaria y básica especial, referentes a la construcción de infraestructura de educación, especialmente en lo concerniente a las áreas, funcionabilidad, operatividad y confort. </w:t>
+          <w:highlight w:val="yellow"/>
+          <w:lang w:val="es-ES"/>
+        </w:rPr>
+        <w:t>” – PATAYPAMPA, DISTRITO PATAYPAMPA, PROVINCIA GRAU, DEPARTAMENTO APURÍMAC”</w:t>
       </w:r>
     </w:p>
     <w:p>
       <w:pPr>
-        <w:spacing w:after="0" w:line="360" w:lineRule="auto"/>
+        <w:spacing w:line="360" w:lineRule="auto"/>
         <w:jc w:val="both"/>
+        <w:rPr>
+          <w:rFonts w:ascii="Arial Narrow" w:hAnsi="Arial Narrow"/>
+          <w:sz w:val="24"/>
+          <w:szCs w:val="24"/>
+          <w:highlight w:val="yellow"/>
+          <w:lang w:val="es-ES"/>
+        </w:rPr>
+      </w:pPr>
+      <w:r>
         <w:rPr>
           <w:rFonts w:ascii="Arial" w:hAnsi="Arial" w:cs="Arial"/>
           <w:color w:val="000000" w:themeColor="text1"/>
+          <w:highlight w:val="yellow"/>
           <w:lang w:val="es-MX"/>
         </w:rPr>
-      </w:pPr>
+        <w:t xml:space="preserve">El papel prioritario del Estado no termina en la declaración del derecho a la educación gratuita en la constitución política. El funcionamiento de los centros educativos públicos a nivel país tiene muchas deficiencias y dificultades; en nuestro país; No todos tienen acceso </w:t>
+      </w:r>
       <w:r>
         <w:rPr>
           <w:rFonts w:ascii="Arial" w:hAnsi="Arial" w:cs="Arial"/>
           <w:color w:val="000000" w:themeColor="text1"/>
+          <w:highlight w:val="yellow"/>
           <w:lang w:val="es-MX"/>
         </w:rPr>
-        <w:t xml:space="preserve">Según los </w:t>
-      </w:r>
-      <w:r>
-        <w:rPr>
-          <w:rFonts w:ascii="Arial" w:hAnsi="Arial" w:cs="Arial"/>
-          <w:b/>
-          <w:color w:val="000000" w:themeColor="text1"/>
-          <w:lang w:val="es-MX"/>
-        </w:rPr>
-        <w:t>L</w:t>
-      </w:r>
-      <w:r>
-        <w:rPr>
-          <w:rFonts w:ascii="Arial" w:hAnsi="Arial" w:cs="Arial"/>
-          <w:b/>
-          <w:color w:val="000000" w:themeColor="text1"/>
-        </w:rPr>
-        <w:t>lineamientos generales para la identificación y registro de las</w:t>
-      </w:r>
-      <w:r>
-        <w:rPr>
-          <w:rFonts w:ascii="Arial" w:hAnsi="Arial" w:cs="Arial"/>
-          <w:b/>
-          <w:color w:val="000000" w:themeColor="text1"/>
-          <w:lang w:val="es-MX"/>
-        </w:rPr>
-        <w:t xml:space="preserve"> </w:t>
-      </w:r>
-      <w:r>
-        <w:rPr>
-          <w:rFonts w:ascii="Arial" w:hAnsi="Arial" w:cs="Arial"/>
-          <w:b/>
-          <w:color w:val="000000" w:themeColor="text1"/>
-        </w:rPr>
-        <w:t>inversiones de optimización, de ampliación marginal, de</w:t>
-      </w:r>
-      <w:r>
-        <w:rPr>
-          <w:rFonts w:ascii="Arial" w:hAnsi="Arial" w:cs="Arial"/>
-          <w:b/>
-          <w:color w:val="000000" w:themeColor="text1"/>
-          <w:lang w:val="es-MX"/>
-        </w:rPr>
-        <w:t xml:space="preserve"> </w:t>
-      </w:r>
-      <w:r>
-        <w:rPr>
-          <w:rFonts w:ascii="Arial" w:hAnsi="Arial" w:cs="Arial"/>
-          <w:b/>
-          <w:color w:val="000000" w:themeColor="text1"/>
-        </w:rPr>
-        <w:t>reposición y de rehabilitación (IOARR)</w:t>
-      </w:r>
-      <w:r>
-        <w:rPr>
-          <w:rFonts w:ascii="Arial" w:hAnsi="Arial" w:cs="Arial"/>
-          <w:b/>
-          <w:color w:val="000000" w:themeColor="text1"/>
-          <w:lang w:val="es-MX"/>
-        </w:rPr>
-        <w:t xml:space="preserve">, </w:t>
-      </w:r>
-      <w:r>
-        <w:rPr>
-          <w:rFonts w:ascii="Arial" w:hAnsi="Arial" w:cs="Arial"/>
-          <w:color w:val="000000" w:themeColor="text1"/>
-          <w:lang w:val="es-MX"/>
-        </w:rPr>
-        <w:t xml:space="preserve">la intervención califica como IOARR porque el objeto principal de intervención es un activo que forma parte de una Unidad Productora, que, en este caso, el activo es la cobertura de la losa deportiva de la </w:t>
-      </w:r>
-      <w:r>
-        <w:rPr>
-          <w:rFonts w:ascii="Arial Narrow" w:hAnsi="Arial Narrow"/>
-          <w:b/>
-          <w:bCs/>
-          <w:lang w:val="es-ES"/>
-        </w:rPr>
-        <w:t>Institución Educativa Secundario.  “FRAY DIEGO ORTIZ” – Progreso, Distrito Progreso, Provincia Grau-Región Apurímac</w:t>
-      </w:r>
-      <w:r>
-        <w:rPr>
-          <w:rFonts w:ascii="Arial" w:hAnsi="Arial" w:cs="Arial"/>
-          <w:color w:val="000000" w:themeColor="text1"/>
-          <w:lang w:val="es-MX"/>
-        </w:rPr>
-        <w:t>.</w:t>
-      </w:r>
-    </w:p>
-    <w:p>
-      <w:pPr>
-        <w:spacing w:line="360" w:lineRule="auto"/>
-        <w:jc w:val="both"/>
-        <w:rPr>
-          <w:rFonts w:ascii="Arial Narrow" w:hAnsi="Arial Narrow"/>
-          <w:sz w:val="24"/>
-          <w:szCs w:val="24"/>
-          <w:lang w:val="es-ES"/>
-        </w:rPr>
-      </w:pPr>
-      <w:r>
-        <w:rPr>
-          <w:rFonts w:ascii="Arial" w:hAnsi="Arial" w:cs="Arial"/>
-          <w:color w:val="000000" w:themeColor="text1"/>
-          <w:lang w:val="es-MX"/>
-        </w:rPr>
-        <w:t xml:space="preserve">El papel prioritario del Estado no termina en la declaración del derecho a la educación gratuita en la constitución política. El funcionamiento de los centros educativos públicos a nivel país tiene muchas deficiencias y dificultades; en nuestro país; No todos tienen acceso a una educación de calidad.  Las inevitables limitaciones de presupuesto - Quienes tienen </w:t>
-      </w:r>
-      <w:r>
-        <w:rPr>
-          <w:rFonts w:ascii="Arial" w:hAnsi="Arial" w:cs="Arial"/>
-          <w:color w:val="000000" w:themeColor="text1"/>
-          <w:lang w:val="es-MX"/>
-        </w:rPr>
         <w:lastRenderedPageBreak/>
-        <w:t>menos capacidad económica, aún con buena capacidad intelectual, están condenados a una educación de poca calidad</w:t>
+        <w:t>a una educación de calidad.  Las inevitables limitaciones de presupuesto - Quienes tienen menos capacidad económica, aún con buena capacidad intelectual, están condenados a una educación de poca calidad</w:t>
       </w:r>
     </w:p>
     <w:p>
@@ -440,6 +495,7 @@
           <w:b/>
           <w:sz w:val="24"/>
           <w:szCs w:val="24"/>
+          <w:highlight w:val="yellow"/>
           <w:u w:val="single"/>
           <w:lang w:val="es-ES"/>
         </w:rPr>
@@ -450,6 +506,7 @@
           <w:b/>
           <w:sz w:val="24"/>
           <w:szCs w:val="24"/>
+          <w:highlight w:val="yellow"/>
           <w:u w:val="single"/>
           <w:lang w:val="es-ES"/>
         </w:rPr>
@@ -465,6 +522,7 @@
           <w:b/>
           <w:sz w:val="24"/>
           <w:szCs w:val="24"/>
+          <w:highlight w:val="yellow"/>
           <w:u w:val="single"/>
           <w:lang w:val="es-ES"/>
         </w:rPr>
@@ -485,6 +543,7 @@
           <w:b/>
           <w:sz w:val="24"/>
           <w:szCs w:val="24"/>
+          <w:highlight w:val="yellow"/>
           <w:u w:val="single"/>
           <w:lang w:val="es-ES"/>
         </w:rPr>
@@ -493,6 +552,7 @@
         <w:rPr>
           <w:rFonts w:ascii="Arial" w:hAnsi="Arial" w:cs="Arial"/>
           <w:color w:val="000000" w:themeColor="text1"/>
+          <w:highlight w:val="yellow"/>
         </w:rPr>
         <w:t xml:space="preserve">La Institución Educativa solicita </w:t>
       </w:r>
@@ -500,6 +560,7 @@
         <w:rPr>
           <w:rFonts w:ascii="Arial" w:hAnsi="Arial" w:cs="Arial"/>
           <w:color w:val="000000" w:themeColor="text1"/>
+          <w:highlight w:val="yellow"/>
         </w:rPr>
         <w:t xml:space="preserve">al GOBIERNO REGIONAL DE </w:t>
       </w:r>
@@ -507,6 +568,7 @@
         <w:rPr>
           <w:rFonts w:ascii="Arial" w:hAnsi="Arial" w:cs="Arial"/>
           <w:color w:val="000000" w:themeColor="text1"/>
+          <w:highlight w:val="yellow"/>
         </w:rPr>
         <w:t>APURÍMAC</w:t>
       </w:r>
@@ -514,6 +576,7 @@
         <w:rPr>
           <w:rFonts w:ascii="Arial" w:hAnsi="Arial" w:cs="Arial"/>
           <w:color w:val="000000" w:themeColor="text1"/>
+          <w:highlight w:val="yellow"/>
         </w:rPr>
         <w:t>, y al   Gobernador Regional la asignación presupuestal para la Construcción de la Cobertura de la losa deportiva multiuso, que los alumnos utilizan para realizar los deportes, patio de formación y eventos ceremoniales estudiantiles. En los documentos de referencia de dicho Oficio, justifican mediante fotos, actas y otros la necesidad de realizar la cobertura solicitada.</w:t>
       </w:r>
@@ -533,6 +596,7 @@
           <w:b/>
           <w:sz w:val="24"/>
           <w:szCs w:val="24"/>
+          <w:highlight w:val="yellow"/>
           <w:u w:val="single"/>
           <w:lang w:val="es-ES"/>
         </w:rPr>
@@ -542,6 +606,7 @@
           <w:rFonts w:ascii="Arial" w:hAnsi="Arial" w:cs="Arial"/>
           <w:iCs/>
           <w:color w:val="000000" w:themeColor="text1"/>
+          <w:highlight w:val="yellow"/>
         </w:rPr>
         <w:t xml:space="preserve">Debemos tener en cuenta que la exposición prolongada a la radiación solar causa estragos en la salud del educando y es necesario hoy tomar las medidas preventivas y correctivas. El sol emite 3 tipos de radiaciones: Rayos UVA (ultra violeta A), UVB (ultravioleta B), y UVC (ultravioleta C), </w:t>
       </w:r>
@@ -549,6 +614,7 @@
         <w:rPr>
           <w:rFonts w:ascii="Arial" w:hAnsi="Arial" w:cs="Arial"/>
           <w:color w:val="000000" w:themeColor="text1"/>
+          <w:highlight w:val="yellow"/>
         </w:rPr>
         <w:t xml:space="preserve">Solo el 5% de la radiación solar que llega a la tierra es radiación UV, pero es muy potente. </w:t>
       </w:r>
@@ -568,6 +634,7 @@
           <w:b/>
           <w:sz w:val="24"/>
           <w:szCs w:val="24"/>
+          <w:highlight w:val="yellow"/>
           <w:u w:val="single"/>
           <w:lang w:val="es-ES"/>
         </w:rPr>
@@ -576,6 +643,7 @@
         <w:rPr>
           <w:rFonts w:ascii="Arial" w:hAnsi="Arial" w:cs="Arial"/>
           <w:color w:val="000000" w:themeColor="text1"/>
+          <w:highlight w:val="yellow"/>
         </w:rPr>
         <w:t>Mientras la radiación UVC es bloqueada por la capa de ozono, la radiación UVA y UVB llega a la tierra y afectan a la piel. Tienen lugar durante todo el año e incluso en los días nubosos, la radiación UVA compone el 95% de la radiación ultravioleta que llegan a la superficie de la piel.</w:t>
       </w:r>
@@ -595,6 +663,7 @@
           <w:b/>
           <w:sz w:val="24"/>
           <w:szCs w:val="24"/>
+          <w:highlight w:val="yellow"/>
           <w:u w:val="single"/>
           <w:lang w:val="es-ES"/>
         </w:rPr>
@@ -603,8 +672,91 @@
         <w:rPr>
           <w:rFonts w:ascii="Arial" w:hAnsi="Arial" w:cs="Arial"/>
           <w:color w:val="000000" w:themeColor="text1"/>
+          <w:highlight w:val="yellow"/>
         </w:rPr>
         <w:t>Atraviesan las nubes, el cristal y la epidermis; al contrario que la radiación UVB, es indolora y puede penetrar muy profundo en la piel hasta llegar a las células de la dermis. Como producen radicales libres, pueden alterar las células a largo plazo y provocar:</w:t>
+      </w:r>
+    </w:p>
+    <w:p>
+      <w:pPr>
+        <w:pStyle w:val="Prrafodelista"/>
+        <w:spacing w:line="360" w:lineRule="auto"/>
+        <w:ind w:left="360"/>
+        <w:jc w:val="both"/>
+        <w:rPr>
+          <w:rFonts w:ascii="Arial Narrow" w:hAnsi="Arial Narrow"/>
+          <w:b/>
+          <w:bCs/>
+          <w:highlight w:val="yellow"/>
+          <w:lang w:val="es-ES"/>
+        </w:rPr>
+      </w:pPr>
+      <w:r>
+        <w:rPr>
+          <w:rFonts w:ascii="Arial" w:hAnsi="Arial" w:cs="Arial"/>
+          <w:color w:val="000000" w:themeColor="text1"/>
+          <w:highlight w:val="yellow"/>
+        </w:rPr>
+        <w:t xml:space="preserve">De lo anteriormente expuesto en el análisis del tipo de inversión (ítem 2), los antecedentes y justificación (ítem 4), es de necesidad realizar </w:t>
+      </w:r>
+      <w:r>
+        <w:rPr>
+          <w:rFonts w:ascii="Arial" w:hAnsi="Arial" w:cs="Arial"/>
+          <w:color w:val="000000" w:themeColor="text1"/>
+          <w:highlight w:val="yellow"/>
+          <w:lang w:val="es-MX"/>
+        </w:rPr>
+        <w:t xml:space="preserve">cobertura de la losa deportiva de la </w:t>
+      </w:r>
+      <w:r>
+        <w:rPr>
+          <w:rFonts w:ascii="Arial Narrow" w:hAnsi="Arial Narrow"/>
+          <w:b/>
+          <w:bCs/>
+          <w:highlight w:val="yellow"/>
+          <w:lang w:val="es-ES"/>
+        </w:rPr>
+        <w:t>“</w:t>
+      </w:r>
+      <w:r>
+        <w:rPr>
+          <w:rFonts w:ascii="Arial Narrow" w:hAnsi="Arial Narrow"/>
+          <w:b/>
+          <w:bCs/>
+          <w:highlight w:val="yellow"/>
+          <w:lang w:val="es-ES"/>
+        </w:rPr>
+        <w:t>OPTIMIZACIÓN</w:t>
+      </w:r>
+      <w:r>
+        <w:rPr>
+          <w:rFonts w:ascii="Arial Narrow" w:hAnsi="Arial Narrow"/>
+          <w:b/>
+          <w:bCs/>
+          <w:highlight w:val="yellow"/>
+          <w:lang w:val="es-ES"/>
+        </w:rPr>
+        <w:t xml:space="preserve"> MEDIANTE COBERTURA DE LA LOSA DEPORTIVA MULTIUSO DE LA INSTITUCIÓN EDUCATIVA SECUNDARIA “JUAN ESPINOZA </w:t>
+      </w:r>
+      <w:r>
+        <w:rPr>
+          <w:rFonts w:ascii="Arial Narrow" w:hAnsi="Arial Narrow"/>
+          <w:b/>
+          <w:bCs/>
+          <w:highlight w:val="yellow"/>
+          <w:lang w:val="es-ES"/>
+        </w:rPr>
+        <w:t>MEDRANO</w:t>
+      </w:r>
+      <w:r>
+        <w:rPr>
+          <w:rFonts w:ascii="Arial Narrow" w:hAnsi="Arial Narrow"/>
+          <w:b/>
+          <w:bCs/>
+          <w:highlight w:val="yellow"/>
+          <w:lang w:val="es-ES"/>
+        </w:rPr>
+        <w:t>” – PATAYPAMPA, DISTRITO PATAYPAMPA, PROVINCIA GRAU, DEPARTAMENTO APURÍMAC”</w:t>
       </w:r>
     </w:p>
     <w:p>
@@ -626,92 +778,6 @@
           <w:lang w:val="es-ES"/>
         </w:rPr>
       </w:pPr>
-      <w:r>
-        <w:rPr>
-          <w:rFonts w:ascii="Arial" w:hAnsi="Arial" w:cs="Arial"/>
-          <w:color w:val="000000" w:themeColor="text1"/>
-        </w:rPr>
-        <w:t xml:space="preserve">De lo anteriormente expuesto en el análisis del tipo de inversión (ítem 2), los antecedentes y justificación (ítem 4), es de necesidad realizar </w:t>
-      </w:r>
-      <w:r>
-        <w:rPr>
-          <w:rFonts w:ascii="Arial" w:hAnsi="Arial" w:cs="Arial"/>
-          <w:color w:val="000000" w:themeColor="text1"/>
-          <w:lang w:val="es-MX"/>
-        </w:rPr>
-        <w:t xml:space="preserve">cobertura de la losa deportiva de la </w:t>
-      </w:r>
-      <w:r>
-        <w:rPr>
-          <w:rFonts w:ascii="Arial" w:hAnsi="Arial" w:cs="Arial"/>
-          <w:b/>
-          <w:bCs/>
-          <w:color w:val="000000" w:themeColor="text1"/>
-          <w:lang w:val="es-MX"/>
-        </w:rPr>
-        <w:t>Institución</w:t>
-      </w:r>
-      <w:r>
-        <w:rPr>
-          <w:rFonts w:ascii="Arial" w:hAnsi="Arial" w:cs="Arial"/>
-          <w:color w:val="000000" w:themeColor="text1"/>
-          <w:lang w:val="es-MX"/>
-        </w:rPr>
-        <w:t xml:space="preserve"> </w:t>
-      </w:r>
-      <w:r>
-        <w:rPr>
-          <w:rFonts w:ascii="Arial Narrow" w:hAnsi="Arial Narrow"/>
-          <w:b/>
-          <w:bCs/>
-          <w:lang w:val="es-ES"/>
-        </w:rPr>
-        <w:t>Educativa Secundari</w:t>
-      </w:r>
-      <w:r>
-        <w:rPr>
-          <w:rFonts w:ascii="Arial Narrow" w:hAnsi="Arial Narrow"/>
-          <w:b/>
-          <w:bCs/>
-          <w:lang w:val="es-ES"/>
-        </w:rPr>
-        <w:t>a</w:t>
-      </w:r>
-      <w:r>
-        <w:rPr>
-          <w:rFonts w:ascii="Arial Narrow" w:hAnsi="Arial Narrow"/>
-          <w:b/>
-          <w:bCs/>
-          <w:lang w:val="es-ES"/>
-        </w:rPr>
-        <w:t xml:space="preserve"> “FRAY DIEGO ORTIZ” – Progreso, Distrito Progreso, Provincia Grau</w:t>
-      </w:r>
-      <w:r>
-        <w:rPr>
-          <w:rFonts w:ascii="Arial Narrow" w:hAnsi="Arial Narrow"/>
-          <w:b/>
-          <w:bCs/>
-          <w:lang w:val="es-ES"/>
-        </w:rPr>
-        <w:t>, departamento</w:t>
-      </w:r>
-      <w:r>
-        <w:rPr>
-          <w:rFonts w:ascii="Arial Narrow" w:hAnsi="Arial Narrow"/>
-          <w:b/>
-          <w:bCs/>
-          <w:lang w:val="es-ES"/>
-        </w:rPr>
-        <w:t xml:space="preserve"> Apurímac</w:t>
-      </w:r>
-      <w:r>
-        <w:rPr>
-          <w:rFonts w:ascii="Arial" w:hAnsi="Arial" w:cs="Arial"/>
-          <w:color w:val="000000" w:themeColor="text1"/>
-          <w:lang w:val="es-MX"/>
-        </w:rPr>
-        <w:t>.</w:t>
-      </w:r>
     </w:p>
     <w:p>
       <w:pPr>
@@ -767,7 +833,6 @@
           <w:u w:val="single"/>
           <w:lang w:val="es-ES"/>
         </w:rPr>
-        <w:lastRenderedPageBreak/>
         <w:t xml:space="preserve">NOMBRE </w:t>
       </w:r>
       <w:r>
@@ -796,13 +861,17 @@
     <w:p>
       <w:pPr>
         <w:pStyle w:val="Prrafodelista"/>
+        <w:numPr>
+          <w:ilvl w:val="0"/>
+          <w:numId w:val="18"/>
+        </w:numPr>
         <w:spacing w:line="360" w:lineRule="auto"/>
-        <w:ind w:left="360"/>
         <w:jc w:val="both"/>
         <w:rPr>
           <w:rFonts w:ascii="Arial Narrow" w:hAnsi="Arial Narrow"/>
           <w:b/>
           <w:bCs/>
+          <w:highlight w:val="yellow"/>
           <w:lang w:val="es-ES"/>
         </w:rPr>
       </w:pPr>
@@ -812,48 +881,57 @@
           <w:rFonts w:ascii="Arial Narrow" w:hAnsi="Arial Narrow"/>
           <w:b/>
           <w:bCs/>
-          <w:lang w:val="es-ES"/>
-        </w:rPr>
-        <w:t>“OPTIMIZACIÓN MEDIANTE COBERTURA DE LA LOSA DEPORTIVA MULTIUSO DE LA INSTITUCIÓN EDUCATIVA SECUNDARI</w:t>
-      </w:r>
+          <w:highlight w:val="yellow"/>
+          <w:lang w:val="es-ES"/>
+        </w:rPr>
+        <w:t>“</w:t>
+      </w:r>
+      <w:proofErr w:type="spellStart"/>
       <w:r>
         <w:rPr>
           <w:rFonts w:ascii="Arial Narrow" w:hAnsi="Arial Narrow"/>
           <w:b/>
           <w:bCs/>
-          <w:lang w:val="es-ES"/>
-        </w:rPr>
-        <w:t xml:space="preserve">A </w:t>
-      </w:r>
+          <w:highlight w:val="yellow"/>
+          <w:lang w:val="es-ES"/>
+        </w:rPr>
+        <w:t>OPTIMIZACION</w:t>
+      </w:r>
+      <w:proofErr w:type="spellEnd"/>
       <w:r>
         <w:rPr>
           <w:rFonts w:ascii="Arial Narrow" w:hAnsi="Arial Narrow"/>
           <w:b/>
           <w:bCs/>
-          <w:lang w:val="es-ES"/>
-        </w:rPr>
-        <w:t>“FRAY DIEGO ORTIZ” – PROGRESO, DISTRITO PROGRESO, PROVINCIA GRAU</w:t>
-      </w:r>
+          <w:highlight w:val="yellow"/>
+          <w:lang w:val="es-ES"/>
+        </w:rPr>
+        <w:t xml:space="preserve"> MEDIANTE COBERTURA DE LA LOSA DEPORTIVA MULTIUSO DE LA INSTITUCIÓN EDUCATIVA SECUNDARIA “JUAN ESPINOZA </w:t>
+      </w:r>
+      <w:proofErr w:type="spellStart"/>
       <w:r>
         <w:rPr>
           <w:rFonts w:ascii="Arial Narrow" w:hAnsi="Arial Narrow"/>
           <w:b/>
           <w:bCs/>
-          <w:lang w:val="es-ES"/>
-        </w:rPr>
-        <w:t>, DEPARTAMENTO</w:t>
-      </w:r>
+          <w:highlight w:val="yellow"/>
+          <w:lang w:val="es-ES"/>
+        </w:rPr>
+        <w:t>MADRANO</w:t>
+      </w:r>
+      <w:proofErr w:type="spellEnd"/>
       <w:r>
         <w:rPr>
           <w:rFonts w:ascii="Arial Narrow" w:hAnsi="Arial Narrow"/>
           <w:b/>
           <w:bCs/>
-          <w:lang w:val="es-ES"/>
-        </w:rPr>
-        <w:t xml:space="preserve"> APURÍMAC”</w:t>
-      </w:r>
-      <w:bookmarkEnd w:id="0"/>
+          <w:highlight w:val="yellow"/>
+          <w:lang w:val="es-ES"/>
+        </w:rPr>
+        <w:t>” – PATAYPAMPA, DISTRITO PATAYPAMPA, PROVINCIA GRAU, DEPARTAMENTO APURÍMAC”</w:t>
+      </w:r>
     </w:p>
+    <w:bookmarkEnd w:id="0"/>
     <w:p>
       <w:pPr>
         <w:pStyle w:val="Prrafodelista"/>
@@ -882,6 +960,7 @@
           <w:b/>
           <w:sz w:val="24"/>
           <w:szCs w:val="24"/>
+          <w:highlight w:val="yellow"/>
           <w:u w:val="single"/>
           <w:lang w:val="es-ES"/>
         </w:rPr>
@@ -892,6 +971,7 @@
           <w:b/>
           <w:sz w:val="24"/>
           <w:szCs w:val="24"/>
+          <w:highlight w:val="yellow"/>
           <w:u w:val="single"/>
           <w:lang w:val="es-ES"/>
         </w:rPr>
@@ -903,6 +983,7 @@
           <w:b/>
           <w:sz w:val="24"/>
           <w:szCs w:val="24"/>
+          <w:highlight w:val="yellow"/>
           <w:u w:val="single"/>
           <w:lang w:val="es-ES"/>
         </w:rPr>
@@ -914,6 +995,7 @@
           <w:b/>
           <w:sz w:val="24"/>
           <w:szCs w:val="24"/>
+          <w:highlight w:val="yellow"/>
           <w:u w:val="single"/>
           <w:lang w:val="es-ES"/>
         </w:rPr>
@@ -925,6 +1007,7 @@
           <w:b/>
           <w:sz w:val="24"/>
           <w:szCs w:val="24"/>
+          <w:highlight w:val="yellow"/>
           <w:u w:val="single"/>
           <w:lang w:val="es-ES"/>
         </w:rPr>
@@ -933,19 +1016,24 @@
     </w:p>
     <w:p>
       <w:pPr>
+        <w:pStyle w:val="Prrafodelista"/>
+        <w:spacing w:line="360" w:lineRule="auto"/>
+        <w:ind w:left="0"/>
         <w:jc w:val="both"/>
         <w:rPr>
           <w:rFonts w:ascii="Arial Narrow" w:hAnsi="Arial Narrow"/>
-          <w:sz w:val="24"/>
-          <w:szCs w:val="24"/>
-          <w:lang w:val="es-ES"/>
-        </w:rPr>
-      </w:pPr>
-      <w:r>
-        <w:rPr>
-          <w:rFonts w:ascii="Arial Narrow" w:hAnsi="Arial Narrow"/>
-          <w:sz w:val="24"/>
-          <w:szCs w:val="24"/>
+          <w:b/>
+          <w:bCs/>
+          <w:highlight w:val="yellow"/>
+          <w:lang w:val="es-ES"/>
+        </w:rPr>
+      </w:pPr>
+      <w:r>
+        <w:rPr>
+          <w:rFonts w:ascii="Arial Narrow" w:hAnsi="Arial Narrow"/>
+          <w:sz w:val="24"/>
+          <w:szCs w:val="24"/>
+          <w:highlight w:val="yellow"/>
           <w:lang w:val="es-ES"/>
         </w:rPr>
         <w:t xml:space="preserve">El Proyecto nace por la necesidad de brindar una adecuada prestación </w:t>
@@ -955,6 +1043,7 @@
           <w:rFonts w:ascii="Arial Narrow" w:hAnsi="Arial Narrow"/>
           <w:sz w:val="24"/>
           <w:szCs w:val="24"/>
+          <w:highlight w:val="yellow"/>
           <w:lang w:val="es-ES"/>
         </w:rPr>
         <w:t>de servicio educativo</w:t>
@@ -964,6 +1053,7 @@
           <w:rFonts w:ascii="Arial Narrow" w:hAnsi="Arial Narrow"/>
           <w:sz w:val="24"/>
           <w:szCs w:val="24"/>
+          <w:highlight w:val="yellow"/>
           <w:lang w:val="es-ES"/>
         </w:rPr>
         <w:t xml:space="preserve"> que carece la </w:t>
@@ -975,116 +1065,59 @@
           <w:bCs/>
           <w:sz w:val="24"/>
           <w:szCs w:val="24"/>
-          <w:lang w:val="es-ES"/>
-        </w:rPr>
-        <w:t>I</w:t>
+          <w:highlight w:val="yellow"/>
+          <w:lang w:val="es-ES"/>
+        </w:rPr>
+        <w:t>Institución</w:t>
+      </w:r>
+      <w:r>
+        <w:rPr>
+          <w:rFonts w:ascii="Arial Narrow" w:hAnsi="Arial Narrow"/>
+          <w:sz w:val="24"/>
+          <w:szCs w:val="24"/>
+          <w:highlight w:val="yellow"/>
+          <w:lang w:val="es-ES"/>
+        </w:rPr>
+        <w:t xml:space="preserve"> </w:t>
       </w:r>
       <w:r>
         <w:rPr>
           <w:rFonts w:ascii="Arial Narrow" w:hAnsi="Arial Narrow"/>
           <w:b/>
           <w:bCs/>
-          <w:sz w:val="24"/>
-          <w:szCs w:val="24"/>
-          <w:lang w:val="es-ES"/>
-        </w:rPr>
-        <w:t>nstitución</w:t>
-      </w:r>
-      <w:r>
-        <w:rPr>
-          <w:rFonts w:ascii="Arial Narrow" w:hAnsi="Arial Narrow"/>
-          <w:sz w:val="24"/>
-          <w:szCs w:val="24"/>
-          <w:lang w:val="es-ES"/>
-        </w:rPr>
-        <w:t xml:space="preserve"> </w:t>
-      </w:r>
+          <w:highlight w:val="yellow"/>
+          <w:lang w:val="es-ES"/>
+        </w:rPr>
+        <w:t xml:space="preserve">Educativa Secundaria “Juan Espinoza Medrano” – Pataypampa, Distrito Pataypampa, Provincia Grau, Departamento </w:t>
+      </w:r>
+      <w:proofErr w:type="spellStart"/>
       <w:r>
         <w:rPr>
           <w:rFonts w:ascii="Arial Narrow" w:hAnsi="Arial Narrow"/>
           <w:b/>
           <w:bCs/>
-          <w:lang w:val="es-ES"/>
-        </w:rPr>
-        <w:t xml:space="preserve">Educativa </w:t>
-      </w:r>
-      <w:r>
-        <w:rPr>
-          <w:rFonts w:ascii="Arial Narrow" w:hAnsi="Arial Narrow"/>
-          <w:b/>
-          <w:bCs/>
-          <w:lang w:val="es-ES"/>
-        </w:rPr>
-        <w:t>Secundari</w:t>
-      </w:r>
-      <w:r>
-        <w:rPr>
-          <w:rFonts w:ascii="Arial Narrow" w:hAnsi="Arial Narrow"/>
-          <w:b/>
-          <w:bCs/>
-          <w:lang w:val="es-ES"/>
-        </w:rPr>
-        <w:t>a</w:t>
-      </w:r>
-      <w:r>
-        <w:rPr>
-          <w:rFonts w:ascii="Arial Narrow" w:hAnsi="Arial Narrow"/>
-          <w:b/>
-          <w:bCs/>
-          <w:lang w:val="es-ES"/>
-        </w:rPr>
-        <w:t xml:space="preserve"> “</w:t>
-      </w:r>
-      <w:r>
-        <w:rPr>
-          <w:rFonts w:ascii="Arial Narrow" w:hAnsi="Arial Narrow"/>
-          <w:b/>
-          <w:bCs/>
-          <w:lang w:val="es-ES"/>
-        </w:rPr>
-        <w:t>FRAY DIEGO ORTIZ” – Progreso, Distrito Progreso, Provincia Grau</w:t>
-      </w:r>
-      <w:r>
-        <w:rPr>
-          <w:rFonts w:ascii="Arial Narrow" w:hAnsi="Arial Narrow"/>
-          <w:b/>
-          <w:bCs/>
-          <w:lang w:val="es-ES"/>
-        </w:rPr>
-        <w:t>, Departamento</w:t>
-      </w:r>
-      <w:r>
-        <w:rPr>
-          <w:rFonts w:ascii="Arial Narrow" w:hAnsi="Arial Narrow"/>
-          <w:b/>
-          <w:bCs/>
-          <w:lang w:val="es-ES"/>
-        </w:rPr>
-        <w:t xml:space="preserve"> </w:t>
-      </w:r>
-      <w:r>
-        <w:rPr>
-          <w:rFonts w:ascii="Arial Narrow" w:hAnsi="Arial Narrow"/>
-          <w:b/>
-          <w:bCs/>
-          <w:lang w:val="es-ES"/>
-        </w:rPr>
-        <w:t>Apurímac</w:t>
-      </w:r>
-      <w:r>
-        <w:rPr>
-          <w:rFonts w:ascii="Arial Narrow" w:hAnsi="Arial Narrow"/>
-          <w:sz w:val="24"/>
-          <w:szCs w:val="24"/>
-          <w:lang w:val="es-ES"/>
-        </w:rPr>
-        <w:t>, que</w:t>
-      </w:r>
-      <w:r>
-        <w:rPr>
-          <w:rFonts w:ascii="Arial Narrow" w:hAnsi="Arial Narrow"/>
-          <w:sz w:val="24"/>
-          <w:szCs w:val="24"/>
+          <w:highlight w:val="yellow"/>
+          <w:lang w:val="es-ES"/>
+        </w:rPr>
+        <w:t>Apurímac.</w:t>
+      </w:r>
+      <w:r>
+        <w:rPr>
+          <w:rFonts w:ascii="Arial Narrow" w:hAnsi="Arial Narrow"/>
+          <w:sz w:val="24"/>
+          <w:szCs w:val="24"/>
+          <w:highlight w:val="yellow"/>
+          <w:lang w:val="es-ES"/>
+        </w:rPr>
+        <w:t>que</w:t>
+      </w:r>
+      <w:proofErr w:type="spellEnd"/>
+      <w:r>
+        <w:rPr>
+          <w:rFonts w:ascii="Arial Narrow" w:hAnsi="Arial Narrow"/>
+          <w:sz w:val="24"/>
+          <w:szCs w:val="24"/>
+          <w:highlight w:val="yellow"/>
           <w:lang w:val="es-ES"/>
         </w:rPr>
         <w:t xml:space="preserve"> alberga más de </w:t>
@@ -1094,6 +1127,7 @@
           <w:rFonts w:ascii="Arial Narrow" w:hAnsi="Arial Narrow"/>
           <w:sz w:val="24"/>
           <w:szCs w:val="24"/>
+          <w:highlight w:val="red"/>
           <w:lang w:val="es-ES"/>
         </w:rPr>
         <w:t>182</w:t>
@@ -1103,6 +1137,7 @@
           <w:rFonts w:ascii="Arial Narrow" w:hAnsi="Arial Narrow"/>
           <w:sz w:val="24"/>
           <w:szCs w:val="24"/>
+          <w:highlight w:val="yellow"/>
           <w:lang w:val="es-ES"/>
         </w:rPr>
         <w:t xml:space="preserve"> alumnos de edad escolar entre 1</w:t>
@@ -1112,6 +1147,7 @@
           <w:rFonts w:ascii="Arial Narrow" w:hAnsi="Arial Narrow"/>
           <w:sz w:val="24"/>
           <w:szCs w:val="24"/>
+          <w:highlight w:val="yellow"/>
           <w:lang w:val="es-ES"/>
         </w:rPr>
         <w:t>1 a 17</w:t>
@@ -1121,6 +1157,7 @@
           <w:rFonts w:ascii="Arial Narrow" w:hAnsi="Arial Narrow"/>
           <w:sz w:val="24"/>
           <w:szCs w:val="24"/>
+          <w:highlight w:val="yellow"/>
           <w:lang w:val="es-ES"/>
         </w:rPr>
         <w:t xml:space="preserve"> años, según el reg</w:t>
@@ -1130,6 +1167,7 @@
           <w:rFonts w:ascii="Arial Narrow" w:hAnsi="Arial Narrow"/>
           <w:sz w:val="24"/>
           <w:szCs w:val="24"/>
+          <w:highlight w:val="yellow"/>
           <w:lang w:val="es-ES"/>
         </w:rPr>
         <w:t>istro de matrículas del año 2018 y 2019</w:t>
@@ -1139,6 +1177,7 @@
           <w:rFonts w:ascii="Arial Narrow" w:hAnsi="Arial Narrow"/>
           <w:sz w:val="24"/>
           <w:szCs w:val="24"/>
+          <w:highlight w:val="yellow"/>
           <w:lang w:val="es-ES"/>
         </w:rPr>
         <w:t xml:space="preserve"> que cursan algún grado en dichos niveles.</w:t>
@@ -1151,23 +1190,46 @@
           <w:rFonts w:ascii="Arial Narrow" w:hAnsi="Arial Narrow"/>
           <w:sz w:val="24"/>
           <w:szCs w:val="24"/>
-          <w:lang w:val="es-ES"/>
-        </w:rPr>
-      </w:pPr>
-      <w:r>
-        <w:rPr>
-          <w:rFonts w:ascii="Arial Narrow" w:hAnsi="Arial Narrow"/>
-          <w:sz w:val="24"/>
-          <w:szCs w:val="24"/>
-          <w:lang w:val="es-ES"/>
-        </w:rPr>
-        <w:t>Con Oficio No. 073-2019-MD</w:t>
-      </w:r>
-      <w:r>
-        <w:rPr>
-          <w:rFonts w:ascii="Arial Narrow" w:hAnsi="Arial Narrow"/>
-          <w:sz w:val="24"/>
-          <w:szCs w:val="24"/>
+          <w:highlight w:val="yellow"/>
+          <w:lang w:val="es-ES"/>
+        </w:rPr>
+      </w:pPr>
+      <w:r>
+        <w:rPr>
+          <w:rFonts w:ascii="Arial Narrow" w:hAnsi="Arial Narrow"/>
+          <w:sz w:val="24"/>
+          <w:szCs w:val="24"/>
+          <w:highlight w:val="yellow"/>
+          <w:lang w:val="es-ES"/>
+        </w:rPr>
+        <w:t xml:space="preserve">Con Oficio No. </w:t>
+      </w:r>
+      <w:r>
+        <w:rPr>
+          <w:rFonts w:ascii="Arial Narrow" w:hAnsi="Arial Narrow"/>
+          <w:sz w:val="24"/>
+          <w:szCs w:val="24"/>
+          <w:highlight w:val="yellow"/>
+          <w:lang w:val="es-ES"/>
+        </w:rPr>
+        <w:t>0160-</w:t>
+      </w:r>
+      <w:r>
+        <w:rPr>
+          <w:rFonts w:ascii="Arial Narrow" w:hAnsi="Arial Narrow"/>
+          <w:sz w:val="24"/>
+          <w:szCs w:val="24"/>
+          <w:highlight w:val="yellow"/>
+          <w:lang w:val="es-ES"/>
+        </w:rPr>
+        <w:t>MD</w:t>
+      </w:r>
+      <w:r>
+        <w:rPr>
+          <w:rFonts w:ascii="Arial Narrow" w:hAnsi="Arial Narrow"/>
+          <w:sz w:val="24"/>
+          <w:szCs w:val="24"/>
+          <w:highlight w:val="yellow"/>
           <w:lang w:val="es-ES"/>
         </w:rPr>
         <w:t>P</w:t>
@@ -1177,53 +1239,47 @@
           <w:rFonts w:ascii="Arial Narrow" w:hAnsi="Arial Narrow"/>
           <w:sz w:val="24"/>
           <w:szCs w:val="24"/>
-          <w:lang w:val="es-ES"/>
-        </w:rPr>
-        <w:t>-G-AP</w:t>
-      </w:r>
-      <w:r>
-        <w:rPr>
-          <w:rFonts w:ascii="Arial Narrow" w:hAnsi="Arial Narrow"/>
-          <w:sz w:val="24"/>
-          <w:szCs w:val="24"/>
+          <w:highlight w:val="yellow"/>
+          <w:lang w:val="es-ES"/>
+        </w:rPr>
+        <w:t>/</w:t>
+      </w:r>
+      <w:r>
+        <w:rPr>
+          <w:rFonts w:ascii="Arial Narrow" w:hAnsi="Arial Narrow"/>
+          <w:sz w:val="24"/>
+          <w:szCs w:val="24"/>
+          <w:highlight w:val="yellow"/>
+          <w:lang w:val="es-ES"/>
+        </w:rPr>
+        <w:t>G-AP</w:t>
+      </w:r>
+      <w:r>
+        <w:rPr>
+          <w:rFonts w:ascii="Arial Narrow" w:hAnsi="Arial Narrow"/>
+          <w:sz w:val="24"/>
+          <w:szCs w:val="24"/>
+          <w:highlight w:val="yellow"/>
           <w:lang w:val="es-ES"/>
         </w:rPr>
         <w:t xml:space="preserve">. </w:t>
       </w:r>
-      <w:proofErr w:type="spellStart"/>
-      <w:r>
-        <w:rPr>
-          <w:rFonts w:ascii="Arial Narrow" w:hAnsi="Arial Narrow"/>
-          <w:sz w:val="24"/>
-          <w:szCs w:val="24"/>
-          <w:lang w:val="es-ES"/>
-        </w:rPr>
-        <w:t>el</w:t>
-      </w:r>
-      <w:r>
-        <w:rPr>
-          <w:rFonts w:ascii="Arial Narrow" w:hAnsi="Arial Narrow"/>
-          <w:sz w:val="24"/>
-          <w:szCs w:val="24"/>
-          <w:lang w:val="es-ES"/>
-        </w:rPr>
-        <w:t>cpcp</w:t>
-      </w:r>
-      <w:proofErr w:type="spellEnd"/>
-      <w:r>
-        <w:rPr>
-          <w:rFonts w:ascii="Arial Narrow" w:hAnsi="Arial Narrow"/>
-          <w:sz w:val="24"/>
-          <w:szCs w:val="24"/>
-          <w:lang w:val="es-ES"/>
-        </w:rPr>
-        <w:t xml:space="preserve"> </w:t>
-      </w:r>
-      <w:r>
-        <w:rPr>
-          <w:rFonts w:ascii="Arial Narrow" w:hAnsi="Arial Narrow"/>
-          <w:sz w:val="24"/>
-          <w:szCs w:val="24"/>
+      <w:r>
+        <w:rPr>
+          <w:rFonts w:ascii="Arial Narrow" w:hAnsi="Arial Narrow"/>
+          <w:sz w:val="24"/>
+          <w:szCs w:val="24"/>
+          <w:highlight w:val="yellow"/>
+          <w:lang w:val="es-ES"/>
+        </w:rPr>
+        <w:t xml:space="preserve">el </w:t>
+      </w:r>
+      <w:r>
+        <w:rPr>
+          <w:rFonts w:ascii="Arial Narrow" w:hAnsi="Arial Narrow"/>
+          <w:sz w:val="24"/>
+          <w:szCs w:val="24"/>
+          <w:highlight w:val="yellow"/>
           <w:lang w:val="es-ES"/>
         </w:rPr>
         <w:t>alcalde</w:t>
@@ -1233,6 +1289,7 @@
           <w:rFonts w:ascii="Arial Narrow" w:hAnsi="Arial Narrow"/>
           <w:sz w:val="24"/>
           <w:szCs w:val="24"/>
+          <w:highlight w:val="yellow"/>
           <w:lang w:val="es-ES"/>
         </w:rPr>
         <w:t xml:space="preserve"> de la Municipalidad distrital de </w:t>
@@ -1242,15 +1299,17 @@
           <w:rFonts w:ascii="Arial Narrow" w:hAnsi="Arial Narrow"/>
           <w:sz w:val="24"/>
           <w:szCs w:val="24"/>
-          <w:lang w:val="es-ES"/>
-        </w:rPr>
-        <w:t>progreso</w:t>
-      </w:r>
-      <w:r>
-        <w:rPr>
-          <w:rFonts w:ascii="Arial Narrow" w:hAnsi="Arial Narrow"/>
-          <w:sz w:val="24"/>
-          <w:szCs w:val="24"/>
+          <w:highlight w:val="yellow"/>
+          <w:lang w:val="es-ES"/>
+        </w:rPr>
+        <w:t>Pataypampa</w:t>
+      </w:r>
+      <w:r>
+        <w:rPr>
+          <w:rFonts w:ascii="Arial Narrow" w:hAnsi="Arial Narrow"/>
+          <w:sz w:val="24"/>
+          <w:szCs w:val="24"/>
+          <w:highlight w:val="yellow"/>
           <w:lang w:val="es-ES"/>
         </w:rPr>
         <w:t xml:space="preserve">, </w:t>
@@ -1260,6 +1319,7 @@
           <w:rFonts w:ascii="Arial Narrow" w:hAnsi="Arial Narrow"/>
           <w:sz w:val="24"/>
           <w:szCs w:val="24"/>
+          <w:highlight w:val="yellow"/>
           <w:lang w:val="es-ES"/>
         </w:rPr>
         <w:t>SOLICITA</w:t>
@@ -1269,24 +1329,17 @@
           <w:rFonts w:ascii="Arial Narrow" w:hAnsi="Arial Narrow"/>
           <w:sz w:val="24"/>
           <w:szCs w:val="24"/>
-          <w:lang w:val="es-ES"/>
-        </w:rPr>
-        <w:t xml:space="preserve"> al Gobernador Regional la asignación presupuestal para la Construcción de la Cobertura de la losa deportiva multiuso, que los alumnos utilizan para realizar los deportes, patio de formación y eventos ceremoniales estudiantiles. En los documentos de referencia de dicho Oficio y memorial, justifican mediante fotos, actas y otros la necesidad de realizar la cobertura solicitada</w:t>
-      </w:r>
-      <w:r>
-        <w:rPr>
-          <w:rFonts w:ascii="Arial Narrow" w:hAnsi="Arial Narrow"/>
-          <w:sz w:val="24"/>
-          <w:szCs w:val="24"/>
-          <w:lang w:val="es-ES"/>
-        </w:rPr>
-        <w:t xml:space="preserve"> </w:t>
-      </w:r>
-      <w:r>
-        <w:rPr>
-          <w:rFonts w:ascii="Arial Narrow" w:hAnsi="Arial Narrow"/>
-          <w:sz w:val="24"/>
-          <w:szCs w:val="24"/>
+          <w:highlight w:val="yellow"/>
+          <w:lang w:val="es-ES"/>
+        </w:rPr>
+        <w:t xml:space="preserve"> al Gobernador Regional la asignación presupuestal para la Construcción de la Cobertura de la losa deportiva multiuso, que los alumnos utilizan para realizar los deportes, patio de formación y eventos ceremoniales estudiantiles. En los documentos de referencia de dicho Oficio y memorial, justifican mediante fotos, actas y otros la necesidad de realizar la cobertura solicitada </w:t>
+      </w:r>
+      <w:r>
+        <w:rPr>
+          <w:rFonts w:ascii="Arial Narrow" w:hAnsi="Arial Narrow"/>
+          <w:sz w:val="24"/>
+          <w:szCs w:val="24"/>
+          <w:highlight w:val="yellow"/>
           <w:lang w:val="es-ES"/>
         </w:rPr>
         <w:t xml:space="preserve">Esta </w:t>
@@ -1296,24 +1349,17 @@
           <w:rFonts w:ascii="Arial Narrow" w:hAnsi="Arial Narrow"/>
           <w:sz w:val="24"/>
           <w:szCs w:val="24"/>
-          <w:lang w:val="es-ES"/>
-        </w:rPr>
-        <w:t xml:space="preserve">edificación </w:t>
-      </w:r>
-      <w:r>
-        <w:rPr>
-          <w:rFonts w:ascii="Arial Narrow" w:hAnsi="Arial Narrow"/>
-          <w:sz w:val="24"/>
-          <w:szCs w:val="24"/>
-          <w:lang w:val="es-ES"/>
-        </w:rPr>
-        <w:t>está</w:t>
-      </w:r>
-      <w:r>
-        <w:rPr>
-          <w:rFonts w:ascii="Arial Narrow" w:hAnsi="Arial Narrow"/>
-          <w:sz w:val="24"/>
-          <w:szCs w:val="24"/>
+          <w:highlight w:val="yellow"/>
+          <w:lang w:val="es-ES"/>
+        </w:rPr>
+        <w:t>edificación está</w:t>
+      </w:r>
+      <w:r>
+        <w:rPr>
+          <w:rFonts w:ascii="Arial Narrow" w:hAnsi="Arial Narrow"/>
+          <w:sz w:val="24"/>
+          <w:szCs w:val="24"/>
+          <w:highlight w:val="yellow"/>
           <w:lang w:val="es-ES"/>
         </w:rPr>
         <w:t xml:space="preserve"> de acuerdo a las normas técnicas establecidas en el Reglamento Nacional de Edificaciones para construcciones escolares, así mismo el mobiliario para </w:t>
@@ -1323,6 +1369,7 @@
           <w:rFonts w:ascii="Arial Narrow" w:hAnsi="Arial Narrow"/>
           <w:sz w:val="24"/>
           <w:szCs w:val="24"/>
+          <w:highlight w:val="yellow"/>
           <w:lang w:val="es-ES"/>
         </w:rPr>
         <w:t xml:space="preserve">alumnos con el que cuentan es suficiente, </w:t>
@@ -1332,6 +1379,7 @@
           <w:rFonts w:ascii="Arial Narrow" w:hAnsi="Arial Narrow"/>
           <w:sz w:val="24"/>
           <w:szCs w:val="24"/>
+          <w:highlight w:val="yellow"/>
           <w:lang w:val="es-ES"/>
         </w:rPr>
         <w:t>en cuanto a las losas deportivas</w:t>
@@ -1341,6 +1389,7 @@
           <w:rFonts w:ascii="Arial Narrow" w:hAnsi="Arial Narrow"/>
           <w:sz w:val="24"/>
           <w:szCs w:val="24"/>
+          <w:highlight w:val="yellow"/>
           <w:lang w:val="es-ES"/>
         </w:rPr>
         <w:t>, no cuenta con techos, haciendo que los alumnos se expongan a los rayos solares</w:t>
@@ -1350,6 +1399,7 @@
           <w:rFonts w:ascii="Arial Narrow" w:hAnsi="Arial Narrow"/>
           <w:sz w:val="24"/>
           <w:szCs w:val="24"/>
+          <w:highlight w:val="yellow"/>
           <w:lang w:val="es-ES"/>
         </w:rPr>
         <w:t>.</w:t>
@@ -1362,14 +1412,16 @@
           <w:rFonts w:ascii="Arial Narrow" w:hAnsi="Arial Narrow"/>
           <w:sz w:val="24"/>
           <w:szCs w:val="24"/>
-          <w:lang w:val="es-ES"/>
-        </w:rPr>
-      </w:pPr>
-      <w:r>
-        <w:rPr>
-          <w:rFonts w:ascii="Arial Narrow" w:hAnsi="Arial Narrow"/>
-          <w:sz w:val="24"/>
-          <w:szCs w:val="24"/>
+          <w:highlight w:val="yellow"/>
+          <w:lang w:val="es-ES"/>
+        </w:rPr>
+      </w:pPr>
+      <w:r>
+        <w:rPr>
+          <w:rFonts w:ascii="Arial Narrow" w:hAnsi="Arial Narrow"/>
+          <w:sz w:val="24"/>
+          <w:szCs w:val="24"/>
+          <w:highlight w:val="yellow"/>
           <w:lang w:val="es-ES"/>
         </w:rPr>
         <w:t xml:space="preserve">En </w:t>
@@ -1379,6 +1431,7 @@
           <w:rFonts w:ascii="Arial Narrow" w:hAnsi="Arial Narrow"/>
           <w:sz w:val="24"/>
           <w:szCs w:val="24"/>
+          <w:highlight w:val="yellow"/>
           <w:lang w:val="es-ES"/>
         </w:rPr>
         <w:t>resumen,</w:t>
@@ -1388,6 +1441,7 @@
           <w:rFonts w:ascii="Arial Narrow" w:hAnsi="Arial Narrow"/>
           <w:sz w:val="24"/>
           <w:szCs w:val="24"/>
+          <w:highlight w:val="yellow"/>
           <w:lang w:val="es-ES"/>
         </w:rPr>
         <w:t xml:space="preserve"> la </w:t>
@@ -1399,6 +1453,7 @@
           <w:bCs/>
           <w:sz w:val="24"/>
           <w:szCs w:val="24"/>
+          <w:highlight w:val="yellow"/>
           <w:lang w:val="es-ES"/>
         </w:rPr>
         <w:t>Institución</w:t>
@@ -1408,6 +1463,7 @@
           <w:rFonts w:ascii="Arial Narrow" w:hAnsi="Arial Narrow"/>
           <w:sz w:val="24"/>
           <w:szCs w:val="24"/>
+          <w:highlight w:val="yellow"/>
           <w:lang w:val="es-ES"/>
         </w:rPr>
         <w:t xml:space="preserve"> </w:t>
@@ -1417,96 +1473,47 @@
           <w:rFonts w:ascii="Arial Narrow" w:hAnsi="Arial Narrow"/>
           <w:b/>
           <w:bCs/>
-          <w:lang w:val="es-ES"/>
-        </w:rPr>
-        <w:t xml:space="preserve">Educativa </w:t>
-      </w:r>
-      <w:r>
-        <w:rPr>
-          <w:rFonts w:ascii="Arial Narrow" w:hAnsi="Arial Narrow"/>
-          <w:b/>
-          <w:bCs/>
-          <w:lang w:val="es-ES"/>
-        </w:rPr>
-        <w:t>Secundari</w:t>
-      </w:r>
-      <w:r>
-        <w:rPr>
-          <w:rFonts w:ascii="Arial Narrow" w:hAnsi="Arial Narrow"/>
-          <w:b/>
-          <w:bCs/>
-          <w:lang w:val="es-ES"/>
-        </w:rPr>
-        <w:t>a</w:t>
-      </w:r>
-      <w:r>
-        <w:rPr>
-          <w:rFonts w:ascii="Arial Narrow" w:hAnsi="Arial Narrow"/>
-          <w:b/>
-          <w:bCs/>
-          <w:lang w:val="es-ES"/>
-        </w:rPr>
-        <w:t xml:space="preserve"> “</w:t>
-      </w:r>
-      <w:r>
-        <w:rPr>
-          <w:rFonts w:ascii="Arial Narrow" w:hAnsi="Arial Narrow"/>
-          <w:b/>
-          <w:bCs/>
-          <w:lang w:val="es-ES"/>
-        </w:rPr>
-        <w:t>FRAY DIEGO ORTIZ” – Progreso, Distrito Progreso, Provincia Grau</w:t>
-      </w:r>
-      <w:r>
-        <w:rPr>
-          <w:rFonts w:ascii="Arial Narrow" w:hAnsi="Arial Narrow"/>
-          <w:b/>
-          <w:bCs/>
-          <w:lang w:val="es-ES"/>
-        </w:rPr>
-        <w:t>, Departamento</w:t>
-      </w:r>
-      <w:r>
-        <w:rPr>
-          <w:rFonts w:ascii="Arial Narrow" w:hAnsi="Arial Narrow"/>
-          <w:b/>
-          <w:bCs/>
-          <w:lang w:val="es-ES"/>
-        </w:rPr>
-        <w:t xml:space="preserve"> Apurímac</w:t>
-      </w:r>
-      <w:r>
-        <w:rPr>
-          <w:rFonts w:ascii="Arial Narrow" w:hAnsi="Arial Narrow"/>
-          <w:sz w:val="24"/>
-          <w:szCs w:val="24"/>
-          <w:lang w:val="es-ES"/>
-        </w:rPr>
-        <w:t xml:space="preserve"> no </w:t>
-      </w:r>
-      <w:r>
-        <w:rPr>
-          <w:rFonts w:ascii="Arial Narrow" w:hAnsi="Arial Narrow"/>
-          <w:sz w:val="24"/>
-          <w:szCs w:val="24"/>
-          <w:lang w:val="es-ES"/>
-        </w:rPr>
-        <w:t>cuenta</w:t>
-      </w:r>
-      <w:r>
-        <w:rPr>
-          <w:rFonts w:ascii="Arial Narrow" w:hAnsi="Arial Narrow"/>
-          <w:sz w:val="24"/>
-          <w:szCs w:val="24"/>
-          <w:lang w:val="es-ES"/>
-        </w:rPr>
-        <w:t xml:space="preserve"> con</w:t>
-      </w:r>
-      <w:r>
-        <w:rPr>
-          <w:rFonts w:ascii="Arial Narrow" w:hAnsi="Arial Narrow"/>
-          <w:sz w:val="24"/>
-          <w:szCs w:val="24"/>
+          <w:highlight w:val="yellow"/>
+          <w:lang w:val="es-ES"/>
+        </w:rPr>
+        <w:t>Educativa Secundaria “Juan Espinoza Medrano” – Pataypampa, Distrito Pataypampa, Provincia Grau, Departamento Apurímac.</w:t>
+      </w:r>
+      <w:r>
+        <w:rPr>
+          <w:rFonts w:ascii="Arial Narrow" w:hAnsi="Arial Narrow"/>
+          <w:sz w:val="24"/>
+          <w:szCs w:val="24"/>
+          <w:highlight w:val="yellow"/>
+          <w:lang w:val="es-ES"/>
+        </w:rPr>
+        <w:t xml:space="preserve"> “no</w:t>
+      </w:r>
+      <w:r>
+        <w:rPr>
+          <w:rFonts w:ascii="Arial Narrow" w:hAnsi="Arial Narrow"/>
+          <w:sz w:val="24"/>
+          <w:szCs w:val="24"/>
+          <w:highlight w:val="yellow"/>
+          <w:lang w:val="es-ES"/>
+        </w:rPr>
+        <w:t xml:space="preserve"> </w:t>
+      </w:r>
+      <w:r>
+        <w:rPr>
+          <w:rFonts w:ascii="Arial Narrow" w:hAnsi="Arial Narrow"/>
+          <w:sz w:val="24"/>
+          <w:szCs w:val="24"/>
+          <w:highlight w:val="yellow"/>
+          <w:lang w:val="es-ES"/>
+        </w:rPr>
+        <w:t>cuenta con</w:t>
+      </w:r>
+      <w:r>
+        <w:rPr>
+          <w:rFonts w:ascii="Arial Narrow" w:hAnsi="Arial Narrow"/>
+          <w:sz w:val="24"/>
+          <w:szCs w:val="24"/>
+          <w:highlight w:val="yellow"/>
           <w:lang w:val="es-ES"/>
         </w:rPr>
         <w:t xml:space="preserve"> coberturas de techos metálicos</w:t>
@@ -1516,6 +1523,7 @@
           <w:rFonts w:ascii="Arial Narrow" w:hAnsi="Arial Narrow"/>
           <w:sz w:val="24"/>
           <w:szCs w:val="24"/>
+          <w:highlight w:val="yellow"/>
           <w:lang w:val="es-ES"/>
         </w:rPr>
         <w:t xml:space="preserve"> por lo que se considera la construcción de</w:t>
@@ -1525,6 +1533,7 @@
           <w:rFonts w:ascii="Arial Narrow" w:hAnsi="Arial Narrow"/>
           <w:sz w:val="24"/>
           <w:szCs w:val="24"/>
+          <w:highlight w:val="yellow"/>
           <w:lang w:val="es-ES"/>
         </w:rPr>
         <w:t>l</w:t>
@@ -1534,6 +1543,7 @@
           <w:rFonts w:ascii="Arial Narrow" w:hAnsi="Arial Narrow"/>
           <w:sz w:val="24"/>
           <w:szCs w:val="24"/>
+          <w:highlight w:val="yellow"/>
           <w:lang w:val="es-ES"/>
         </w:rPr>
         <w:t xml:space="preserve"> techo</w:t>
@@ -1543,6 +1553,7 @@
           <w:rFonts w:ascii="Arial Narrow" w:hAnsi="Arial Narrow"/>
           <w:sz w:val="24"/>
           <w:szCs w:val="24"/>
+          <w:highlight w:val="yellow"/>
           <w:lang w:val="es-ES"/>
         </w:rPr>
         <w:t xml:space="preserve"> </w:t>
@@ -1552,6 +1563,7 @@
           <w:rFonts w:ascii="Arial Narrow" w:hAnsi="Arial Narrow"/>
           <w:sz w:val="24"/>
           <w:szCs w:val="24"/>
+          <w:highlight w:val="yellow"/>
           <w:lang w:val="es-ES"/>
         </w:rPr>
         <w:t>para prestar un buen servicio con calidad y confort al alumno, docentes y público que concurre a referida Institución Educativa</w:t>
@@ -1567,15 +1579,17 @@
           <w:b/>
           <w:sz w:val="24"/>
           <w:szCs w:val="24"/>
-          <w:lang w:val="es-ES"/>
-        </w:rPr>
-      </w:pPr>
-      <w:r>
-        <w:rPr>
-          <w:rFonts w:ascii="Arial Narrow" w:hAnsi="Arial Narrow"/>
-          <w:b/>
-          <w:sz w:val="24"/>
-          <w:szCs w:val="24"/>
+          <w:highlight w:val="yellow"/>
+          <w:lang w:val="es-ES"/>
+        </w:rPr>
+      </w:pPr>
+      <w:r>
+        <w:rPr>
+          <w:rFonts w:ascii="Arial Narrow" w:hAnsi="Arial Narrow"/>
+          <w:b/>
+          <w:sz w:val="24"/>
+          <w:szCs w:val="24"/>
+          <w:highlight w:val="yellow"/>
           <w:lang w:val="es-ES"/>
         </w:rPr>
         <w:t>Problema central.</w:t>
@@ -1590,14 +1604,16 @@
           <w:rFonts w:ascii="Arial Narrow" w:hAnsi="Arial Narrow"/>
           <w:b/>
           <w:bCs/>
-          <w:lang w:val="es-ES"/>
-        </w:rPr>
-      </w:pPr>
-      <w:r>
-        <w:rPr>
-          <w:rFonts w:ascii="Arial Narrow" w:hAnsi="Arial Narrow"/>
-          <w:sz w:val="24"/>
-          <w:szCs w:val="24"/>
+          <w:highlight w:val="yellow"/>
+          <w:lang w:val="es-ES"/>
+        </w:rPr>
+      </w:pPr>
+      <w:r>
+        <w:rPr>
+          <w:rFonts w:ascii="Arial Narrow" w:hAnsi="Arial Narrow"/>
+          <w:sz w:val="24"/>
+          <w:szCs w:val="24"/>
+          <w:highlight w:val="yellow"/>
           <w:lang w:val="es-ES"/>
         </w:rPr>
         <w:t>El diagnóstico de la situación actual del ámbito de intervención, que describe y explica en gran parte la condición y estado de la realidad, ha permitido establecer que el problema central es: “</w:t>
@@ -1607,6 +1623,7 @@
           <w:rFonts w:ascii="Arial Narrow" w:hAnsi="Arial Narrow"/>
           <w:sz w:val="24"/>
           <w:szCs w:val="24"/>
+          <w:highlight w:val="yellow"/>
           <w:lang w:val="es-ES"/>
         </w:rPr>
         <w:t xml:space="preserve">Inadecuada infraestructura educativa para acceder al servicio de educación secundaria en la </w:t>
@@ -1618,8 +1635,10 @@
           <w:bCs/>
           <w:sz w:val="24"/>
           <w:szCs w:val="24"/>
-          <w:lang w:val="es-ES"/>
-        </w:rPr>
+          <w:highlight w:val="yellow"/>
+          <w:lang w:val="es-ES"/>
+        </w:rPr>
+        <w:lastRenderedPageBreak/>
         <w:t>Institución</w:t>
       </w:r>
       <w:r>
@@ -1627,6 +1646,7 @@
           <w:rFonts w:ascii="Arial Narrow" w:hAnsi="Arial Narrow"/>
           <w:sz w:val="24"/>
           <w:szCs w:val="24"/>
+          <w:highlight w:val="yellow"/>
           <w:lang w:val="es-ES"/>
         </w:rPr>
         <w:t xml:space="preserve"> </w:t>
@@ -1636,54 +1656,70 @@
           <w:rFonts w:ascii="Arial Narrow" w:hAnsi="Arial Narrow"/>
           <w:b/>
           <w:bCs/>
-          <w:lang w:val="es-ES"/>
-        </w:rPr>
-        <w:t>Educativa Secundari</w:t>
+          <w:highlight w:val="yellow"/>
+          <w:lang w:val="es-ES"/>
+        </w:rPr>
+        <w:t>Educativa Secundaria “</w:t>
       </w:r>
       <w:r>
         <w:rPr>
           <w:rFonts w:ascii="Arial Narrow" w:hAnsi="Arial Narrow"/>
           <w:b/>
           <w:bCs/>
-          <w:lang w:val="es-ES"/>
-        </w:rPr>
-        <w:t>a</w:t>
+          <w:highlight w:val="yellow"/>
+          <w:lang w:val="es-ES"/>
+        </w:rPr>
+        <w:t>Juan Espinoza Medrano</w:t>
       </w:r>
       <w:r>
         <w:rPr>
           <w:rFonts w:ascii="Arial Narrow" w:hAnsi="Arial Narrow"/>
           <w:b/>
           <w:bCs/>
-          <w:lang w:val="es-ES"/>
-        </w:rPr>
-        <w:t xml:space="preserve"> “FRAY DIEGO ORTIZ” – Progreso, Distrito Progreso, Provincia Grau</w:t>
+          <w:highlight w:val="yellow"/>
+          <w:lang w:val="es-ES"/>
+        </w:rPr>
+        <w:t xml:space="preserve">” – </w:t>
       </w:r>
       <w:r>
         <w:rPr>
           <w:rFonts w:ascii="Arial Narrow" w:hAnsi="Arial Narrow"/>
           <w:b/>
           <w:bCs/>
-          <w:lang w:val="es-ES"/>
-        </w:rPr>
-        <w:t>, Departamento</w:t>
+          <w:highlight w:val="yellow"/>
+          <w:lang w:val="es-ES"/>
+        </w:rPr>
+        <w:t>Pataypampa</w:t>
       </w:r>
       <w:r>
         <w:rPr>
           <w:rFonts w:ascii="Arial Narrow" w:hAnsi="Arial Narrow"/>
           <w:b/>
           <w:bCs/>
-          <w:lang w:val="es-ES"/>
-        </w:rPr>
-        <w:t xml:space="preserve"> Apurímac</w:t>
+          <w:highlight w:val="yellow"/>
+          <w:lang w:val="es-ES"/>
+        </w:rPr>
+        <w:t xml:space="preserve">, Distrito </w:t>
       </w:r>
       <w:r>
         <w:rPr>
           <w:rFonts w:ascii="Arial Narrow" w:hAnsi="Arial Narrow"/>
           <w:b/>
           <w:bCs/>
-          <w:lang w:val="es-ES"/>
-        </w:rPr>
-        <w:t>.</w:t>
+          <w:highlight w:val="yellow"/>
+          <w:lang w:val="es-ES"/>
+        </w:rPr>
+        <w:t>Pataypampa</w:t>
+      </w:r>
+      <w:r>
+        <w:rPr>
+          <w:rFonts w:ascii="Arial Narrow" w:hAnsi="Arial Narrow"/>
+          <w:b/>
+          <w:bCs/>
+          <w:highlight w:val="yellow"/>
+          <w:lang w:val="es-ES"/>
+        </w:rPr>
+        <w:t>, Provincia Grau, Departamento Apurímac.</w:t>
       </w:r>
     </w:p>
     <w:p>
@@ -1695,6 +1731,7 @@
           <w:rFonts w:ascii="Arial Narrow" w:hAnsi="Arial Narrow"/>
           <w:sz w:val="24"/>
           <w:szCs w:val="24"/>
+          <w:highlight w:val="yellow"/>
           <w:lang w:val="es-ES"/>
         </w:rPr>
       </w:pPr>
@@ -1710,6 +1747,7 @@
           <w:bCs/>
           <w:sz w:val="24"/>
           <w:szCs w:val="24"/>
+          <w:highlight w:val="yellow"/>
           <w:lang w:val="es-ES"/>
         </w:rPr>
       </w:pPr>
@@ -1720,6 +1758,7 @@
           <w:bCs/>
           <w:sz w:val="24"/>
           <w:szCs w:val="24"/>
+          <w:highlight w:val="yellow"/>
           <w:lang w:val="es-ES"/>
         </w:rPr>
         <w:t>Análisis de Causas y Efectos del Problema Central</w:t>
@@ -1734,14 +1773,16 @@
           <w:rFonts w:ascii="Arial Narrow" w:hAnsi="Arial Narrow"/>
           <w:sz w:val="24"/>
           <w:szCs w:val="24"/>
-          <w:lang w:val="es-ES"/>
-        </w:rPr>
-      </w:pPr>
-      <w:r>
-        <w:rPr>
-          <w:rFonts w:ascii="Arial Narrow" w:hAnsi="Arial Narrow"/>
-          <w:sz w:val="24"/>
-          <w:szCs w:val="24"/>
+          <w:highlight w:val="yellow"/>
+          <w:lang w:val="es-ES"/>
+        </w:rPr>
+      </w:pPr>
+      <w:r>
+        <w:rPr>
+          <w:rFonts w:ascii="Arial Narrow" w:hAnsi="Arial Narrow"/>
+          <w:sz w:val="24"/>
+          <w:szCs w:val="24"/>
+          <w:highlight w:val="yellow"/>
           <w:lang w:val="es-ES"/>
         </w:rPr>
         <w:t>Causas Directas:</w:t>
@@ -1756,14 +1797,16 @@
           <w:rFonts w:ascii="Arial Narrow" w:hAnsi="Arial Narrow"/>
           <w:sz w:val="24"/>
           <w:szCs w:val="24"/>
-          <w:lang w:val="es-ES"/>
-        </w:rPr>
-      </w:pPr>
-      <w:r>
-        <w:rPr>
-          <w:rFonts w:ascii="Arial Narrow" w:hAnsi="Arial Narrow"/>
-          <w:sz w:val="24"/>
-          <w:szCs w:val="24"/>
+          <w:highlight w:val="yellow"/>
+          <w:lang w:val="es-ES"/>
+        </w:rPr>
+      </w:pPr>
+      <w:r>
+        <w:rPr>
+          <w:rFonts w:ascii="Arial Narrow" w:hAnsi="Arial Narrow"/>
+          <w:sz w:val="24"/>
+          <w:szCs w:val="24"/>
+          <w:highlight w:val="yellow"/>
           <w:lang w:val="es-ES"/>
         </w:rPr>
         <w:t>•</w:t>
@@ -1773,6 +1816,7 @@
           <w:rFonts w:ascii="Arial Narrow" w:hAnsi="Arial Narrow"/>
           <w:sz w:val="24"/>
           <w:szCs w:val="24"/>
+          <w:highlight w:val="yellow"/>
           <w:lang w:val="es-ES"/>
         </w:rPr>
         <w:tab/>
@@ -1788,17 +1832,18 @@
           <w:rFonts w:ascii="Arial Narrow" w:hAnsi="Arial Narrow"/>
           <w:sz w:val="24"/>
           <w:szCs w:val="24"/>
-          <w:lang w:val="es-ES"/>
-        </w:rPr>
-      </w:pPr>
-      <w:r>
-        <w:rPr>
-          <w:rFonts w:ascii="Arial Narrow" w:hAnsi="Arial Narrow"/>
-          <w:sz w:val="24"/>
-          <w:szCs w:val="24"/>
-          <w:lang w:val="es-ES"/>
-        </w:rPr>
-        <w:lastRenderedPageBreak/>
+          <w:highlight w:val="yellow"/>
+          <w:lang w:val="es-ES"/>
+        </w:rPr>
+      </w:pPr>
+      <w:r>
+        <w:rPr>
+          <w:rFonts w:ascii="Arial Narrow" w:hAnsi="Arial Narrow"/>
+          <w:sz w:val="24"/>
+          <w:szCs w:val="24"/>
+          <w:highlight w:val="yellow"/>
+          <w:lang w:val="es-ES"/>
+        </w:rPr>
         <w:t>•</w:t>
       </w:r>
       <w:r>
@@ -1806,6 +1851,7 @@
           <w:rFonts w:ascii="Arial Narrow" w:hAnsi="Arial Narrow"/>
           <w:sz w:val="24"/>
           <w:szCs w:val="24"/>
+          <w:highlight w:val="yellow"/>
           <w:lang w:val="es-ES"/>
         </w:rPr>
         <w:tab/>
@@ -1816,6 +1862,7 @@
           <w:rFonts w:ascii="Arial Narrow" w:hAnsi="Arial Narrow"/>
           <w:sz w:val="24"/>
           <w:szCs w:val="24"/>
+          <w:highlight w:val="yellow"/>
           <w:lang w:val="es-ES"/>
         </w:rPr>
         <w:t xml:space="preserve">áreas de </w:t>
@@ -1825,6 +1872,7 @@
           <w:rFonts w:ascii="Arial Narrow" w:hAnsi="Arial Narrow"/>
           <w:sz w:val="24"/>
           <w:szCs w:val="24"/>
+          <w:highlight w:val="yellow"/>
           <w:lang w:val="es-ES"/>
         </w:rPr>
         <w:t>recreos</w:t>
@@ -1834,6 +1882,7 @@
           <w:rFonts w:ascii="Arial Narrow" w:hAnsi="Arial Narrow"/>
           <w:sz w:val="24"/>
           <w:szCs w:val="24"/>
+          <w:highlight w:val="yellow"/>
           <w:lang w:val="es-ES"/>
         </w:rPr>
         <w:t xml:space="preserve"> y deporte</w:t>
@@ -1848,14 +1897,16 @@
           <w:rFonts w:ascii="Arial Narrow" w:hAnsi="Arial Narrow"/>
           <w:sz w:val="24"/>
           <w:szCs w:val="24"/>
-          <w:lang w:val="es-ES"/>
-        </w:rPr>
-      </w:pPr>
-      <w:r>
-        <w:rPr>
-          <w:rFonts w:ascii="Arial Narrow" w:hAnsi="Arial Narrow"/>
-          <w:sz w:val="24"/>
-          <w:szCs w:val="24"/>
+          <w:highlight w:val="yellow"/>
+          <w:lang w:val="es-ES"/>
+        </w:rPr>
+      </w:pPr>
+      <w:r>
+        <w:rPr>
+          <w:rFonts w:ascii="Arial Narrow" w:hAnsi="Arial Narrow"/>
+          <w:sz w:val="24"/>
+          <w:szCs w:val="24"/>
+          <w:highlight w:val="yellow"/>
           <w:lang w:val="es-ES"/>
         </w:rPr>
         <w:t>Causas Indirectas:</w:t>
@@ -1870,14 +1921,16 @@
           <w:rFonts w:ascii="Arial Narrow" w:hAnsi="Arial Narrow"/>
           <w:sz w:val="24"/>
           <w:szCs w:val="24"/>
-          <w:lang w:val="es-ES"/>
-        </w:rPr>
-      </w:pPr>
-      <w:r>
-        <w:rPr>
-          <w:rFonts w:ascii="Arial Narrow" w:hAnsi="Arial Narrow"/>
-          <w:sz w:val="24"/>
-          <w:szCs w:val="24"/>
+          <w:highlight w:val="yellow"/>
+          <w:lang w:val="es-ES"/>
+        </w:rPr>
+      </w:pPr>
+      <w:r>
+        <w:rPr>
+          <w:rFonts w:ascii="Arial Narrow" w:hAnsi="Arial Narrow"/>
+          <w:sz w:val="24"/>
+          <w:szCs w:val="24"/>
+          <w:highlight w:val="yellow"/>
           <w:lang w:val="es-ES"/>
         </w:rPr>
         <w:t>•</w:t>
@@ -1887,6 +1940,7 @@
           <w:rFonts w:ascii="Arial Narrow" w:hAnsi="Arial Narrow"/>
           <w:sz w:val="24"/>
           <w:szCs w:val="24"/>
+          <w:highlight w:val="yellow"/>
           <w:lang w:val="es-ES"/>
         </w:rPr>
         <w:tab/>
@@ -1902,14 +1956,16 @@
           <w:rFonts w:ascii="Arial Narrow" w:hAnsi="Arial Narrow"/>
           <w:sz w:val="24"/>
           <w:szCs w:val="24"/>
-          <w:lang w:val="es-ES"/>
-        </w:rPr>
-      </w:pPr>
-      <w:r>
-        <w:rPr>
-          <w:rFonts w:ascii="Arial Narrow" w:hAnsi="Arial Narrow"/>
-          <w:sz w:val="24"/>
-          <w:szCs w:val="24"/>
+          <w:highlight w:val="yellow"/>
+          <w:lang w:val="es-ES"/>
+        </w:rPr>
+      </w:pPr>
+      <w:r>
+        <w:rPr>
+          <w:rFonts w:ascii="Arial Narrow" w:hAnsi="Arial Narrow"/>
+          <w:sz w:val="24"/>
+          <w:szCs w:val="24"/>
+          <w:highlight w:val="yellow"/>
           <w:lang w:val="es-ES"/>
         </w:rPr>
         <w:t>•</w:t>
@@ -1919,6 +1975,7 @@
           <w:rFonts w:ascii="Arial Narrow" w:hAnsi="Arial Narrow"/>
           <w:sz w:val="24"/>
           <w:szCs w:val="24"/>
+          <w:highlight w:val="yellow"/>
           <w:lang w:val="es-ES"/>
         </w:rPr>
         <w:tab/>
@@ -1928,6 +1985,7 @@
           <w:rFonts w:ascii="Arial Narrow" w:hAnsi="Arial Narrow"/>
           <w:sz w:val="24"/>
           <w:szCs w:val="24"/>
+          <w:highlight w:val="yellow"/>
           <w:lang w:val="es-ES"/>
         </w:rPr>
         <w:t xml:space="preserve">Radiación excesiva </w:t>
@@ -1942,14 +2000,16 @@
           <w:rFonts w:ascii="Arial Narrow" w:hAnsi="Arial Narrow"/>
           <w:sz w:val="24"/>
           <w:szCs w:val="24"/>
-          <w:lang w:val="es-ES"/>
-        </w:rPr>
-      </w:pPr>
-      <w:r>
-        <w:rPr>
-          <w:rFonts w:ascii="Arial Narrow" w:hAnsi="Arial Narrow"/>
-          <w:sz w:val="24"/>
-          <w:szCs w:val="24"/>
+          <w:highlight w:val="yellow"/>
+          <w:lang w:val="es-ES"/>
+        </w:rPr>
+      </w:pPr>
+      <w:r>
+        <w:rPr>
+          <w:rFonts w:ascii="Arial Narrow" w:hAnsi="Arial Narrow"/>
+          <w:sz w:val="24"/>
+          <w:szCs w:val="24"/>
+          <w:highlight w:val="yellow"/>
           <w:lang w:val="es-ES"/>
         </w:rPr>
         <w:t>Efectos Directos:</w:t>
@@ -1964,14 +2024,16 @@
           <w:rFonts w:ascii="Arial Narrow" w:hAnsi="Arial Narrow"/>
           <w:sz w:val="24"/>
           <w:szCs w:val="24"/>
-          <w:lang w:val="es-ES"/>
-        </w:rPr>
-      </w:pPr>
-      <w:r>
-        <w:rPr>
-          <w:rFonts w:ascii="Arial Narrow" w:hAnsi="Arial Narrow"/>
-          <w:sz w:val="24"/>
-          <w:szCs w:val="24"/>
+          <w:highlight w:val="yellow"/>
+          <w:lang w:val="es-ES"/>
+        </w:rPr>
+      </w:pPr>
+      <w:r>
+        <w:rPr>
+          <w:rFonts w:ascii="Arial Narrow" w:hAnsi="Arial Narrow"/>
+          <w:sz w:val="24"/>
+          <w:szCs w:val="24"/>
+          <w:highlight w:val="yellow"/>
           <w:lang w:val="es-ES"/>
         </w:rPr>
         <w:t>•</w:t>
@@ -1981,6 +2043,7 @@
           <w:rFonts w:ascii="Arial Narrow" w:hAnsi="Arial Narrow"/>
           <w:sz w:val="24"/>
           <w:szCs w:val="24"/>
+          <w:highlight w:val="yellow"/>
           <w:lang w:val="es-ES"/>
         </w:rPr>
         <w:tab/>
@@ -1996,14 +2059,16 @@
           <w:rFonts w:ascii="Arial Narrow" w:hAnsi="Arial Narrow"/>
           <w:sz w:val="24"/>
           <w:szCs w:val="24"/>
-          <w:lang w:val="es-ES"/>
-        </w:rPr>
-      </w:pPr>
-      <w:r>
-        <w:rPr>
-          <w:rFonts w:ascii="Arial Narrow" w:hAnsi="Arial Narrow"/>
-          <w:sz w:val="24"/>
-          <w:szCs w:val="24"/>
+          <w:highlight w:val="yellow"/>
+          <w:lang w:val="es-ES"/>
+        </w:rPr>
+      </w:pPr>
+      <w:r>
+        <w:rPr>
+          <w:rFonts w:ascii="Arial Narrow" w:hAnsi="Arial Narrow"/>
+          <w:sz w:val="24"/>
+          <w:szCs w:val="24"/>
+          <w:highlight w:val="yellow"/>
           <w:lang w:val="es-ES"/>
         </w:rPr>
         <w:t>•</w:t>
@@ -2013,6 +2078,7 @@
           <w:rFonts w:ascii="Arial Narrow" w:hAnsi="Arial Narrow"/>
           <w:sz w:val="24"/>
           <w:szCs w:val="24"/>
+          <w:highlight w:val="yellow"/>
           <w:lang w:val="es-ES"/>
         </w:rPr>
         <w:tab/>
@@ -2023,6 +2089,7 @@
           <w:rFonts w:ascii="Arial Narrow" w:hAnsi="Arial Narrow"/>
           <w:sz w:val="24"/>
           <w:szCs w:val="24"/>
+          <w:highlight w:val="yellow"/>
           <w:lang w:val="es-ES"/>
         </w:rPr>
         <w:t xml:space="preserve">de radiación </w:t>
@@ -2037,14 +2104,16 @@
           <w:rFonts w:ascii="Arial Narrow" w:hAnsi="Arial Narrow"/>
           <w:sz w:val="24"/>
           <w:szCs w:val="24"/>
-          <w:lang w:val="es-ES"/>
-        </w:rPr>
-      </w:pPr>
-      <w:r>
-        <w:rPr>
-          <w:rFonts w:ascii="Arial Narrow" w:hAnsi="Arial Narrow"/>
-          <w:sz w:val="24"/>
-          <w:szCs w:val="24"/>
+          <w:highlight w:val="yellow"/>
+          <w:lang w:val="es-ES"/>
+        </w:rPr>
+      </w:pPr>
+      <w:r>
+        <w:rPr>
+          <w:rFonts w:ascii="Arial Narrow" w:hAnsi="Arial Narrow"/>
+          <w:sz w:val="24"/>
+          <w:szCs w:val="24"/>
+          <w:highlight w:val="yellow"/>
           <w:lang w:val="es-ES"/>
         </w:rPr>
         <w:t>Efectos Indirectos:</w:t>
@@ -2067,6 +2136,7 @@
           <w:rFonts w:ascii="Arial Narrow" w:hAnsi="Arial Narrow"/>
           <w:sz w:val="24"/>
           <w:szCs w:val="24"/>
+          <w:highlight w:val="yellow"/>
           <w:lang w:val="es-ES"/>
         </w:rPr>
         <w:t>•</w:t>
@@ -2076,6 +2146,7 @@
           <w:rFonts w:ascii="Arial Narrow" w:hAnsi="Arial Narrow"/>
           <w:sz w:val="24"/>
           <w:szCs w:val="24"/>
+          <w:highlight w:val="yellow"/>
           <w:lang w:val="es-ES"/>
         </w:rPr>
         <w:tab/>
@@ -2263,11 +2334,19 @@
           <w:lang w:val="es-ES"/>
         </w:rPr>
         <w:tab/>
+      </w:r>
+      <w:r>
+        <w:rPr>
+          <w:rFonts w:ascii="Arial Narrow" w:hAnsi="Arial Narrow" w:cs="Arial"/>
+          <w:highlight w:val="red"/>
+          <w:lang w:val="es-ES"/>
+        </w:rPr>
         <w:t xml:space="preserve">: </w:t>
       </w:r>
       <w:r>
         <w:rPr>
           <w:rFonts w:ascii="Arial Narrow" w:hAnsi="Arial Narrow" w:cs="Arial"/>
+          <w:highlight w:val="red"/>
           <w:lang w:val="es-ES"/>
         </w:rPr>
         <w:t xml:space="preserve"> S/. </w:t>
@@ -2275,6 +2354,7 @@
       <w:r>
         <w:rPr>
           <w:rFonts w:ascii="Arial Narrow" w:hAnsi="Arial Narrow" w:cs="Arial"/>
+          <w:highlight w:val="red"/>
           <w:lang w:val="es-ES"/>
         </w:rPr>
         <w:t>387,344.83</w:t>
@@ -2700,72 +2780,6 @@
           <w:rFonts w:ascii="Arial Narrow" w:hAnsi="Arial Narrow"/>
           <w:lang w:val="es-ES"/>
         </w:rPr>
-      </w:pPr>
-    </w:p>
-    <w:p>
-      <w:pPr>
-        <w:tabs>
-          <w:tab w:val="left" w:pos="1020"/>
-        </w:tabs>
-        <w:rPr>
-          <w:rFonts w:ascii="Arial Narrow" w:hAnsi="Arial Narrow"/>
-          <w:lang w:val="es-ES"/>
-        </w:rPr>
-      </w:pPr>
-    </w:p>
-    <w:p>
-      <w:pPr>
-        <w:tabs>
-          <w:tab w:val="left" w:pos="1020"/>
-        </w:tabs>
-        <w:rPr>
-          <w:rFonts w:ascii="Arial Narrow" w:hAnsi="Arial Narrow"/>
-          <w:lang w:val="es-ES"/>
-        </w:rPr>
-      </w:pPr>
-    </w:p>
-    <w:p>
-      <w:pPr>
-        <w:tabs>
-          <w:tab w:val="left" w:pos="1020"/>
-        </w:tabs>
-        <w:rPr>
-          <w:rFonts w:ascii="Arial Narrow" w:hAnsi="Arial Narrow"/>
-          <w:lang w:val="es-ES"/>
-        </w:rPr>
-      </w:pPr>
-    </w:p>
-    <w:p>
-      <w:pPr>
-        <w:tabs>
-          <w:tab w:val="left" w:pos="1020"/>
-        </w:tabs>
-        <w:rPr>
-          <w:rFonts w:ascii="Arial Narrow" w:hAnsi="Arial Narrow"/>
-          <w:lang w:val="es-ES"/>
-        </w:rPr>
-      </w:pPr>
-    </w:p>
-    <w:p>
-      <w:pPr>
-        <w:tabs>
-          <w:tab w:val="left" w:pos="1020"/>
-        </w:tabs>
-        <w:rPr>
-          <w:rFonts w:ascii="Arial Narrow" w:hAnsi="Arial Narrow"/>
-          <w:lang w:val="es-ES"/>
-        </w:rPr>
-      </w:pPr>
-    </w:p>
-    <w:p>
-      <w:pPr>
-        <w:tabs>
-          <w:tab w:val="left" w:pos="1020"/>
-        </w:tabs>
-        <w:rPr>
-          <w:rFonts w:ascii="Arial Narrow" w:hAnsi="Arial Narrow"/>
-          <w:lang w:val="es-ES"/>
-        </w:rPr>
         <w:sectPr>
           <w:headerReference w:type="default" r:id="rId8"/>
           <w:footerReference w:type="default" r:id="rId9"/>
@@ -2802,6 +2816,7 @@
           <w:u w:val="single"/>
           <w:lang w:val="es-ES"/>
         </w:rPr>
+        <w:lastRenderedPageBreak/>
         <w:t xml:space="preserve">RESUME DE PRESUPUESTOS APROBADOS </w:t>
       </w:r>
       <w:r>
@@ -3199,7 +3214,6 @@
           <w:u w:val="single"/>
           <w:lang w:val="es-ES"/>
         </w:rPr>
-        <w:lastRenderedPageBreak/>
         <w:t>MODALIDAD DE EJECUCIÓN:</w:t>
       </w:r>
       <w:r>
@@ -3792,7 +3806,6 @@
           <w:rFonts w:ascii="Arial" w:hAnsi="Arial" w:cs="Arial"/>
           <w:color w:val="000000" w:themeColor="text1"/>
         </w:rPr>
-        <w:lastRenderedPageBreak/>
         <w:t>Atraviesan las nubes, el cristal y la epidermis; al contrario que la radiación UVB, es indolora y puede penetrar muy profundo en la piel hasta llegar a las células de la dermis. Como producen radicales libres, pueden alterar las células a largo plazo y provocar:</w:t>
       </w:r>
     </w:p>
@@ -3819,6 +3832,7 @@
           <w:bdr w:val="none" w:sz="0" w:space="0" w:color="auto" w:frame="1"/>
           <w:lang w:eastAsia="es-PE"/>
         </w:rPr>
+        <w:lastRenderedPageBreak/>
         <w:t>Foto envejecimiento</w:t>
       </w:r>
       <w:r>
@@ -4415,6 +4429,7 @@
           <w:noProof/>
           <w:lang w:eastAsia="es-PE"/>
         </w:rPr>
+        <w:lastRenderedPageBreak/>
         <w:drawing>
           <wp:anchor distT="0" distB="0" distL="114300" distR="114300" simplePos="0" relativeHeight="251681792" behindDoc="0" locked="0" layoutInCell="1" allowOverlap="1" wp14:anchorId="37CB6F87" wp14:editId="511D141D">
             <wp:simplePos x="0" y="0"/>
@@ -4593,7 +4608,6 @@
           <w:u w:val="single"/>
           <w:lang w:val="es-ES"/>
         </w:rPr>
-        <w:lastRenderedPageBreak/>
         <w:t>Vista N° 2</w:t>
       </w:r>
     </w:p>
@@ -4629,6 +4643,7 @@
           <w:noProof/>
           <w:lang w:eastAsia="es-PE"/>
         </w:rPr>
+        <w:lastRenderedPageBreak/>
         <w:drawing>
           <wp:anchor distT="0" distB="0" distL="114300" distR="114300" simplePos="0" relativeHeight="251683840" behindDoc="0" locked="0" layoutInCell="1" allowOverlap="1" wp14:anchorId="4705D71C" wp14:editId="05ECCA26">
             <wp:simplePos x="0" y="0"/>
@@ -4795,7 +4810,6 @@
         <w:rPr>
           <w:b/>
         </w:rPr>
-        <w:lastRenderedPageBreak/>
         <w:t>VISTA N°</w:t>
       </w:r>
       <w:r>
@@ -4852,6 +4866,7 @@
           <w:u w:val="single"/>
           <w:lang w:val="es-ES"/>
         </w:rPr>
+        <w:lastRenderedPageBreak/>
         <w:t xml:space="preserve">CONCLUSIONES Y RECOMENDACIONES </w:t>
       </w:r>
     </w:p>

--- a/2.0 INFORME TECNICO SUSTENTATORIO/INFORME TECNICO SUSTENTATORIO - PROGRESO.docx
+++ b/2.0 INFORME TECNICO SUSTENTATORIO/INFORME TECNICO SUSTENTATORIO - PROGRESO.docx
@@ -1,6 +1,6 @@
 
 <file path=word/document.xml><?xml version="1.0" encoding="utf-8"?>
-<w:document xmlns:wpc="http://schemas.microsoft.com/office/word/2010/wordprocessingCanvas" xmlns:cx="http://schemas.microsoft.com/office/drawing/2014/chartex" xmlns:cx1="http://schemas.microsoft.com/office/drawing/2015/9/8/chartex" xmlns:cx2="http://schemas.microsoft.com/office/drawing/2015/10/21/chartex" xmlns:cx3="http://schemas.microsoft.com/office/drawing/2016/5/9/chartex" xmlns:cx4="http://schemas.microsoft.com/office/drawing/2016/5/10/chartex" xmlns:cx5="http://schemas.microsoft.com/office/drawing/2016/5/11/chartex" xmlns:cx6="http://schemas.microsoft.com/office/drawing/2016/5/12/chartex" xmlns:cx7="http://schemas.microsoft.com/office/drawing/2016/5/13/chartex" xmlns:cx8="http://schemas.microsoft.com/office/drawing/2016/5/14/chartex" xmlns:mc="http://schemas.openxmlformats.org/markup-compatibility/2006" xmlns:aink="http://schemas.microsoft.com/office/drawing/2016/ink" xmlns:am3d="http://schemas.microsoft.com/office/drawing/2017/model3d" xmlns:o="urn:schemas-microsoft-com:office:office" xmlns:r="http://schemas.openxmlformats.org/officeDocument/2006/relationships" xmlns:m="http://schemas.openxmlformats.org/officeDocument/2006/math" xmlns:v="urn:schemas-microsoft-com:vml" xmlns:wp14="http://schemas.microsoft.com/office/word/2010/wordprocessingDrawing" xmlns:wp="http://schemas.openxmlformats.org/drawingml/2006/wordprocessingDrawing" xmlns:w10="urn:schemas-microsoft-com:office:word" xmlns:w="http://schemas.openxmlformats.org/wordprocessingml/2006/main" xmlns:w14="http://schemas.microsoft.com/office/word/2010/wordml" xmlns:w15="http://schemas.microsoft.com/office/word/2012/wordml" xmlns:w16cex="http://schemas.microsoft.com/office/word/2018/wordml/cex" xmlns:w16cid="http://schemas.microsoft.com/office/word/2016/wordml/cid" xmlns:w16="http://schemas.microsoft.com/office/word/2018/wordml" xmlns:w16se="http://schemas.microsoft.com/office/word/2015/wordml/symex" xmlns:wpg="http://schemas.microsoft.com/office/word/2010/wordprocessingGroup" xmlns:wpi="http://schemas.microsoft.com/office/word/2010/wordprocessingInk" xmlns:wne="http://schemas.microsoft.com/office/word/2006/wordml" xmlns:wps="http://schemas.microsoft.com/office/word/2010/wordprocessingShape" mc:Ignorable="w14 w15 w16se w16cid w16 w16cex wp14">
+<w:document xmlns:wpc="http://schemas.microsoft.com/office/word/2010/wordprocessingCanvas" xmlns:mc="http://schemas.openxmlformats.org/markup-compatibility/2006" xmlns:o="urn:schemas-microsoft-com:office:office" xmlns:r="http://schemas.openxmlformats.org/officeDocument/2006/relationships" xmlns:m="http://schemas.openxmlformats.org/officeDocument/2006/math" xmlns:v="urn:schemas-microsoft-com:vml" xmlns:wp14="http://schemas.microsoft.com/office/word/2010/wordprocessingDrawing" xmlns:wp="http://schemas.openxmlformats.org/drawingml/2006/wordprocessingDrawing" xmlns:w10="urn:schemas-microsoft-com:office:word" xmlns:w="http://schemas.openxmlformats.org/wordprocessingml/2006/main" xmlns:w14="http://schemas.microsoft.com/office/word/2010/wordml" xmlns:w15="http://schemas.microsoft.com/office/word/2012/wordml" xmlns:wpg="http://schemas.microsoft.com/office/word/2010/wordprocessingGroup" xmlns:wpi="http://schemas.microsoft.com/office/word/2010/wordprocessingInk" xmlns:wne="http://schemas.microsoft.com/office/word/2006/wordml" xmlns:wps="http://schemas.microsoft.com/office/word/2010/wordprocessingShape" mc:Ignorable="w14 w15 wp14">
   <w:body>
     <w:p>
       <w:pPr>
@@ -1190,7 +1190,6 @@
         </w:rPr>
         <w:t xml:space="preserve">. </w:t>
       </w:r>
-      <w:proofErr w:type="spellStart"/>
       <w:r>
         <w:rPr>
           <w:rFonts w:ascii="Arial Narrow" w:hAnsi="Arial Narrow"/>
@@ -1209,7 +1208,6 @@
         </w:rPr>
         <w:t>cpcp</w:t>
       </w:r>
-      <w:proofErr w:type="spellEnd"/>
       <w:r>
         <w:rPr>
           <w:rFonts w:ascii="Arial Narrow" w:hAnsi="Arial Narrow"/>
@@ -2802,6 +2800,7 @@
           <w:u w:val="single"/>
           <w:lang w:val="es-ES"/>
         </w:rPr>
+        <w:lastRenderedPageBreak/>
         <w:t xml:space="preserve">RESUME DE PRESUPUESTOS APROBADOS </w:t>
       </w:r>
       <w:r>
@@ -2850,16 +2849,13 @@
           <w:lang w:val="es-ES"/>
         </w:rPr>
       </w:pPr>
-      <w:r>
-        <w:rPr>
-          <w:noProof/>
-          <w:lang w:eastAsia="es-PE"/>
-        </w:rPr>
+      <w:bookmarkStart w:id="1" w:name="_GoBack"/>
+      <w:r>
         <w:drawing>
-          <wp:inline distT="0" distB="0" distL="0" distR="0" wp14:anchorId="4B299E21" wp14:editId="0F2E364C">
-            <wp:extent cx="5612130" cy="4829779"/>
-            <wp:effectExtent l="0" t="0" r="7620" b="9525"/>
-            <wp:docPr id="5" name="Imagen 5"/>
+          <wp:inline distT="0" distB="0" distL="0" distR="0" wp14:anchorId="41383B4D" wp14:editId="7F1A89FE">
+            <wp:extent cx="5611486" cy="4079630"/>
+            <wp:effectExtent l="0" t="0" r="8890" b="0"/>
+            <wp:docPr id="3" name="Imagen 3"/>
             <wp:cNvGraphicFramePr>
               <a:graphicFrameLocks xmlns:a="http://schemas.openxmlformats.org/drawingml/2006/main" noChangeAspect="1"/>
             </wp:cNvGraphicFramePr>
@@ -2888,7 +2884,7 @@
                   <pic:spPr bwMode="auto">
                     <a:xfrm>
                       <a:off x="0" y="0"/>
-                      <a:ext cx="5612130" cy="4829779"/>
+                      <a:ext cx="5615260" cy="4082374"/>
                     </a:xfrm>
                     <a:prstGeom prst="rect">
                       <a:avLst/>
@@ -2904,6 +2900,7 @@
           </wp:inline>
         </w:drawing>
       </w:r>
+      <w:bookmarkEnd w:id="1"/>
     </w:p>
     <w:p>
       <w:pPr>
@@ -3199,7 +3196,6 @@
           <w:u w:val="single"/>
           <w:lang w:val="es-ES"/>
         </w:rPr>
-        <w:lastRenderedPageBreak/>
         <w:t>MODALIDAD DE EJECUCIÓN:</w:t>
       </w:r>
       <w:r>
@@ -3468,9 +3464,8 @@
           <w:bCs/>
           <w:lang w:val="es-ES"/>
         </w:rPr>
-        <w:t xml:space="preserve">Educativa </w:t>
-      </w:r>
-      <w:proofErr w:type="gramStart"/>
+        <w:t>Educativa Secundari</w:t>
+      </w:r>
       <w:r>
         <w:rPr>
           <w:rFonts w:ascii="Arial Narrow" w:hAnsi="Arial Narrow"/>
@@ -3478,7 +3473,7 @@
           <w:bCs/>
           <w:lang w:val="es-ES"/>
         </w:rPr>
-        <w:t>Secundari</w:t>
+        <w:t>a</w:t>
       </w:r>
       <w:r>
         <w:rPr>
@@ -3487,26 +3482,7 @@
           <w:bCs/>
           <w:lang w:val="es-ES"/>
         </w:rPr>
-        <w:t>a</w:t>
-      </w:r>
-      <w:r>
-        <w:rPr>
-          <w:rFonts w:ascii="Arial Narrow" w:hAnsi="Arial Narrow"/>
-          <w:b/>
-          <w:bCs/>
-          <w:lang w:val="es-ES"/>
-        </w:rPr>
-        <w:t xml:space="preserve">  “</w:t>
-      </w:r>
-      <w:proofErr w:type="gramEnd"/>
-      <w:r>
-        <w:rPr>
-          <w:rFonts w:ascii="Arial Narrow" w:hAnsi="Arial Narrow"/>
-          <w:b/>
-          <w:bCs/>
-          <w:lang w:val="es-ES"/>
-        </w:rPr>
-        <w:t>FRAY DIEGO ORTIZ” – Progreso, Distrito Progreso, Provincia Grau</w:t>
+        <w:t xml:space="preserve">  “FRAY DIEGO ORTIZ” – Progreso, Distrito Progreso, Provincia Grau</w:t>
       </w:r>
       <w:r>
         <w:rPr>
@@ -3792,7 +3768,6 @@
           <w:rFonts w:ascii="Arial" w:hAnsi="Arial" w:cs="Arial"/>
           <w:color w:val="000000" w:themeColor="text1"/>
         </w:rPr>
-        <w:lastRenderedPageBreak/>
         <w:t>Atraviesan las nubes, el cristal y la epidermis; al contrario que la radiación UVB, es indolora y puede penetrar muy profundo en la piel hasta llegar a las células de la dermis. Como producen radicales libres, pueden alterar las células a largo plazo y provocar:</w:t>
       </w:r>
     </w:p>
@@ -3819,6 +3794,7 @@
           <w:bdr w:val="none" w:sz="0" w:space="0" w:color="auto" w:frame="1"/>
           <w:lang w:eastAsia="es-PE"/>
         </w:rPr>
+        <w:lastRenderedPageBreak/>
         <w:t>Foto envejecimiento</w:t>
       </w:r>
       <w:r>
@@ -3921,29 +3897,7 @@
           <w:bdr w:val="none" w:sz="0" w:space="0" w:color="auto" w:frame="1"/>
           <w:lang w:eastAsia="es-PE"/>
         </w:rPr>
-        <w:t xml:space="preserve">Queratosis </w:t>
-      </w:r>
-      <w:proofErr w:type="spellStart"/>
-      <w:r>
-        <w:rPr>
-          <w:rFonts w:ascii="Arial" w:hAnsi="Arial" w:cs="Arial"/>
-          <w:b/>
-          <w:color w:val="000000" w:themeColor="text1"/>
-          <w:bdr w:val="none" w:sz="0" w:space="0" w:color="auto" w:frame="1"/>
-          <w:lang w:eastAsia="es-PE"/>
-        </w:rPr>
-        <w:t>pilaris</w:t>
-      </w:r>
-      <w:proofErr w:type="spellEnd"/>
-      <w:r>
-        <w:rPr>
-          <w:rFonts w:ascii="Arial" w:hAnsi="Arial" w:cs="Arial"/>
-          <w:b/>
-          <w:color w:val="000000" w:themeColor="text1"/>
-          <w:bdr w:val="none" w:sz="0" w:space="0" w:color="auto" w:frame="1"/>
-          <w:lang w:eastAsia="es-PE"/>
-        </w:rPr>
-        <w:t>, seborreica, actínica en la piel.</w:t>
+        <w:t>Queratosis pilaris, seborreica, actínica en la piel.</w:t>
       </w:r>
     </w:p>
     <w:p>
@@ -4415,6 +4369,7 @@
           <w:noProof/>
           <w:lang w:eastAsia="es-PE"/>
         </w:rPr>
+        <w:lastRenderedPageBreak/>
         <w:drawing>
           <wp:anchor distT="0" distB="0" distL="114300" distR="114300" simplePos="0" relativeHeight="251681792" behindDoc="0" locked="0" layoutInCell="1" allowOverlap="1" wp14:anchorId="37CB6F87" wp14:editId="511D141D">
             <wp:simplePos x="0" y="0"/>
@@ -4593,7 +4548,6 @@
           <w:u w:val="single"/>
           <w:lang w:val="es-ES"/>
         </w:rPr>
-        <w:lastRenderedPageBreak/>
         <w:t>Vista N° 2</w:t>
       </w:r>
     </w:p>
@@ -4629,6 +4583,7 @@
           <w:noProof/>
           <w:lang w:eastAsia="es-PE"/>
         </w:rPr>
+        <w:lastRenderedPageBreak/>
         <w:drawing>
           <wp:anchor distT="0" distB="0" distL="114300" distR="114300" simplePos="0" relativeHeight="251683840" behindDoc="0" locked="0" layoutInCell="1" allowOverlap="1" wp14:anchorId="4705D71C" wp14:editId="05ECCA26">
             <wp:simplePos x="0" y="0"/>
@@ -4795,7 +4750,6 @@
         <w:rPr>
           <w:b/>
         </w:rPr>
-        <w:lastRenderedPageBreak/>
         <w:t>VISTA N°</w:t>
       </w:r>
       <w:r>
@@ -4852,6 +4806,7 @@
           <w:u w:val="single"/>
           <w:lang w:val="es-ES"/>
         </w:rPr>
+        <w:lastRenderedPageBreak/>
         <w:t xml:space="preserve">CONCLUSIONES Y RECOMENDACIONES </w:t>
       </w:r>
     </w:p>
@@ -5246,9 +5201,8 @@
           <w:bCs/>
           <w:lang w:val="es-ES"/>
         </w:rPr>
-        <w:t xml:space="preserve">Educativa </w:t>
-      </w:r>
-      <w:proofErr w:type="gramStart"/>
+        <w:t>Educativa Secundari</w:t>
+      </w:r>
       <w:r>
         <w:rPr>
           <w:rFonts w:ascii="Arial Narrow" w:hAnsi="Arial Narrow"/>
@@ -5256,7 +5210,7 @@
           <w:bCs/>
           <w:lang w:val="es-ES"/>
         </w:rPr>
-        <w:t>Secundari</w:t>
+        <w:t>a</w:t>
       </w:r>
       <w:r>
         <w:rPr>
@@ -5265,26 +5219,7 @@
           <w:bCs/>
           <w:lang w:val="es-ES"/>
         </w:rPr>
-        <w:t>a</w:t>
-      </w:r>
-      <w:r>
-        <w:rPr>
-          <w:rFonts w:ascii="Arial Narrow" w:hAnsi="Arial Narrow"/>
-          <w:b/>
-          <w:bCs/>
-          <w:lang w:val="es-ES"/>
-        </w:rPr>
-        <w:t xml:space="preserve">  “</w:t>
-      </w:r>
-      <w:proofErr w:type="gramEnd"/>
-      <w:r>
-        <w:rPr>
-          <w:rFonts w:ascii="Arial Narrow" w:hAnsi="Arial Narrow"/>
-          <w:b/>
-          <w:bCs/>
-          <w:lang w:val="es-ES"/>
-        </w:rPr>
-        <w:t>FRAY DIEGO ORTIZ” – Progreso, Distrito Progreso, Provincia Grau</w:t>
+        <w:t xml:space="preserve">  “FRAY DIEGO ORTIZ” – Progreso, Distrito Progreso, Provincia Grau</w:t>
       </w:r>
       <w:r>
         <w:rPr>
@@ -5585,7 +5520,7 @@
               </wp:anchor>
             </w:drawing>
           </mc:Choice>
-          <mc:Fallback>
+          <mc:Fallback xmlns:cx="http://schemas.microsoft.com/office/drawing/2014/chartex" xmlns:cx1="http://schemas.microsoft.com/office/drawing/2015/9/8/chartex" xmlns:cx2="http://schemas.microsoft.com/office/drawing/2015/10/21/chartex" xmlns:cx3="http://schemas.microsoft.com/office/drawing/2016/5/9/chartex" xmlns:cx4="http://schemas.microsoft.com/office/drawing/2016/5/10/chartex" xmlns:cx5="http://schemas.microsoft.com/office/drawing/2016/5/11/chartex" xmlns:cx6="http://schemas.microsoft.com/office/drawing/2016/5/12/chartex" xmlns:cx7="http://schemas.microsoft.com/office/drawing/2016/5/13/chartex" xmlns:cx8="http://schemas.microsoft.com/office/drawing/2016/5/14/chartex" xmlns:aink="http://schemas.microsoft.com/office/drawing/2016/ink" xmlns:am3d="http://schemas.microsoft.com/office/drawing/2017/model3d" xmlns:w16cex="http://schemas.microsoft.com/office/word/2018/wordml/cex" xmlns:w16cid="http://schemas.microsoft.com/office/word/2016/wordml/cid" xmlns:w16="http://schemas.microsoft.com/office/word/2018/wordml" xmlns:w16se="http://schemas.microsoft.com/office/word/2015/wordml/symex">
             <w:pict>
               <v:shapetype w14:anchorId="2F018F74" id="_x0000_t62" coordsize="21600,21600" o:spt="62" adj="1350,25920" path="m3600,qx,3600l0@8@12@24,0@9,,18000qy3600,21600l@6,21600@15@27@7,21600,18000,21600qx21600,18000l21600@9@18@30,21600@8,21600,3600qy18000,l@7,0@21@33@6,xe">
                 <v:stroke joinstyle="miter"/>
@@ -5728,7 +5663,7 @@
               </wp:anchor>
             </w:drawing>
           </mc:Choice>
-          <mc:Fallback>
+          <mc:Fallback xmlns:cx="http://schemas.microsoft.com/office/drawing/2014/chartex" xmlns:cx1="http://schemas.microsoft.com/office/drawing/2015/9/8/chartex" xmlns:cx2="http://schemas.microsoft.com/office/drawing/2015/10/21/chartex" xmlns:cx3="http://schemas.microsoft.com/office/drawing/2016/5/9/chartex" xmlns:cx4="http://schemas.microsoft.com/office/drawing/2016/5/10/chartex" xmlns:cx5="http://schemas.microsoft.com/office/drawing/2016/5/11/chartex" xmlns:cx6="http://schemas.microsoft.com/office/drawing/2016/5/12/chartex" xmlns:cx7="http://schemas.microsoft.com/office/drawing/2016/5/13/chartex" xmlns:cx8="http://schemas.microsoft.com/office/drawing/2016/5/14/chartex" xmlns:aink="http://schemas.microsoft.com/office/drawing/2016/ink" xmlns:am3d="http://schemas.microsoft.com/office/drawing/2017/model3d" xmlns:w16cex="http://schemas.microsoft.com/office/word/2018/wordml/cex" xmlns:w16cid="http://schemas.microsoft.com/office/word/2016/wordml/cid" xmlns:w16="http://schemas.microsoft.com/office/word/2018/wordml" xmlns:w16se="http://schemas.microsoft.com/office/word/2015/wordml/symex">
             <w:pict>
               <v:shape w14:anchorId="287164E5" id="Bocadillo: rectángulo con esquinas redondeadas 11" o:spid="_x0000_s1027" type="#_x0000_t62" style="position:absolute;left:0;text-align:left;margin-left:26.2pt;margin-top:33.5pt;width:65.25pt;height:40.35pt;z-index:251688960;visibility:visible;mso-wrap-style:square;mso-height-percent:0;mso-wrap-distance-left:9pt;mso-wrap-distance-top:0;mso-wrap-distance-right:9pt;mso-wrap-distance-bottom:0;mso-position-horizontal:absolute;mso-position-horizontal-relative:text;mso-position-vertical:absolute;mso-position-vertical-relative:text;mso-height-percent:0;mso-height-relative:margin;v-text-anchor:middle" o:gfxdata="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" adj="42920,55669" fillcolor="window" strokecolor="#c0504d" strokeweight="2pt">
                 <v:textbox>
@@ -5830,7 +5765,7 @@
               </wp:anchor>
             </w:drawing>
           </mc:Choice>
-          <mc:Fallback>
+          <mc:Fallback xmlns:cx="http://schemas.microsoft.com/office/drawing/2014/chartex" xmlns:cx1="http://schemas.microsoft.com/office/drawing/2015/9/8/chartex" xmlns:cx2="http://schemas.microsoft.com/office/drawing/2015/10/21/chartex" xmlns:cx3="http://schemas.microsoft.com/office/drawing/2016/5/9/chartex" xmlns:cx4="http://schemas.microsoft.com/office/drawing/2016/5/10/chartex" xmlns:cx5="http://schemas.microsoft.com/office/drawing/2016/5/11/chartex" xmlns:cx6="http://schemas.microsoft.com/office/drawing/2016/5/12/chartex" xmlns:cx7="http://schemas.microsoft.com/office/drawing/2016/5/13/chartex" xmlns:cx8="http://schemas.microsoft.com/office/drawing/2016/5/14/chartex" xmlns:aink="http://schemas.microsoft.com/office/drawing/2016/ink" xmlns:am3d="http://schemas.microsoft.com/office/drawing/2017/model3d" xmlns:w16cex="http://schemas.microsoft.com/office/word/2018/wordml/cex" xmlns:w16cid="http://schemas.microsoft.com/office/word/2016/wordml/cid" xmlns:w16="http://schemas.microsoft.com/office/word/2018/wordml" xmlns:w16se="http://schemas.microsoft.com/office/word/2015/wordml/symex">
             <w:pict>
               <v:shape w14:anchorId="4EA1FEBF" id="Bocadillo: rectángulo con esquinas redondeadas 32" o:spid="_x0000_s1028" type="#_x0000_t62" style="position:absolute;left:0;text-align:left;margin-left:48.55pt;margin-top:148.55pt;width:65.25pt;height:24.5pt;z-index:251686912;visibility:visible;mso-wrap-style:square;mso-height-percent:0;mso-wrap-distance-left:9pt;mso-wrap-distance-top:0;mso-wrap-distance-right:9pt;mso-wrap-distance-bottom:0;mso-position-horizontal:absolute;mso-position-horizontal-relative:text;mso-position-vertical:absolute;mso-position-vertical-relative:text;mso-height-percent:0;mso-height-relative:margin;v-text-anchor:middle" o:gfxdata="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" adj="29739,4544" fillcolor="white [3201]" strokecolor="#c0504d [3205]" strokeweight="2pt">
                 <v:textbox>
@@ -5931,7 +5866,7 @@
               </wp:anchor>
             </w:drawing>
           </mc:Choice>
-          <mc:Fallback>
+          <mc:Fallback xmlns:cx="http://schemas.microsoft.com/office/drawing/2014/chartex" xmlns:cx1="http://schemas.microsoft.com/office/drawing/2015/9/8/chartex" xmlns:cx2="http://schemas.microsoft.com/office/drawing/2015/10/21/chartex" xmlns:cx3="http://schemas.microsoft.com/office/drawing/2016/5/9/chartex" xmlns:cx4="http://schemas.microsoft.com/office/drawing/2016/5/10/chartex" xmlns:cx5="http://schemas.microsoft.com/office/drawing/2016/5/11/chartex" xmlns:cx6="http://schemas.microsoft.com/office/drawing/2016/5/12/chartex" xmlns:cx7="http://schemas.microsoft.com/office/drawing/2016/5/13/chartex" xmlns:cx8="http://schemas.microsoft.com/office/drawing/2016/5/14/chartex" xmlns:aink="http://schemas.microsoft.com/office/drawing/2016/ink" xmlns:am3d="http://schemas.microsoft.com/office/drawing/2017/model3d" xmlns:w16cex="http://schemas.microsoft.com/office/word/2018/wordml/cex" xmlns:w16cid="http://schemas.microsoft.com/office/word/2016/wordml/cid" xmlns:w16="http://schemas.microsoft.com/office/word/2018/wordml" xmlns:w16se="http://schemas.microsoft.com/office/word/2015/wordml/symex">
             <w:pict>
               <v:shape w14:anchorId="2272D682" id="Bocadillo: rectángulo con esquinas redondeadas 16" o:spid="_x0000_s1029" type="#_x0000_t62" style="position:absolute;left:0;text-align:left;margin-left:157.15pt;margin-top:209.7pt;width:98.7pt;height:24.8pt;z-index:251697152;visibility:visible;mso-wrap-style:square;mso-width-percent:0;mso-height-percent:0;mso-wrap-distance-left:9pt;mso-wrap-distance-top:0;mso-wrap-distance-right:9pt;mso-wrap-distance-bottom:0;mso-position-horizontal:absolute;mso-position-horizontal-relative:text;mso-position-vertical:absolute;mso-position-vertical-relative:text;mso-width-percent:0;mso-height-percent:0;mso-width-relative:margin;mso-height-relative:margin;v-text-anchor:middle" o:gfxdata="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" adj="8811,-50066" fillcolor="window" strokecolor="#c0504d" strokeweight="2pt">
                 <v:textbox>
@@ -6026,7 +5961,7 @@
               </wp:anchor>
             </w:drawing>
           </mc:Choice>
-          <mc:Fallback>
+          <mc:Fallback xmlns:cx="http://schemas.microsoft.com/office/drawing/2014/chartex" xmlns:cx1="http://schemas.microsoft.com/office/drawing/2015/9/8/chartex" xmlns:cx2="http://schemas.microsoft.com/office/drawing/2015/10/21/chartex" xmlns:cx3="http://schemas.microsoft.com/office/drawing/2016/5/9/chartex" xmlns:cx4="http://schemas.microsoft.com/office/drawing/2016/5/10/chartex" xmlns:cx5="http://schemas.microsoft.com/office/drawing/2016/5/11/chartex" xmlns:cx6="http://schemas.microsoft.com/office/drawing/2016/5/12/chartex" xmlns:cx7="http://schemas.microsoft.com/office/drawing/2016/5/13/chartex" xmlns:cx8="http://schemas.microsoft.com/office/drawing/2016/5/14/chartex" xmlns:aink="http://schemas.microsoft.com/office/drawing/2016/ink" xmlns:am3d="http://schemas.microsoft.com/office/drawing/2017/model3d" xmlns:w16cex="http://schemas.microsoft.com/office/word/2018/wordml/cex" xmlns:w16cid="http://schemas.microsoft.com/office/word/2016/wordml/cid" xmlns:w16="http://schemas.microsoft.com/office/word/2018/wordml" xmlns:w16se="http://schemas.microsoft.com/office/word/2015/wordml/symex">
             <w:pict>
               <v:shape w14:anchorId="16A2A219" id="Bocadillo: rectángulo con esquinas redondeadas 15" o:spid="_x0000_s1030" type="#_x0000_t62" style="position:absolute;left:0;text-align:left;margin-left:321.95pt;margin-top:199.85pt;width:65.25pt;height:27.4pt;z-index:251695104;visibility:visible;mso-wrap-style:square;mso-height-percent:0;mso-wrap-distance-left:9pt;mso-wrap-distance-top:0;mso-wrap-distance-right:9pt;mso-wrap-distance-bottom:0;mso-position-horizontal:absolute;mso-position-horizontal-relative:text;mso-position-vertical:absolute;mso-position-vertical-relative:text;mso-height-percent:0;mso-height-relative:margin;v-text-anchor:middle" o:gfxdata="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" adj="-28584,-38367" fillcolor="window" strokecolor="#c0504d" strokeweight="2pt">
                 <v:textbox>
@@ -6124,7 +6059,7 @@
               </wp:anchor>
             </w:drawing>
           </mc:Choice>
-          <mc:Fallback>
+          <mc:Fallback xmlns:cx="http://schemas.microsoft.com/office/drawing/2014/chartex" xmlns:cx1="http://schemas.microsoft.com/office/drawing/2015/9/8/chartex" xmlns:cx2="http://schemas.microsoft.com/office/drawing/2015/10/21/chartex" xmlns:cx3="http://schemas.microsoft.com/office/drawing/2016/5/9/chartex" xmlns:cx4="http://schemas.microsoft.com/office/drawing/2016/5/10/chartex" xmlns:cx5="http://schemas.microsoft.com/office/drawing/2016/5/11/chartex" xmlns:cx6="http://schemas.microsoft.com/office/drawing/2016/5/12/chartex" xmlns:cx7="http://schemas.microsoft.com/office/drawing/2016/5/13/chartex" xmlns:cx8="http://schemas.microsoft.com/office/drawing/2016/5/14/chartex" xmlns:aink="http://schemas.microsoft.com/office/drawing/2016/ink" xmlns:am3d="http://schemas.microsoft.com/office/drawing/2017/model3d" xmlns:w16cex="http://schemas.microsoft.com/office/word/2018/wordml/cex" xmlns:w16cid="http://schemas.microsoft.com/office/word/2016/wordml/cid" xmlns:w16="http://schemas.microsoft.com/office/word/2018/wordml" xmlns:w16se="http://schemas.microsoft.com/office/word/2015/wordml/symex">
             <w:pict>
               <v:shape w14:anchorId="5855D9B4" id="Bocadillo: rectángulo con esquinas redondeadas 13" o:spid="_x0000_s1031" type="#_x0000_t62" style="position:absolute;left:0;text-align:left;margin-left:301.5pt;margin-top:18.9pt;width:70.9pt;height:41.7pt;z-index:251693056;visibility:visible;mso-wrap-style:square;mso-width-percent:0;mso-height-percent:0;mso-wrap-distance-left:9pt;mso-wrap-distance-top:0;mso-wrap-distance-right:9pt;mso-wrap-distance-bottom:0;mso-position-horizontal:absolute;mso-position-horizontal-relative:text;mso-position-vertical:absolute;mso-position-vertical-relative:text;mso-width-percent:0;mso-height-percent:0;mso-width-relative:margin;mso-height-relative:margin;v-text-anchor:middle" o:gfxdata="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" adj="-9436,54030" fillcolor="window" strokecolor="#c0504d" strokeweight="2pt">
                 <v:textbox>
@@ -6190,8 +6125,8 @@
                 <w:lang w:eastAsia="es-PE"/>
               </w:rPr>
             </w:pPr>
-            <w:bookmarkStart w:id="1" w:name="_Toc520973851"/>
-            <w:bookmarkStart w:id="2" w:name="_Toc9594559"/>
+            <w:bookmarkStart w:id="2" w:name="_Toc520973851"/>
+            <w:bookmarkStart w:id="3" w:name="_Toc9594559"/>
             <w:r>
               <w:rPr>
                 <w:rFonts w:ascii="Arial" w:hAnsi="Arial" w:cs="Arial"/>
@@ -6744,8 +6679,8 @@
         </w:rPr>
         <w:t>Recomendaciones</w:t>
       </w:r>
-      <w:bookmarkEnd w:id="1"/>
       <w:bookmarkEnd w:id="2"/>
+      <w:bookmarkEnd w:id="3"/>
     </w:p>
     <w:p>
       <w:pPr>
@@ -6782,8 +6717,8 @@
           <w:lang w:val="es-ES"/>
         </w:rPr>
       </w:pPr>
-      <w:bookmarkStart w:id="3" w:name="_Hlk46128776"/>
-      <w:bookmarkStart w:id="4" w:name="_Hlk46127533"/>
+      <w:bookmarkStart w:id="4" w:name="_Hlk46128776"/>
+      <w:bookmarkStart w:id="5" w:name="_Hlk46127533"/>
       <w:r>
         <w:rPr>
           <w:rFonts w:ascii="Arial Narrow" w:hAnsi="Arial Narrow" w:cs="Arial"/>
@@ -6860,8 +6795,8 @@
         </w:rPr>
         <w:t xml:space="preserve"> inmediatamente la obra, teniendo en cuenta que las Inversiones de Optimización, Ampliación Marginal, Reposición y Rehabilitación – IOARR tiene una vigencia de un año.</w:t>
       </w:r>
-      <w:bookmarkEnd w:id="3"/>
       <w:bookmarkEnd w:id="4"/>
+      <w:bookmarkEnd w:id="5"/>
     </w:p>
     <w:p>
       <w:pPr>
@@ -6890,7 +6825,7 @@
 </file>
 
 <file path=word/endnotes.xml><?xml version="1.0" encoding="utf-8"?>
-<w:endnotes xmlns:wpc="http://schemas.microsoft.com/office/word/2010/wordprocessingCanvas" xmlns:cx="http://schemas.microsoft.com/office/drawing/2014/chartex" xmlns:cx1="http://schemas.microsoft.com/office/drawing/2015/9/8/chartex" xmlns:cx2="http://schemas.microsoft.com/office/drawing/2015/10/21/chartex" xmlns:cx3="http://schemas.microsoft.com/office/drawing/2016/5/9/chartex" xmlns:cx4="http://schemas.microsoft.com/office/drawing/2016/5/10/chartex" xmlns:cx5="http://schemas.microsoft.com/office/drawing/2016/5/11/chartex" xmlns:cx6="http://schemas.microsoft.com/office/drawing/2016/5/12/chartex" xmlns:cx7="http://schemas.microsoft.com/office/drawing/2016/5/13/chartex" xmlns:cx8="http://schemas.microsoft.com/office/drawing/2016/5/14/chartex" xmlns:mc="http://schemas.openxmlformats.org/markup-compatibility/2006" xmlns:aink="http://schemas.microsoft.com/office/drawing/2016/ink" xmlns:am3d="http://schemas.microsoft.com/office/drawing/2017/model3d" xmlns:o="urn:schemas-microsoft-com:office:office" xmlns:r="http://schemas.openxmlformats.org/officeDocument/2006/relationships" xmlns:m="http://schemas.openxmlformats.org/officeDocument/2006/math" xmlns:v="urn:schemas-microsoft-com:vml" xmlns:wp14="http://schemas.microsoft.com/office/word/2010/wordprocessingDrawing" xmlns:wp="http://schemas.openxmlformats.org/drawingml/2006/wordprocessingDrawing" xmlns:w10="urn:schemas-microsoft-com:office:word" xmlns:w="http://schemas.openxmlformats.org/wordprocessingml/2006/main" xmlns:w14="http://schemas.microsoft.com/office/word/2010/wordml" xmlns:w15="http://schemas.microsoft.com/office/word/2012/wordml" xmlns:w16cex="http://schemas.microsoft.com/office/word/2018/wordml/cex" xmlns:w16cid="http://schemas.microsoft.com/office/word/2016/wordml/cid" xmlns:w16="http://schemas.microsoft.com/office/word/2018/wordml" xmlns:w16se="http://schemas.microsoft.com/office/word/2015/wordml/symex" xmlns:wpg="http://schemas.microsoft.com/office/word/2010/wordprocessingGroup" xmlns:wpi="http://schemas.microsoft.com/office/word/2010/wordprocessingInk" xmlns:wne="http://schemas.microsoft.com/office/word/2006/wordml" xmlns:wps="http://schemas.microsoft.com/office/word/2010/wordprocessingShape" mc:Ignorable="w14 w15 w16se w16cid w16 w16cex wp14">
+<w:endnotes xmlns:wpc="http://schemas.microsoft.com/office/word/2010/wordprocessingCanvas" xmlns:mc="http://schemas.openxmlformats.org/markup-compatibility/2006" xmlns:o="urn:schemas-microsoft-com:office:office" xmlns:r="http://schemas.openxmlformats.org/officeDocument/2006/relationships" xmlns:m="http://schemas.openxmlformats.org/officeDocument/2006/math" xmlns:v="urn:schemas-microsoft-com:vml" xmlns:wp14="http://schemas.microsoft.com/office/word/2010/wordprocessingDrawing" xmlns:wp="http://schemas.openxmlformats.org/drawingml/2006/wordprocessingDrawing" xmlns:w10="urn:schemas-microsoft-com:office:word" xmlns:w="http://schemas.openxmlformats.org/wordprocessingml/2006/main" xmlns:w14="http://schemas.microsoft.com/office/word/2010/wordml" xmlns:w15="http://schemas.microsoft.com/office/word/2012/wordml" xmlns:wpg="http://schemas.microsoft.com/office/word/2010/wordprocessingGroup" xmlns:wpi="http://schemas.microsoft.com/office/word/2010/wordprocessingInk" xmlns:wne="http://schemas.microsoft.com/office/word/2006/wordml" xmlns:wps="http://schemas.microsoft.com/office/word/2010/wordprocessingShape" mc:Ignorable="w14 w15 wp14">
   <w:endnote w:type="separator" w:id="-1">
     <w:p>
       <w:pPr>
@@ -6915,7 +6850,7 @@
 </file>
 
 <file path=word/footer1.xml><?xml version="1.0" encoding="utf-8"?>
-<w:ftr xmlns:wpc="http://schemas.microsoft.com/office/word/2010/wordprocessingCanvas" xmlns:cx="http://schemas.microsoft.com/office/drawing/2014/chartex" xmlns:cx1="http://schemas.microsoft.com/office/drawing/2015/9/8/chartex" xmlns:cx2="http://schemas.microsoft.com/office/drawing/2015/10/21/chartex" xmlns:cx3="http://schemas.microsoft.com/office/drawing/2016/5/9/chartex" xmlns:cx4="http://schemas.microsoft.com/office/drawing/2016/5/10/chartex" xmlns:cx5="http://schemas.microsoft.com/office/drawing/2016/5/11/chartex" xmlns:cx6="http://schemas.microsoft.com/office/drawing/2016/5/12/chartex" xmlns:cx7="http://schemas.microsoft.com/office/drawing/2016/5/13/chartex" xmlns:cx8="http://schemas.microsoft.com/office/drawing/2016/5/14/chartex" xmlns:mc="http://schemas.openxmlformats.org/markup-compatibility/2006" xmlns:aink="http://schemas.microsoft.com/office/drawing/2016/ink" xmlns:am3d="http://schemas.microsoft.com/office/drawing/2017/model3d" xmlns:o="urn:schemas-microsoft-com:office:office" xmlns:r="http://schemas.openxmlformats.org/officeDocument/2006/relationships" xmlns:m="http://schemas.openxmlformats.org/officeDocument/2006/math" xmlns:v="urn:schemas-microsoft-com:vml" xmlns:wp14="http://schemas.microsoft.com/office/word/2010/wordprocessingDrawing" xmlns:wp="http://schemas.openxmlformats.org/drawingml/2006/wordprocessingDrawing" xmlns:w10="urn:schemas-microsoft-com:office:word" xmlns:w="http://schemas.openxmlformats.org/wordprocessingml/2006/main" xmlns:w14="http://schemas.microsoft.com/office/word/2010/wordml" xmlns:w15="http://schemas.microsoft.com/office/word/2012/wordml" xmlns:w16cex="http://schemas.microsoft.com/office/word/2018/wordml/cex" xmlns:w16cid="http://schemas.microsoft.com/office/word/2016/wordml/cid" xmlns:w16="http://schemas.microsoft.com/office/word/2018/wordml" xmlns:w16se="http://schemas.microsoft.com/office/word/2015/wordml/symex" xmlns:wpg="http://schemas.microsoft.com/office/word/2010/wordprocessingGroup" xmlns:wpi="http://schemas.microsoft.com/office/word/2010/wordprocessingInk" xmlns:wne="http://schemas.microsoft.com/office/word/2006/wordml" xmlns:wps="http://schemas.microsoft.com/office/word/2010/wordprocessingShape" mc:Ignorable="w14 w15 w16se w16cid w16 w16cex wp14">
+<w:ftr xmlns:wpc="http://schemas.microsoft.com/office/word/2010/wordprocessingCanvas" xmlns:mc="http://schemas.openxmlformats.org/markup-compatibility/2006" xmlns:o="urn:schemas-microsoft-com:office:office" xmlns:r="http://schemas.openxmlformats.org/officeDocument/2006/relationships" xmlns:m="http://schemas.openxmlformats.org/officeDocument/2006/math" xmlns:v="urn:schemas-microsoft-com:vml" xmlns:wp14="http://schemas.microsoft.com/office/word/2010/wordprocessingDrawing" xmlns:wp="http://schemas.openxmlformats.org/drawingml/2006/wordprocessingDrawing" xmlns:w10="urn:schemas-microsoft-com:office:word" xmlns:w="http://schemas.openxmlformats.org/wordprocessingml/2006/main" xmlns:w14="http://schemas.microsoft.com/office/word/2010/wordml" xmlns:w15="http://schemas.microsoft.com/office/word/2012/wordml" xmlns:wpg="http://schemas.microsoft.com/office/word/2010/wordprocessingGroup" xmlns:wpi="http://schemas.microsoft.com/office/word/2010/wordprocessingInk" xmlns:wne="http://schemas.microsoft.com/office/word/2006/wordml" xmlns:wps="http://schemas.microsoft.com/office/word/2010/wordprocessingShape" mc:Ignorable="w14 w15 wp14">
   <w:p>
     <w:pPr>
       <w:rPr>
@@ -7067,23 +7002,13 @@
       </w:rPr>
       <w:tab/>
     </w:r>
-    <w:proofErr w:type="spellStart"/>
     <w:r>
       <w:rPr>
         <w:rFonts w:ascii="Arial" w:hAnsi="Arial" w:cs="Arial"/>
         <w:sz w:val="14"/>
         <w:szCs w:val="16"/>
       </w:rPr>
-      <w:t>Jr</w:t>
-    </w:r>
-    <w:proofErr w:type="spellEnd"/>
-    <w:r>
-      <w:rPr>
-        <w:rFonts w:ascii="Arial" w:hAnsi="Arial" w:cs="Arial"/>
-        <w:sz w:val="14"/>
-        <w:szCs w:val="16"/>
-      </w:rPr>
-      <w:t xml:space="preserve"> </w:t>
+      <w:t xml:space="preserve">Jr </w:t>
     </w:r>
     <w:r>
       <w:rPr>
@@ -7154,7 +7079,7 @@
 </file>
 
 <file path=word/footnotes.xml><?xml version="1.0" encoding="utf-8"?>
-<w:footnotes xmlns:wpc="http://schemas.microsoft.com/office/word/2010/wordprocessingCanvas" xmlns:cx="http://schemas.microsoft.com/office/drawing/2014/chartex" xmlns:cx1="http://schemas.microsoft.com/office/drawing/2015/9/8/chartex" xmlns:cx2="http://schemas.microsoft.com/office/drawing/2015/10/21/chartex" xmlns:cx3="http://schemas.microsoft.com/office/drawing/2016/5/9/chartex" xmlns:cx4="http://schemas.microsoft.com/office/drawing/2016/5/10/chartex" xmlns:cx5="http://schemas.microsoft.com/office/drawing/2016/5/11/chartex" xmlns:cx6="http://schemas.microsoft.com/office/drawing/2016/5/12/chartex" xmlns:cx7="http://schemas.microsoft.com/office/drawing/2016/5/13/chartex" xmlns:cx8="http://schemas.microsoft.com/office/drawing/2016/5/14/chartex" xmlns:mc="http://schemas.openxmlformats.org/markup-compatibility/2006" xmlns:aink="http://schemas.microsoft.com/office/drawing/2016/ink" xmlns:am3d="http://schemas.microsoft.com/office/drawing/2017/model3d" xmlns:o="urn:schemas-microsoft-com:office:office" xmlns:r="http://schemas.openxmlformats.org/officeDocument/2006/relationships" xmlns:m="http://schemas.openxmlformats.org/officeDocument/2006/math" xmlns:v="urn:schemas-microsoft-com:vml" xmlns:wp14="http://schemas.microsoft.com/office/word/2010/wordprocessingDrawing" xmlns:wp="http://schemas.openxmlformats.org/drawingml/2006/wordprocessingDrawing" xmlns:w10="urn:schemas-microsoft-com:office:word" xmlns:w="http://schemas.openxmlformats.org/wordprocessingml/2006/main" xmlns:w14="http://schemas.microsoft.com/office/word/2010/wordml" xmlns:w15="http://schemas.microsoft.com/office/word/2012/wordml" xmlns:w16cex="http://schemas.microsoft.com/office/word/2018/wordml/cex" xmlns:w16cid="http://schemas.microsoft.com/office/word/2016/wordml/cid" xmlns:w16="http://schemas.microsoft.com/office/word/2018/wordml" xmlns:w16se="http://schemas.microsoft.com/office/word/2015/wordml/symex" xmlns:wpg="http://schemas.microsoft.com/office/word/2010/wordprocessingGroup" xmlns:wpi="http://schemas.microsoft.com/office/word/2010/wordprocessingInk" xmlns:wne="http://schemas.microsoft.com/office/word/2006/wordml" xmlns:wps="http://schemas.microsoft.com/office/word/2010/wordprocessingShape" mc:Ignorable="w14 w15 w16se w16cid w16 w16cex wp14">
+<w:footnotes xmlns:wpc="http://schemas.microsoft.com/office/word/2010/wordprocessingCanvas" xmlns:mc="http://schemas.openxmlformats.org/markup-compatibility/2006" xmlns:o="urn:schemas-microsoft-com:office:office" xmlns:r="http://schemas.openxmlformats.org/officeDocument/2006/relationships" xmlns:m="http://schemas.openxmlformats.org/officeDocument/2006/math" xmlns:v="urn:schemas-microsoft-com:vml" xmlns:wp14="http://schemas.microsoft.com/office/word/2010/wordprocessingDrawing" xmlns:wp="http://schemas.openxmlformats.org/drawingml/2006/wordprocessingDrawing" xmlns:w10="urn:schemas-microsoft-com:office:word" xmlns:w="http://schemas.openxmlformats.org/wordprocessingml/2006/main" xmlns:w14="http://schemas.microsoft.com/office/word/2010/wordml" xmlns:w15="http://schemas.microsoft.com/office/word/2012/wordml" xmlns:wpg="http://schemas.microsoft.com/office/word/2010/wordprocessingGroup" xmlns:wpi="http://schemas.microsoft.com/office/word/2010/wordprocessingInk" xmlns:wne="http://schemas.microsoft.com/office/word/2006/wordml" xmlns:wps="http://schemas.microsoft.com/office/word/2010/wordprocessingShape" mc:Ignorable="w14 w15 wp14">
   <w:footnote w:type="separator" w:id="-1">
     <w:p>
       <w:pPr>
@@ -7179,7 +7104,7 @@
 </file>
 
 <file path=word/header1.xml><?xml version="1.0" encoding="utf-8"?>
-<w:hdr xmlns:wpc="http://schemas.microsoft.com/office/word/2010/wordprocessingCanvas" xmlns:cx="http://schemas.microsoft.com/office/drawing/2014/chartex" xmlns:cx1="http://schemas.microsoft.com/office/drawing/2015/9/8/chartex" xmlns:cx2="http://schemas.microsoft.com/office/drawing/2015/10/21/chartex" xmlns:cx3="http://schemas.microsoft.com/office/drawing/2016/5/9/chartex" xmlns:cx4="http://schemas.microsoft.com/office/drawing/2016/5/10/chartex" xmlns:cx5="http://schemas.microsoft.com/office/drawing/2016/5/11/chartex" xmlns:cx6="http://schemas.microsoft.com/office/drawing/2016/5/12/chartex" xmlns:cx7="http://schemas.microsoft.com/office/drawing/2016/5/13/chartex" xmlns:cx8="http://schemas.microsoft.com/office/drawing/2016/5/14/chartex" xmlns:mc="http://schemas.openxmlformats.org/markup-compatibility/2006" xmlns:aink="http://schemas.microsoft.com/office/drawing/2016/ink" xmlns:am3d="http://schemas.microsoft.com/office/drawing/2017/model3d" xmlns:o="urn:schemas-microsoft-com:office:office" xmlns:r="http://schemas.openxmlformats.org/officeDocument/2006/relationships" xmlns:m="http://schemas.openxmlformats.org/officeDocument/2006/math" xmlns:v="urn:schemas-microsoft-com:vml" xmlns:wp14="http://schemas.microsoft.com/office/word/2010/wordprocessingDrawing" xmlns:wp="http://schemas.openxmlformats.org/drawingml/2006/wordprocessingDrawing" xmlns:w10="urn:schemas-microsoft-com:office:word" xmlns:w="http://schemas.openxmlformats.org/wordprocessingml/2006/main" xmlns:w14="http://schemas.microsoft.com/office/word/2010/wordml" xmlns:w15="http://schemas.microsoft.com/office/word/2012/wordml" xmlns:w16cex="http://schemas.microsoft.com/office/word/2018/wordml/cex" xmlns:w16cid="http://schemas.microsoft.com/office/word/2016/wordml/cid" xmlns:w16="http://schemas.microsoft.com/office/word/2018/wordml" xmlns:w16se="http://schemas.microsoft.com/office/word/2015/wordml/symex" xmlns:wpg="http://schemas.microsoft.com/office/word/2010/wordprocessingGroup" xmlns:wpi="http://schemas.microsoft.com/office/word/2010/wordprocessingInk" xmlns:wne="http://schemas.microsoft.com/office/word/2006/wordml" xmlns:wps="http://schemas.microsoft.com/office/word/2010/wordprocessingShape" mc:Ignorable="w14 w15 w16se w16cid w16 w16cex wp14">
+<w:hdr xmlns:wpc="http://schemas.microsoft.com/office/word/2010/wordprocessingCanvas" xmlns:mc="http://schemas.openxmlformats.org/markup-compatibility/2006" xmlns:o="urn:schemas-microsoft-com:office:office" xmlns:r="http://schemas.openxmlformats.org/officeDocument/2006/relationships" xmlns:m="http://schemas.openxmlformats.org/officeDocument/2006/math" xmlns:v="urn:schemas-microsoft-com:vml" xmlns:wp14="http://schemas.microsoft.com/office/word/2010/wordprocessingDrawing" xmlns:wp="http://schemas.openxmlformats.org/drawingml/2006/wordprocessingDrawing" xmlns:w10="urn:schemas-microsoft-com:office:word" xmlns:w="http://schemas.openxmlformats.org/wordprocessingml/2006/main" xmlns:w14="http://schemas.microsoft.com/office/word/2010/wordml" xmlns:w15="http://schemas.microsoft.com/office/word/2012/wordml" xmlns:wpg="http://schemas.microsoft.com/office/word/2010/wordprocessingGroup" xmlns:wpi="http://schemas.microsoft.com/office/word/2010/wordprocessingInk" xmlns:wne="http://schemas.microsoft.com/office/word/2006/wordml" xmlns:wps="http://schemas.microsoft.com/office/word/2010/wordprocessingShape" mc:Ignorable="w14 w15 wp14">
   <w:p>
     <w:pPr>
       <w:pStyle w:val="Encabezado"/>
@@ -7488,8 +7413,8 @@
 </file>
 
 <file path=word/numbering.xml><?xml version="1.0" encoding="utf-8"?>
-<w:numbering xmlns:wpc="http://schemas.microsoft.com/office/word/2010/wordprocessingCanvas" xmlns:cx="http://schemas.microsoft.com/office/drawing/2014/chartex" xmlns:cx1="http://schemas.microsoft.com/office/drawing/2015/9/8/chartex" xmlns:cx2="http://schemas.microsoft.com/office/drawing/2015/10/21/chartex" xmlns:cx3="http://schemas.microsoft.com/office/drawing/2016/5/9/chartex" xmlns:cx4="http://schemas.microsoft.com/office/drawing/2016/5/10/chartex" xmlns:cx5="http://schemas.microsoft.com/office/drawing/2016/5/11/chartex" xmlns:cx6="http://schemas.microsoft.com/office/drawing/2016/5/12/chartex" xmlns:cx7="http://schemas.microsoft.com/office/drawing/2016/5/13/chartex" xmlns:cx8="http://schemas.microsoft.com/office/drawing/2016/5/14/chartex" xmlns:mc="http://schemas.openxmlformats.org/markup-compatibility/2006" xmlns:aink="http://schemas.microsoft.com/office/drawing/2016/ink" xmlns:am3d="http://schemas.microsoft.com/office/drawing/2017/model3d" xmlns:o="urn:schemas-microsoft-com:office:office" xmlns:r="http://schemas.openxmlformats.org/officeDocument/2006/relationships" xmlns:m="http://schemas.openxmlformats.org/officeDocument/2006/math" xmlns:v="urn:schemas-microsoft-com:vml" xmlns:wp14="http://schemas.microsoft.com/office/word/2010/wordprocessingDrawing" xmlns:wp="http://schemas.openxmlformats.org/drawingml/2006/wordprocessingDrawing" xmlns:w10="urn:schemas-microsoft-com:office:word" xmlns:w="http://schemas.openxmlformats.org/wordprocessingml/2006/main" xmlns:w14="http://schemas.microsoft.com/office/word/2010/wordml" xmlns:w15="http://schemas.microsoft.com/office/word/2012/wordml" xmlns:w16cex="http://schemas.microsoft.com/office/word/2018/wordml/cex" xmlns:w16cid="http://schemas.microsoft.com/office/word/2016/wordml/cid" xmlns:w16="http://schemas.microsoft.com/office/word/2018/wordml" xmlns:w16se="http://schemas.microsoft.com/office/word/2015/wordml/symex" xmlns:wpg="http://schemas.microsoft.com/office/word/2010/wordprocessingGroup" xmlns:wpi="http://schemas.microsoft.com/office/word/2010/wordprocessingInk" xmlns:wne="http://schemas.microsoft.com/office/word/2006/wordml" xmlns:wps="http://schemas.microsoft.com/office/word/2010/wordprocessingShape" mc:Ignorable="w14 w15 w16se w16cid w16 w16cex wp14">
-  <w:abstractNum w:abstractNumId="0" w15:restartNumberingAfterBreak="0">
+<w:numbering xmlns:wpc="http://schemas.microsoft.com/office/word/2010/wordprocessingCanvas" xmlns:mc="http://schemas.openxmlformats.org/markup-compatibility/2006" xmlns:o="urn:schemas-microsoft-com:office:office" xmlns:r="http://schemas.openxmlformats.org/officeDocument/2006/relationships" xmlns:m="http://schemas.openxmlformats.org/officeDocument/2006/math" xmlns:v="urn:schemas-microsoft-com:vml" xmlns:wp14="http://schemas.microsoft.com/office/word/2010/wordprocessingDrawing" xmlns:wp="http://schemas.openxmlformats.org/drawingml/2006/wordprocessingDrawing" xmlns:w10="urn:schemas-microsoft-com:office:word" xmlns:w="http://schemas.openxmlformats.org/wordprocessingml/2006/main" xmlns:w14="http://schemas.microsoft.com/office/word/2010/wordml" xmlns:w15="http://schemas.microsoft.com/office/word/2012/wordml" xmlns:wpg="http://schemas.microsoft.com/office/word/2010/wordprocessingGroup" xmlns:wpi="http://schemas.microsoft.com/office/word/2010/wordprocessingInk" xmlns:wne="http://schemas.microsoft.com/office/word/2006/wordml" xmlns:wps="http://schemas.microsoft.com/office/word/2010/wordprocessingShape" mc:Ignorable="w14 w15 wp14">
+  <w:abstractNum w:abstractNumId="0">
     <w:nsid w:val="028E25A1"/>
     <w:multiLevelType w:val="hybridMultilevel"/>
     <w:tmpl w:val="A1D8704A"/>
@@ -7602,7 +7527,7 @@
       </w:rPr>
     </w:lvl>
   </w:abstractNum>
-  <w:abstractNum w:abstractNumId="1" w15:restartNumberingAfterBreak="0">
+  <w:abstractNum w:abstractNumId="1">
     <w:nsid w:val="033D6F55"/>
     <w:multiLevelType w:val="hybridMultilevel"/>
     <w:tmpl w:val="CBB68580"/>
@@ -7688,7 +7613,7 @@
       </w:pPr>
     </w:lvl>
   </w:abstractNum>
-  <w:abstractNum w:abstractNumId="2" w15:restartNumberingAfterBreak="0">
+  <w:abstractNum w:abstractNumId="2">
     <w:nsid w:val="0AB20640"/>
     <w:multiLevelType w:val="multilevel"/>
     <w:tmpl w:val="DF7E993A"/>
@@ -7801,7 +7726,7 @@
       </w:pPr>
     </w:lvl>
   </w:abstractNum>
-  <w:abstractNum w:abstractNumId="3" w15:restartNumberingAfterBreak="0">
+  <w:abstractNum w:abstractNumId="3">
     <w:nsid w:val="0BD92315"/>
     <w:multiLevelType w:val="multilevel"/>
     <w:tmpl w:val="280A001F"/>
@@ -7887,7 +7812,7 @@
       </w:pPr>
     </w:lvl>
   </w:abstractNum>
-  <w:abstractNum w:abstractNumId="4" w15:restartNumberingAfterBreak="0">
+  <w:abstractNum w:abstractNumId="4">
     <w:nsid w:val="1A4B5F53"/>
     <w:multiLevelType w:val="hybridMultilevel"/>
     <w:tmpl w:val="87B250D8"/>
@@ -8000,7 +7925,7 @@
       </w:rPr>
     </w:lvl>
   </w:abstractNum>
-  <w:abstractNum w:abstractNumId="5" w15:restartNumberingAfterBreak="0">
+  <w:abstractNum w:abstractNumId="5">
     <w:nsid w:val="1F8F5AD2"/>
     <w:multiLevelType w:val="hybridMultilevel"/>
     <w:tmpl w:val="C9CC1B36"/>
@@ -8113,7 +8038,7 @@
       </w:rPr>
     </w:lvl>
   </w:abstractNum>
-  <w:abstractNum w:abstractNumId="6" w15:restartNumberingAfterBreak="0">
+  <w:abstractNum w:abstractNumId="6">
     <w:nsid w:val="247F4DA1"/>
     <w:multiLevelType w:val="multilevel"/>
     <w:tmpl w:val="156AE31C"/>
@@ -8209,7 +8134,7 @@
       </w:pPr>
     </w:lvl>
   </w:abstractNum>
-  <w:abstractNum w:abstractNumId="7" w15:restartNumberingAfterBreak="0">
+  <w:abstractNum w:abstractNumId="7">
     <w:nsid w:val="25C0755B"/>
     <w:multiLevelType w:val="hybridMultilevel"/>
     <w:tmpl w:val="D53CE938"/>
@@ -8322,7 +8247,7 @@
       </w:rPr>
     </w:lvl>
   </w:abstractNum>
-  <w:abstractNum w:abstractNumId="8" w15:restartNumberingAfterBreak="0">
+  <w:abstractNum w:abstractNumId="8">
     <w:nsid w:val="261775B7"/>
     <w:multiLevelType w:val="hybridMultilevel"/>
     <w:tmpl w:val="BEB48BAA"/>
@@ -8435,7 +8360,7 @@
       </w:rPr>
     </w:lvl>
   </w:abstractNum>
-  <w:abstractNum w:abstractNumId="9" w15:restartNumberingAfterBreak="0">
+  <w:abstractNum w:abstractNumId="9">
     <w:nsid w:val="2E78628A"/>
     <w:multiLevelType w:val="hybridMultilevel"/>
     <w:tmpl w:val="0E460C08"/>
@@ -8548,7 +8473,7 @@
       </w:rPr>
     </w:lvl>
   </w:abstractNum>
-  <w:abstractNum w:abstractNumId="10" w15:restartNumberingAfterBreak="0">
+  <w:abstractNum w:abstractNumId="10">
     <w:nsid w:val="2EC325CC"/>
     <w:multiLevelType w:val="multilevel"/>
     <w:tmpl w:val="6BF064FA"/>
@@ -8670,7 +8595,7 @@
       </w:rPr>
     </w:lvl>
   </w:abstractNum>
-  <w:abstractNum w:abstractNumId="11" w15:restartNumberingAfterBreak="0">
+  <w:abstractNum w:abstractNumId="11">
     <w:nsid w:val="302C53C3"/>
     <w:multiLevelType w:val="hybridMultilevel"/>
     <w:tmpl w:val="32E63198"/>
@@ -8783,7 +8708,7 @@
       </w:rPr>
     </w:lvl>
   </w:abstractNum>
-  <w:abstractNum w:abstractNumId="12" w15:restartNumberingAfterBreak="0">
+  <w:abstractNum w:abstractNumId="12">
     <w:nsid w:val="32C316EE"/>
     <w:multiLevelType w:val="multilevel"/>
     <w:tmpl w:val="B544683A"/>
@@ -8897,7 +8822,7 @@
       </w:rPr>
     </w:lvl>
   </w:abstractNum>
-  <w:abstractNum w:abstractNumId="13" w15:restartNumberingAfterBreak="0">
+  <w:abstractNum w:abstractNumId="13">
     <w:nsid w:val="342416DB"/>
     <w:multiLevelType w:val="hybridMultilevel"/>
     <w:tmpl w:val="89809A0A"/>
@@ -8987,7 +8912,7 @@
       </w:pPr>
     </w:lvl>
   </w:abstractNum>
-  <w:abstractNum w:abstractNumId="14" w15:restartNumberingAfterBreak="0">
+  <w:abstractNum w:abstractNumId="14">
     <w:nsid w:val="357E58C9"/>
     <w:multiLevelType w:val="hybridMultilevel"/>
     <w:tmpl w:val="D1DEF032"/>
@@ -9100,7 +9025,7 @@
       </w:rPr>
     </w:lvl>
   </w:abstractNum>
-  <w:abstractNum w:abstractNumId="15" w15:restartNumberingAfterBreak="0">
+  <w:abstractNum w:abstractNumId="15">
     <w:nsid w:val="35F65C71"/>
     <w:multiLevelType w:val="hybridMultilevel"/>
     <w:tmpl w:val="743A5A80"/>
@@ -9213,7 +9138,7 @@
       </w:rPr>
     </w:lvl>
   </w:abstractNum>
-  <w:abstractNum w:abstractNumId="16" w15:restartNumberingAfterBreak="0">
+  <w:abstractNum w:abstractNumId="16">
     <w:nsid w:val="38611E25"/>
     <w:multiLevelType w:val="hybridMultilevel"/>
     <w:tmpl w:val="50702E8C"/>
@@ -9326,7 +9251,7 @@
       </w:rPr>
     </w:lvl>
   </w:abstractNum>
-  <w:abstractNum w:abstractNumId="17" w15:restartNumberingAfterBreak="0">
+  <w:abstractNum w:abstractNumId="17">
     <w:nsid w:val="39594607"/>
     <w:multiLevelType w:val="hybridMultilevel"/>
     <w:tmpl w:val="69DEBF90"/>
@@ -9439,7 +9364,7 @@
       </w:rPr>
     </w:lvl>
   </w:abstractNum>
-  <w:abstractNum w:abstractNumId="18" w15:restartNumberingAfterBreak="0">
+  <w:abstractNum w:abstractNumId="18">
     <w:nsid w:val="45742D76"/>
     <w:multiLevelType w:val="hybridMultilevel"/>
     <w:tmpl w:val="76120C04"/>
@@ -9552,7 +9477,7 @@
       </w:rPr>
     </w:lvl>
   </w:abstractNum>
-  <w:abstractNum w:abstractNumId="19" w15:restartNumberingAfterBreak="0">
+  <w:abstractNum w:abstractNumId="19">
     <w:nsid w:val="492B3067"/>
     <w:multiLevelType w:val="multilevel"/>
     <w:tmpl w:val="280A0027"/>
@@ -9674,7 +9599,7 @@
       </w:rPr>
     </w:lvl>
   </w:abstractNum>
-  <w:abstractNum w:abstractNumId="20" w15:restartNumberingAfterBreak="0">
+  <w:abstractNum w:abstractNumId="20">
     <w:nsid w:val="497965FB"/>
     <w:multiLevelType w:val="hybridMultilevel"/>
     <w:tmpl w:val="30F0F72E"/>
@@ -9760,7 +9685,7 @@
       </w:pPr>
     </w:lvl>
   </w:abstractNum>
-  <w:abstractNum w:abstractNumId="21" w15:restartNumberingAfterBreak="0">
+  <w:abstractNum w:abstractNumId="21">
     <w:nsid w:val="524F549A"/>
     <w:multiLevelType w:val="hybridMultilevel"/>
     <w:tmpl w:val="A31E3EE6"/>
@@ -9873,7 +9798,7 @@
       </w:rPr>
     </w:lvl>
   </w:abstractNum>
-  <w:abstractNum w:abstractNumId="22" w15:restartNumberingAfterBreak="0">
+  <w:abstractNum w:abstractNumId="22">
     <w:nsid w:val="56942C2E"/>
     <w:multiLevelType w:val="hybridMultilevel"/>
     <w:tmpl w:val="1612FC26"/>
@@ -9986,7 +9911,7 @@
       </w:rPr>
     </w:lvl>
   </w:abstractNum>
-  <w:abstractNum w:abstractNumId="23" w15:restartNumberingAfterBreak="0">
+  <w:abstractNum w:abstractNumId="23">
     <w:nsid w:val="57F62F8A"/>
     <w:multiLevelType w:val="hybridMultilevel"/>
     <w:tmpl w:val="E0C0D000"/>
@@ -10099,7 +10024,7 @@
       </w:rPr>
     </w:lvl>
   </w:abstractNum>
-  <w:abstractNum w:abstractNumId="24" w15:restartNumberingAfterBreak="0">
+  <w:abstractNum w:abstractNumId="24">
     <w:nsid w:val="5D9E41A0"/>
     <w:multiLevelType w:val="hybridMultilevel"/>
     <w:tmpl w:val="F21221A4"/>
@@ -10213,7 +10138,7 @@
       </w:rPr>
     </w:lvl>
   </w:abstractNum>
-  <w:abstractNum w:abstractNumId="25" w15:restartNumberingAfterBreak="0">
+  <w:abstractNum w:abstractNumId="25">
     <w:nsid w:val="64AA174C"/>
     <w:multiLevelType w:val="hybridMultilevel"/>
     <w:tmpl w:val="CD2EF0B2"/>
@@ -10326,7 +10251,7 @@
       </w:rPr>
     </w:lvl>
   </w:abstractNum>
-  <w:abstractNum w:abstractNumId="26" w15:restartNumberingAfterBreak="0">
+  <w:abstractNum w:abstractNumId="26">
     <w:nsid w:val="66D25529"/>
     <w:multiLevelType w:val="hybridMultilevel"/>
     <w:tmpl w:val="792E74B4"/>
@@ -10439,7 +10364,7 @@
       </w:rPr>
     </w:lvl>
   </w:abstractNum>
-  <w:abstractNum w:abstractNumId="27" w15:restartNumberingAfterBreak="0">
+  <w:abstractNum w:abstractNumId="27">
     <w:nsid w:val="6D22755D"/>
     <w:multiLevelType w:val="hybridMultilevel"/>
     <w:tmpl w:val="9F2E231A"/>
@@ -10552,7 +10477,7 @@
       </w:rPr>
     </w:lvl>
   </w:abstractNum>
-  <w:abstractNum w:abstractNumId="28" w15:restartNumberingAfterBreak="0">
+  <w:abstractNum w:abstractNumId="28">
     <w:nsid w:val="6FCC2837"/>
     <w:multiLevelType w:val="hybridMultilevel"/>
     <w:tmpl w:val="04383396"/>
@@ -10665,7 +10590,7 @@
       </w:rPr>
     </w:lvl>
   </w:abstractNum>
-  <w:abstractNum w:abstractNumId="29" w15:restartNumberingAfterBreak="0">
+  <w:abstractNum w:abstractNumId="29">
     <w:nsid w:val="783901D6"/>
     <w:multiLevelType w:val="hybridMultilevel"/>
     <w:tmpl w:val="532C4496"/>
@@ -10778,7 +10703,7 @@
       </w:rPr>
     </w:lvl>
   </w:abstractNum>
-  <w:abstractNum w:abstractNumId="30" w15:restartNumberingAfterBreak="0">
+  <w:abstractNum w:abstractNumId="30">
     <w:nsid w:val="7D6900DD"/>
     <w:multiLevelType w:val="hybridMultilevel"/>
     <w:tmpl w:val="CBB68580"/>
@@ -10864,7 +10789,7 @@
       </w:pPr>
     </w:lvl>
   </w:abstractNum>
-  <w:abstractNum w:abstractNumId="31" w15:restartNumberingAfterBreak="0">
+  <w:abstractNum w:abstractNumId="31">
     <w:nsid w:val="7EAB34CC"/>
     <w:multiLevelType w:val="multilevel"/>
     <w:tmpl w:val="7F020F24"/>
@@ -11045,7 +10970,7 @@
       </w:rPr>
     </w:lvl>
   </w:abstractNum>
-  <w:abstractNum w:abstractNumId="32" w15:restartNumberingAfterBreak="0">
+  <w:abstractNum w:abstractNumId="32">
     <w:nsid w:val="7F5B1D8B"/>
     <w:multiLevelType w:val="multilevel"/>
     <w:tmpl w:val="280A001F"/>
@@ -11313,7 +11238,7 @@
 </file>
 
 <file path=word/styles.xml><?xml version="1.0" encoding="utf-8"?>
-<w:styles xmlns:mc="http://schemas.openxmlformats.org/markup-compatibility/2006" xmlns:r="http://schemas.openxmlformats.org/officeDocument/2006/relationships" xmlns:w="http://schemas.openxmlformats.org/wordprocessingml/2006/main" xmlns:w14="http://schemas.microsoft.com/office/word/2010/wordml" xmlns:w15="http://schemas.microsoft.com/office/word/2012/wordml" xmlns:w16cex="http://schemas.microsoft.com/office/word/2018/wordml/cex" xmlns:w16cid="http://schemas.microsoft.com/office/word/2016/wordml/cid" xmlns:w16="http://schemas.microsoft.com/office/word/2018/wordml" xmlns:w16se="http://schemas.microsoft.com/office/word/2015/wordml/symex" mc:Ignorable="w14 w15 w16se w16cid w16 w16cex">
+<w:styles xmlns:mc="http://schemas.openxmlformats.org/markup-compatibility/2006" xmlns:r="http://schemas.openxmlformats.org/officeDocument/2006/relationships" xmlns:w="http://schemas.openxmlformats.org/wordprocessingml/2006/main" xmlns:w14="http://schemas.microsoft.com/office/word/2010/wordml" xmlns:w15="http://schemas.microsoft.com/office/word/2012/wordml" mc:Ignorable="w14 w15">
   <w:docDefaults>
     <w:rPrDefault>
       <w:rPr>
@@ -11329,7 +11254,7 @@
       </w:pPr>
     </w:pPrDefault>
   </w:docDefaults>
-  <w:latentStyles w:defLockedState="0" w:defUIPriority="99" w:defSemiHidden="0" w:defUnhideWhenUsed="0" w:defQFormat="0" w:count="376">
+  <w:latentStyles w:defLockedState="0" w:defUIPriority="99" w:defSemiHidden="0" w:defUnhideWhenUsed="0" w:defQFormat="0" w:count="371">
     <w:lsdException w:name="Normal" w:uiPriority="0" w:qFormat="1"/>
     <w:lsdException w:name="heading 1" w:uiPriority="9" w:qFormat="1"/>
     <w:lsdException w:name="heading 2" w:semiHidden="1" w:uiPriority="9" w:unhideWhenUsed="1" w:qFormat="1"/>
@@ -11701,11 +11626,6 @@
     <w:lsdException w:name="List Table 5 Dark Accent 6" w:uiPriority="50"/>
     <w:lsdException w:name="List Table 6 Colorful Accent 6" w:uiPriority="51"/>
     <w:lsdException w:name="List Table 7 Colorful Accent 6" w:uiPriority="52"/>
-    <w:lsdException w:name="Mention" w:semiHidden="1" w:unhideWhenUsed="1"/>
-    <w:lsdException w:name="Smart Hyperlink" w:semiHidden="1" w:unhideWhenUsed="1"/>
-    <w:lsdException w:name="Hashtag" w:semiHidden="1" w:unhideWhenUsed="1"/>
-    <w:lsdException w:name="Unresolved Mention" w:semiHidden="1" w:unhideWhenUsed="1"/>
-    <w:lsdException w:name="Smart Link" w:semiHidden="1" w:unhideWhenUsed="1"/>
   </w:latentStyles>
   <w:style w:type="paragraph" w:default="1" w:styleId="Normal">
     <w:name w:val="Normal"/>
@@ -12269,6 +12189,7 @@
       <w:spacing w:after="0" w:line="240" w:lineRule="auto"/>
     </w:pPr>
     <w:tblPr>
+      <w:tblInd w:w="0" w:type="dxa"/>
       <w:tblBorders>
         <w:top w:val="single" w:sz="4" w:space="0" w:color="auto"/>
         <w:left w:val="single" w:sz="4" w:space="0" w:color="auto"/>
@@ -12277,6 +12198,12 @@
         <w:insideH w:val="single" w:sz="4" w:space="0" w:color="auto"/>
         <w:insideV w:val="single" w:sz="4" w:space="0" w:color="auto"/>
       </w:tblBorders>
+      <w:tblCellMar>
+        <w:top w:w="0" w:type="dxa"/>
+        <w:left w:w="108" w:type="dxa"/>
+        <w:bottom w:w="0" w:type="dxa"/>
+        <w:right w:w="108" w:type="dxa"/>
+      </w:tblCellMar>
     </w:tblPr>
   </w:style>
   <w:style w:type="character" w:styleId="Hipervnculovisitado">
@@ -16197,7 +16124,7 @@
       <w:szCs w:val="18"/>
     </w:rPr>
   </w:style>
-  <w:style w:type="table" w:styleId="Tablaconcuadrculaclara">
+  <w:style w:type="table" w:styleId="Cuadrculadetablaclara">
     <w:name w:val="Grid Table Light"/>
     <w:basedOn w:val="Tablanormal"/>
     <w:uiPriority w:val="40"/>
@@ -16206,6 +16133,7 @@
       <w:spacing w:after="0" w:line="240" w:lineRule="auto"/>
     </w:pPr>
     <w:tblPr>
+      <w:tblInd w:w="0" w:type="dxa"/>
       <w:tblBorders>
         <w:top w:val="single" w:sz="4" w:space="0" w:color="BFBFBF" w:themeColor="background1" w:themeShade="BF"/>
         <w:left w:val="single" w:sz="4" w:space="0" w:color="BFBFBF" w:themeColor="background1" w:themeShade="BF"/>
@@ -16214,9 +16142,15 @@
         <w:insideH w:val="single" w:sz="4" w:space="0" w:color="BFBFBF" w:themeColor="background1" w:themeShade="BF"/>
         <w:insideV w:val="single" w:sz="4" w:space="0" w:color="BFBFBF" w:themeColor="background1" w:themeShade="BF"/>
       </w:tblBorders>
+      <w:tblCellMar>
+        <w:top w:w="0" w:type="dxa"/>
+        <w:left w:w="108" w:type="dxa"/>
+        <w:bottom w:w="0" w:type="dxa"/>
+        <w:right w:w="108" w:type="dxa"/>
+      </w:tblCellMar>
     </w:tblPr>
   </w:style>
-  <w:style w:type="table" w:styleId="Tablaconcuadrcula4-nfasis4">
+  <w:style w:type="table" w:styleId="Tabladecuadrcula4-nfasis4">
     <w:name w:val="Grid Table 4 Accent 4"/>
     <w:basedOn w:val="Tablanormal"/>
     <w:uiPriority w:val="49"/>
@@ -16227,6 +16161,7 @@
     <w:tblPr>
       <w:tblStyleRowBandSize w:val="1"/>
       <w:tblStyleColBandSize w:val="1"/>
+      <w:tblInd w:w="0" w:type="dxa"/>
       <w:tblBorders>
         <w:top w:val="single" w:sz="4" w:space="0" w:color="B2A1C7" w:themeColor="accent4" w:themeTint="99"/>
         <w:left w:val="single" w:sz="4" w:space="0" w:color="B2A1C7" w:themeColor="accent4" w:themeTint="99"/>
@@ -16235,6 +16170,12 @@
         <w:insideH w:val="single" w:sz="4" w:space="0" w:color="B2A1C7" w:themeColor="accent4" w:themeTint="99"/>
         <w:insideV w:val="single" w:sz="4" w:space="0" w:color="B2A1C7" w:themeColor="accent4" w:themeTint="99"/>
       </w:tblBorders>
+      <w:tblCellMar>
+        <w:top w:w="0" w:type="dxa"/>
+        <w:left w:w="108" w:type="dxa"/>
+        <w:bottom w:w="0" w:type="dxa"/>
+        <w:right w:w="108" w:type="dxa"/>
+      </w:tblCellMar>
     </w:tblPr>
     <w:tblStylePr w:type="firstRow">
       <w:rPr>
@@ -16292,7 +16233,7 @@
       </w:tcPr>
     </w:tblStylePr>
   </w:style>
-  <w:style w:type="table" w:styleId="Tablaconcuadrcula4-nfasis3">
+  <w:style w:type="table" w:styleId="Tabladecuadrcula4-nfasis3">
     <w:name w:val="Grid Table 4 Accent 3"/>
     <w:basedOn w:val="Tablanormal"/>
     <w:uiPriority w:val="49"/>
@@ -16303,6 +16244,7 @@
     <w:tblPr>
       <w:tblStyleRowBandSize w:val="1"/>
       <w:tblStyleColBandSize w:val="1"/>
+      <w:tblInd w:w="0" w:type="dxa"/>
       <w:tblBorders>
         <w:top w:val="single" w:sz="4" w:space="0" w:color="C2D69B" w:themeColor="accent3" w:themeTint="99"/>
         <w:left w:val="single" w:sz="4" w:space="0" w:color="C2D69B" w:themeColor="accent3" w:themeTint="99"/>
@@ -16311,6 +16253,12 @@
         <w:insideH w:val="single" w:sz="4" w:space="0" w:color="C2D69B" w:themeColor="accent3" w:themeTint="99"/>
         <w:insideV w:val="single" w:sz="4" w:space="0" w:color="C2D69B" w:themeColor="accent3" w:themeTint="99"/>
       </w:tblBorders>
+      <w:tblCellMar>
+        <w:top w:w="0" w:type="dxa"/>
+        <w:left w:w="108" w:type="dxa"/>
+        <w:bottom w:w="0" w:type="dxa"/>
+        <w:right w:w="108" w:type="dxa"/>
+      </w:tblCellMar>
     </w:tblPr>
     <w:tblStylePr w:type="firstRow">
       <w:rPr>
@@ -16701,7 +16649,7 @@
 </file>
 
 <file path=customXml/itemProps1.xml><?xml version="1.0" encoding="utf-8"?>
-<ds:datastoreItem xmlns:ds="http://schemas.openxmlformats.org/officeDocument/2006/customXml" ds:itemID="{B84B5C8F-B162-4E96-BC5C-6D791B0913C2}">
+<ds:datastoreItem xmlns:ds="http://schemas.openxmlformats.org/officeDocument/2006/customXml" ds:itemID="{694E9DF8-35B4-46A2-AFB5-7126AE71D871}">
   <ds:schemaRefs>
     <ds:schemaRef ds:uri="http://schemas.openxmlformats.org/officeDocument/2006/bibliography"/>
   </ds:schemaRefs>

--- a/2.0 INFORME TECNICO SUSTENTATORIO/INFORME TECNICO SUSTENTATORIO - PROGRESO.docx
+++ b/2.0 INFORME TECNICO SUSTENTATORIO/INFORME TECNICO SUSTENTATORIO - PROGRESO.docx
@@ -2677,28 +2677,8 @@
           <w:lang w:val="es-ES"/>
         </w:rPr>
       </w:pPr>
-    </w:p>
-    <w:p>
-      <w:pPr>
-        <w:tabs>
-          <w:tab w:val="left" w:pos="1020"/>
-        </w:tabs>
-        <w:rPr>
-          <w:rFonts w:ascii="Arial Narrow" w:hAnsi="Arial Narrow"/>
-          <w:lang w:val="es-ES"/>
-        </w:rPr>
-      </w:pPr>
-    </w:p>
-    <w:p>
-      <w:pPr>
-        <w:tabs>
-          <w:tab w:val="left" w:pos="1020"/>
-        </w:tabs>
-        <w:rPr>
-          <w:rFonts w:ascii="Arial Narrow" w:hAnsi="Arial Narrow"/>
-          <w:lang w:val="es-ES"/>
-        </w:rPr>
-      </w:pPr>
+      <w:bookmarkStart w:id="1" w:name="_GoBack"/>
+      <w:bookmarkEnd w:id="1"/>
     </w:p>
     <w:p>
       <w:pPr>
@@ -2849,13 +2829,12 @@
           <w:lang w:val="es-ES"/>
         </w:rPr>
       </w:pPr>
-      <w:bookmarkStart w:id="1" w:name="_GoBack"/>
       <w:r>
         <w:drawing>
-          <wp:inline distT="0" distB="0" distL="0" distR="0" wp14:anchorId="41383B4D" wp14:editId="7F1A89FE">
-            <wp:extent cx="5611486" cy="4079630"/>
-            <wp:effectExtent l="0" t="0" r="8890" b="0"/>
-            <wp:docPr id="3" name="Imagen 3"/>
+          <wp:inline distT="0" distB="0" distL="0" distR="0" wp14:anchorId="5EC778BC" wp14:editId="608CE0F2">
+            <wp:extent cx="5612130" cy="4683027"/>
+            <wp:effectExtent l="0" t="0" r="7620" b="3810"/>
+            <wp:docPr id="5" name="Imagen 5"/>
             <wp:cNvGraphicFramePr>
               <a:graphicFrameLocks xmlns:a="http://schemas.openxmlformats.org/drawingml/2006/main" noChangeAspect="1"/>
             </wp:cNvGraphicFramePr>
@@ -2863,7 +2842,7 @@
               <a:graphicData uri="http://schemas.openxmlformats.org/drawingml/2006/picture">
                 <pic:pic xmlns:pic="http://schemas.openxmlformats.org/drawingml/2006/picture">
                   <pic:nvPicPr>
-                    <pic:cNvPr id="0" name="Picture 1"/>
+                    <pic:cNvPr id="0" name="Picture 2"/>
                     <pic:cNvPicPr>
                       <a:picLocks noChangeAspect="1" noChangeArrowheads="1"/>
                     </pic:cNvPicPr>
@@ -2884,7 +2863,7 @@
                   <pic:spPr bwMode="auto">
                     <a:xfrm>
                       <a:off x="0" y="0"/>
-                      <a:ext cx="5615260" cy="4082374"/>
+                      <a:ext cx="5612130" cy="4683027"/>
                     </a:xfrm>
                     <a:prstGeom prst="rect">
                       <a:avLst/>
@@ -2900,7 +2879,6 @@
           </wp:inline>
         </w:drawing>
       </w:r>
-      <w:bookmarkEnd w:id="1"/>
     </w:p>
     <w:p>
       <w:pPr>
@@ -5520,7 +5498,7 @@
               </wp:anchor>
             </w:drawing>
           </mc:Choice>
-          <mc:Fallback xmlns:cx="http://schemas.microsoft.com/office/drawing/2014/chartex" xmlns:cx1="http://schemas.microsoft.com/office/drawing/2015/9/8/chartex" xmlns:cx2="http://schemas.microsoft.com/office/drawing/2015/10/21/chartex" xmlns:cx3="http://schemas.microsoft.com/office/drawing/2016/5/9/chartex" xmlns:cx4="http://schemas.microsoft.com/office/drawing/2016/5/10/chartex" xmlns:cx5="http://schemas.microsoft.com/office/drawing/2016/5/11/chartex" xmlns:cx6="http://schemas.microsoft.com/office/drawing/2016/5/12/chartex" xmlns:cx7="http://schemas.microsoft.com/office/drawing/2016/5/13/chartex" xmlns:cx8="http://schemas.microsoft.com/office/drawing/2016/5/14/chartex" xmlns:aink="http://schemas.microsoft.com/office/drawing/2016/ink" xmlns:am3d="http://schemas.microsoft.com/office/drawing/2017/model3d" xmlns:w16cex="http://schemas.microsoft.com/office/word/2018/wordml/cex" xmlns:w16cid="http://schemas.microsoft.com/office/word/2016/wordml/cid" xmlns:w16="http://schemas.microsoft.com/office/word/2018/wordml" xmlns:w16se="http://schemas.microsoft.com/office/word/2015/wordml/symex">
+          <mc:Fallback xmlns:w16se="http://schemas.microsoft.com/office/word/2015/wordml/symex" xmlns:w16="http://schemas.microsoft.com/office/word/2018/wordml" xmlns:w16cid="http://schemas.microsoft.com/office/word/2016/wordml/cid" xmlns:w16cex="http://schemas.microsoft.com/office/word/2018/wordml/cex" xmlns:am3d="http://schemas.microsoft.com/office/drawing/2017/model3d" xmlns:aink="http://schemas.microsoft.com/office/drawing/2016/ink" xmlns:cx8="http://schemas.microsoft.com/office/drawing/2016/5/14/chartex" xmlns:cx7="http://schemas.microsoft.com/office/drawing/2016/5/13/chartex" xmlns:cx6="http://schemas.microsoft.com/office/drawing/2016/5/12/chartex" xmlns:cx5="http://schemas.microsoft.com/office/drawing/2016/5/11/chartex" xmlns:cx4="http://schemas.microsoft.com/office/drawing/2016/5/10/chartex" xmlns:cx3="http://schemas.microsoft.com/office/drawing/2016/5/9/chartex" xmlns:cx2="http://schemas.microsoft.com/office/drawing/2015/10/21/chartex" xmlns:cx1="http://schemas.microsoft.com/office/drawing/2015/9/8/chartex" xmlns:cx="http://schemas.microsoft.com/office/drawing/2014/chartex">
             <w:pict>
               <v:shapetype w14:anchorId="2F018F74" id="_x0000_t62" coordsize="21600,21600" o:spt="62" adj="1350,25920" path="m3600,qx,3600l0@8@12@24,0@9,,18000qy3600,21600l@6,21600@15@27@7,21600,18000,21600qx21600,18000l21600@9@18@30,21600@8,21600,3600qy18000,l@7,0@21@33@6,xe">
                 <v:stroke joinstyle="miter"/>
@@ -5663,7 +5641,7 @@
               </wp:anchor>
             </w:drawing>
           </mc:Choice>
-          <mc:Fallback xmlns:cx="http://schemas.microsoft.com/office/drawing/2014/chartex" xmlns:cx1="http://schemas.microsoft.com/office/drawing/2015/9/8/chartex" xmlns:cx2="http://schemas.microsoft.com/office/drawing/2015/10/21/chartex" xmlns:cx3="http://schemas.microsoft.com/office/drawing/2016/5/9/chartex" xmlns:cx4="http://schemas.microsoft.com/office/drawing/2016/5/10/chartex" xmlns:cx5="http://schemas.microsoft.com/office/drawing/2016/5/11/chartex" xmlns:cx6="http://schemas.microsoft.com/office/drawing/2016/5/12/chartex" xmlns:cx7="http://schemas.microsoft.com/office/drawing/2016/5/13/chartex" xmlns:cx8="http://schemas.microsoft.com/office/drawing/2016/5/14/chartex" xmlns:aink="http://schemas.microsoft.com/office/drawing/2016/ink" xmlns:am3d="http://schemas.microsoft.com/office/drawing/2017/model3d" xmlns:w16cex="http://schemas.microsoft.com/office/word/2018/wordml/cex" xmlns:w16cid="http://schemas.microsoft.com/office/word/2016/wordml/cid" xmlns:w16="http://schemas.microsoft.com/office/word/2018/wordml" xmlns:w16se="http://schemas.microsoft.com/office/word/2015/wordml/symex">
+          <mc:Fallback xmlns:w16se="http://schemas.microsoft.com/office/word/2015/wordml/symex" xmlns:w16="http://schemas.microsoft.com/office/word/2018/wordml" xmlns:w16cid="http://schemas.microsoft.com/office/word/2016/wordml/cid" xmlns:w16cex="http://schemas.microsoft.com/office/word/2018/wordml/cex" xmlns:am3d="http://schemas.microsoft.com/office/drawing/2017/model3d" xmlns:aink="http://schemas.microsoft.com/office/drawing/2016/ink" xmlns:cx8="http://schemas.microsoft.com/office/drawing/2016/5/14/chartex" xmlns:cx7="http://schemas.microsoft.com/office/drawing/2016/5/13/chartex" xmlns:cx6="http://schemas.microsoft.com/office/drawing/2016/5/12/chartex" xmlns:cx5="http://schemas.microsoft.com/office/drawing/2016/5/11/chartex" xmlns:cx4="http://schemas.microsoft.com/office/drawing/2016/5/10/chartex" xmlns:cx3="http://schemas.microsoft.com/office/drawing/2016/5/9/chartex" xmlns:cx2="http://schemas.microsoft.com/office/drawing/2015/10/21/chartex" xmlns:cx1="http://schemas.microsoft.com/office/drawing/2015/9/8/chartex" xmlns:cx="http://schemas.microsoft.com/office/drawing/2014/chartex">
             <w:pict>
               <v:shape w14:anchorId="287164E5" id="Bocadillo: rectángulo con esquinas redondeadas 11" o:spid="_x0000_s1027" type="#_x0000_t62" style="position:absolute;left:0;text-align:left;margin-left:26.2pt;margin-top:33.5pt;width:65.25pt;height:40.35pt;z-index:251688960;visibility:visible;mso-wrap-style:square;mso-height-percent:0;mso-wrap-distance-left:9pt;mso-wrap-distance-top:0;mso-wrap-distance-right:9pt;mso-wrap-distance-bottom:0;mso-position-horizontal:absolute;mso-position-horizontal-relative:text;mso-position-vertical:absolute;mso-position-vertical-relative:text;mso-height-percent:0;mso-height-relative:margin;v-text-anchor:middle" o:gfxdata="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" adj="42920,55669" fillcolor="window" strokecolor="#c0504d" strokeweight="2pt">
                 <v:textbox>
@@ -5765,7 +5743,7 @@
               </wp:anchor>
             </w:drawing>
           </mc:Choice>
-          <mc:Fallback xmlns:cx="http://schemas.microsoft.com/office/drawing/2014/chartex" xmlns:cx1="http://schemas.microsoft.com/office/drawing/2015/9/8/chartex" xmlns:cx2="http://schemas.microsoft.com/office/drawing/2015/10/21/chartex" xmlns:cx3="http://schemas.microsoft.com/office/drawing/2016/5/9/chartex" xmlns:cx4="http://schemas.microsoft.com/office/drawing/2016/5/10/chartex" xmlns:cx5="http://schemas.microsoft.com/office/drawing/2016/5/11/chartex" xmlns:cx6="http://schemas.microsoft.com/office/drawing/2016/5/12/chartex" xmlns:cx7="http://schemas.microsoft.com/office/drawing/2016/5/13/chartex" xmlns:cx8="http://schemas.microsoft.com/office/drawing/2016/5/14/chartex" xmlns:aink="http://schemas.microsoft.com/office/drawing/2016/ink" xmlns:am3d="http://schemas.microsoft.com/office/drawing/2017/model3d" xmlns:w16cex="http://schemas.microsoft.com/office/word/2018/wordml/cex" xmlns:w16cid="http://schemas.microsoft.com/office/word/2016/wordml/cid" xmlns:w16="http://schemas.microsoft.com/office/word/2018/wordml" xmlns:w16se="http://schemas.microsoft.com/office/word/2015/wordml/symex">
+          <mc:Fallback xmlns:w16se="http://schemas.microsoft.com/office/word/2015/wordml/symex" xmlns:w16="http://schemas.microsoft.com/office/word/2018/wordml" xmlns:w16cid="http://schemas.microsoft.com/office/word/2016/wordml/cid" xmlns:w16cex="http://schemas.microsoft.com/office/word/2018/wordml/cex" xmlns:am3d="http://schemas.microsoft.com/office/drawing/2017/model3d" xmlns:aink="http://schemas.microsoft.com/office/drawing/2016/ink" xmlns:cx8="http://schemas.microsoft.com/office/drawing/2016/5/14/chartex" xmlns:cx7="http://schemas.microsoft.com/office/drawing/2016/5/13/chartex" xmlns:cx6="http://schemas.microsoft.com/office/drawing/2016/5/12/chartex" xmlns:cx5="http://schemas.microsoft.com/office/drawing/2016/5/11/chartex" xmlns:cx4="http://schemas.microsoft.com/office/drawing/2016/5/10/chartex" xmlns:cx3="http://schemas.microsoft.com/office/drawing/2016/5/9/chartex" xmlns:cx2="http://schemas.microsoft.com/office/drawing/2015/10/21/chartex" xmlns:cx1="http://schemas.microsoft.com/office/drawing/2015/9/8/chartex" xmlns:cx="http://schemas.microsoft.com/office/drawing/2014/chartex">
             <w:pict>
               <v:shape w14:anchorId="4EA1FEBF" id="Bocadillo: rectángulo con esquinas redondeadas 32" o:spid="_x0000_s1028" type="#_x0000_t62" style="position:absolute;left:0;text-align:left;margin-left:48.55pt;margin-top:148.55pt;width:65.25pt;height:24.5pt;z-index:251686912;visibility:visible;mso-wrap-style:square;mso-height-percent:0;mso-wrap-distance-left:9pt;mso-wrap-distance-top:0;mso-wrap-distance-right:9pt;mso-wrap-distance-bottom:0;mso-position-horizontal:absolute;mso-position-horizontal-relative:text;mso-position-vertical:absolute;mso-position-vertical-relative:text;mso-height-percent:0;mso-height-relative:margin;v-text-anchor:middle" o:gfxdata="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" adj="29739,4544" fillcolor="white [3201]" strokecolor="#c0504d [3205]" strokeweight="2pt">
                 <v:textbox>
@@ -5866,7 +5844,7 @@
               </wp:anchor>
             </w:drawing>
           </mc:Choice>
-          <mc:Fallback xmlns:cx="http://schemas.microsoft.com/office/drawing/2014/chartex" xmlns:cx1="http://schemas.microsoft.com/office/drawing/2015/9/8/chartex" xmlns:cx2="http://schemas.microsoft.com/office/drawing/2015/10/21/chartex" xmlns:cx3="http://schemas.microsoft.com/office/drawing/2016/5/9/chartex" xmlns:cx4="http://schemas.microsoft.com/office/drawing/2016/5/10/chartex" xmlns:cx5="http://schemas.microsoft.com/office/drawing/2016/5/11/chartex" xmlns:cx6="http://schemas.microsoft.com/office/drawing/2016/5/12/chartex" xmlns:cx7="http://schemas.microsoft.com/office/drawing/2016/5/13/chartex" xmlns:cx8="http://schemas.microsoft.com/office/drawing/2016/5/14/chartex" xmlns:aink="http://schemas.microsoft.com/office/drawing/2016/ink" xmlns:am3d="http://schemas.microsoft.com/office/drawing/2017/model3d" xmlns:w16cex="http://schemas.microsoft.com/office/word/2018/wordml/cex" xmlns:w16cid="http://schemas.microsoft.com/office/word/2016/wordml/cid" xmlns:w16="http://schemas.microsoft.com/office/word/2018/wordml" xmlns:w16se="http://schemas.microsoft.com/office/word/2015/wordml/symex">
+          <mc:Fallback xmlns:w16se="http://schemas.microsoft.com/office/word/2015/wordml/symex" xmlns:w16="http://schemas.microsoft.com/office/word/2018/wordml" xmlns:w16cid="http://schemas.microsoft.com/office/word/2016/wordml/cid" xmlns:w16cex="http://schemas.microsoft.com/office/word/2018/wordml/cex" xmlns:am3d="http://schemas.microsoft.com/office/drawing/2017/model3d" xmlns:aink="http://schemas.microsoft.com/office/drawing/2016/ink" xmlns:cx8="http://schemas.microsoft.com/office/drawing/2016/5/14/chartex" xmlns:cx7="http://schemas.microsoft.com/office/drawing/2016/5/13/chartex" xmlns:cx6="http://schemas.microsoft.com/office/drawing/2016/5/12/chartex" xmlns:cx5="http://schemas.microsoft.com/office/drawing/2016/5/11/chartex" xmlns:cx4="http://schemas.microsoft.com/office/drawing/2016/5/10/chartex" xmlns:cx3="http://schemas.microsoft.com/office/drawing/2016/5/9/chartex" xmlns:cx2="http://schemas.microsoft.com/office/drawing/2015/10/21/chartex" xmlns:cx1="http://schemas.microsoft.com/office/drawing/2015/9/8/chartex" xmlns:cx="http://schemas.microsoft.com/office/drawing/2014/chartex">
             <w:pict>
               <v:shape w14:anchorId="2272D682" id="Bocadillo: rectángulo con esquinas redondeadas 16" o:spid="_x0000_s1029" type="#_x0000_t62" style="position:absolute;left:0;text-align:left;margin-left:157.15pt;margin-top:209.7pt;width:98.7pt;height:24.8pt;z-index:251697152;visibility:visible;mso-wrap-style:square;mso-width-percent:0;mso-height-percent:0;mso-wrap-distance-left:9pt;mso-wrap-distance-top:0;mso-wrap-distance-right:9pt;mso-wrap-distance-bottom:0;mso-position-horizontal:absolute;mso-position-horizontal-relative:text;mso-position-vertical:absolute;mso-position-vertical-relative:text;mso-width-percent:0;mso-height-percent:0;mso-width-relative:margin;mso-height-relative:margin;v-text-anchor:middle" o:gfxdata="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" adj="8811,-50066" fillcolor="window" strokecolor="#c0504d" strokeweight="2pt">
                 <v:textbox>
@@ -5961,7 +5939,7 @@
               </wp:anchor>
             </w:drawing>
           </mc:Choice>
-          <mc:Fallback xmlns:cx="http://schemas.microsoft.com/office/drawing/2014/chartex" xmlns:cx1="http://schemas.microsoft.com/office/drawing/2015/9/8/chartex" xmlns:cx2="http://schemas.microsoft.com/office/drawing/2015/10/21/chartex" xmlns:cx3="http://schemas.microsoft.com/office/drawing/2016/5/9/chartex" xmlns:cx4="http://schemas.microsoft.com/office/drawing/2016/5/10/chartex" xmlns:cx5="http://schemas.microsoft.com/office/drawing/2016/5/11/chartex" xmlns:cx6="http://schemas.microsoft.com/office/drawing/2016/5/12/chartex" xmlns:cx7="http://schemas.microsoft.com/office/drawing/2016/5/13/chartex" xmlns:cx8="http://schemas.microsoft.com/office/drawing/2016/5/14/chartex" xmlns:aink="http://schemas.microsoft.com/office/drawing/2016/ink" xmlns:am3d="http://schemas.microsoft.com/office/drawing/2017/model3d" xmlns:w16cex="http://schemas.microsoft.com/office/word/2018/wordml/cex" xmlns:w16cid="http://schemas.microsoft.com/office/word/2016/wordml/cid" xmlns:w16="http://schemas.microsoft.com/office/word/2018/wordml" xmlns:w16se="http://schemas.microsoft.com/office/word/2015/wordml/symex">
+          <mc:Fallback xmlns:w16se="http://schemas.microsoft.com/office/word/2015/wordml/symex" xmlns:w16="http://schemas.microsoft.com/office/word/2018/wordml" xmlns:w16cid="http://schemas.microsoft.com/office/word/2016/wordml/cid" xmlns:w16cex="http://schemas.microsoft.com/office/word/2018/wordml/cex" xmlns:am3d="http://schemas.microsoft.com/office/drawing/2017/model3d" xmlns:aink="http://schemas.microsoft.com/office/drawing/2016/ink" xmlns:cx8="http://schemas.microsoft.com/office/drawing/2016/5/14/chartex" xmlns:cx7="http://schemas.microsoft.com/office/drawing/2016/5/13/chartex" xmlns:cx6="http://schemas.microsoft.com/office/drawing/2016/5/12/chartex" xmlns:cx5="http://schemas.microsoft.com/office/drawing/2016/5/11/chartex" xmlns:cx4="http://schemas.microsoft.com/office/drawing/2016/5/10/chartex" xmlns:cx3="http://schemas.microsoft.com/office/drawing/2016/5/9/chartex" xmlns:cx2="http://schemas.microsoft.com/office/drawing/2015/10/21/chartex" xmlns:cx1="http://schemas.microsoft.com/office/drawing/2015/9/8/chartex" xmlns:cx="http://schemas.microsoft.com/office/drawing/2014/chartex">
             <w:pict>
               <v:shape w14:anchorId="16A2A219" id="Bocadillo: rectángulo con esquinas redondeadas 15" o:spid="_x0000_s1030" type="#_x0000_t62" style="position:absolute;left:0;text-align:left;margin-left:321.95pt;margin-top:199.85pt;width:65.25pt;height:27.4pt;z-index:251695104;visibility:visible;mso-wrap-style:square;mso-height-percent:0;mso-wrap-distance-left:9pt;mso-wrap-distance-top:0;mso-wrap-distance-right:9pt;mso-wrap-distance-bottom:0;mso-position-horizontal:absolute;mso-position-horizontal-relative:text;mso-position-vertical:absolute;mso-position-vertical-relative:text;mso-height-percent:0;mso-height-relative:margin;v-text-anchor:middle" o:gfxdata="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" adj="-28584,-38367" fillcolor="window" strokecolor="#c0504d" strokeweight="2pt">
                 <v:textbox>
@@ -6059,7 +6037,7 @@
               </wp:anchor>
             </w:drawing>
           </mc:Choice>
-          <mc:Fallback xmlns:cx="http://schemas.microsoft.com/office/drawing/2014/chartex" xmlns:cx1="http://schemas.microsoft.com/office/drawing/2015/9/8/chartex" xmlns:cx2="http://schemas.microsoft.com/office/drawing/2015/10/21/chartex" xmlns:cx3="http://schemas.microsoft.com/office/drawing/2016/5/9/chartex" xmlns:cx4="http://schemas.microsoft.com/office/drawing/2016/5/10/chartex" xmlns:cx5="http://schemas.microsoft.com/office/drawing/2016/5/11/chartex" xmlns:cx6="http://schemas.microsoft.com/office/drawing/2016/5/12/chartex" xmlns:cx7="http://schemas.microsoft.com/office/drawing/2016/5/13/chartex" xmlns:cx8="http://schemas.microsoft.com/office/drawing/2016/5/14/chartex" xmlns:aink="http://schemas.microsoft.com/office/drawing/2016/ink" xmlns:am3d="http://schemas.microsoft.com/office/drawing/2017/model3d" xmlns:w16cex="http://schemas.microsoft.com/office/word/2018/wordml/cex" xmlns:w16cid="http://schemas.microsoft.com/office/word/2016/wordml/cid" xmlns:w16="http://schemas.microsoft.com/office/word/2018/wordml" xmlns:w16se="http://schemas.microsoft.com/office/word/2015/wordml/symex">
+          <mc:Fallback xmlns:w16se="http://schemas.microsoft.com/office/word/2015/wordml/symex" xmlns:w16="http://schemas.microsoft.com/office/word/2018/wordml" xmlns:w16cid="http://schemas.microsoft.com/office/word/2016/wordml/cid" xmlns:w16cex="http://schemas.microsoft.com/office/word/2018/wordml/cex" xmlns:am3d="http://schemas.microsoft.com/office/drawing/2017/model3d" xmlns:aink="http://schemas.microsoft.com/office/drawing/2016/ink" xmlns:cx8="http://schemas.microsoft.com/office/drawing/2016/5/14/chartex" xmlns:cx7="http://schemas.microsoft.com/office/drawing/2016/5/13/chartex" xmlns:cx6="http://schemas.microsoft.com/office/drawing/2016/5/12/chartex" xmlns:cx5="http://schemas.microsoft.com/office/drawing/2016/5/11/chartex" xmlns:cx4="http://schemas.microsoft.com/office/drawing/2016/5/10/chartex" xmlns:cx3="http://schemas.microsoft.com/office/drawing/2016/5/9/chartex" xmlns:cx2="http://schemas.microsoft.com/office/drawing/2015/10/21/chartex" xmlns:cx1="http://schemas.microsoft.com/office/drawing/2015/9/8/chartex" xmlns:cx="http://schemas.microsoft.com/office/drawing/2014/chartex">
             <w:pict>
               <v:shape w14:anchorId="5855D9B4" id="Bocadillo: rectángulo con esquinas redondeadas 13" o:spid="_x0000_s1031" type="#_x0000_t62" style="position:absolute;left:0;text-align:left;margin-left:301.5pt;margin-top:18.9pt;width:70.9pt;height:41.7pt;z-index:251693056;visibility:visible;mso-wrap-style:square;mso-width-percent:0;mso-height-percent:0;mso-wrap-distance-left:9pt;mso-wrap-distance-top:0;mso-wrap-distance-right:9pt;mso-wrap-distance-bottom:0;mso-position-horizontal:absolute;mso-position-horizontal-relative:text;mso-position-vertical:absolute;mso-position-vertical-relative:text;mso-width-percent:0;mso-height-percent:0;mso-width-relative:margin;mso-height-relative:margin;v-text-anchor:middle" o:gfxdata="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" adj="-9436,54030" fillcolor="window" strokecolor="#c0504d" strokeweight="2pt">
                 <v:textbox>
@@ -16649,7 +16627,7 @@
 </file>
 
 <file path=customXml/itemProps1.xml><?xml version="1.0" encoding="utf-8"?>
-<ds:datastoreItem xmlns:ds="http://schemas.openxmlformats.org/officeDocument/2006/customXml" ds:itemID="{694E9DF8-35B4-46A2-AFB5-7126AE71D871}">
+<ds:datastoreItem xmlns:ds="http://schemas.openxmlformats.org/officeDocument/2006/customXml" ds:itemID="{5BABF724-6F71-463C-8663-B7CFB3983473}">
   <ds:schemaRefs>
     <ds:schemaRef ds:uri="http://schemas.openxmlformats.org/officeDocument/2006/bibliography"/>
   </ds:schemaRefs>

--- a/2.0 INFORME TECNICO SUSTENTATORIO/INFORME TECNICO SUSTENTATORIO - PROGRESO.docx
+++ b/2.0 INFORME TECNICO SUSTENTATORIO/INFORME TECNICO SUSTENTATORIO - PROGRESO.docx
@@ -1,6 +1,6 @@
 
 <file path=word/document.xml><?xml version="1.0" encoding="utf-8"?>
-<w:document xmlns:wpc="http://schemas.microsoft.com/office/word/2010/wordprocessingCanvas" xmlns:mc="http://schemas.openxmlformats.org/markup-compatibility/2006" xmlns:o="urn:schemas-microsoft-com:office:office" xmlns:r="http://schemas.openxmlformats.org/officeDocument/2006/relationships" xmlns:m="http://schemas.openxmlformats.org/officeDocument/2006/math" xmlns:v="urn:schemas-microsoft-com:vml" xmlns:wp14="http://schemas.microsoft.com/office/word/2010/wordprocessingDrawing" xmlns:wp="http://schemas.openxmlformats.org/drawingml/2006/wordprocessingDrawing" xmlns:w10="urn:schemas-microsoft-com:office:word" xmlns:w="http://schemas.openxmlformats.org/wordprocessingml/2006/main" xmlns:w14="http://schemas.microsoft.com/office/word/2010/wordml" xmlns:w15="http://schemas.microsoft.com/office/word/2012/wordml" xmlns:wpg="http://schemas.microsoft.com/office/word/2010/wordprocessingGroup" xmlns:wpi="http://schemas.microsoft.com/office/word/2010/wordprocessingInk" xmlns:wne="http://schemas.microsoft.com/office/word/2006/wordml" xmlns:wps="http://schemas.microsoft.com/office/word/2010/wordprocessingShape" mc:Ignorable="w14 w15 wp14">
+<w:document xmlns:wpc="http://schemas.microsoft.com/office/word/2010/wordprocessingCanvas" xmlns:cx="http://schemas.microsoft.com/office/drawing/2014/chartex" xmlns:mc="http://schemas.openxmlformats.org/markup-compatibility/2006" xmlns:o="urn:schemas-microsoft-com:office:office" xmlns:r="http://schemas.openxmlformats.org/officeDocument/2006/relationships" xmlns:m="http://schemas.openxmlformats.org/officeDocument/2006/math" xmlns:v="urn:schemas-microsoft-com:vml" xmlns:wp14="http://schemas.microsoft.com/office/word/2010/wordprocessingDrawing" xmlns:wp="http://schemas.openxmlformats.org/drawingml/2006/wordprocessingDrawing" xmlns:w10="urn:schemas-microsoft-com:office:word" xmlns:w="http://schemas.openxmlformats.org/wordprocessingml/2006/main" xmlns:w14="http://schemas.microsoft.com/office/word/2010/wordml" xmlns:w15="http://schemas.microsoft.com/office/word/2012/wordml" xmlns:w16se="http://schemas.microsoft.com/office/word/2015/wordml/symex" xmlns:wpg="http://schemas.microsoft.com/office/word/2010/wordprocessingGroup" xmlns:wpi="http://schemas.microsoft.com/office/word/2010/wordprocessingInk" xmlns:wne="http://schemas.microsoft.com/office/word/2006/wordml" xmlns:wps="http://schemas.microsoft.com/office/word/2010/wordprocessingShape" mc:Ignorable="w14 w15 w16se wp14">
   <w:body>
     <w:p>
       <w:pPr>
@@ -36,6 +36,7 @@
           <w:b/>
           <w:sz w:val="24"/>
           <w:szCs w:val="24"/>
+          <w:highlight w:val="yellow"/>
           <w:u w:val="single"/>
           <w:lang w:val="es-ES"/>
         </w:rPr>
@@ -46,6 +47,7 @@
           <w:b/>
           <w:sz w:val="24"/>
           <w:szCs w:val="24"/>
+          <w:highlight w:val="yellow"/>
           <w:u w:val="single"/>
           <w:lang w:val="es-ES"/>
         </w:rPr>
@@ -66,6 +68,7 @@
           <w:rFonts w:ascii="Arial Narrow" w:hAnsi="Arial Narrow"/>
           <w:sz w:val="24"/>
           <w:szCs w:val="24"/>
+          <w:highlight w:val="yellow"/>
           <w:lang w:val="es-ES"/>
         </w:rPr>
         <w:t>El presente</w:t>
@@ -75,6 +78,7 @@
           <w:rFonts w:ascii="Arial Narrow" w:hAnsi="Arial Narrow"/>
           <w:sz w:val="24"/>
           <w:szCs w:val="24"/>
+          <w:highlight w:val="yellow"/>
           <w:lang w:val="es-ES"/>
         </w:rPr>
         <w:t xml:space="preserve"> </w:t>
@@ -84,24 +88,17 @@
           <w:rFonts w:ascii="Arial Narrow" w:hAnsi="Arial Narrow"/>
           <w:sz w:val="24"/>
           <w:szCs w:val="24"/>
-          <w:lang w:val="es-ES"/>
-        </w:rPr>
-        <w:t xml:space="preserve">proyecto </w:t>
-      </w:r>
-      <w:r>
-        <w:rPr>
-          <w:rFonts w:ascii="Arial Narrow" w:hAnsi="Arial Narrow"/>
-          <w:sz w:val="24"/>
-          <w:szCs w:val="24"/>
-          <w:lang w:val="es-ES"/>
-        </w:rPr>
-        <w:t>tiene</w:t>
-      </w:r>
-      <w:r>
-        <w:rPr>
-          <w:rFonts w:ascii="Arial Narrow" w:hAnsi="Arial Narrow"/>
-          <w:sz w:val="24"/>
-          <w:szCs w:val="24"/>
+          <w:highlight w:val="yellow"/>
+          <w:lang w:val="es-ES"/>
+        </w:rPr>
+        <w:t>proyecto tiene</w:t>
+      </w:r>
+      <w:r>
+        <w:rPr>
+          <w:rFonts w:ascii="Arial Narrow" w:hAnsi="Arial Narrow"/>
+          <w:sz w:val="24"/>
+          <w:szCs w:val="24"/>
+          <w:highlight w:val="yellow"/>
           <w:lang w:val="es-ES"/>
         </w:rPr>
         <w:t xml:space="preserve"> como </w:t>
@@ -111,6 +108,7 @@
           <w:rFonts w:ascii="Arial Narrow" w:hAnsi="Arial Narrow"/>
           <w:sz w:val="24"/>
           <w:szCs w:val="24"/>
+          <w:highlight w:val="yellow"/>
           <w:lang w:val="es-ES"/>
         </w:rPr>
         <w:t xml:space="preserve">objeto, complementar la infraestructura con coberturas </w:t>
@@ -120,24 +118,17 @@
           <w:rFonts w:ascii="Arial Narrow" w:hAnsi="Arial Narrow"/>
           <w:sz w:val="24"/>
           <w:szCs w:val="24"/>
-          <w:lang w:val="es-ES"/>
-        </w:rPr>
-        <w:t xml:space="preserve">metálicas </w:t>
-      </w:r>
-      <w:r>
-        <w:rPr>
-          <w:rFonts w:ascii="Arial Narrow" w:hAnsi="Arial Narrow"/>
-          <w:sz w:val="24"/>
-          <w:szCs w:val="24"/>
-          <w:lang w:val="es-ES"/>
-        </w:rPr>
-        <w:t>para</w:t>
-      </w:r>
-      <w:r>
-        <w:rPr>
-          <w:rFonts w:ascii="Arial Narrow" w:hAnsi="Arial Narrow"/>
-          <w:sz w:val="24"/>
-          <w:szCs w:val="24"/>
+          <w:highlight w:val="yellow"/>
+          <w:lang w:val="es-ES"/>
+        </w:rPr>
+        <w:t>metálicas para</w:t>
+      </w:r>
+      <w:r>
+        <w:rPr>
+          <w:rFonts w:ascii="Arial Narrow" w:hAnsi="Arial Narrow"/>
+          <w:sz w:val="24"/>
+          <w:szCs w:val="24"/>
+          <w:highlight w:val="yellow"/>
           <w:lang w:val="es-ES"/>
         </w:rPr>
         <w:t xml:space="preserve"> la protección solar </w:t>
@@ -147,6 +138,7 @@
           <w:rFonts w:ascii="Arial" w:hAnsi="Arial" w:cs="Arial"/>
           <w:iCs/>
           <w:color w:val="000000" w:themeColor="text1"/>
+          <w:highlight w:val="yellow"/>
         </w:rPr>
         <w:t xml:space="preserve">prolongada a la radiación solar causa estragos en la salud del educando y es necesario hoy tomar las medidas preventivas y correctivas. El sol emite 3 tipos de radiaciones: Rayos UVA (ultra violeta A), UVB (ultravioleta B), y UVC (ultravioleta C), </w:t>
       </w:r>
@@ -154,15 +146,69 @@
         <w:rPr>
           <w:rFonts w:ascii="Arial" w:hAnsi="Arial" w:cs="Arial"/>
           <w:color w:val="000000" w:themeColor="text1"/>
-        </w:rPr>
-        <w:t>Solo el 5% de la radiación solar que llega a la tierra es radiación UV, pero es muy potente</w:t>
+          <w:highlight w:val="yellow"/>
+        </w:rPr>
+        <w:t>Solo el 5% de la radiación solar que llega a la tierra es radiación UV, pero es muy potente,</w:t>
       </w:r>
       <w:r>
         <w:rPr>
           <w:rFonts w:ascii="Arial" w:hAnsi="Arial" w:cs="Arial"/>
           <w:color w:val="000000" w:themeColor="text1"/>
         </w:rPr>
-        <w:t xml:space="preserve">, </w:t>
+        <w:t xml:space="preserve"> </w:t>
+      </w:r>
+    </w:p>
+    <w:p>
+      <w:pPr>
+        <w:pStyle w:val="Prrafodelista"/>
+        <w:spacing w:line="360" w:lineRule="auto"/>
+        <w:ind w:left="360"/>
+        <w:jc w:val="both"/>
+        <w:rPr>
+          <w:rFonts w:ascii="Arial Narrow" w:hAnsi="Arial Narrow"/>
+          <w:b/>
+          <w:bCs/>
+          <w:highlight w:val="yellow"/>
+          <w:lang w:val="es-ES"/>
+        </w:rPr>
+      </w:pPr>
+      <w:r>
+        <w:rPr>
+          <w:rFonts w:ascii="Arial" w:hAnsi="Arial" w:cs="Arial"/>
+          <w:color w:val="000000" w:themeColor="text1"/>
+          <w:highlight w:val="yellow"/>
+        </w:rPr>
+        <w:t>La IOARR</w:t>
+      </w:r>
+      <w:r>
+        <w:rPr>
+          <w:rFonts w:ascii="Arial Narrow" w:hAnsi="Arial Narrow"/>
+          <w:sz w:val="24"/>
+          <w:szCs w:val="24"/>
+          <w:highlight w:val="yellow"/>
+          <w:lang w:val="es-ES"/>
+        </w:rPr>
+        <w:t>:</w:t>
+      </w:r>
+      <w:r>
+        <w:rPr>
+          <w:rFonts w:ascii="Arial Narrow" w:hAnsi="Arial Narrow"/>
+          <w:sz w:val="24"/>
+          <w:szCs w:val="24"/>
+          <w:highlight w:val="yellow"/>
+          <w:lang w:val="es-ES"/>
+        </w:rPr>
+        <w:t xml:space="preserve"> </w:t>
+      </w:r>
+      <w:r>
+        <w:rPr>
+          <w:rFonts w:ascii="Arial Narrow" w:hAnsi="Arial Narrow"/>
+          <w:b/>
+          <w:bCs/>
+          <w:highlight w:val="yellow"/>
+          <w:lang w:val="es-ES"/>
+        </w:rPr>
+        <w:t>“OPTIMIZACION MEDIANTE COBERTURA DE LA LOSA DEPORTIVA MULTIUSO DE LA INSTITUCIÓN EDUCATIVA SECUNDARIA “JUAN ESPINOZA MADRANO” – PATAYPAMPA, DISTRITO PATAYPAMPA, PROVINCIA GRAU, DEPARTAMENTO APURÍMAC”</w:t>
       </w:r>
     </w:p>
     <w:p>
@@ -175,6 +221,53 @@
           <w:rFonts w:ascii="Arial Narrow" w:hAnsi="Arial Narrow"/>
           <w:b/>
           <w:bCs/>
+          <w:highlight w:val="yellow"/>
+          <w:lang w:val="es-ES"/>
+        </w:rPr>
+      </w:pPr>
+      <w:r>
+        <w:rPr>
+          <w:rFonts w:ascii="Arial Narrow" w:hAnsi="Arial Narrow"/>
+          <w:b/>
+          <w:sz w:val="24"/>
+          <w:szCs w:val="24"/>
+          <w:highlight w:val="yellow"/>
+          <w:lang w:val="es-ES"/>
+        </w:rPr>
+        <w:t>,</w:t>
+      </w:r>
+      <w:r>
+        <w:rPr>
+          <w:rFonts w:ascii="Arial Narrow" w:hAnsi="Arial Narrow"/>
+          <w:sz w:val="24"/>
+          <w:szCs w:val="24"/>
+          <w:highlight w:val="yellow"/>
+          <w:lang w:val="es-ES"/>
+        </w:rPr>
+        <w:t xml:space="preserve"> </w:t>
+      </w:r>
+      <w:r>
+        <w:rPr>
+          <w:rFonts w:ascii="Arial Narrow" w:hAnsi="Arial Narrow"/>
+          <w:sz w:val="24"/>
+          <w:szCs w:val="24"/>
+          <w:highlight w:val="yellow"/>
+          <w:lang w:val="es-ES"/>
+        </w:rPr>
+        <w:t xml:space="preserve">se encuentra enmarcado dentro de los lineamientos de política sectorial, y en el contexto regional ya que es responsabilidad del Estado: “Garantizar el acceso universal a una educación integral de calidad que armonice el aprendizaje de conocimientos, competencias, actitudes y valores para la incorporación activa a la vida social”, complementado con las recomendaciones del RNE, Criterios normativos para el diseño de locales de educación básica regular niveles de inicial, primaria, secundaria y básica especial, referentes a la construcción de infraestructura de educación, especialmente en lo concerniente a las áreas, funcionabilidad, operatividad y confort. </w:t>
+      </w:r>
+    </w:p>
+    <w:p>
+      <w:pPr>
+        <w:pStyle w:val="Prrafodelista"/>
+        <w:spacing w:line="360" w:lineRule="auto"/>
+        <w:ind w:left="360"/>
+        <w:jc w:val="both"/>
+        <w:rPr>
+          <w:rFonts w:ascii="Arial Narrow" w:hAnsi="Arial Narrow"/>
+          <w:b/>
+          <w:bCs/>
+          <w:highlight w:val="yellow"/>
           <w:lang w:val="es-ES"/>
         </w:rPr>
       </w:pPr>
@@ -182,250 +275,147 @@
         <w:rPr>
           <w:rFonts w:ascii="Arial" w:hAnsi="Arial" w:cs="Arial"/>
           <w:color w:val="000000" w:themeColor="text1"/>
-        </w:rPr>
-        <w:t>La IOARR</w:t>
-      </w:r>
-      <w:r>
-        <w:rPr>
-          <w:rFonts w:ascii="Arial Narrow" w:hAnsi="Arial Narrow"/>
-          <w:sz w:val="24"/>
-          <w:szCs w:val="24"/>
-          <w:lang w:val="es-ES"/>
-        </w:rPr>
-        <w:t>:</w:t>
-      </w:r>
-      <w:r>
-        <w:rPr>
-          <w:rFonts w:ascii="Arial Narrow" w:hAnsi="Arial Narrow"/>
-          <w:sz w:val="24"/>
-          <w:szCs w:val="24"/>
-          <w:lang w:val="es-ES"/>
+          <w:highlight w:val="yellow"/>
+          <w:lang w:val="es-MX"/>
+        </w:rPr>
+        <w:t xml:space="preserve">Según los </w:t>
+      </w:r>
+      <w:r>
+        <w:rPr>
+          <w:rFonts w:ascii="Arial" w:hAnsi="Arial" w:cs="Arial"/>
+          <w:b/>
+          <w:color w:val="000000" w:themeColor="text1"/>
+          <w:highlight w:val="yellow"/>
+          <w:lang w:val="es-MX"/>
+        </w:rPr>
+        <w:t>L</w:t>
+      </w:r>
+      <w:r>
+        <w:rPr>
+          <w:rFonts w:ascii="Arial" w:hAnsi="Arial" w:cs="Arial"/>
+          <w:b/>
+          <w:color w:val="000000" w:themeColor="text1"/>
+          <w:highlight w:val="yellow"/>
+        </w:rPr>
+        <w:t>lineamientos generales para la identificación y registro de las</w:t>
+      </w:r>
+      <w:r>
+        <w:rPr>
+          <w:rFonts w:ascii="Arial" w:hAnsi="Arial" w:cs="Arial"/>
+          <w:b/>
+          <w:color w:val="000000" w:themeColor="text1"/>
+          <w:highlight w:val="yellow"/>
+          <w:lang w:val="es-MX"/>
         </w:rPr>
         <w:t xml:space="preserve"> </w:t>
       </w:r>
       <w:r>
         <w:rPr>
-          <w:rFonts w:ascii="Arial Narrow" w:hAnsi="Arial Narrow"/>
+          <w:rFonts w:ascii="Arial" w:hAnsi="Arial" w:cs="Arial"/>
           <w:b/>
-          <w:bCs/>
-          <w:lang w:val="es-ES"/>
-        </w:rPr>
-        <w:t>“</w:t>
-      </w:r>
-      <w:r>
-        <w:rPr>
-          <w:rFonts w:ascii="Arial Narrow" w:hAnsi="Arial Narrow"/>
+          <w:color w:val="000000" w:themeColor="text1"/>
+          <w:highlight w:val="yellow"/>
+        </w:rPr>
+        <w:t>inversiones de optimización, de ampliación marginal, de</w:t>
+      </w:r>
+      <w:r>
+        <w:rPr>
+          <w:rFonts w:ascii="Arial" w:hAnsi="Arial" w:cs="Arial"/>
           <w:b/>
-          <w:bCs/>
-          <w:lang w:val="es-ES"/>
-        </w:rPr>
-        <w:t>OPTIMIZACIÓN</w:t>
-      </w:r>
-      <w:r>
-        <w:rPr>
-          <w:rFonts w:ascii="Arial Narrow" w:hAnsi="Arial Narrow"/>
+          <w:color w:val="000000" w:themeColor="text1"/>
+          <w:highlight w:val="yellow"/>
+          <w:lang w:val="es-MX"/>
+        </w:rPr>
+        <w:t xml:space="preserve"> </w:t>
+      </w:r>
+      <w:r>
+        <w:rPr>
+          <w:rFonts w:ascii="Arial" w:hAnsi="Arial" w:cs="Arial"/>
           <w:b/>
-          <w:bCs/>
-          <w:lang w:val="es-ES"/>
-        </w:rPr>
-        <w:t xml:space="preserve"> MEDIANTE COBERTURA DE LA LOSA DEPORTIVA MULTIUSO DE LA INSTITUCIÓN EDUCATIVA SECUNDARI</w:t>
-      </w:r>
-      <w:r>
-        <w:rPr>
-          <w:rFonts w:ascii="Arial Narrow" w:hAnsi="Arial Narrow"/>
+          <w:color w:val="000000" w:themeColor="text1"/>
+          <w:highlight w:val="yellow"/>
+        </w:rPr>
+        <w:t>reposición y de rehabilitación (IOARR)</w:t>
+      </w:r>
+      <w:r>
+        <w:rPr>
+          <w:rFonts w:ascii="Arial" w:hAnsi="Arial" w:cs="Arial"/>
           <w:b/>
-          <w:bCs/>
-          <w:lang w:val="es-ES"/>
-        </w:rPr>
-        <w:t>A</w:t>
-      </w:r>
-      <w:r>
-        <w:rPr>
-          <w:rFonts w:ascii="Arial Narrow" w:hAnsi="Arial Narrow"/>
-          <w:b/>
-          <w:bCs/>
-          <w:lang w:val="es-ES"/>
-        </w:rPr>
-        <w:t xml:space="preserve">  “FRAY DIEGO ORTIZ” – PROGRESO, DISTRITO PROGRESO, PROVINCIA GRAU</w:t>
-      </w:r>
-      <w:r>
-        <w:rPr>
-          <w:rFonts w:ascii="Arial Narrow" w:hAnsi="Arial Narrow"/>
-          <w:b/>
-          <w:bCs/>
-          <w:lang w:val="es-ES"/>
-        </w:rPr>
-        <w:t xml:space="preserve">, DEPARTAMENTO </w:t>
-      </w:r>
-      <w:r>
-        <w:rPr>
-          <w:rFonts w:ascii="Arial Narrow" w:hAnsi="Arial Narrow"/>
-          <w:b/>
-          <w:bCs/>
-          <w:lang w:val="es-ES"/>
-        </w:rPr>
-        <w:t>APURÍMAC”</w:t>
-      </w:r>
-      <w:r>
-        <w:rPr>
-          <w:rFonts w:ascii="Arial Narrow" w:hAnsi="Arial Narrow"/>
-          <w:b/>
-          <w:sz w:val="24"/>
-          <w:szCs w:val="24"/>
-          <w:lang w:val="es-ES"/>
-        </w:rPr>
-        <w:t>,</w:t>
-      </w:r>
-      <w:r>
-        <w:rPr>
-          <w:rFonts w:ascii="Arial Narrow" w:hAnsi="Arial Narrow"/>
-          <w:sz w:val="24"/>
-          <w:szCs w:val="24"/>
-          <w:lang w:val="es-ES"/>
-        </w:rPr>
-        <w:t xml:space="preserve"> </w:t>
-      </w:r>
-      <w:r>
-        <w:rPr>
-          <w:rFonts w:ascii="Arial Narrow" w:hAnsi="Arial Narrow"/>
-          <w:sz w:val="24"/>
-          <w:szCs w:val="24"/>
-          <w:lang w:val="es-ES"/>
-        </w:rPr>
-        <w:t xml:space="preserve">se encuentra enmarcado dentro de los lineamientos de política sectorial, y en el contexto regional ya que es responsabilidad del Estado: “Garantizar el acceso universal a una educación integral de calidad que armonice el aprendizaje de conocimientos, competencias, actitudes y valores para la incorporación activa a la vida social”, complementado con las recomendaciones del RNE, Criterios normativos para el diseño de locales de educación básica regular niveles de inicial, primaria, secundaria y básica especial, referentes a la construcción de infraestructura de educación, especialmente en lo concerniente a las áreas, funcionabilidad, operatividad y confort. </w:t>
-      </w:r>
-    </w:p>
-    <w:p>
-      <w:pPr>
-        <w:spacing w:after="0" w:line="360" w:lineRule="auto"/>
-        <w:jc w:val="both"/>
+          <w:color w:val="000000" w:themeColor="text1"/>
+          <w:highlight w:val="yellow"/>
+          <w:lang w:val="es-MX"/>
+        </w:rPr>
+        <w:t xml:space="preserve">, </w:t>
+      </w:r>
+      <w:r>
+        <w:rPr>
+          <w:rFonts w:ascii="Arial" w:hAnsi="Arial" w:cs="Arial"/>
+          <w:color w:val="000000" w:themeColor="text1"/>
+          <w:highlight w:val="yellow"/>
+          <w:lang w:val="es-MX"/>
+        </w:rPr>
+        <w:t>la intervención califica como IOARR porque el objeto principal de intervención es un activo que forma parte de una Unidad Productora, que, en este caso, el activo es la cobertura de la losa deportiva de la</w:t>
+      </w:r>
+      <w:r>
         <w:rPr>
           <w:rFonts w:ascii="Arial" w:hAnsi="Arial" w:cs="Arial"/>
           <w:color w:val="000000" w:themeColor="text1"/>
           <w:lang w:val="es-MX"/>
         </w:rPr>
-      </w:pPr>
-      <w:r>
+        <w:t xml:space="preserve"> </w:t>
+      </w:r>
+      <w:r>
+        <w:rPr>
+          <w:rFonts w:ascii="Arial Narrow" w:hAnsi="Arial Narrow"/>
+          <w:b/>
+          <w:bCs/>
+          <w:highlight w:val="yellow"/>
+          <w:lang w:val="es-ES"/>
+        </w:rPr>
+        <w:t>INSTITUCIÓN EDUCATIVA SECUNDARIA “JUAN ESPINOZA MADRANO” – PATAYPAMPA, DISTRITO PATAYPAMPA, PROVINCIA GRAU, DEPARTAMENTO APURÍMAC”</w:t>
+      </w:r>
+    </w:p>
+    <w:p>
+      <w:pPr>
+        <w:spacing w:after="0" w:line="360" w:lineRule="auto"/>
+        <w:jc w:val="both"/>
         <w:rPr>
           <w:rFonts w:ascii="Arial" w:hAnsi="Arial" w:cs="Arial"/>
           <w:color w:val="000000" w:themeColor="text1"/>
-          <w:lang w:val="es-MX"/>
-        </w:rPr>
-        <w:t xml:space="preserve">Según los </w:t>
-      </w:r>
-      <w:r>
-        <w:rPr>
-          <w:rFonts w:ascii="Arial" w:hAnsi="Arial" w:cs="Arial"/>
-          <w:b/>
-          <w:color w:val="000000" w:themeColor="text1"/>
-          <w:lang w:val="es-MX"/>
-        </w:rPr>
-        <w:t>L</w:t>
-      </w:r>
-      <w:r>
-        <w:rPr>
-          <w:rFonts w:ascii="Arial" w:hAnsi="Arial" w:cs="Arial"/>
-          <w:b/>
-          <w:color w:val="000000" w:themeColor="text1"/>
-        </w:rPr>
-        <w:t>lineamientos generales para la identificación y registro de las</w:t>
-      </w:r>
-      <w:r>
-        <w:rPr>
-          <w:rFonts w:ascii="Arial" w:hAnsi="Arial" w:cs="Arial"/>
-          <w:b/>
-          <w:color w:val="000000" w:themeColor="text1"/>
-          <w:lang w:val="es-MX"/>
-        </w:rPr>
-        <w:t xml:space="preserve"> </w:t>
-      </w:r>
-      <w:r>
-        <w:rPr>
-          <w:rFonts w:ascii="Arial" w:hAnsi="Arial" w:cs="Arial"/>
-          <w:b/>
-          <w:color w:val="000000" w:themeColor="text1"/>
-        </w:rPr>
-        <w:t>inversiones de optimización, de ampliación marginal, de</w:t>
-      </w:r>
-      <w:r>
-        <w:rPr>
-          <w:rFonts w:ascii="Arial" w:hAnsi="Arial" w:cs="Arial"/>
-          <w:b/>
-          <w:color w:val="000000" w:themeColor="text1"/>
-          <w:lang w:val="es-MX"/>
-        </w:rPr>
-        <w:t xml:space="preserve"> </w:t>
-      </w:r>
-      <w:r>
-        <w:rPr>
-          <w:rFonts w:ascii="Arial" w:hAnsi="Arial" w:cs="Arial"/>
-          <w:b/>
-          <w:color w:val="000000" w:themeColor="text1"/>
-        </w:rPr>
-        <w:t>reposición y de rehabilitación (IOARR)</w:t>
-      </w:r>
-      <w:r>
-        <w:rPr>
-          <w:rFonts w:ascii="Arial" w:hAnsi="Arial" w:cs="Arial"/>
-          <w:b/>
-          <w:color w:val="000000" w:themeColor="text1"/>
-          <w:lang w:val="es-MX"/>
-        </w:rPr>
-        <w:t xml:space="preserve">, </w:t>
-      </w:r>
+          <w:lang w:val="es-ES"/>
+        </w:rPr>
+      </w:pPr>
+    </w:p>
+    <w:p>
+      <w:pPr>
+        <w:spacing w:line="360" w:lineRule="auto"/>
+        <w:jc w:val="both"/>
+        <w:rPr>
+          <w:rFonts w:ascii="Arial Narrow" w:hAnsi="Arial Narrow"/>
+          <w:sz w:val="24"/>
+          <w:szCs w:val="24"/>
+          <w:highlight w:val="yellow"/>
+          <w:lang w:val="es-ES"/>
+        </w:rPr>
+      </w:pPr>
       <w:r>
         <w:rPr>
           <w:rFonts w:ascii="Arial" w:hAnsi="Arial" w:cs="Arial"/>
           <w:color w:val="000000" w:themeColor="text1"/>
+          <w:highlight w:val="yellow"/>
           <w:lang w:val="es-MX"/>
         </w:rPr>
-        <w:t xml:space="preserve">la intervención califica como IOARR porque el objeto principal de intervención es un activo que forma parte de una Unidad Productora, que, en este caso, el activo es la cobertura de la losa deportiva de la </w:t>
-      </w:r>
-      <w:r>
-        <w:rPr>
-          <w:rFonts w:ascii="Arial Narrow" w:hAnsi="Arial Narrow"/>
-          <w:b/>
-          <w:bCs/>
-          <w:lang w:val="es-ES"/>
-        </w:rPr>
-        <w:t>Institución Educativa Secundario.  “FRAY DIEGO ORTIZ” – Progreso, Distrito Progreso, Provincia Grau-Región Apurímac</w:t>
+        <w:t xml:space="preserve">El papel prioritario del Estado no termina en la declaración del derecho a la educación gratuita en la constitución política. El funcionamiento de los centros educativos públicos a nivel país tiene muchas deficiencias y dificultades; en nuestro país; No todos tienen acceso </w:t>
       </w:r>
       <w:r>
         <w:rPr>
           <w:rFonts w:ascii="Arial" w:hAnsi="Arial" w:cs="Arial"/>
           <w:color w:val="000000" w:themeColor="text1"/>
+          <w:highlight w:val="yellow"/>
           <w:lang w:val="es-MX"/>
         </w:rPr>
-        <w:t>.</w:t>
-      </w:r>
-    </w:p>
-    <w:p>
-      <w:pPr>
-        <w:spacing w:line="360" w:lineRule="auto"/>
-        <w:jc w:val="both"/>
-        <w:rPr>
-          <w:rFonts w:ascii="Arial Narrow" w:hAnsi="Arial Narrow"/>
-          <w:sz w:val="24"/>
-          <w:szCs w:val="24"/>
-          <w:lang w:val="es-ES"/>
-        </w:rPr>
-      </w:pPr>
-      <w:r>
-        <w:rPr>
-          <w:rFonts w:ascii="Arial" w:hAnsi="Arial" w:cs="Arial"/>
-          <w:color w:val="000000" w:themeColor="text1"/>
-          <w:lang w:val="es-MX"/>
-        </w:rPr>
-        <w:t xml:space="preserve">El papel prioritario del Estado no termina en la declaración del derecho a la educación gratuita en la constitución política. El funcionamiento de los centros educativos públicos a nivel país tiene muchas deficiencias y dificultades; en nuestro país; No todos tienen acceso a una educación de calidad.  Las inevitables limitaciones de presupuesto - Quienes tienen </w:t>
-      </w:r>
-      <w:r>
-        <w:rPr>
-          <w:rFonts w:ascii="Arial" w:hAnsi="Arial" w:cs="Arial"/>
-          <w:color w:val="000000" w:themeColor="text1"/>
-          <w:lang w:val="es-MX"/>
-        </w:rPr>
         <w:lastRenderedPageBreak/>
-        <w:t>menos capacidad económica, aún con buena capacidad intelectual, están condenados a una educación de poca calidad</w:t>
+        <w:t>a una educación de calidad.  Las inevitables limitaciones de presupuesto - Quienes tienen menos capacidad económica, aún con buena capacidad intelectual, están condenados a una educación de poca calidad</w:t>
       </w:r>
     </w:p>
     <w:p>
@@ -440,6 +430,7 @@
           <w:b/>
           <w:sz w:val="24"/>
           <w:szCs w:val="24"/>
+          <w:highlight w:val="yellow"/>
           <w:u w:val="single"/>
           <w:lang w:val="es-ES"/>
         </w:rPr>
@@ -450,6 +441,7 @@
           <w:b/>
           <w:sz w:val="24"/>
           <w:szCs w:val="24"/>
+          <w:highlight w:val="yellow"/>
           <w:u w:val="single"/>
           <w:lang w:val="es-ES"/>
         </w:rPr>
@@ -465,6 +457,7 @@
           <w:b/>
           <w:sz w:val="24"/>
           <w:szCs w:val="24"/>
+          <w:highlight w:val="yellow"/>
           <w:u w:val="single"/>
           <w:lang w:val="es-ES"/>
         </w:rPr>
@@ -485,6 +478,7 @@
           <w:b/>
           <w:sz w:val="24"/>
           <w:szCs w:val="24"/>
+          <w:highlight w:val="yellow"/>
           <w:u w:val="single"/>
           <w:lang w:val="es-ES"/>
         </w:rPr>
@@ -493,6 +487,7 @@
         <w:rPr>
           <w:rFonts w:ascii="Arial" w:hAnsi="Arial" w:cs="Arial"/>
           <w:color w:val="000000" w:themeColor="text1"/>
+          <w:highlight w:val="yellow"/>
         </w:rPr>
         <w:t xml:space="preserve">La Institución Educativa solicita </w:t>
       </w:r>
@@ -500,6 +495,7 @@
         <w:rPr>
           <w:rFonts w:ascii="Arial" w:hAnsi="Arial" w:cs="Arial"/>
           <w:color w:val="000000" w:themeColor="text1"/>
+          <w:highlight w:val="yellow"/>
         </w:rPr>
         <w:t xml:space="preserve">al GOBIERNO REGIONAL DE </w:t>
       </w:r>
@@ -507,6 +503,7 @@
         <w:rPr>
           <w:rFonts w:ascii="Arial" w:hAnsi="Arial" w:cs="Arial"/>
           <w:color w:val="000000" w:themeColor="text1"/>
+          <w:highlight w:val="yellow"/>
         </w:rPr>
         <w:t>APURÍMAC</w:t>
       </w:r>
@@ -514,6 +511,7 @@
         <w:rPr>
           <w:rFonts w:ascii="Arial" w:hAnsi="Arial" w:cs="Arial"/>
           <w:color w:val="000000" w:themeColor="text1"/>
+          <w:highlight w:val="yellow"/>
         </w:rPr>
         <w:t>, y al   Gobernador Regional la asignación presupuestal para la Construcción de la Cobertura de la losa deportiva multiuso, que los alumnos utilizan para realizar los deportes, patio de formación y eventos ceremoniales estudiantiles. En los documentos de referencia de dicho Oficio, justifican mediante fotos, actas y otros la necesidad de realizar la cobertura solicitada.</w:t>
       </w:r>
@@ -533,6 +531,7 @@
           <w:b/>
           <w:sz w:val="24"/>
           <w:szCs w:val="24"/>
+          <w:highlight w:val="yellow"/>
           <w:u w:val="single"/>
           <w:lang w:val="es-ES"/>
         </w:rPr>
@@ -542,6 +541,7 @@
           <w:rFonts w:ascii="Arial" w:hAnsi="Arial" w:cs="Arial"/>
           <w:iCs/>
           <w:color w:val="000000" w:themeColor="text1"/>
+          <w:highlight w:val="yellow"/>
         </w:rPr>
         <w:t xml:space="preserve">Debemos tener en cuenta que la exposición prolongada a la radiación solar causa estragos en la salud del educando y es necesario hoy tomar las medidas preventivas y correctivas. El sol emite 3 tipos de radiaciones: Rayos UVA (ultra violeta A), UVB (ultravioleta B), y UVC (ultravioleta C), </w:t>
       </w:r>
@@ -549,6 +549,7 @@
         <w:rPr>
           <w:rFonts w:ascii="Arial" w:hAnsi="Arial" w:cs="Arial"/>
           <w:color w:val="000000" w:themeColor="text1"/>
+          <w:highlight w:val="yellow"/>
         </w:rPr>
         <w:t xml:space="preserve">Solo el 5% de la radiación solar que llega a la tierra es radiación UV, pero es muy potente. </w:t>
       </w:r>
@@ -568,6 +569,7 @@
           <w:b/>
           <w:sz w:val="24"/>
           <w:szCs w:val="24"/>
+          <w:highlight w:val="yellow"/>
           <w:u w:val="single"/>
           <w:lang w:val="es-ES"/>
         </w:rPr>
@@ -576,6 +578,7 @@
         <w:rPr>
           <w:rFonts w:ascii="Arial" w:hAnsi="Arial" w:cs="Arial"/>
           <w:color w:val="000000" w:themeColor="text1"/>
+          <w:highlight w:val="yellow"/>
         </w:rPr>
         <w:t>Mientras la radiación UVC es bloqueada por la capa de ozono, la radiación UVA y UVB llega a la tierra y afectan a la piel. Tienen lugar durante todo el año e incluso en los días nubosos, la radiación UVA compone el 95% de la radiación ultravioleta que llegan a la superficie de la piel.</w:t>
       </w:r>
@@ -595,6 +598,7 @@
           <w:b/>
           <w:sz w:val="24"/>
           <w:szCs w:val="24"/>
+          <w:highlight w:val="yellow"/>
           <w:u w:val="single"/>
           <w:lang w:val="es-ES"/>
         </w:rPr>
@@ -603,6 +607,7 @@
         <w:rPr>
           <w:rFonts w:ascii="Arial" w:hAnsi="Arial" w:cs="Arial"/>
           <w:color w:val="000000" w:themeColor="text1"/>
+          <w:highlight w:val="yellow"/>
         </w:rPr>
         <w:t>Atraviesan las nubes, el cristal y la epidermis; al contrario que la radiación UVB, es indolora y puede penetrar muy profundo en la piel hasta llegar a las células de la dermis. Como producen radicales libres, pueden alterar las células a largo plazo y provocar:</w:t>
       </w:r>
@@ -610,19 +615,14 @@
     <w:p>
       <w:pPr>
         <w:pStyle w:val="Prrafodelista"/>
-        <w:numPr>
-          <w:ilvl w:val="0"/>
-          <w:numId w:val="27"/>
-        </w:numPr>
         <w:spacing w:line="360" w:lineRule="auto"/>
-        <w:ind w:left="709" w:hanging="283"/>
+        <w:ind w:left="360"/>
         <w:jc w:val="both"/>
         <w:rPr>
           <w:rFonts w:ascii="Arial Narrow" w:hAnsi="Arial Narrow"/>
           <w:b/>
-          <w:sz w:val="24"/>
-          <w:szCs w:val="24"/>
-          <w:u w:val="single"/>
+          <w:bCs/>
+          <w:highlight w:val="yellow"/>
           <w:lang w:val="es-ES"/>
         </w:rPr>
       </w:pPr>
@@ -630,8 +630,18 @@
         <w:rPr>
           <w:rFonts w:ascii="Arial" w:hAnsi="Arial" w:cs="Arial"/>
           <w:color w:val="000000" w:themeColor="text1"/>
+          <w:highlight w:val="yellow"/>
         </w:rPr>
         <w:t xml:space="preserve">De lo anteriormente expuesto en el análisis del tipo de inversión (ítem 2), los antecedentes y justificación (ítem 4), es de necesidad realizar </w:t>
+      </w:r>
+      <w:r>
+        <w:rPr>
+          <w:rFonts w:ascii="Arial" w:hAnsi="Arial" w:cs="Arial"/>
+          <w:color w:val="000000" w:themeColor="text1"/>
+          <w:highlight w:val="yellow"/>
+          <w:lang w:val="es-MX"/>
+        </w:rPr>
+        <w:t>cobertura de la losa deportiva de la</w:t>
       </w:r>
       <w:r>
         <w:rPr>
@@ -639,93 +649,18 @@
           <w:color w:val="000000" w:themeColor="text1"/>
           <w:lang w:val="es-MX"/>
         </w:rPr>
-        <w:t xml:space="preserve">cobertura de la losa deportiva de la </w:t>
-      </w:r>
-      <w:r>
-        <w:rPr>
-          <w:rFonts w:ascii="Arial" w:hAnsi="Arial" w:cs="Arial"/>
+        <w:t xml:space="preserve"> </w:t>
+      </w:r>
+      <w:r>
+        <w:rPr>
+          <w:rFonts w:ascii="Arial Narrow" w:hAnsi="Arial Narrow"/>
           <w:b/>
           <w:bCs/>
-          <w:color w:val="000000" w:themeColor="text1"/>
-          <w:lang w:val="es-MX"/>
-        </w:rPr>
-        <w:t>Institución</w:t>
-      </w:r>
-      <w:r>
-        <w:rPr>
-          <w:rFonts w:ascii="Arial" w:hAnsi="Arial" w:cs="Arial"/>
-          <w:color w:val="000000" w:themeColor="text1"/>
-          <w:lang w:val="es-MX"/>
-        </w:rPr>
-        <w:t xml:space="preserve"> </w:t>
-      </w:r>
-      <w:r>
-        <w:rPr>
-          <w:rFonts w:ascii="Arial Narrow" w:hAnsi="Arial Narrow"/>
-          <w:b/>
-          <w:bCs/>
-          <w:lang w:val="es-ES"/>
-        </w:rPr>
-        <w:t>Educativa Secundari</w:t>
-      </w:r>
-      <w:r>
-        <w:rPr>
-          <w:rFonts w:ascii="Arial Narrow" w:hAnsi="Arial Narrow"/>
-          <w:b/>
-          <w:bCs/>
-          <w:lang w:val="es-ES"/>
-        </w:rPr>
-        <w:t>a</w:t>
-      </w:r>
-      <w:r>
-        <w:rPr>
-          <w:rFonts w:ascii="Arial Narrow" w:hAnsi="Arial Narrow"/>
-          <w:b/>
-          <w:bCs/>
-          <w:lang w:val="es-ES"/>
-        </w:rPr>
-        <w:t xml:space="preserve"> “FRAY DIEGO ORTIZ” – Progreso, Distrito Progreso, Provincia Grau</w:t>
-      </w:r>
-      <w:r>
-        <w:rPr>
-          <w:rFonts w:ascii="Arial Narrow" w:hAnsi="Arial Narrow"/>
-          <w:b/>
-          <w:bCs/>
-          <w:lang w:val="es-ES"/>
-        </w:rPr>
-        <w:t>, departamento</w:t>
-      </w:r>
-      <w:r>
-        <w:rPr>
-          <w:rFonts w:ascii="Arial Narrow" w:hAnsi="Arial Narrow"/>
-          <w:b/>
-          <w:bCs/>
-          <w:lang w:val="es-ES"/>
-        </w:rPr>
-        <w:t xml:space="preserve"> Apurímac</w:t>
-      </w:r>
-      <w:r>
-        <w:rPr>
-          <w:rFonts w:ascii="Arial" w:hAnsi="Arial" w:cs="Arial"/>
-          <w:color w:val="000000" w:themeColor="text1"/>
-          <w:lang w:val="es-MX"/>
-        </w:rPr>
-        <w:t>.</w:t>
-      </w:r>
-    </w:p>
-    <w:p>
-      <w:pPr>
-        <w:spacing w:line="360" w:lineRule="auto"/>
-        <w:jc w:val="both"/>
-        <w:rPr>
-          <w:rFonts w:ascii="Arial Narrow" w:hAnsi="Arial Narrow"/>
-          <w:b/>
-          <w:sz w:val="24"/>
-          <w:szCs w:val="24"/>
-          <w:u w:val="single"/>
-          <w:lang w:val="es-ES"/>
-        </w:rPr>
-      </w:pPr>
+          <w:highlight w:val="yellow"/>
+          <w:lang w:val="es-ES"/>
+        </w:rPr>
+        <w:t>INSTITUCIÓN EDUCATIVA SECUNDARIA “JUAN ESPINOZA MADRANO” – PATAYPAMPA, DISTRITO PATAYPAMPA, PROVINCIA GRAU, DEPARTAMENTO APURÍMAC”</w:t>
+      </w:r>
     </w:p>
     <w:p>
       <w:pPr>
@@ -796,6 +731,20 @@
     <w:p>
       <w:pPr>
         <w:pStyle w:val="Prrafodelista"/>
+        <w:ind w:left="0"/>
+        <w:rPr>
+          <w:rFonts w:ascii="Arial Narrow" w:hAnsi="Arial Narrow"/>
+          <w:b/>
+          <w:sz w:val="24"/>
+          <w:szCs w:val="24"/>
+          <w:u w:val="single"/>
+          <w:lang w:val="es-ES"/>
+        </w:rPr>
+      </w:pPr>
+    </w:p>
+    <w:p>
+      <w:pPr>
+        <w:pStyle w:val="Prrafodelista"/>
         <w:spacing w:line="360" w:lineRule="auto"/>
         <w:ind w:left="360"/>
         <w:jc w:val="both"/>
@@ -803,56 +752,20 @@
           <w:rFonts w:ascii="Arial Narrow" w:hAnsi="Arial Narrow"/>
           <w:b/>
           <w:bCs/>
-          <w:lang w:val="es-ES"/>
-        </w:rPr>
-      </w:pPr>
-      <w:bookmarkStart w:id="0" w:name="_Hlk48822687"/>
+          <w:highlight w:val="yellow"/>
+          <w:lang w:val="es-ES"/>
+        </w:rPr>
+      </w:pPr>
       <w:r>
         <w:rPr>
           <w:rFonts w:ascii="Arial Narrow" w:hAnsi="Arial Narrow"/>
           <w:b/>
           <w:bCs/>
-          <w:lang w:val="es-ES"/>
-        </w:rPr>
-        <w:t>“OPTIMIZACIÓN MEDIANTE COBERTURA DE LA LOSA DEPORTIVA MULTIUSO DE LA INSTITUCIÓN EDUCATIVA SECUNDARI</w:t>
-      </w:r>
-      <w:r>
-        <w:rPr>
-          <w:rFonts w:ascii="Arial Narrow" w:hAnsi="Arial Narrow"/>
-          <w:b/>
-          <w:bCs/>
-          <w:lang w:val="es-ES"/>
-        </w:rPr>
-        <w:t xml:space="preserve">A </w:t>
-      </w:r>
-      <w:r>
-        <w:rPr>
-          <w:rFonts w:ascii="Arial Narrow" w:hAnsi="Arial Narrow"/>
-          <w:b/>
-          <w:bCs/>
-          <w:lang w:val="es-ES"/>
-        </w:rPr>
-        <w:t>“FRAY DIEGO ORTIZ” – PROGRESO, DISTRITO PROGRESO, PROVINCIA GRAU</w:t>
-      </w:r>
-      <w:r>
-        <w:rPr>
-          <w:rFonts w:ascii="Arial Narrow" w:hAnsi="Arial Narrow"/>
-          <w:b/>
-          <w:bCs/>
-          <w:lang w:val="es-ES"/>
-        </w:rPr>
-        <w:t>, DEPARTAMENTO</w:t>
-      </w:r>
-      <w:r>
-        <w:rPr>
-          <w:rFonts w:ascii="Arial Narrow" w:hAnsi="Arial Narrow"/>
-          <w:b/>
-          <w:bCs/>
-          <w:lang w:val="es-ES"/>
-        </w:rPr>
-        <w:t xml:space="preserve"> APURÍMAC”</w:t>
-      </w:r>
-      <w:bookmarkEnd w:id="0"/>
+          <w:highlight w:val="yellow"/>
+          <w:lang w:val="es-ES"/>
+        </w:rPr>
+        <w:t>“OPTIMIZACION MEDIANTE COBERTURA DE LA LOSA DEPORTIVA MULTIUSO DE LA INSTITUCIÓN EDUCATIVA SECUNDARIA “JUAN ESPINOZA MADRANO” – PATAYPAMPA, DISTRITO PATAYPAMPA, PROVINCIA GRAU, DEPARTAMENTO APURÍMAC”</w:t>
+      </w:r>
     </w:p>
     <w:p>
       <w:pPr>
@@ -933,627 +846,501 @@
     </w:p>
     <w:p>
       <w:pPr>
+        <w:pStyle w:val="Prrafodelista"/>
+        <w:spacing w:line="360" w:lineRule="auto"/>
+        <w:ind w:left="360"/>
         <w:jc w:val="both"/>
-        <w:rPr>
-          <w:rFonts w:ascii="Arial Narrow" w:hAnsi="Arial Narrow"/>
-          <w:sz w:val="24"/>
-          <w:szCs w:val="24"/>
-          <w:lang w:val="es-ES"/>
-        </w:rPr>
-      </w:pPr>
-      <w:r>
-        <w:rPr>
-          <w:rFonts w:ascii="Arial Narrow" w:hAnsi="Arial Narrow"/>
-          <w:sz w:val="24"/>
-          <w:szCs w:val="24"/>
-          <w:lang w:val="es-ES"/>
-        </w:rPr>
-        <w:t xml:space="preserve">El Proyecto nace por la necesidad de brindar una adecuada prestación </w:t>
-      </w:r>
-      <w:r>
-        <w:rPr>
-          <w:rFonts w:ascii="Arial Narrow" w:hAnsi="Arial Narrow"/>
-          <w:sz w:val="24"/>
-          <w:szCs w:val="24"/>
-          <w:lang w:val="es-ES"/>
-        </w:rPr>
-        <w:t>de servicio educativo</w:t>
-      </w:r>
-      <w:r>
-        <w:rPr>
-          <w:rFonts w:ascii="Arial Narrow" w:hAnsi="Arial Narrow"/>
-          <w:sz w:val="24"/>
-          <w:szCs w:val="24"/>
-          <w:lang w:val="es-ES"/>
-        </w:rPr>
-        <w:t xml:space="preserve"> que carece la </w:t>
-      </w:r>
-      <w:r>
         <w:rPr>
           <w:rFonts w:ascii="Arial Narrow" w:hAnsi="Arial Narrow"/>
           <w:b/>
           <w:bCs/>
-          <w:sz w:val="24"/>
-          <w:szCs w:val="24"/>
-          <w:lang w:val="es-ES"/>
-        </w:rPr>
-        <w:t>I</w:t>
+          <w:highlight w:val="yellow"/>
+          <w:lang w:val="es-ES"/>
+        </w:rPr>
+      </w:pPr>
+      <w:r>
+        <w:rPr>
+          <w:rFonts w:ascii="Arial Narrow" w:hAnsi="Arial Narrow"/>
+          <w:sz w:val="24"/>
+          <w:szCs w:val="24"/>
+          <w:lang w:val="es-ES"/>
+        </w:rPr>
+        <w:t xml:space="preserve">El Proyecto nace por la necesidad de brindar una adecuada prestación </w:t>
+      </w:r>
+      <w:r>
+        <w:rPr>
+          <w:rFonts w:ascii="Arial Narrow" w:hAnsi="Arial Narrow"/>
+          <w:sz w:val="24"/>
+          <w:szCs w:val="24"/>
+          <w:lang w:val="es-ES"/>
+        </w:rPr>
+        <w:t>de servicio educativo</w:t>
+      </w:r>
+      <w:r>
+        <w:rPr>
+          <w:rFonts w:ascii="Arial Narrow" w:hAnsi="Arial Narrow"/>
+          <w:sz w:val="24"/>
+          <w:szCs w:val="24"/>
+          <w:lang w:val="es-ES"/>
+        </w:rPr>
+        <w:t xml:space="preserve"> que carece la </w:t>
       </w:r>
       <w:r>
         <w:rPr>
           <w:rFonts w:ascii="Arial Narrow" w:hAnsi="Arial Narrow"/>
           <w:b/>
           <w:bCs/>
-          <w:sz w:val="24"/>
-          <w:szCs w:val="24"/>
-          <w:lang w:val="es-ES"/>
-        </w:rPr>
-        <w:t>nstitución</w:t>
-      </w:r>
-      <w:r>
-        <w:rPr>
-          <w:rFonts w:ascii="Arial Narrow" w:hAnsi="Arial Narrow"/>
-          <w:sz w:val="24"/>
-          <w:szCs w:val="24"/>
-          <w:lang w:val="es-ES"/>
-        </w:rPr>
-        <w:t xml:space="preserve"> </w:t>
+          <w:highlight w:val="yellow"/>
+          <w:lang w:val="es-ES"/>
+        </w:rPr>
+        <w:t>INSTITUCIÓN EDUCATIVA SECUNDARIA “JUAN ESPINOZA MADRANO” – PATAYPAMPA, DISTRITO PATAYPAMPA, PROVINCIA GRAU, DEPARTAMENTO APURÍMAC”</w:t>
+      </w:r>
+      <w:r>
+        <w:rPr>
+          <w:rFonts w:ascii="Arial Narrow" w:hAnsi="Arial Narrow"/>
+          <w:sz w:val="24"/>
+          <w:szCs w:val="24"/>
+          <w:lang w:val="es-ES"/>
+        </w:rPr>
+        <w:t>, que</w:t>
+      </w:r>
+      <w:r>
+        <w:rPr>
+          <w:rFonts w:ascii="Arial Narrow" w:hAnsi="Arial Narrow"/>
+          <w:sz w:val="24"/>
+          <w:szCs w:val="24"/>
+          <w:lang w:val="es-ES"/>
+        </w:rPr>
+        <w:t xml:space="preserve"> alberga más de </w:t>
+      </w:r>
+      <w:r>
+        <w:rPr>
+          <w:rFonts w:ascii="Arial Narrow" w:hAnsi="Arial Narrow"/>
+          <w:sz w:val="24"/>
+          <w:szCs w:val="24"/>
+          <w:highlight w:val="red"/>
+          <w:lang w:val="es-ES"/>
+        </w:rPr>
+        <w:t>182</w:t>
+      </w:r>
+      <w:r>
+        <w:rPr>
+          <w:rFonts w:ascii="Arial Narrow" w:hAnsi="Arial Narrow"/>
+          <w:sz w:val="24"/>
+          <w:szCs w:val="24"/>
+          <w:lang w:val="es-ES"/>
+        </w:rPr>
+        <w:t xml:space="preserve"> alumnos de edad escolar entre 1</w:t>
+      </w:r>
+      <w:r>
+        <w:rPr>
+          <w:rFonts w:ascii="Arial Narrow" w:hAnsi="Arial Narrow"/>
+          <w:sz w:val="24"/>
+          <w:szCs w:val="24"/>
+          <w:lang w:val="es-ES"/>
+        </w:rPr>
+        <w:t>1 a 17</w:t>
+      </w:r>
+      <w:r>
+        <w:rPr>
+          <w:rFonts w:ascii="Arial Narrow" w:hAnsi="Arial Narrow"/>
+          <w:sz w:val="24"/>
+          <w:szCs w:val="24"/>
+          <w:lang w:val="es-ES"/>
+        </w:rPr>
+        <w:t xml:space="preserve"> años, según el reg</w:t>
+      </w:r>
+      <w:r>
+        <w:rPr>
+          <w:rFonts w:ascii="Arial Narrow" w:hAnsi="Arial Narrow"/>
+          <w:sz w:val="24"/>
+          <w:szCs w:val="24"/>
+          <w:lang w:val="es-ES"/>
+        </w:rPr>
+        <w:t>istro de matrículas del año 2018 y 2019</w:t>
+      </w:r>
+      <w:r>
+        <w:rPr>
+          <w:rFonts w:ascii="Arial Narrow" w:hAnsi="Arial Narrow"/>
+          <w:sz w:val="24"/>
+          <w:szCs w:val="24"/>
+          <w:lang w:val="es-ES"/>
+        </w:rPr>
+        <w:t xml:space="preserve"> que cursan algún grado en dichos niveles.</w:t>
+      </w:r>
+    </w:p>
+    <w:p>
+      <w:pPr>
+        <w:jc w:val="both"/>
+        <w:rPr>
+          <w:rFonts w:ascii="Arial Narrow" w:hAnsi="Arial Narrow"/>
+          <w:sz w:val="24"/>
+          <w:szCs w:val="24"/>
+          <w:highlight w:val="yellow"/>
+          <w:lang w:val="es-ES"/>
+        </w:rPr>
+      </w:pPr>
+      <w:r>
+        <w:rPr>
+          <w:rFonts w:ascii="Arial Narrow" w:hAnsi="Arial Narrow"/>
+          <w:sz w:val="24"/>
+          <w:szCs w:val="24"/>
+          <w:highlight w:val="red"/>
+          <w:lang w:val="es-ES"/>
+        </w:rPr>
+        <w:t>Con Oficio No. 073-2019-MD</w:t>
+      </w:r>
+      <w:r>
+        <w:rPr>
+          <w:rFonts w:ascii="Arial Narrow" w:hAnsi="Arial Narrow"/>
+          <w:sz w:val="24"/>
+          <w:szCs w:val="24"/>
+          <w:highlight w:val="red"/>
+          <w:lang w:val="es-ES"/>
+        </w:rPr>
+        <w:t>P</w:t>
+      </w:r>
+      <w:r>
+        <w:rPr>
+          <w:rFonts w:ascii="Arial Narrow" w:hAnsi="Arial Narrow"/>
+          <w:sz w:val="24"/>
+          <w:szCs w:val="24"/>
+          <w:highlight w:val="red"/>
+          <w:lang w:val="es-ES"/>
+        </w:rPr>
+        <w:t>-G-AP</w:t>
+      </w:r>
+      <w:r>
+        <w:rPr>
+          <w:rFonts w:ascii="Arial Narrow" w:hAnsi="Arial Narrow"/>
+          <w:sz w:val="24"/>
+          <w:szCs w:val="24"/>
+          <w:highlight w:val="red"/>
+          <w:lang w:val="es-ES"/>
+        </w:rPr>
+        <w:t xml:space="preserve">. </w:t>
+      </w:r>
+      <w:r>
+        <w:rPr>
+          <w:rFonts w:ascii="Arial Narrow" w:hAnsi="Arial Narrow"/>
+          <w:sz w:val="24"/>
+          <w:szCs w:val="24"/>
+          <w:highlight w:val="red"/>
+          <w:lang w:val="es-ES"/>
+        </w:rPr>
+        <w:t xml:space="preserve">el </w:t>
+      </w:r>
+      <w:r>
+        <w:rPr>
+          <w:rFonts w:ascii="Arial Narrow" w:hAnsi="Arial Narrow"/>
+          <w:sz w:val="24"/>
+          <w:szCs w:val="24"/>
+          <w:highlight w:val="red"/>
+          <w:lang w:val="es-ES"/>
+        </w:rPr>
+        <w:t>alcalde</w:t>
+      </w:r>
+      <w:r>
+        <w:rPr>
+          <w:rFonts w:ascii="Arial Narrow" w:hAnsi="Arial Narrow"/>
+          <w:sz w:val="24"/>
+          <w:szCs w:val="24"/>
+          <w:highlight w:val="red"/>
+          <w:lang w:val="es-ES"/>
+        </w:rPr>
+        <w:t xml:space="preserve"> de la Municipalidad distrital de </w:t>
+      </w:r>
+      <w:proofErr w:type="spellStart"/>
+      <w:r>
+        <w:rPr>
+          <w:rFonts w:ascii="Arial Narrow" w:hAnsi="Arial Narrow"/>
+          <w:sz w:val="24"/>
+          <w:szCs w:val="24"/>
+          <w:highlight w:val="red"/>
+          <w:lang w:val="es-ES"/>
+        </w:rPr>
+        <w:t>Pataypampa</w:t>
+      </w:r>
+      <w:proofErr w:type="spellEnd"/>
+      <w:r>
+        <w:rPr>
+          <w:rFonts w:ascii="Arial Narrow" w:hAnsi="Arial Narrow"/>
+          <w:sz w:val="24"/>
+          <w:szCs w:val="24"/>
+          <w:highlight w:val="red"/>
+          <w:lang w:val="es-ES"/>
+        </w:rPr>
+        <w:t xml:space="preserve">, </w:t>
+      </w:r>
+      <w:r>
+        <w:rPr>
+          <w:rFonts w:ascii="Arial Narrow" w:hAnsi="Arial Narrow"/>
+          <w:sz w:val="24"/>
+          <w:szCs w:val="24"/>
+          <w:highlight w:val="red"/>
+          <w:lang w:val="es-ES"/>
+        </w:rPr>
+        <w:t>SOLICITA</w:t>
+      </w:r>
+      <w:r>
+        <w:rPr>
+          <w:rFonts w:ascii="Arial Narrow" w:hAnsi="Arial Narrow"/>
+          <w:sz w:val="24"/>
+          <w:szCs w:val="24"/>
+          <w:highlight w:val="red"/>
+          <w:lang w:val="es-ES"/>
+        </w:rPr>
+        <w:t xml:space="preserve"> al</w:t>
+      </w:r>
+      <w:r>
+        <w:rPr>
+          <w:rFonts w:ascii="Arial Narrow" w:hAnsi="Arial Narrow"/>
+          <w:sz w:val="24"/>
+          <w:szCs w:val="24"/>
+          <w:lang w:val="es-ES"/>
+        </w:rPr>
+        <w:t xml:space="preserve"> Gobernador Regional la asignación presupuestal para la Construcción de la Cobertura </w:t>
+      </w:r>
+      <w:r>
+        <w:rPr>
+          <w:rFonts w:ascii="Arial Narrow" w:hAnsi="Arial Narrow"/>
+          <w:sz w:val="24"/>
+          <w:szCs w:val="24"/>
+          <w:highlight w:val="yellow"/>
+          <w:lang w:val="es-ES"/>
+        </w:rPr>
+        <w:t xml:space="preserve">de la losa deportiva multiuso, que los alumnos utilizan para realizar los deportes, patio de formación y eventos ceremoniales estudiantiles. En los documentos de referencia de dicho Oficio y memorial, justifican mediante fotos, actas y otros la necesidad de realizar la cobertura solicitada </w:t>
+      </w:r>
+      <w:r>
+        <w:rPr>
+          <w:rFonts w:ascii="Arial Narrow" w:hAnsi="Arial Narrow"/>
+          <w:sz w:val="24"/>
+          <w:szCs w:val="24"/>
+          <w:highlight w:val="yellow"/>
+          <w:lang w:val="es-ES"/>
+        </w:rPr>
+        <w:t xml:space="preserve">Esta </w:t>
+      </w:r>
+      <w:r>
+        <w:rPr>
+          <w:rFonts w:ascii="Arial Narrow" w:hAnsi="Arial Narrow"/>
+          <w:sz w:val="24"/>
+          <w:szCs w:val="24"/>
+          <w:highlight w:val="yellow"/>
+          <w:lang w:val="es-ES"/>
+        </w:rPr>
+        <w:t>edificación está</w:t>
+      </w:r>
+      <w:r>
+        <w:rPr>
+          <w:rFonts w:ascii="Arial Narrow" w:hAnsi="Arial Narrow"/>
+          <w:sz w:val="24"/>
+          <w:szCs w:val="24"/>
+          <w:highlight w:val="yellow"/>
+          <w:lang w:val="es-ES"/>
+        </w:rPr>
+        <w:t xml:space="preserve"> de acuerdo a las normas técnicas establecidas en el Reglamento Nacional de Edificaciones para construcciones escolares, así mismo el mobiliario para </w:t>
+      </w:r>
+      <w:r>
+        <w:rPr>
+          <w:rFonts w:ascii="Arial Narrow" w:hAnsi="Arial Narrow"/>
+          <w:sz w:val="24"/>
+          <w:szCs w:val="24"/>
+          <w:highlight w:val="yellow"/>
+          <w:lang w:val="es-ES"/>
+        </w:rPr>
+        <w:t xml:space="preserve">alumnos con el que cuentan es suficiente, </w:t>
+      </w:r>
+      <w:r>
+        <w:rPr>
+          <w:rFonts w:ascii="Arial Narrow" w:hAnsi="Arial Narrow"/>
+          <w:sz w:val="24"/>
+          <w:szCs w:val="24"/>
+          <w:highlight w:val="yellow"/>
+          <w:lang w:val="es-ES"/>
+        </w:rPr>
+        <w:t>en cuanto a las losas deportivas</w:t>
+      </w:r>
+      <w:r>
+        <w:rPr>
+          <w:rFonts w:ascii="Arial Narrow" w:hAnsi="Arial Narrow"/>
+          <w:sz w:val="24"/>
+          <w:szCs w:val="24"/>
+          <w:highlight w:val="yellow"/>
+          <w:lang w:val="es-ES"/>
+        </w:rPr>
+        <w:t>, no cuenta con techos, haciendo que los alumnos se expongan a los rayos solares</w:t>
+      </w:r>
+      <w:r>
+        <w:rPr>
+          <w:rFonts w:ascii="Arial Narrow" w:hAnsi="Arial Narrow"/>
+          <w:sz w:val="24"/>
+          <w:szCs w:val="24"/>
+          <w:highlight w:val="yellow"/>
+          <w:lang w:val="es-ES"/>
+        </w:rPr>
+        <w:t>.</w:t>
+      </w:r>
+    </w:p>
+    <w:p>
+      <w:pPr>
+        <w:pStyle w:val="Prrafodelista"/>
+        <w:spacing w:line="360" w:lineRule="auto"/>
+        <w:ind w:left="360"/>
+        <w:jc w:val="both"/>
+        <w:rPr>
+          <w:rFonts w:ascii="Arial Narrow" w:hAnsi="Arial Narrow"/>
+          <w:sz w:val="24"/>
+          <w:szCs w:val="24"/>
+          <w:highlight w:val="yellow"/>
+          <w:lang w:val="es-ES"/>
+        </w:rPr>
+      </w:pPr>
+      <w:r>
+        <w:rPr>
+          <w:rFonts w:ascii="Arial Narrow" w:hAnsi="Arial Narrow"/>
+          <w:sz w:val="24"/>
+          <w:szCs w:val="24"/>
+          <w:highlight w:val="yellow"/>
+          <w:lang w:val="es-ES"/>
+        </w:rPr>
+        <w:t xml:space="preserve">En </w:t>
+      </w:r>
+      <w:r>
+        <w:rPr>
+          <w:rFonts w:ascii="Arial Narrow" w:hAnsi="Arial Narrow"/>
+          <w:sz w:val="24"/>
+          <w:szCs w:val="24"/>
+          <w:highlight w:val="yellow"/>
+          <w:lang w:val="es-ES"/>
+        </w:rPr>
+        <w:t>resumen,</w:t>
+      </w:r>
+      <w:r>
+        <w:rPr>
+          <w:rFonts w:ascii="Arial Narrow" w:hAnsi="Arial Narrow"/>
+          <w:sz w:val="24"/>
+          <w:szCs w:val="24"/>
+          <w:highlight w:val="yellow"/>
+          <w:lang w:val="es-ES"/>
+        </w:rPr>
+        <w:t xml:space="preserve"> la </w:t>
       </w:r>
       <w:r>
         <w:rPr>
           <w:rFonts w:ascii="Arial Narrow" w:hAnsi="Arial Narrow"/>
           <w:b/>
           <w:bCs/>
-          <w:lang w:val="es-ES"/>
-        </w:rPr>
-        <w:t xml:space="preserve">Educativa </w:t>
+          <w:highlight w:val="yellow"/>
+          <w:lang w:val="es-ES"/>
+        </w:rPr>
+        <w:t>INSTITUCIÓN EDUCATIVA SECUNDARIA “JUAN ESPINOZA MADRANO” – PATAYPAMPA, DISTRITO PATAYPAMPA, PROVINCIA GRAU, DEPARTAMENTO APURÍMAC”</w:t>
       </w:r>
       <w:r>
         <w:rPr>
           <w:rFonts w:ascii="Arial Narrow" w:hAnsi="Arial Narrow"/>
           <w:b/>
           <w:bCs/>
-          <w:lang w:val="es-ES"/>
-        </w:rPr>
-        <w:t>Secundari</w:t>
-      </w:r>
-      <w:r>
+          <w:highlight w:val="yellow"/>
+          <w:lang w:val="es-ES"/>
+        </w:rPr>
+        <w:t xml:space="preserve"> </w:t>
+      </w:r>
+      <w:r>
+        <w:rPr>
+          <w:rFonts w:ascii="Arial Narrow" w:hAnsi="Arial Narrow"/>
+          <w:sz w:val="24"/>
+          <w:szCs w:val="24"/>
+          <w:highlight w:val="yellow"/>
+          <w:lang w:val="es-ES"/>
+        </w:rPr>
+        <w:t xml:space="preserve">no </w:t>
+      </w:r>
+      <w:r>
+        <w:rPr>
+          <w:rFonts w:ascii="Arial Narrow" w:hAnsi="Arial Narrow"/>
+          <w:sz w:val="24"/>
+          <w:szCs w:val="24"/>
+          <w:highlight w:val="yellow"/>
+          <w:lang w:val="es-ES"/>
+        </w:rPr>
+        <w:t>cuenta con</w:t>
+      </w:r>
+      <w:r>
+        <w:rPr>
+          <w:rFonts w:ascii="Arial Narrow" w:hAnsi="Arial Narrow"/>
+          <w:sz w:val="24"/>
+          <w:szCs w:val="24"/>
+          <w:highlight w:val="yellow"/>
+          <w:lang w:val="es-ES"/>
+        </w:rPr>
+        <w:t xml:space="preserve"> coberturas de techos metálicos</w:t>
+      </w:r>
+      <w:r>
+        <w:rPr>
+          <w:rFonts w:ascii="Arial Narrow" w:hAnsi="Arial Narrow"/>
+          <w:sz w:val="24"/>
+          <w:szCs w:val="24"/>
+          <w:highlight w:val="yellow"/>
+          <w:lang w:val="es-ES"/>
+        </w:rPr>
+        <w:t xml:space="preserve"> por lo que se considera la construcción de</w:t>
+      </w:r>
+      <w:r>
+        <w:rPr>
+          <w:rFonts w:ascii="Arial Narrow" w:hAnsi="Arial Narrow"/>
+          <w:sz w:val="24"/>
+          <w:szCs w:val="24"/>
+          <w:highlight w:val="yellow"/>
+          <w:lang w:val="es-ES"/>
+        </w:rPr>
+        <w:t>l</w:t>
+      </w:r>
+      <w:r>
+        <w:rPr>
+          <w:rFonts w:ascii="Arial Narrow" w:hAnsi="Arial Narrow"/>
+          <w:sz w:val="24"/>
+          <w:szCs w:val="24"/>
+          <w:highlight w:val="yellow"/>
+          <w:lang w:val="es-ES"/>
+        </w:rPr>
+        <w:t xml:space="preserve"> techo</w:t>
+      </w:r>
+      <w:r>
+        <w:rPr>
+          <w:rFonts w:ascii="Arial Narrow" w:hAnsi="Arial Narrow"/>
+          <w:sz w:val="24"/>
+          <w:szCs w:val="24"/>
+          <w:highlight w:val="yellow"/>
+          <w:lang w:val="es-ES"/>
+        </w:rPr>
+        <w:t xml:space="preserve"> </w:t>
+      </w:r>
+      <w:r>
+        <w:rPr>
+          <w:rFonts w:ascii="Arial Narrow" w:hAnsi="Arial Narrow"/>
+          <w:sz w:val="24"/>
+          <w:szCs w:val="24"/>
+          <w:highlight w:val="yellow"/>
+          <w:lang w:val="es-ES"/>
+        </w:rPr>
+        <w:t>para prestar un buen servicio con calidad y confort al alumno, docentes y público que concurre a referida Institución Educativa</w:t>
+      </w:r>
+    </w:p>
+    <w:p>
+      <w:pPr>
+        <w:pStyle w:val="Prrafodelista"/>
+        <w:spacing w:line="360" w:lineRule="auto"/>
+        <w:ind w:left="360"/>
+        <w:jc w:val="both"/>
         <w:rPr>
           <w:rFonts w:ascii="Arial Narrow" w:hAnsi="Arial Narrow"/>
           <w:b/>
           <w:bCs/>
-          <w:lang w:val="es-ES"/>
-        </w:rPr>
-        <w:t>a</w:t>
-      </w:r>
-      <w:r>
-        <w:rPr>
-          <w:rFonts w:ascii="Arial Narrow" w:hAnsi="Arial Narrow"/>
-          <w:b/>
-          <w:bCs/>
-          <w:lang w:val="es-ES"/>
-        </w:rPr>
-        <w:t xml:space="preserve"> “</w:t>
-      </w:r>
-      <w:r>
-        <w:rPr>
-          <w:rFonts w:ascii="Arial Narrow" w:hAnsi="Arial Narrow"/>
-          <w:b/>
-          <w:bCs/>
-          <w:lang w:val="es-ES"/>
-        </w:rPr>
-        <w:t>FRAY DIEGO ORTIZ” – Progreso, Distrito Progreso, Provincia Grau</w:t>
-      </w:r>
-      <w:r>
-        <w:rPr>
-          <w:rFonts w:ascii="Arial Narrow" w:hAnsi="Arial Narrow"/>
-          <w:b/>
-          <w:bCs/>
-          <w:lang w:val="es-ES"/>
-        </w:rPr>
-        <w:t>, Departamento</w:t>
-      </w:r>
-      <w:r>
-        <w:rPr>
-          <w:rFonts w:ascii="Arial Narrow" w:hAnsi="Arial Narrow"/>
-          <w:b/>
-          <w:bCs/>
-          <w:lang w:val="es-ES"/>
-        </w:rPr>
-        <w:t xml:space="preserve"> </w:t>
-      </w:r>
-      <w:r>
-        <w:rPr>
-          <w:rFonts w:ascii="Arial Narrow" w:hAnsi="Arial Narrow"/>
-          <w:b/>
-          <w:bCs/>
-          <w:lang w:val="es-ES"/>
-        </w:rPr>
-        <w:t>Apurímac</w:t>
-      </w:r>
-      <w:r>
-        <w:rPr>
-          <w:rFonts w:ascii="Arial Narrow" w:hAnsi="Arial Narrow"/>
-          <w:sz w:val="24"/>
-          <w:szCs w:val="24"/>
-          <w:lang w:val="es-ES"/>
-        </w:rPr>
-        <w:t>, que</w:t>
-      </w:r>
-      <w:r>
-        <w:rPr>
-          <w:rFonts w:ascii="Arial Narrow" w:hAnsi="Arial Narrow"/>
-          <w:sz w:val="24"/>
-          <w:szCs w:val="24"/>
-          <w:lang w:val="es-ES"/>
-        </w:rPr>
-        <w:t xml:space="preserve"> alberga más de </w:t>
-      </w:r>
-      <w:r>
-        <w:rPr>
-          <w:rFonts w:ascii="Arial Narrow" w:hAnsi="Arial Narrow"/>
-          <w:sz w:val="24"/>
-          <w:szCs w:val="24"/>
-          <w:lang w:val="es-ES"/>
-        </w:rPr>
-        <w:t>182</w:t>
-      </w:r>
-      <w:r>
-        <w:rPr>
-          <w:rFonts w:ascii="Arial Narrow" w:hAnsi="Arial Narrow"/>
-          <w:sz w:val="24"/>
-          <w:szCs w:val="24"/>
-          <w:lang w:val="es-ES"/>
-        </w:rPr>
-        <w:t xml:space="preserve"> alumnos de edad escolar entre 1</w:t>
-      </w:r>
-      <w:r>
-        <w:rPr>
-          <w:rFonts w:ascii="Arial Narrow" w:hAnsi="Arial Narrow"/>
-          <w:sz w:val="24"/>
-          <w:szCs w:val="24"/>
-          <w:lang w:val="es-ES"/>
-        </w:rPr>
-        <w:t>1 a 17</w:t>
-      </w:r>
-      <w:r>
-        <w:rPr>
-          <w:rFonts w:ascii="Arial Narrow" w:hAnsi="Arial Narrow"/>
-          <w:sz w:val="24"/>
-          <w:szCs w:val="24"/>
-          <w:lang w:val="es-ES"/>
-        </w:rPr>
-        <w:t xml:space="preserve"> años, según el reg</w:t>
-      </w:r>
-      <w:r>
-        <w:rPr>
-          <w:rFonts w:ascii="Arial Narrow" w:hAnsi="Arial Narrow"/>
-          <w:sz w:val="24"/>
-          <w:szCs w:val="24"/>
-          <w:lang w:val="es-ES"/>
-        </w:rPr>
-        <w:t>istro de matrículas del año 2018 y 2019</w:t>
-      </w:r>
-      <w:r>
-        <w:rPr>
-          <w:rFonts w:ascii="Arial Narrow" w:hAnsi="Arial Narrow"/>
-          <w:sz w:val="24"/>
-          <w:szCs w:val="24"/>
-          <w:lang w:val="es-ES"/>
-        </w:rPr>
-        <w:t xml:space="preserve"> que cursan algún grado en dichos niveles.</w:t>
-      </w:r>
-    </w:p>
-    <w:p>
-      <w:pPr>
-        <w:jc w:val="both"/>
-        <w:rPr>
-          <w:rFonts w:ascii="Arial Narrow" w:hAnsi="Arial Narrow"/>
-          <w:sz w:val="24"/>
-          <w:szCs w:val="24"/>
-          <w:lang w:val="es-ES"/>
-        </w:rPr>
-      </w:pPr>
-      <w:r>
-        <w:rPr>
-          <w:rFonts w:ascii="Arial Narrow" w:hAnsi="Arial Narrow"/>
-          <w:sz w:val="24"/>
-          <w:szCs w:val="24"/>
-          <w:lang w:val="es-ES"/>
-        </w:rPr>
-        <w:t>Con Oficio No. 073-2019-MD</w:t>
-      </w:r>
-      <w:r>
-        <w:rPr>
-          <w:rFonts w:ascii="Arial Narrow" w:hAnsi="Arial Narrow"/>
-          <w:sz w:val="24"/>
-          <w:szCs w:val="24"/>
-          <w:lang w:val="es-ES"/>
-        </w:rPr>
-        <w:t>P</w:t>
-      </w:r>
-      <w:r>
-        <w:rPr>
-          <w:rFonts w:ascii="Arial Narrow" w:hAnsi="Arial Narrow"/>
-          <w:sz w:val="24"/>
-          <w:szCs w:val="24"/>
-          <w:lang w:val="es-ES"/>
-        </w:rPr>
-        <w:t>-G-AP</w:t>
-      </w:r>
-      <w:r>
-        <w:rPr>
-          <w:rFonts w:ascii="Arial Narrow" w:hAnsi="Arial Narrow"/>
-          <w:sz w:val="24"/>
-          <w:szCs w:val="24"/>
-          <w:lang w:val="es-ES"/>
-        </w:rPr>
-        <w:t xml:space="preserve">. </w:t>
-      </w:r>
-      <w:r>
-        <w:rPr>
-          <w:rFonts w:ascii="Arial Narrow" w:hAnsi="Arial Narrow"/>
-          <w:sz w:val="24"/>
-          <w:szCs w:val="24"/>
-          <w:lang w:val="es-ES"/>
-        </w:rPr>
-        <w:t>el</w:t>
-      </w:r>
-      <w:r>
-        <w:rPr>
-          <w:rFonts w:ascii="Arial Narrow" w:hAnsi="Arial Narrow"/>
-          <w:sz w:val="24"/>
-          <w:szCs w:val="24"/>
-          <w:lang w:val="es-ES"/>
-        </w:rPr>
-        <w:t>cpcp</w:t>
-      </w:r>
-      <w:r>
-        <w:rPr>
-          <w:rFonts w:ascii="Arial Narrow" w:hAnsi="Arial Narrow"/>
-          <w:sz w:val="24"/>
-          <w:szCs w:val="24"/>
-          <w:lang w:val="es-ES"/>
-        </w:rPr>
-        <w:t xml:space="preserve"> </w:t>
-      </w:r>
-      <w:r>
-        <w:rPr>
-          <w:rFonts w:ascii="Arial Narrow" w:hAnsi="Arial Narrow"/>
-          <w:sz w:val="24"/>
-          <w:szCs w:val="24"/>
-          <w:lang w:val="es-ES"/>
-        </w:rPr>
-        <w:t>alcalde</w:t>
-      </w:r>
-      <w:r>
-        <w:rPr>
-          <w:rFonts w:ascii="Arial Narrow" w:hAnsi="Arial Narrow"/>
-          <w:sz w:val="24"/>
-          <w:szCs w:val="24"/>
-          <w:lang w:val="es-ES"/>
-        </w:rPr>
-        <w:t xml:space="preserve"> de la Municipalidad distrital de </w:t>
-      </w:r>
-      <w:r>
-        <w:rPr>
-          <w:rFonts w:ascii="Arial Narrow" w:hAnsi="Arial Narrow"/>
-          <w:sz w:val="24"/>
-          <w:szCs w:val="24"/>
-          <w:lang w:val="es-ES"/>
-        </w:rPr>
-        <w:t>progreso</w:t>
-      </w:r>
-      <w:r>
-        <w:rPr>
-          <w:rFonts w:ascii="Arial Narrow" w:hAnsi="Arial Narrow"/>
-          <w:sz w:val="24"/>
-          <w:szCs w:val="24"/>
-          <w:lang w:val="es-ES"/>
-        </w:rPr>
-        <w:t xml:space="preserve">, </w:t>
-      </w:r>
-      <w:r>
-        <w:rPr>
-          <w:rFonts w:ascii="Arial Narrow" w:hAnsi="Arial Narrow"/>
-          <w:sz w:val="24"/>
-          <w:szCs w:val="24"/>
-          <w:lang w:val="es-ES"/>
-        </w:rPr>
-        <w:t>SOLICITA</w:t>
-      </w:r>
-      <w:r>
-        <w:rPr>
-          <w:rFonts w:ascii="Arial Narrow" w:hAnsi="Arial Narrow"/>
-          <w:sz w:val="24"/>
-          <w:szCs w:val="24"/>
-          <w:lang w:val="es-ES"/>
-        </w:rPr>
-        <w:t xml:space="preserve"> al Gobernador Regional la asignación presupuestal para la Construcción de la Cobertura de la losa deportiva multiuso, que los alumnos utilizan para realizar los deportes, patio de formación y eventos ceremoniales estudiantiles. En los documentos de referencia de dicho Oficio y memorial, justifican mediante fotos, actas y otros la necesidad de realizar la cobertura solicitada</w:t>
-      </w:r>
-      <w:r>
-        <w:rPr>
-          <w:rFonts w:ascii="Arial Narrow" w:hAnsi="Arial Narrow"/>
-          <w:sz w:val="24"/>
-          <w:szCs w:val="24"/>
-          <w:lang w:val="es-ES"/>
-        </w:rPr>
-        <w:t xml:space="preserve"> </w:t>
-      </w:r>
-      <w:r>
-        <w:rPr>
-          <w:rFonts w:ascii="Arial Narrow" w:hAnsi="Arial Narrow"/>
-          <w:sz w:val="24"/>
-          <w:szCs w:val="24"/>
-          <w:lang w:val="es-ES"/>
-        </w:rPr>
-        <w:t xml:space="preserve">Esta </w:t>
-      </w:r>
-      <w:r>
-        <w:rPr>
-          <w:rFonts w:ascii="Arial Narrow" w:hAnsi="Arial Narrow"/>
-          <w:sz w:val="24"/>
-          <w:szCs w:val="24"/>
-          <w:lang w:val="es-ES"/>
-        </w:rPr>
-        <w:t xml:space="preserve">edificación </w:t>
-      </w:r>
-      <w:r>
-        <w:rPr>
-          <w:rFonts w:ascii="Arial Narrow" w:hAnsi="Arial Narrow"/>
-          <w:sz w:val="24"/>
-          <w:szCs w:val="24"/>
-          <w:lang w:val="es-ES"/>
-        </w:rPr>
-        <w:t>está</w:t>
-      </w:r>
-      <w:r>
-        <w:rPr>
-          <w:rFonts w:ascii="Arial Narrow" w:hAnsi="Arial Narrow"/>
-          <w:sz w:val="24"/>
-          <w:szCs w:val="24"/>
-          <w:lang w:val="es-ES"/>
-        </w:rPr>
-        <w:t xml:space="preserve"> de acuerdo a las normas técnicas establecidas en el Reglamento Nacional de Edificaciones para construcciones escolares, así mismo el mobiliario para </w:t>
-      </w:r>
-      <w:r>
-        <w:rPr>
-          <w:rFonts w:ascii="Arial Narrow" w:hAnsi="Arial Narrow"/>
-          <w:sz w:val="24"/>
-          <w:szCs w:val="24"/>
-          <w:lang w:val="es-ES"/>
-        </w:rPr>
-        <w:t xml:space="preserve">alumnos con el que cuentan es suficiente, </w:t>
-      </w:r>
-      <w:r>
-        <w:rPr>
-          <w:rFonts w:ascii="Arial Narrow" w:hAnsi="Arial Narrow"/>
-          <w:sz w:val="24"/>
-          <w:szCs w:val="24"/>
-          <w:lang w:val="es-ES"/>
-        </w:rPr>
-        <w:t>en cuanto a las losas deportivas</w:t>
-      </w:r>
-      <w:r>
-        <w:rPr>
-          <w:rFonts w:ascii="Arial Narrow" w:hAnsi="Arial Narrow"/>
-          <w:sz w:val="24"/>
-          <w:szCs w:val="24"/>
-          <w:lang w:val="es-ES"/>
-        </w:rPr>
-        <w:t>, no cuenta con techos, haciendo que los alumnos se expongan a los rayos solares</w:t>
-      </w:r>
-      <w:r>
-        <w:rPr>
-          <w:rFonts w:ascii="Arial Narrow" w:hAnsi="Arial Narrow"/>
-          <w:sz w:val="24"/>
-          <w:szCs w:val="24"/>
-          <w:lang w:val="es-ES"/>
-        </w:rPr>
-        <w:t>.</w:t>
-      </w:r>
-    </w:p>
-    <w:p>
-      <w:pPr>
-        <w:jc w:val="both"/>
-        <w:rPr>
-          <w:rFonts w:ascii="Arial Narrow" w:hAnsi="Arial Narrow"/>
-          <w:sz w:val="24"/>
-          <w:szCs w:val="24"/>
-          <w:lang w:val="es-ES"/>
-        </w:rPr>
-      </w:pPr>
-      <w:r>
-        <w:rPr>
-          <w:rFonts w:ascii="Arial Narrow" w:hAnsi="Arial Narrow"/>
-          <w:sz w:val="24"/>
-          <w:szCs w:val="24"/>
-          <w:lang w:val="es-ES"/>
-        </w:rPr>
-        <w:t xml:space="preserve">En </w:t>
-      </w:r>
-      <w:r>
-        <w:rPr>
-          <w:rFonts w:ascii="Arial Narrow" w:hAnsi="Arial Narrow"/>
-          <w:sz w:val="24"/>
-          <w:szCs w:val="24"/>
-          <w:lang w:val="es-ES"/>
-        </w:rPr>
-        <w:t>resumen,</w:t>
-      </w:r>
-      <w:r>
-        <w:rPr>
-          <w:rFonts w:ascii="Arial Narrow" w:hAnsi="Arial Narrow"/>
-          <w:sz w:val="24"/>
-          <w:szCs w:val="24"/>
-          <w:lang w:val="es-ES"/>
-        </w:rPr>
-        <w:t xml:space="preserve"> la </w:t>
-      </w:r>
-      <w:r>
-        <w:rPr>
-          <w:rFonts w:ascii="Arial Narrow" w:hAnsi="Arial Narrow"/>
-          <w:b/>
-          <w:bCs/>
-          <w:sz w:val="24"/>
-          <w:szCs w:val="24"/>
-          <w:lang w:val="es-ES"/>
-        </w:rPr>
-        <w:t>Institución</w:t>
-      </w:r>
-      <w:r>
-        <w:rPr>
-          <w:rFonts w:ascii="Arial Narrow" w:hAnsi="Arial Narrow"/>
-          <w:sz w:val="24"/>
-          <w:szCs w:val="24"/>
-          <w:lang w:val="es-ES"/>
-        </w:rPr>
-        <w:t xml:space="preserve"> </w:t>
-      </w:r>
-      <w:r>
-        <w:rPr>
-          <w:rFonts w:ascii="Arial Narrow" w:hAnsi="Arial Narrow"/>
-          <w:b/>
-          <w:bCs/>
-          <w:lang w:val="es-ES"/>
-        </w:rPr>
-        <w:t xml:space="preserve">Educativa </w:t>
-      </w:r>
-      <w:r>
-        <w:rPr>
-          <w:rFonts w:ascii="Arial Narrow" w:hAnsi="Arial Narrow"/>
-          <w:b/>
-          <w:bCs/>
-          <w:lang w:val="es-ES"/>
-        </w:rPr>
-        <w:t>Secundari</w:t>
-      </w:r>
-      <w:r>
-        <w:rPr>
-          <w:rFonts w:ascii="Arial Narrow" w:hAnsi="Arial Narrow"/>
-          <w:b/>
-          <w:bCs/>
-          <w:lang w:val="es-ES"/>
-        </w:rPr>
-        <w:t>a</w:t>
-      </w:r>
-      <w:r>
-        <w:rPr>
-          <w:rFonts w:ascii="Arial Narrow" w:hAnsi="Arial Narrow"/>
-          <w:b/>
-          <w:bCs/>
-          <w:lang w:val="es-ES"/>
-        </w:rPr>
-        <w:t xml:space="preserve"> “</w:t>
-      </w:r>
-      <w:r>
-        <w:rPr>
-          <w:rFonts w:ascii="Arial Narrow" w:hAnsi="Arial Narrow"/>
-          <w:b/>
-          <w:bCs/>
-          <w:lang w:val="es-ES"/>
-        </w:rPr>
-        <w:t>FRAY DIEGO ORTIZ” – Progreso, Distrito Progreso, Provincia Grau</w:t>
-      </w:r>
-      <w:r>
-        <w:rPr>
-          <w:rFonts w:ascii="Arial Narrow" w:hAnsi="Arial Narrow"/>
-          <w:b/>
-          <w:bCs/>
-          <w:lang w:val="es-ES"/>
-        </w:rPr>
-        <w:t>, Departamento</w:t>
-      </w:r>
-      <w:r>
-        <w:rPr>
-          <w:rFonts w:ascii="Arial Narrow" w:hAnsi="Arial Narrow"/>
-          <w:b/>
-          <w:bCs/>
-          <w:lang w:val="es-ES"/>
-        </w:rPr>
-        <w:t xml:space="preserve"> Apurímac</w:t>
-      </w:r>
-      <w:r>
-        <w:rPr>
-          <w:rFonts w:ascii="Arial Narrow" w:hAnsi="Arial Narrow"/>
-          <w:sz w:val="24"/>
-          <w:szCs w:val="24"/>
-          <w:lang w:val="es-ES"/>
-        </w:rPr>
-        <w:t xml:space="preserve"> no </w:t>
-      </w:r>
-      <w:r>
-        <w:rPr>
-          <w:rFonts w:ascii="Arial Narrow" w:hAnsi="Arial Narrow"/>
-          <w:sz w:val="24"/>
-          <w:szCs w:val="24"/>
-          <w:lang w:val="es-ES"/>
-        </w:rPr>
-        <w:t>cuenta</w:t>
-      </w:r>
-      <w:r>
-        <w:rPr>
-          <w:rFonts w:ascii="Arial Narrow" w:hAnsi="Arial Narrow"/>
-          <w:sz w:val="24"/>
-          <w:szCs w:val="24"/>
-          <w:lang w:val="es-ES"/>
-        </w:rPr>
-        <w:t xml:space="preserve"> con</w:t>
-      </w:r>
-      <w:r>
-        <w:rPr>
-          <w:rFonts w:ascii="Arial Narrow" w:hAnsi="Arial Narrow"/>
-          <w:sz w:val="24"/>
-          <w:szCs w:val="24"/>
-          <w:lang w:val="es-ES"/>
-        </w:rPr>
-        <w:t xml:space="preserve"> coberturas de techos metálicos</w:t>
-      </w:r>
-      <w:r>
-        <w:rPr>
-          <w:rFonts w:ascii="Arial Narrow" w:hAnsi="Arial Narrow"/>
-          <w:sz w:val="24"/>
-          <w:szCs w:val="24"/>
-          <w:lang w:val="es-ES"/>
-        </w:rPr>
-        <w:t xml:space="preserve"> por lo que se considera la construcción de</w:t>
-      </w:r>
-      <w:r>
-        <w:rPr>
-          <w:rFonts w:ascii="Arial Narrow" w:hAnsi="Arial Narrow"/>
-          <w:sz w:val="24"/>
-          <w:szCs w:val="24"/>
-          <w:lang w:val="es-ES"/>
-        </w:rPr>
-        <w:t>l</w:t>
-      </w:r>
-      <w:r>
-        <w:rPr>
-          <w:rFonts w:ascii="Arial Narrow" w:hAnsi="Arial Narrow"/>
-          <w:sz w:val="24"/>
-          <w:szCs w:val="24"/>
-          <w:lang w:val="es-ES"/>
-        </w:rPr>
-        <w:t xml:space="preserve"> techo</w:t>
-      </w:r>
-      <w:r>
-        <w:rPr>
-          <w:rFonts w:ascii="Arial Narrow" w:hAnsi="Arial Narrow"/>
-          <w:sz w:val="24"/>
-          <w:szCs w:val="24"/>
-          <w:lang w:val="es-ES"/>
-        </w:rPr>
-        <w:t xml:space="preserve"> </w:t>
-      </w:r>
-      <w:r>
-        <w:rPr>
-          <w:rFonts w:ascii="Arial Narrow" w:hAnsi="Arial Narrow"/>
-          <w:sz w:val="24"/>
-          <w:szCs w:val="24"/>
-          <w:lang w:val="es-ES"/>
-        </w:rPr>
-        <w:t>para prestar un buen servicio con calidad y confort al alumno, docentes y público que concurre a referida Institución Educativa</w:t>
-      </w:r>
+          <w:highlight w:val="yellow"/>
+          <w:lang w:val="es-ES"/>
+        </w:rPr>
+      </w:pPr>
     </w:p>
     <w:p>
       <w:pPr>
@@ -1565,6 +1352,7 @@
           <w:b/>
           <w:sz w:val="24"/>
           <w:szCs w:val="24"/>
+          <w:highlight w:val="yellow"/>
           <w:lang w:val="es-ES"/>
         </w:rPr>
       </w:pPr>
@@ -1574,37 +1362,53 @@
           <w:b/>
           <w:sz w:val="24"/>
           <w:szCs w:val="24"/>
-          <w:lang w:val="es-ES"/>
-        </w:rPr>
-        <w:t>Problema central.</w:t>
+          <w:highlight w:val="yellow"/>
+          <w:lang w:val="es-ES"/>
+        </w:rPr>
+        <w:t>PROBLEMA CENTRAL.</w:t>
       </w:r>
     </w:p>
     <w:p>
       <w:pPr>
-        <w:spacing w:after="0"/>
-        <w:ind w:left="709" w:hanging="1"/>
+        <w:pStyle w:val="Prrafodelista"/>
+        <w:spacing w:line="360" w:lineRule="auto"/>
+        <w:ind w:left="360"/>
         <w:jc w:val="both"/>
         <w:rPr>
           <w:rFonts w:ascii="Arial Narrow" w:hAnsi="Arial Narrow"/>
           <w:b/>
           <w:bCs/>
-          <w:lang w:val="es-ES"/>
-        </w:rPr>
-      </w:pPr>
-      <w:r>
-        <w:rPr>
-          <w:rFonts w:ascii="Arial Narrow" w:hAnsi="Arial Narrow"/>
-          <w:sz w:val="24"/>
-          <w:szCs w:val="24"/>
-          <w:lang w:val="es-ES"/>
-        </w:rPr>
-        <w:t>El diagnóstico de la situación actual del ámbito de intervención, que describe y explica en gran parte la condición y estado de la realidad, ha permitido establecer que el problema central es: “</w:t>
-      </w:r>
-      <w:r>
-        <w:rPr>
-          <w:rFonts w:ascii="Arial Narrow" w:hAnsi="Arial Narrow"/>
-          <w:sz w:val="24"/>
-          <w:szCs w:val="24"/>
+          <w:highlight w:val="yellow"/>
+          <w:lang w:val="es-ES"/>
+        </w:rPr>
+      </w:pPr>
+      <w:r>
+        <w:rPr>
+          <w:rFonts w:ascii="Arial Narrow" w:hAnsi="Arial Narrow"/>
+          <w:sz w:val="24"/>
+          <w:szCs w:val="24"/>
+          <w:highlight w:val="yellow"/>
+          <w:lang w:val="es-ES"/>
+        </w:rPr>
+        <w:t xml:space="preserve">El diagnóstico de la situación actual del ámbito de intervención, que describe y explica en gran parte la condición y estado de la realidad, ha permitido establecer que el problema central es: </w:t>
+      </w:r>
+      <w:r>
+        <w:rPr>
+          <w:rFonts w:ascii="Arial Narrow" w:hAnsi="Arial Narrow"/>
+          <w:sz w:val="24"/>
+          <w:szCs w:val="24"/>
+          <w:highlight w:val="yellow"/>
+          <w:lang w:val="es-ES"/>
+        </w:rPr>
+        <w:lastRenderedPageBreak/>
+        <w:t>“</w:t>
+      </w:r>
+      <w:r>
+        <w:rPr>
+          <w:rFonts w:ascii="Arial Narrow" w:hAnsi="Arial Narrow"/>
+          <w:sz w:val="24"/>
+          <w:szCs w:val="24"/>
+          <w:highlight w:val="yellow"/>
           <w:lang w:val="es-ES"/>
         </w:rPr>
         <w:t xml:space="preserve">Inadecuada infraestructura educativa para acceder al servicio de educación secundaria en la </w:t>
@@ -1614,88 +1418,11 @@
           <w:rFonts w:ascii="Arial Narrow" w:hAnsi="Arial Narrow"/>
           <w:b/>
           <w:bCs/>
-          <w:sz w:val="24"/>
-          <w:szCs w:val="24"/>
-          <w:lang w:val="es-ES"/>
-        </w:rPr>
-        <w:t>Institución</w:t>
-      </w:r>
-      <w:r>
-        <w:rPr>
-          <w:rFonts w:ascii="Arial Narrow" w:hAnsi="Arial Narrow"/>
-          <w:sz w:val="24"/>
-          <w:szCs w:val="24"/>
-          <w:lang w:val="es-ES"/>
-        </w:rPr>
-        <w:t xml:space="preserve"> </w:t>
-      </w:r>
-      <w:r>
-        <w:rPr>
-          <w:rFonts w:ascii="Arial Narrow" w:hAnsi="Arial Narrow"/>
-          <w:b/>
-          <w:bCs/>
-          <w:lang w:val="es-ES"/>
-        </w:rPr>
-        <w:t>Educativa Secundari</w:t>
-      </w:r>
-      <w:r>
-        <w:rPr>
-          <w:rFonts w:ascii="Arial Narrow" w:hAnsi="Arial Narrow"/>
-          <w:b/>
-          <w:bCs/>
-          <w:lang w:val="es-ES"/>
-        </w:rPr>
-        <w:t>a</w:t>
-      </w:r>
-      <w:r>
-        <w:rPr>
-          <w:rFonts w:ascii="Arial Narrow" w:hAnsi="Arial Narrow"/>
-          <w:b/>
-          <w:bCs/>
-          <w:lang w:val="es-ES"/>
-        </w:rPr>
-        <w:t xml:space="preserve"> “FRAY DIEGO ORTIZ” – Progreso, Distrito Progreso, Provincia Grau</w:t>
-      </w:r>
-      <w:r>
-        <w:rPr>
-          <w:rFonts w:ascii="Arial Narrow" w:hAnsi="Arial Narrow"/>
-          <w:b/>
-          <w:bCs/>
-          <w:lang w:val="es-ES"/>
-        </w:rPr>
-        <w:t>, Departamento</w:t>
-      </w:r>
-      <w:r>
-        <w:rPr>
-          <w:rFonts w:ascii="Arial Narrow" w:hAnsi="Arial Narrow"/>
-          <w:b/>
-          <w:bCs/>
-          <w:lang w:val="es-ES"/>
-        </w:rPr>
-        <w:t xml:space="preserve"> Apurímac</w:t>
-      </w:r>
-      <w:r>
-        <w:rPr>
-          <w:rFonts w:ascii="Arial Narrow" w:hAnsi="Arial Narrow"/>
-          <w:b/>
-          <w:bCs/>
-          <w:lang w:val="es-ES"/>
-        </w:rPr>
-        <w:t>.</w:t>
-      </w:r>
-    </w:p>
-    <w:p>
-      <w:pPr>
-        <w:spacing w:after="0"/>
-        <w:ind w:left="709" w:hanging="1"/>
-        <w:jc w:val="both"/>
-        <w:rPr>
-          <w:rFonts w:ascii="Arial Narrow" w:hAnsi="Arial Narrow"/>
-          <w:sz w:val="24"/>
-          <w:szCs w:val="24"/>
-          <w:lang w:val="es-ES"/>
-        </w:rPr>
-      </w:pPr>
+          <w:highlight w:val="yellow"/>
+          <w:lang w:val="es-ES"/>
+        </w:rPr>
+        <w:t>INSTITUCIÓN EDUCATIVA SECUNDARIA “JUAN ESPINOZA MADRANO” – PATAYPAMPA, DISTRITO PATAYPAMPA, PROVINCIA GRAU, DEPARTAMENTO APURÍMAC”</w:t>
+      </w:r>
     </w:p>
     <w:p>
       <w:pPr>
@@ -1708,6 +1435,7 @@
           <w:bCs/>
           <w:sz w:val="24"/>
           <w:szCs w:val="24"/>
+          <w:highlight w:val="yellow"/>
           <w:lang w:val="es-ES"/>
         </w:rPr>
       </w:pPr>
@@ -1718,6 +1446,7 @@
           <w:bCs/>
           <w:sz w:val="24"/>
           <w:szCs w:val="24"/>
+          <w:highlight w:val="yellow"/>
           <w:lang w:val="es-ES"/>
         </w:rPr>
         <w:t>Análisis de Causas y Efectos del Problema Central</w:t>
@@ -1732,14 +1461,16 @@
           <w:rFonts w:ascii="Arial Narrow" w:hAnsi="Arial Narrow"/>
           <w:sz w:val="24"/>
           <w:szCs w:val="24"/>
-          <w:lang w:val="es-ES"/>
-        </w:rPr>
-      </w:pPr>
-      <w:r>
-        <w:rPr>
-          <w:rFonts w:ascii="Arial Narrow" w:hAnsi="Arial Narrow"/>
-          <w:sz w:val="24"/>
-          <w:szCs w:val="24"/>
+          <w:highlight w:val="yellow"/>
+          <w:lang w:val="es-ES"/>
+        </w:rPr>
+      </w:pPr>
+      <w:r>
+        <w:rPr>
+          <w:rFonts w:ascii="Arial Narrow" w:hAnsi="Arial Narrow"/>
+          <w:sz w:val="24"/>
+          <w:szCs w:val="24"/>
+          <w:highlight w:val="yellow"/>
           <w:lang w:val="es-ES"/>
         </w:rPr>
         <w:t>Causas Directas:</w:t>
@@ -1754,14 +1485,16 @@
           <w:rFonts w:ascii="Arial Narrow" w:hAnsi="Arial Narrow"/>
           <w:sz w:val="24"/>
           <w:szCs w:val="24"/>
-          <w:lang w:val="es-ES"/>
-        </w:rPr>
-      </w:pPr>
-      <w:r>
-        <w:rPr>
-          <w:rFonts w:ascii="Arial Narrow" w:hAnsi="Arial Narrow"/>
-          <w:sz w:val="24"/>
-          <w:szCs w:val="24"/>
+          <w:highlight w:val="yellow"/>
+          <w:lang w:val="es-ES"/>
+        </w:rPr>
+      </w:pPr>
+      <w:r>
+        <w:rPr>
+          <w:rFonts w:ascii="Arial Narrow" w:hAnsi="Arial Narrow"/>
+          <w:sz w:val="24"/>
+          <w:szCs w:val="24"/>
+          <w:highlight w:val="yellow"/>
           <w:lang w:val="es-ES"/>
         </w:rPr>
         <w:t>•</w:t>
@@ -1771,6 +1504,7 @@
           <w:rFonts w:ascii="Arial Narrow" w:hAnsi="Arial Narrow"/>
           <w:sz w:val="24"/>
           <w:szCs w:val="24"/>
+          <w:highlight w:val="yellow"/>
           <w:lang w:val="es-ES"/>
         </w:rPr>
         <w:tab/>
@@ -1786,17 +1520,18 @@
           <w:rFonts w:ascii="Arial Narrow" w:hAnsi="Arial Narrow"/>
           <w:sz w:val="24"/>
           <w:szCs w:val="24"/>
-          <w:lang w:val="es-ES"/>
-        </w:rPr>
-      </w:pPr>
-      <w:r>
-        <w:rPr>
-          <w:rFonts w:ascii="Arial Narrow" w:hAnsi="Arial Narrow"/>
-          <w:sz w:val="24"/>
-          <w:szCs w:val="24"/>
-          <w:lang w:val="es-ES"/>
-        </w:rPr>
-        <w:lastRenderedPageBreak/>
+          <w:highlight w:val="yellow"/>
+          <w:lang w:val="es-ES"/>
+        </w:rPr>
+      </w:pPr>
+      <w:r>
+        <w:rPr>
+          <w:rFonts w:ascii="Arial Narrow" w:hAnsi="Arial Narrow"/>
+          <w:sz w:val="24"/>
+          <w:szCs w:val="24"/>
+          <w:highlight w:val="yellow"/>
+          <w:lang w:val="es-ES"/>
+        </w:rPr>
         <w:t>•</w:t>
       </w:r>
       <w:r>
@@ -1804,6 +1539,7 @@
           <w:rFonts w:ascii="Arial Narrow" w:hAnsi="Arial Narrow"/>
           <w:sz w:val="24"/>
           <w:szCs w:val="24"/>
+          <w:highlight w:val="yellow"/>
           <w:lang w:val="es-ES"/>
         </w:rPr>
         <w:tab/>
@@ -1814,6 +1550,7 @@
           <w:rFonts w:ascii="Arial Narrow" w:hAnsi="Arial Narrow"/>
           <w:sz w:val="24"/>
           <w:szCs w:val="24"/>
+          <w:highlight w:val="yellow"/>
           <w:lang w:val="es-ES"/>
         </w:rPr>
         <w:t xml:space="preserve">áreas de </w:t>
@@ -1823,6 +1560,7 @@
           <w:rFonts w:ascii="Arial Narrow" w:hAnsi="Arial Narrow"/>
           <w:sz w:val="24"/>
           <w:szCs w:val="24"/>
+          <w:highlight w:val="yellow"/>
           <w:lang w:val="es-ES"/>
         </w:rPr>
         <w:t>recreos</w:t>
@@ -1832,6 +1570,7 @@
           <w:rFonts w:ascii="Arial Narrow" w:hAnsi="Arial Narrow"/>
           <w:sz w:val="24"/>
           <w:szCs w:val="24"/>
+          <w:highlight w:val="yellow"/>
           <w:lang w:val="es-ES"/>
         </w:rPr>
         <w:t xml:space="preserve"> y deporte</w:t>
@@ -1846,14 +1585,16 @@
           <w:rFonts w:ascii="Arial Narrow" w:hAnsi="Arial Narrow"/>
           <w:sz w:val="24"/>
           <w:szCs w:val="24"/>
-          <w:lang w:val="es-ES"/>
-        </w:rPr>
-      </w:pPr>
-      <w:r>
-        <w:rPr>
-          <w:rFonts w:ascii="Arial Narrow" w:hAnsi="Arial Narrow"/>
-          <w:sz w:val="24"/>
-          <w:szCs w:val="24"/>
+          <w:highlight w:val="yellow"/>
+          <w:lang w:val="es-ES"/>
+        </w:rPr>
+      </w:pPr>
+      <w:r>
+        <w:rPr>
+          <w:rFonts w:ascii="Arial Narrow" w:hAnsi="Arial Narrow"/>
+          <w:sz w:val="24"/>
+          <w:szCs w:val="24"/>
+          <w:highlight w:val="yellow"/>
           <w:lang w:val="es-ES"/>
         </w:rPr>
         <w:t>Causas Indirectas:</w:t>
@@ -1868,14 +1609,16 @@
           <w:rFonts w:ascii="Arial Narrow" w:hAnsi="Arial Narrow"/>
           <w:sz w:val="24"/>
           <w:szCs w:val="24"/>
-          <w:lang w:val="es-ES"/>
-        </w:rPr>
-      </w:pPr>
-      <w:r>
-        <w:rPr>
-          <w:rFonts w:ascii="Arial Narrow" w:hAnsi="Arial Narrow"/>
-          <w:sz w:val="24"/>
-          <w:szCs w:val="24"/>
+          <w:highlight w:val="yellow"/>
+          <w:lang w:val="es-ES"/>
+        </w:rPr>
+      </w:pPr>
+      <w:r>
+        <w:rPr>
+          <w:rFonts w:ascii="Arial Narrow" w:hAnsi="Arial Narrow"/>
+          <w:sz w:val="24"/>
+          <w:szCs w:val="24"/>
+          <w:highlight w:val="yellow"/>
           <w:lang w:val="es-ES"/>
         </w:rPr>
         <w:t>•</w:t>
@@ -1885,6 +1628,7 @@
           <w:rFonts w:ascii="Arial Narrow" w:hAnsi="Arial Narrow"/>
           <w:sz w:val="24"/>
           <w:szCs w:val="24"/>
+          <w:highlight w:val="yellow"/>
           <w:lang w:val="es-ES"/>
         </w:rPr>
         <w:tab/>
@@ -1900,14 +1644,16 @@
           <w:rFonts w:ascii="Arial Narrow" w:hAnsi="Arial Narrow"/>
           <w:sz w:val="24"/>
           <w:szCs w:val="24"/>
-          <w:lang w:val="es-ES"/>
-        </w:rPr>
-      </w:pPr>
-      <w:r>
-        <w:rPr>
-          <w:rFonts w:ascii="Arial Narrow" w:hAnsi="Arial Narrow"/>
-          <w:sz w:val="24"/>
-          <w:szCs w:val="24"/>
+          <w:highlight w:val="yellow"/>
+          <w:lang w:val="es-ES"/>
+        </w:rPr>
+      </w:pPr>
+      <w:r>
+        <w:rPr>
+          <w:rFonts w:ascii="Arial Narrow" w:hAnsi="Arial Narrow"/>
+          <w:sz w:val="24"/>
+          <w:szCs w:val="24"/>
+          <w:highlight w:val="yellow"/>
           <w:lang w:val="es-ES"/>
         </w:rPr>
         <w:t>•</w:t>
@@ -1917,6 +1663,7 @@
           <w:rFonts w:ascii="Arial Narrow" w:hAnsi="Arial Narrow"/>
           <w:sz w:val="24"/>
           <w:szCs w:val="24"/>
+          <w:highlight w:val="yellow"/>
           <w:lang w:val="es-ES"/>
         </w:rPr>
         <w:tab/>
@@ -1926,6 +1673,7 @@
           <w:rFonts w:ascii="Arial Narrow" w:hAnsi="Arial Narrow"/>
           <w:sz w:val="24"/>
           <w:szCs w:val="24"/>
+          <w:highlight w:val="yellow"/>
           <w:lang w:val="es-ES"/>
         </w:rPr>
         <w:t xml:space="preserve">Radiación excesiva </w:t>
@@ -1940,14 +1688,16 @@
           <w:rFonts w:ascii="Arial Narrow" w:hAnsi="Arial Narrow"/>
           <w:sz w:val="24"/>
           <w:szCs w:val="24"/>
-          <w:lang w:val="es-ES"/>
-        </w:rPr>
-      </w:pPr>
-      <w:r>
-        <w:rPr>
-          <w:rFonts w:ascii="Arial Narrow" w:hAnsi="Arial Narrow"/>
-          <w:sz w:val="24"/>
-          <w:szCs w:val="24"/>
+          <w:highlight w:val="yellow"/>
+          <w:lang w:val="es-ES"/>
+        </w:rPr>
+      </w:pPr>
+      <w:r>
+        <w:rPr>
+          <w:rFonts w:ascii="Arial Narrow" w:hAnsi="Arial Narrow"/>
+          <w:sz w:val="24"/>
+          <w:szCs w:val="24"/>
+          <w:highlight w:val="yellow"/>
           <w:lang w:val="es-ES"/>
         </w:rPr>
         <w:t>Efectos Directos:</w:t>
@@ -1962,14 +1712,16 @@
           <w:rFonts w:ascii="Arial Narrow" w:hAnsi="Arial Narrow"/>
           <w:sz w:val="24"/>
           <w:szCs w:val="24"/>
-          <w:lang w:val="es-ES"/>
-        </w:rPr>
-      </w:pPr>
-      <w:r>
-        <w:rPr>
-          <w:rFonts w:ascii="Arial Narrow" w:hAnsi="Arial Narrow"/>
-          <w:sz w:val="24"/>
-          <w:szCs w:val="24"/>
+          <w:highlight w:val="yellow"/>
+          <w:lang w:val="es-ES"/>
+        </w:rPr>
+      </w:pPr>
+      <w:r>
+        <w:rPr>
+          <w:rFonts w:ascii="Arial Narrow" w:hAnsi="Arial Narrow"/>
+          <w:sz w:val="24"/>
+          <w:szCs w:val="24"/>
+          <w:highlight w:val="yellow"/>
           <w:lang w:val="es-ES"/>
         </w:rPr>
         <w:t>•</w:t>
@@ -1979,6 +1731,7 @@
           <w:rFonts w:ascii="Arial Narrow" w:hAnsi="Arial Narrow"/>
           <w:sz w:val="24"/>
           <w:szCs w:val="24"/>
+          <w:highlight w:val="yellow"/>
           <w:lang w:val="es-ES"/>
         </w:rPr>
         <w:tab/>
@@ -1994,14 +1747,16 @@
           <w:rFonts w:ascii="Arial Narrow" w:hAnsi="Arial Narrow"/>
           <w:sz w:val="24"/>
           <w:szCs w:val="24"/>
-          <w:lang w:val="es-ES"/>
-        </w:rPr>
-      </w:pPr>
-      <w:r>
-        <w:rPr>
-          <w:rFonts w:ascii="Arial Narrow" w:hAnsi="Arial Narrow"/>
-          <w:sz w:val="24"/>
-          <w:szCs w:val="24"/>
+          <w:highlight w:val="yellow"/>
+          <w:lang w:val="es-ES"/>
+        </w:rPr>
+      </w:pPr>
+      <w:r>
+        <w:rPr>
+          <w:rFonts w:ascii="Arial Narrow" w:hAnsi="Arial Narrow"/>
+          <w:sz w:val="24"/>
+          <w:szCs w:val="24"/>
+          <w:highlight w:val="yellow"/>
           <w:lang w:val="es-ES"/>
         </w:rPr>
         <w:t>•</w:t>
@@ -2011,6 +1766,7 @@
           <w:rFonts w:ascii="Arial Narrow" w:hAnsi="Arial Narrow"/>
           <w:sz w:val="24"/>
           <w:szCs w:val="24"/>
+          <w:highlight w:val="yellow"/>
           <w:lang w:val="es-ES"/>
         </w:rPr>
         <w:tab/>
@@ -2021,6 +1777,7 @@
           <w:rFonts w:ascii="Arial Narrow" w:hAnsi="Arial Narrow"/>
           <w:sz w:val="24"/>
           <w:szCs w:val="24"/>
+          <w:highlight w:val="yellow"/>
           <w:lang w:val="es-ES"/>
         </w:rPr>
         <w:t xml:space="preserve">de radiación </w:t>
@@ -2035,14 +1792,16 @@
           <w:rFonts w:ascii="Arial Narrow" w:hAnsi="Arial Narrow"/>
           <w:sz w:val="24"/>
           <w:szCs w:val="24"/>
-          <w:lang w:val="es-ES"/>
-        </w:rPr>
-      </w:pPr>
-      <w:r>
-        <w:rPr>
-          <w:rFonts w:ascii="Arial Narrow" w:hAnsi="Arial Narrow"/>
-          <w:sz w:val="24"/>
-          <w:szCs w:val="24"/>
+          <w:highlight w:val="yellow"/>
+          <w:lang w:val="es-ES"/>
+        </w:rPr>
+      </w:pPr>
+      <w:r>
+        <w:rPr>
+          <w:rFonts w:ascii="Arial Narrow" w:hAnsi="Arial Narrow"/>
+          <w:sz w:val="24"/>
+          <w:szCs w:val="24"/>
+          <w:highlight w:val="yellow"/>
           <w:lang w:val="es-ES"/>
         </w:rPr>
         <w:t>Efectos Indirectos:</w:t>
@@ -2057,14 +1816,16 @@
           <w:rFonts w:ascii="Arial Narrow" w:hAnsi="Arial Narrow"/>
           <w:sz w:val="24"/>
           <w:szCs w:val="24"/>
-          <w:lang w:val="es-ES"/>
-        </w:rPr>
-      </w:pPr>
-      <w:r>
-        <w:rPr>
-          <w:rFonts w:ascii="Arial Narrow" w:hAnsi="Arial Narrow"/>
-          <w:sz w:val="24"/>
-          <w:szCs w:val="24"/>
+          <w:highlight w:val="yellow"/>
+          <w:lang w:val="es-ES"/>
+        </w:rPr>
+      </w:pPr>
+      <w:r>
+        <w:rPr>
+          <w:rFonts w:ascii="Arial Narrow" w:hAnsi="Arial Narrow"/>
+          <w:sz w:val="24"/>
+          <w:szCs w:val="24"/>
+          <w:highlight w:val="yellow"/>
           <w:lang w:val="es-ES"/>
         </w:rPr>
         <w:t>•</w:t>
@@ -2074,19 +1835,11 @@
           <w:rFonts w:ascii="Arial Narrow" w:hAnsi="Arial Narrow"/>
           <w:sz w:val="24"/>
           <w:szCs w:val="24"/>
+          <w:highlight w:val="yellow"/>
           <w:lang w:val="es-ES"/>
         </w:rPr>
         <w:tab/>
-        <w:t>Quemaduras en la piel y ojos</w:t>
-      </w:r>
-      <w:r>
-        <w:rPr>
-          <w:rFonts w:ascii="Arial Narrow" w:hAnsi="Arial Narrow"/>
-          <w:sz w:val="24"/>
-          <w:szCs w:val="24"/>
-          <w:lang w:val="es-ES"/>
-        </w:rPr>
-        <w:t xml:space="preserve"> </w:t>
+        <w:t xml:space="preserve">Quemaduras en la piel y ojos </w:t>
       </w:r>
     </w:p>
     <w:p>
@@ -2098,6 +1851,7 @@
           <w:rFonts w:ascii="Arial Narrow" w:hAnsi="Arial Narrow"/>
           <w:sz w:val="24"/>
           <w:szCs w:val="24"/>
+          <w:highlight w:val="yellow"/>
           <w:lang w:val="es-ES"/>
         </w:rPr>
       </w:pPr>
@@ -2114,6 +1868,7 @@
           <w:b/>
           <w:sz w:val="24"/>
           <w:szCs w:val="24"/>
+          <w:highlight w:val="yellow"/>
           <w:u w:val="single"/>
           <w:lang w:val="es-ES"/>
         </w:rPr>
@@ -2124,21 +1879,11 @@
           <w:b/>
           <w:sz w:val="24"/>
           <w:szCs w:val="24"/>
+          <w:highlight w:val="yellow"/>
           <w:u w:val="single"/>
           <w:lang w:val="es-ES"/>
         </w:rPr>
-        <w:t xml:space="preserve">DESCRIPCIÓN </w:t>
-      </w:r>
-      <w:r>
-        <w:rPr>
-          <w:rFonts w:ascii="Arial Narrow" w:hAnsi="Arial Narrow"/>
-          <w:b/>
-          <w:sz w:val="24"/>
-          <w:szCs w:val="24"/>
-          <w:u w:val="single"/>
-          <w:lang w:val="es-ES"/>
-        </w:rPr>
-        <w:t>LA IOARR:</w:t>
+        <w:t>DESCRIPCIÓN LA IOARR:</w:t>
       </w:r>
     </w:p>
     <w:p>
@@ -2147,18 +1892,21 @@
         <w:jc w:val="both"/>
         <w:rPr>
           <w:rFonts w:ascii="Arial Narrow" w:hAnsi="Arial Narrow" w:cs="Arial"/>
+          <w:highlight w:val="yellow"/>
           <w:lang w:val="es-ES"/>
         </w:rPr>
       </w:pPr>
       <w:r>
         <w:rPr>
           <w:rFonts w:ascii="Arial Narrow" w:hAnsi="Arial Narrow" w:cs="Arial"/>
+          <w:highlight w:val="yellow"/>
         </w:rPr>
         <w:t>El proyecto comprende el desarrollo y planteamiento de un techo en la losa deportiva, y tribuna los cuales han sido cuidadosamente propuestos en cuanto a la ubicación, orientación, respetando la funcionabilidad de la institución, el techo se plantea como un componente más para complementar el proyecto</w:t>
       </w:r>
       <w:r>
         <w:rPr>
           <w:rFonts w:ascii="Arial Narrow" w:hAnsi="Arial Narrow" w:cs="Arial"/>
+          <w:highlight w:val="yellow"/>
           <w:lang w:val="es-ES"/>
         </w:rPr>
         <w:t>”.</w:t>
@@ -2174,12 +1922,14 @@
         <w:jc w:val="both"/>
         <w:rPr>
           <w:rFonts w:ascii="Arial Narrow" w:hAnsi="Arial Narrow" w:cs="Arial"/>
+          <w:highlight w:val="yellow"/>
           <w:lang w:val="es-ES"/>
         </w:rPr>
       </w:pPr>
       <w:r>
         <w:rPr>
           <w:rFonts w:ascii="Arial Narrow" w:hAnsi="Arial Narrow" w:cs="Arial"/>
+          <w:highlight w:val="yellow"/>
           <w:lang w:val="es-ES"/>
         </w:rPr>
         <w:t>Modalidad de Ejecución</w:t>
@@ -2187,6 +1937,7 @@
       <w:r>
         <w:rPr>
           <w:rFonts w:ascii="Arial Narrow" w:hAnsi="Arial Narrow" w:cs="Arial"/>
+          <w:highlight w:val="yellow"/>
           <w:lang w:val="es-ES"/>
         </w:rPr>
         <w:tab/>
@@ -2194,6 +1945,7 @@
       <w:r>
         <w:rPr>
           <w:rFonts w:ascii="Arial Narrow" w:hAnsi="Arial Narrow" w:cs="Arial"/>
+          <w:highlight w:val="yellow"/>
           <w:lang w:val="es-ES"/>
         </w:rPr>
         <w:tab/>
@@ -2201,6 +1953,7 @@
       <w:r>
         <w:rPr>
           <w:rFonts w:ascii="Arial Narrow" w:hAnsi="Arial Narrow" w:cs="Arial"/>
+          <w:highlight w:val="yellow"/>
           <w:lang w:val="es-ES"/>
         </w:rPr>
         <w:tab/>
@@ -2209,6 +1962,7 @@
       <w:r>
         <w:rPr>
           <w:rFonts w:ascii="Arial Narrow" w:hAnsi="Arial Narrow" w:cs="Arial"/>
+          <w:highlight w:val="yellow"/>
           <w:lang w:val="es-ES"/>
         </w:rPr>
         <w:t xml:space="preserve"> </w:t>
@@ -2216,6 +1970,7 @@
       <w:r>
         <w:rPr>
           <w:rFonts w:ascii="Arial Narrow" w:hAnsi="Arial Narrow" w:cs="Arial"/>
+          <w:highlight w:val="yellow"/>
           <w:lang w:val="es-ES"/>
         </w:rPr>
         <w:t xml:space="preserve"> Administración Directa</w:t>
@@ -2231,12 +1986,14 @@
         <w:jc w:val="both"/>
         <w:rPr>
           <w:rFonts w:ascii="Arial Narrow" w:hAnsi="Arial Narrow" w:cs="Arial"/>
+          <w:highlight w:val="yellow"/>
           <w:lang w:val="es-ES"/>
         </w:rPr>
       </w:pPr>
       <w:r>
         <w:rPr>
           <w:rFonts w:ascii="Arial Narrow" w:hAnsi="Arial Narrow" w:cs="Arial"/>
+          <w:highlight w:val="yellow"/>
           <w:lang w:val="es-ES"/>
         </w:rPr>
         <w:t>Monto del IORAR</w:t>
@@ -2244,6 +2001,7 @@
       <w:r>
         <w:rPr>
           <w:rFonts w:ascii="Arial Narrow" w:hAnsi="Arial Narrow" w:cs="Arial"/>
+          <w:highlight w:val="yellow"/>
           <w:lang w:val="es-ES"/>
         </w:rPr>
         <w:tab/>
@@ -2251,6 +2009,7 @@
       <w:r>
         <w:rPr>
           <w:rFonts w:ascii="Arial Narrow" w:hAnsi="Arial Narrow" w:cs="Arial"/>
+          <w:highlight w:val="yellow"/>
           <w:lang w:val="es-ES"/>
         </w:rPr>
         <w:tab/>
@@ -2258,6 +2017,7 @@
       <w:r>
         <w:rPr>
           <w:rFonts w:ascii="Arial Narrow" w:hAnsi="Arial Narrow" w:cs="Arial"/>
+          <w:highlight w:val="yellow"/>
           <w:lang w:val="es-ES"/>
         </w:rPr>
         <w:tab/>
@@ -2266,6 +2026,7 @@
       <w:r>
         <w:rPr>
           <w:rFonts w:ascii="Arial Narrow" w:hAnsi="Arial Narrow" w:cs="Arial"/>
+          <w:highlight w:val="yellow"/>
           <w:lang w:val="es-ES"/>
         </w:rPr>
         <w:t xml:space="preserve"> S/. </w:t>
@@ -2273,9 +2034,10 @@
       <w:r>
         <w:rPr>
           <w:rFonts w:ascii="Arial Narrow" w:hAnsi="Arial Narrow" w:cs="Arial"/>
-          <w:lang w:val="es-ES"/>
-        </w:rPr>
-        <w:t>387,344.83</w:t>
+          <w:highlight w:val="yellow"/>
+          <w:lang w:val="es-ES"/>
+        </w:rPr>
+        <w:t>441,339.29</w:t>
       </w:r>
     </w:p>
     <w:p>
@@ -2288,12 +2050,14 @@
         <w:jc w:val="both"/>
         <w:rPr>
           <w:rFonts w:ascii="Arial Narrow" w:hAnsi="Arial Narrow" w:cs="Arial"/>
+          <w:highlight w:val="yellow"/>
           <w:lang w:val="es-ES"/>
         </w:rPr>
       </w:pPr>
       <w:r>
         <w:rPr>
           <w:rFonts w:ascii="Arial Narrow" w:hAnsi="Arial Narrow" w:cs="Arial"/>
+          <w:highlight w:val="yellow"/>
           <w:lang w:val="es-ES"/>
         </w:rPr>
         <w:t xml:space="preserve">Plazo de Ejecución </w:t>
@@ -2301,6 +2065,7 @@
       <w:r>
         <w:rPr>
           <w:rFonts w:ascii="Arial Narrow" w:hAnsi="Arial Narrow" w:cs="Arial"/>
+          <w:highlight w:val="yellow"/>
           <w:lang w:val="es-ES"/>
         </w:rPr>
         <w:tab/>
@@ -2308,6 +2073,7 @@
       <w:r>
         <w:rPr>
           <w:rFonts w:ascii="Arial Narrow" w:hAnsi="Arial Narrow" w:cs="Arial"/>
+          <w:highlight w:val="yellow"/>
           <w:lang w:val="es-ES"/>
         </w:rPr>
         <w:tab/>
@@ -2315,6 +2081,7 @@
       <w:r>
         <w:rPr>
           <w:rFonts w:ascii="Arial Narrow" w:hAnsi="Arial Narrow" w:cs="Arial"/>
+          <w:highlight w:val="yellow"/>
           <w:lang w:val="es-ES"/>
         </w:rPr>
         <w:tab/>
@@ -2323,6 +2090,7 @@
       <w:r>
         <w:rPr>
           <w:rFonts w:ascii="Arial Narrow" w:hAnsi="Arial Narrow" w:cs="Arial"/>
+          <w:highlight w:val="yellow"/>
           <w:lang w:val="es-ES"/>
         </w:rPr>
         <w:t>120</w:t>
@@ -2330,6 +2098,7 @@
       <w:r>
         <w:rPr>
           <w:rFonts w:ascii="Arial Narrow" w:hAnsi="Arial Narrow" w:cs="Arial"/>
+          <w:highlight w:val="yellow"/>
           <w:lang w:val="es-ES"/>
         </w:rPr>
         <w:t xml:space="preserve"> días calendarios</w:t>
@@ -2337,6 +2106,7 @@
       <w:r>
         <w:rPr>
           <w:rFonts w:ascii="Arial Narrow" w:hAnsi="Arial Narrow" w:cs="Arial"/>
+          <w:highlight w:val="yellow"/>
           <w:lang w:val="es-ES"/>
         </w:rPr>
         <w:tab/>
@@ -2352,12 +2122,14 @@
         <w:jc w:val="both"/>
         <w:rPr>
           <w:rFonts w:ascii="Arial Narrow" w:hAnsi="Arial Narrow" w:cs="Arial"/>
+          <w:highlight w:val="yellow"/>
           <w:lang w:val="es-ES"/>
         </w:rPr>
       </w:pPr>
       <w:r>
         <w:rPr>
           <w:rFonts w:ascii="Arial Narrow" w:hAnsi="Arial Narrow" w:cs="Arial"/>
+          <w:highlight w:val="yellow"/>
           <w:lang w:val="es-ES"/>
         </w:rPr>
         <w:t>Entrega de Terreno</w:t>
@@ -2365,6 +2137,7 @@
       <w:r>
         <w:rPr>
           <w:rFonts w:ascii="Arial Narrow" w:hAnsi="Arial Narrow" w:cs="Arial"/>
+          <w:highlight w:val="yellow"/>
           <w:lang w:val="es-ES"/>
         </w:rPr>
         <w:tab/>
@@ -2372,6 +2145,7 @@
       <w:r>
         <w:rPr>
           <w:rFonts w:ascii="Arial Narrow" w:hAnsi="Arial Narrow" w:cs="Arial"/>
+          <w:highlight w:val="yellow"/>
           <w:lang w:val="es-ES"/>
         </w:rPr>
         <w:tab/>
@@ -2379,6 +2153,7 @@
       <w:r>
         <w:rPr>
           <w:rFonts w:ascii="Arial Narrow" w:hAnsi="Arial Narrow" w:cs="Arial"/>
+          <w:highlight w:val="yellow"/>
           <w:lang w:val="es-ES"/>
         </w:rPr>
         <w:tab/>
@@ -2387,6 +2162,7 @@
       <w:r>
         <w:rPr>
           <w:rFonts w:ascii="Arial Narrow" w:hAnsi="Arial Narrow" w:cs="Arial"/>
+          <w:highlight w:val="yellow"/>
           <w:lang w:val="es-ES"/>
         </w:rPr>
         <w:t>enero 2021</w:t>
@@ -2402,12 +2178,14 @@
         <w:jc w:val="both"/>
         <w:rPr>
           <w:rFonts w:ascii="Arial Narrow" w:hAnsi="Arial Narrow" w:cs="Arial"/>
+          <w:highlight w:val="yellow"/>
           <w:lang w:val="es-ES"/>
         </w:rPr>
       </w:pPr>
       <w:r>
         <w:rPr>
           <w:rFonts w:ascii="Arial Narrow" w:hAnsi="Arial Narrow" w:cs="Arial"/>
+          <w:highlight w:val="yellow"/>
           <w:lang w:val="es-ES"/>
         </w:rPr>
         <w:t>Fecha de Inicio de Obra</w:t>
@@ -2415,6 +2193,7 @@
       <w:r>
         <w:rPr>
           <w:rFonts w:ascii="Arial Narrow" w:hAnsi="Arial Narrow" w:cs="Arial"/>
+          <w:highlight w:val="yellow"/>
           <w:lang w:val="es-ES"/>
         </w:rPr>
         <w:tab/>
@@ -2422,6 +2201,7 @@
       <w:r>
         <w:rPr>
           <w:rFonts w:ascii="Arial Narrow" w:hAnsi="Arial Narrow" w:cs="Arial"/>
+          <w:highlight w:val="yellow"/>
           <w:lang w:val="es-ES"/>
         </w:rPr>
         <w:tab/>
@@ -2429,6 +2209,7 @@
       <w:r>
         <w:rPr>
           <w:rFonts w:ascii="Arial Narrow" w:hAnsi="Arial Narrow" w:cs="Arial"/>
+          <w:highlight w:val="yellow"/>
           <w:lang w:val="es-ES"/>
         </w:rPr>
         <w:tab/>
@@ -2437,6 +2218,7 @@
       <w:r>
         <w:rPr>
           <w:rFonts w:ascii="Arial Narrow" w:hAnsi="Arial Narrow" w:cs="Arial"/>
+          <w:highlight w:val="yellow"/>
           <w:lang w:val="es-ES"/>
         </w:rPr>
         <w:t>enero 2021</w:t>
@@ -2452,12 +2234,14 @@
         <w:jc w:val="both"/>
         <w:rPr>
           <w:rFonts w:ascii="Arial Narrow" w:hAnsi="Arial Narrow" w:cs="Arial"/>
+          <w:highlight w:val="yellow"/>
           <w:lang w:val="es-ES"/>
         </w:rPr>
       </w:pPr>
       <w:r>
         <w:rPr>
           <w:rFonts w:ascii="Arial Narrow" w:hAnsi="Arial Narrow" w:cs="Arial"/>
+          <w:highlight w:val="yellow"/>
           <w:lang w:val="es-ES"/>
         </w:rPr>
         <w:t>Fecha de Término Programado</w:t>
@@ -2465,6 +2249,7 @@
       <w:r>
         <w:rPr>
           <w:rFonts w:ascii="Arial Narrow" w:hAnsi="Arial Narrow" w:cs="Arial"/>
+          <w:highlight w:val="yellow"/>
           <w:lang w:val="es-ES"/>
         </w:rPr>
         <w:tab/>
@@ -2472,6 +2257,7 @@
       <w:r>
         <w:rPr>
           <w:rFonts w:ascii="Arial Narrow" w:hAnsi="Arial Narrow" w:cs="Arial"/>
+          <w:highlight w:val="yellow"/>
           <w:lang w:val="es-ES"/>
         </w:rPr>
         <w:tab/>
@@ -2480,6 +2266,7 @@
       <w:r>
         <w:rPr>
           <w:rFonts w:ascii="Arial Narrow" w:hAnsi="Arial Narrow" w:cs="Arial"/>
+          <w:highlight w:val="yellow"/>
           <w:lang w:val="es-ES"/>
         </w:rPr>
         <w:t>marzo 2021</w:t>
@@ -2492,6 +2279,7 @@
         <w:jc w:val="both"/>
         <w:rPr>
           <w:rFonts w:ascii="Arial Narrow" w:hAnsi="Arial Narrow" w:cs="Arial"/>
+          <w:highlight w:val="yellow"/>
           <w:lang w:val="es-ES"/>
         </w:rPr>
       </w:pPr>
@@ -2508,6 +2296,7 @@
           <w:b/>
           <w:sz w:val="24"/>
           <w:szCs w:val="24"/>
+          <w:highlight w:val="yellow"/>
           <w:u w:val="single"/>
           <w:lang w:val="es-ES"/>
         </w:rPr>
@@ -2518,10 +2307,11 @@
           <w:b/>
           <w:sz w:val="24"/>
           <w:szCs w:val="24"/>
+          <w:highlight w:val="yellow"/>
           <w:u w:val="single"/>
           <w:lang w:val="es-ES"/>
         </w:rPr>
-        <w:t>METAS</w:t>
+        <w:t>METAS DE LA IOARR:</w:t>
       </w:r>
       <w:r>
         <w:rPr>
@@ -2529,39 +2319,7 @@
           <w:b/>
           <w:sz w:val="24"/>
           <w:szCs w:val="24"/>
-          <w:u w:val="single"/>
-          <w:lang w:val="es-ES"/>
-        </w:rPr>
-        <w:t xml:space="preserve"> DE</w:t>
-      </w:r>
-      <w:r>
-        <w:rPr>
-          <w:rFonts w:ascii="Arial Narrow" w:hAnsi="Arial Narrow"/>
-          <w:b/>
-          <w:sz w:val="24"/>
-          <w:szCs w:val="24"/>
-          <w:u w:val="single"/>
-          <w:lang w:val="es-ES"/>
-        </w:rPr>
-        <w:t xml:space="preserve"> </w:t>
-      </w:r>
-      <w:r>
-        <w:rPr>
-          <w:rFonts w:ascii="Arial Narrow" w:hAnsi="Arial Narrow"/>
-          <w:b/>
-          <w:sz w:val="24"/>
-          <w:szCs w:val="24"/>
-          <w:u w:val="single"/>
-          <w:lang w:val="es-ES"/>
-        </w:rPr>
-        <w:t>LA IOARR:</w:t>
-      </w:r>
-      <w:r>
-        <w:rPr>
-          <w:rFonts w:ascii="Arial Narrow" w:hAnsi="Arial Narrow"/>
-          <w:b/>
-          <w:sz w:val="24"/>
-          <w:szCs w:val="24"/>
+          <w:highlight w:val="yellow"/>
           <w:u w:val="single"/>
           <w:lang w:val="es-ES"/>
         </w:rPr>
@@ -2577,6 +2335,7 @@
           <w:b/>
           <w:sz w:val="10"/>
           <w:szCs w:val="10"/>
+          <w:highlight w:val="yellow"/>
           <w:u w:val="single"/>
           <w:lang w:val="es-ES"/>
         </w:rPr>
@@ -2594,12 +2353,14 @@
         </w:tabs>
         <w:rPr>
           <w:rFonts w:ascii="Arial Narrow" w:hAnsi="Arial Narrow"/>
-          <w:lang w:val="es-ES"/>
-        </w:rPr>
-      </w:pPr>
-      <w:r>
-        <w:rPr>
-          <w:rFonts w:ascii="Arial Narrow" w:hAnsi="Arial Narrow"/>
+          <w:highlight w:val="yellow"/>
+          <w:lang w:val="es-ES"/>
+        </w:rPr>
+      </w:pPr>
+      <w:r>
+        <w:rPr>
+          <w:rFonts w:ascii="Arial Narrow" w:hAnsi="Arial Narrow"/>
+          <w:highlight w:val="yellow"/>
           <w:lang w:val="es-ES"/>
         </w:rPr>
         <w:t>Construcción de 0</w:t>
@@ -2607,6 +2368,7 @@
       <w:r>
         <w:rPr>
           <w:rFonts w:ascii="Arial Narrow" w:hAnsi="Arial Narrow"/>
+          <w:highlight w:val="yellow"/>
           <w:lang w:val="es-ES"/>
         </w:rPr>
         <w:t>1</w:t>
@@ -2614,6 +2376,7 @@
       <w:r>
         <w:rPr>
           <w:rFonts w:ascii="Arial Narrow" w:hAnsi="Arial Narrow"/>
+          <w:highlight w:val="yellow"/>
           <w:lang w:val="es-ES"/>
         </w:rPr>
         <w:t xml:space="preserve"> Cobertura metálica </w:t>
@@ -2632,15 +2395,43 @@
         <w:spacing w:line="360" w:lineRule="auto"/>
         <w:rPr>
           <w:rFonts w:ascii="Arial Narrow" w:hAnsi="Arial Narrow"/>
-          <w:lang w:val="es-ES"/>
-        </w:rPr>
-      </w:pPr>
-      <w:r>
-        <w:rPr>
-          <w:rFonts w:ascii="Arial Narrow" w:hAnsi="Arial Narrow"/>
+          <w:highlight w:val="yellow"/>
+          <w:lang w:val="es-ES"/>
+        </w:rPr>
+      </w:pPr>
+      <w:r>
+        <w:rPr>
+          <w:rFonts w:ascii="Arial Narrow" w:hAnsi="Arial Narrow"/>
+          <w:highlight w:val="yellow"/>
           <w:lang w:val="es-ES"/>
         </w:rPr>
         <w:t>Pintado de losa deportiva y graderías</w:t>
+      </w:r>
+    </w:p>
+    <w:p>
+      <w:pPr>
+        <w:pStyle w:val="Prrafodelista"/>
+        <w:numPr>
+          <w:ilvl w:val="0"/>
+          <w:numId w:val="28"/>
+        </w:numPr>
+        <w:tabs>
+          <w:tab w:val="left" w:pos="1020"/>
+        </w:tabs>
+        <w:spacing w:line="360" w:lineRule="auto"/>
+        <w:rPr>
+          <w:rFonts w:ascii="Arial Narrow" w:hAnsi="Arial Narrow"/>
+          <w:highlight w:val="yellow"/>
+          <w:lang w:val="es-ES"/>
+        </w:rPr>
+      </w:pPr>
+      <w:r>
+        <w:rPr>
+          <w:rFonts w:ascii="Arial Narrow" w:hAnsi="Arial Narrow"/>
+          <w:highlight w:val="yellow"/>
+          <w:lang w:val="es-ES"/>
+        </w:rPr>
+        <w:t xml:space="preserve">Construcción de estrado movible </w:t>
       </w:r>
     </w:p>
     <w:p>
@@ -2650,41 +2441,6 @@
           <w:tab w:val="left" w:pos="1020"/>
         </w:tabs>
         <w:ind w:left="1080"/>
-        <w:rPr>
-          <w:rFonts w:ascii="Arial Narrow" w:hAnsi="Arial Narrow"/>
-          <w:lang w:val="es-ES"/>
-        </w:rPr>
-      </w:pPr>
-    </w:p>
-    <w:p>
-      <w:pPr>
-        <w:tabs>
-          <w:tab w:val="left" w:pos="1020"/>
-        </w:tabs>
-        <w:rPr>
-          <w:rFonts w:ascii="Arial Narrow" w:hAnsi="Arial Narrow"/>
-          <w:lang w:val="es-ES"/>
-        </w:rPr>
-      </w:pPr>
-    </w:p>
-    <w:p>
-      <w:pPr>
-        <w:tabs>
-          <w:tab w:val="left" w:pos="1020"/>
-        </w:tabs>
-        <w:rPr>
-          <w:rFonts w:ascii="Arial Narrow" w:hAnsi="Arial Narrow"/>
-          <w:lang w:val="es-ES"/>
-        </w:rPr>
-      </w:pPr>
-      <w:bookmarkStart w:id="1" w:name="_GoBack"/>
-      <w:bookmarkEnd w:id="1"/>
-    </w:p>
-    <w:p>
-      <w:pPr>
-        <w:tabs>
-          <w:tab w:val="left" w:pos="1020"/>
-        </w:tabs>
         <w:rPr>
           <w:rFonts w:ascii="Arial Narrow" w:hAnsi="Arial Narrow"/>
           <w:lang w:val="es-ES"/>
@@ -2830,6 +2586,10 @@
         </w:rPr>
       </w:pPr>
       <w:r>
+        <w:rPr>
+          <w:noProof/>
+          <w:lang w:eastAsia="es-PE"/>
+        </w:rPr>
         <w:drawing>
           <wp:inline distT="0" distB="0" distL="0" distR="0" wp14:anchorId="5EC778BC" wp14:editId="608CE0F2">
             <wp:extent cx="5612130" cy="4683027"/>
@@ -2892,6 +2652,7 @@
           <w:b/>
           <w:sz w:val="24"/>
           <w:szCs w:val="24"/>
+          <w:highlight w:val="yellow"/>
           <w:u w:val="single"/>
           <w:lang w:val="es-ES"/>
         </w:rPr>
@@ -2902,6 +2663,7 @@
           <w:b/>
           <w:sz w:val="24"/>
           <w:szCs w:val="24"/>
+          <w:highlight w:val="yellow"/>
           <w:u w:val="single"/>
           <w:lang w:val="es-ES"/>
         </w:rPr>
@@ -2917,41 +2679,41 @@
         <w:ind w:left="1276" w:hanging="567"/>
         <w:rPr>
           <w:rFonts w:ascii="Arial Narrow" w:hAnsi="Arial Narrow"/>
-        </w:rPr>
-      </w:pPr>
-      <w:r>
-        <w:rPr>
-          <w:rFonts w:ascii="Arial Narrow" w:hAnsi="Arial Narrow"/>
-        </w:rPr>
-        <w:t>El plazo d</w:t>
-      </w:r>
-      <w:r>
-        <w:rPr>
-          <w:rFonts w:ascii="Arial Narrow" w:hAnsi="Arial Narrow"/>
-        </w:rPr>
-        <w:t xml:space="preserve">e ejecución se ha estimado en </w:t>
-      </w:r>
-      <w:r>
-        <w:rPr>
-          <w:rFonts w:ascii="Arial Narrow" w:hAnsi="Arial Narrow"/>
+          <w:highlight w:val="yellow"/>
+        </w:rPr>
+      </w:pPr>
+      <w:r>
+        <w:rPr>
+          <w:rFonts w:ascii="Arial Narrow" w:hAnsi="Arial Narrow"/>
+          <w:highlight w:val="yellow"/>
+        </w:rPr>
+        <w:t xml:space="preserve">El plazo de ejecución se ha estimado en </w:t>
+      </w:r>
+      <w:r>
+        <w:rPr>
+          <w:rFonts w:ascii="Arial Narrow" w:hAnsi="Arial Narrow"/>
+          <w:highlight w:val="yellow"/>
         </w:rPr>
         <w:t>04</w:t>
       </w:r>
       <w:r>
         <w:rPr>
           <w:rFonts w:ascii="Arial Narrow" w:hAnsi="Arial Narrow"/>
+          <w:highlight w:val="yellow"/>
         </w:rPr>
         <w:t xml:space="preserve"> meses (</w:t>
       </w:r>
       <w:r>
         <w:rPr>
           <w:rFonts w:ascii="Arial Narrow" w:hAnsi="Arial Narrow"/>
+          <w:highlight w:val="yellow"/>
         </w:rPr>
         <w:t>120</w:t>
       </w:r>
       <w:r>
         <w:rPr>
           <w:rFonts w:ascii="Arial Narrow" w:hAnsi="Arial Narrow"/>
+          <w:highlight w:val="yellow"/>
         </w:rPr>
         <w:t xml:space="preserve"> días calendarios).</w:t>
       </w:r>
@@ -2969,17 +2731,20 @@
         <w:ind w:left="1276" w:hanging="567"/>
         <w:rPr>
           <w:rFonts w:ascii="Arial Narrow" w:hAnsi="Arial Narrow"/>
-        </w:rPr>
-      </w:pPr>
-      <w:r>
-        <w:rPr>
-          <w:rFonts w:ascii="Arial Narrow" w:hAnsi="Arial Narrow"/>
+          <w:highlight w:val="yellow"/>
+        </w:rPr>
+      </w:pPr>
+      <w:r>
+        <w:rPr>
+          <w:rFonts w:ascii="Arial Narrow" w:hAnsi="Arial Narrow"/>
+          <w:highlight w:val="yellow"/>
         </w:rPr>
         <w:t xml:space="preserve">Primero se </w:t>
       </w:r>
       <w:r>
         <w:rPr>
           <w:rFonts w:ascii="Arial Narrow" w:hAnsi="Arial Narrow"/>
+          <w:highlight w:val="yellow"/>
         </w:rPr>
         <w:t>elaborará el expediente técnico en 1 mes</w:t>
       </w:r>
@@ -2997,62 +2762,95 @@
         <w:ind w:left="1276" w:hanging="567"/>
         <w:rPr>
           <w:rFonts w:ascii="Arial Narrow" w:hAnsi="Arial Narrow"/>
-        </w:rPr>
-      </w:pPr>
-      <w:r>
-        <w:rPr>
-          <w:rFonts w:ascii="Arial Narrow" w:hAnsi="Arial Narrow"/>
+          <w:highlight w:val="yellow"/>
+        </w:rPr>
+      </w:pPr>
+      <w:r>
+        <w:rPr>
+          <w:rFonts w:ascii="Arial Narrow" w:hAnsi="Arial Narrow"/>
+          <w:highlight w:val="yellow"/>
         </w:rPr>
         <w:t xml:space="preserve">Segundo </w:t>
       </w:r>
       <w:r>
         <w:rPr>
           <w:rFonts w:ascii="Arial Narrow" w:hAnsi="Arial Narrow"/>
+          <w:highlight w:val="yellow"/>
         </w:rPr>
         <w:t xml:space="preserve">ejecutará </w:t>
       </w:r>
       <w:r>
         <w:rPr>
           <w:rFonts w:ascii="Arial Narrow" w:hAnsi="Arial Narrow"/>
+          <w:highlight w:val="yellow"/>
         </w:rPr>
         <w:t xml:space="preserve">la obra en </w:t>
       </w:r>
       <w:r>
         <w:rPr>
           <w:rFonts w:ascii="Arial Narrow" w:hAnsi="Arial Narrow"/>
-        </w:rPr>
-        <w:t>02</w:t>
-      </w:r>
-      <w:r>
-        <w:rPr>
-          <w:rFonts w:ascii="Arial Narrow" w:hAnsi="Arial Narrow"/>
-        </w:rPr>
-        <w:t xml:space="preserve"> Meses por la modalidad de administración directa a cargo de la entidad como son: </w:t>
-      </w:r>
-      <w:r>
-        <w:rPr>
-          <w:rFonts w:ascii="Arial Narrow" w:hAnsi="Arial Narrow"/>
-        </w:rPr>
-        <w:t>Cobertura del techo metálico</w:t>
-      </w:r>
-      <w:r>
-        <w:rPr>
-          <w:rFonts w:ascii="Arial Narrow" w:hAnsi="Arial Narrow"/>
+          <w:highlight w:val="yellow"/>
+        </w:rPr>
+        <w:t>02 Meses por la modalidad de administración directa a cargo de la entidad como son: Cobertura del techo metálico</w:t>
+      </w:r>
+      <w:r>
+        <w:rPr>
+          <w:rFonts w:ascii="Arial Narrow" w:hAnsi="Arial Narrow"/>
+          <w:highlight w:val="yellow"/>
         </w:rPr>
         <w:t>,</w:t>
       </w:r>
       <w:r>
         <w:rPr>
           <w:rFonts w:ascii="Arial Narrow" w:hAnsi="Arial Narrow"/>
+          <w:highlight w:val="yellow"/>
         </w:rPr>
         <w:t xml:space="preserve"> pintado de losa deportiva</w:t>
       </w:r>
       <w:r>
         <w:rPr>
           <w:rFonts w:ascii="Arial Narrow" w:hAnsi="Arial Narrow"/>
-        </w:rPr>
-        <w:t xml:space="preserve"> y graderías.</w:t>
-      </w:r>
+          <w:highlight w:val="yellow"/>
+        </w:rPr>
+        <w:t xml:space="preserve"> y graderías</w:t>
+      </w:r>
+      <w:r>
+        <w:rPr>
+          <w:rFonts w:ascii="Arial Narrow" w:hAnsi="Arial Narrow"/>
+          <w:highlight w:val="yellow"/>
+        </w:rPr>
+        <w:t>,</w:t>
+      </w:r>
+      <w:r>
+        <w:rPr>
+          <w:rFonts w:ascii="Arial Narrow" w:hAnsi="Arial Narrow"/>
+        </w:rPr>
+        <w:t xml:space="preserve"> </w:t>
+      </w:r>
+      <w:r>
+        <w:rPr>
+          <w:rFonts w:ascii="Arial Narrow" w:hAnsi="Arial Narrow"/>
+          <w:highlight w:val="yellow"/>
+        </w:rPr>
+        <w:lastRenderedPageBreak/>
+        <w:t xml:space="preserve">construcción de estrado </w:t>
+      </w:r>
+      <w:proofErr w:type="gramStart"/>
+      <w:r>
+        <w:rPr>
+          <w:rFonts w:ascii="Arial Narrow" w:hAnsi="Arial Narrow"/>
+          <w:highlight w:val="yellow"/>
+        </w:rPr>
+        <w:t xml:space="preserve">movible </w:t>
+      </w:r>
+      <w:r>
+        <w:rPr>
+          <w:rFonts w:ascii="Arial Narrow" w:hAnsi="Arial Narrow"/>
+          <w:highlight w:val="yellow"/>
+        </w:rPr>
+        <w:t>.</w:t>
+      </w:r>
+      <w:proofErr w:type="gramEnd"/>
     </w:p>
     <w:p>
       <w:pPr>
@@ -3067,83 +2865,97 @@
         <w:ind w:left="1276" w:hanging="567"/>
         <w:rPr>
           <w:rFonts w:ascii="Arial Narrow" w:hAnsi="Arial Narrow"/>
-        </w:rPr>
-      </w:pPr>
-      <w:r>
-        <w:rPr>
-          <w:rFonts w:ascii="Arial Narrow" w:hAnsi="Arial Narrow"/>
+          <w:highlight w:val="yellow"/>
+        </w:rPr>
+      </w:pPr>
+      <w:r>
+        <w:rPr>
+          <w:rFonts w:ascii="Arial Narrow" w:hAnsi="Arial Narrow"/>
+          <w:highlight w:val="yellow"/>
         </w:rPr>
         <w:t>Tercero</w:t>
       </w:r>
       <w:r>
         <w:rPr>
           <w:rFonts w:ascii="Arial Narrow" w:hAnsi="Arial Narrow"/>
+          <w:highlight w:val="yellow"/>
         </w:rPr>
         <w:t xml:space="preserve"> se </w:t>
       </w:r>
       <w:r>
         <w:rPr>
           <w:rFonts w:ascii="Arial Narrow" w:hAnsi="Arial Narrow"/>
+          <w:highlight w:val="yellow"/>
         </w:rPr>
         <w:t>realizará</w:t>
       </w:r>
       <w:r>
         <w:rPr>
           <w:rFonts w:ascii="Arial Narrow" w:hAnsi="Arial Narrow"/>
+          <w:highlight w:val="yellow"/>
         </w:rPr>
         <w:t xml:space="preserve"> la liquidación de</w:t>
       </w:r>
       <w:r>
         <w:rPr>
           <w:rFonts w:ascii="Arial Narrow" w:hAnsi="Arial Narrow"/>
+          <w:highlight w:val="yellow"/>
         </w:rPr>
         <w:t xml:space="preserve"> </w:t>
       </w:r>
       <w:r>
         <w:rPr>
           <w:rFonts w:ascii="Arial Narrow" w:hAnsi="Arial Narrow"/>
+          <w:highlight w:val="yellow"/>
         </w:rPr>
         <w:t>l</w:t>
       </w:r>
       <w:r>
         <w:rPr>
           <w:rFonts w:ascii="Arial Narrow" w:hAnsi="Arial Narrow"/>
+          <w:highlight w:val="yellow"/>
         </w:rPr>
         <w:t>a</w:t>
       </w:r>
       <w:r>
         <w:rPr>
           <w:rFonts w:ascii="Arial Narrow" w:hAnsi="Arial Narrow"/>
+          <w:highlight w:val="yellow"/>
         </w:rPr>
         <w:t xml:space="preserve"> IOA</w:t>
       </w:r>
       <w:r>
         <w:rPr>
           <w:rFonts w:ascii="Arial Narrow" w:hAnsi="Arial Narrow"/>
+          <w:highlight w:val="yellow"/>
         </w:rPr>
         <w:t>R</w:t>
       </w:r>
       <w:r>
         <w:rPr>
           <w:rFonts w:ascii="Arial Narrow" w:hAnsi="Arial Narrow"/>
+          <w:highlight w:val="yellow"/>
         </w:rPr>
         <w:t xml:space="preserve">R, en </w:t>
       </w:r>
       <w:r>
         <w:rPr>
           <w:rFonts w:ascii="Arial Narrow" w:hAnsi="Arial Narrow"/>
+          <w:highlight w:val="yellow"/>
         </w:rPr>
         <w:t>el</w:t>
       </w:r>
       <w:r>
         <w:rPr>
           <w:rFonts w:ascii="Arial Narrow" w:hAnsi="Arial Narrow"/>
+          <w:highlight w:val="yellow"/>
         </w:rPr>
         <w:t xml:space="preserve"> tiempo estimado de 01 mes</w:t>
       </w:r>
       <w:r>
         <w:rPr>
           <w:rFonts w:ascii="Arial Narrow" w:hAnsi="Arial Narrow"/>
+          <w:highlight w:val="yellow"/>
         </w:rPr>
         <w:t>.</w:t>
       </w:r>
@@ -3162,6 +2974,7 @@
           <w:rFonts w:ascii="Arial Narrow" w:hAnsi="Arial Narrow"/>
           <w:sz w:val="24"/>
           <w:szCs w:val="24"/>
+          <w:highlight w:val="yellow"/>
           <w:lang w:val="es-ES"/>
         </w:rPr>
       </w:pPr>
@@ -3171,6 +2984,7 @@
           <w:b/>
           <w:sz w:val="24"/>
           <w:szCs w:val="24"/>
+          <w:highlight w:val="yellow"/>
           <w:u w:val="single"/>
           <w:lang w:val="es-ES"/>
         </w:rPr>
@@ -3182,6 +2996,7 @@
           <w:b/>
           <w:sz w:val="24"/>
           <w:szCs w:val="24"/>
+          <w:highlight w:val="yellow"/>
           <w:lang w:val="es-ES"/>
         </w:rPr>
         <w:t xml:space="preserve">  </w:t>
@@ -3191,6 +3006,7 @@
           <w:rFonts w:ascii="Arial Narrow" w:hAnsi="Arial Narrow"/>
           <w:sz w:val="24"/>
           <w:szCs w:val="24"/>
+          <w:highlight w:val="yellow"/>
           <w:lang w:val="es-ES"/>
         </w:rPr>
         <w:t>Administración directa</w:t>
@@ -3207,6 +3023,7 @@
           <w:rFonts w:ascii="Arial Narrow" w:hAnsi="Arial Narrow"/>
           <w:sz w:val="24"/>
           <w:szCs w:val="24"/>
+          <w:highlight w:val="yellow"/>
           <w:lang w:val="es-ES"/>
         </w:rPr>
       </w:pPr>
@@ -3224,6 +3041,7 @@
           <w:b/>
           <w:sz w:val="24"/>
           <w:szCs w:val="24"/>
+          <w:highlight w:val="yellow"/>
           <w:u w:val="single"/>
           <w:lang w:val="es-ES"/>
         </w:rPr>
@@ -3234,6 +3052,7 @@
           <w:b/>
           <w:sz w:val="24"/>
           <w:szCs w:val="24"/>
+          <w:highlight w:val="yellow"/>
           <w:u w:val="single"/>
           <w:lang w:val="es-ES"/>
         </w:rPr>
@@ -3245,10 +3064,21 @@
           <w:b/>
           <w:sz w:val="24"/>
           <w:szCs w:val="24"/>
+          <w:highlight w:val="yellow"/>
           <w:u w:val="single"/>
           <w:lang w:val="es-ES"/>
         </w:rPr>
-        <w:t>FINANCIAMIENTO</w:t>
+        <w:t xml:space="preserve">FINANCIAMIENTO: </w:t>
+      </w:r>
+      <w:r>
+        <w:rPr>
+          <w:rFonts w:ascii="Arial Narrow" w:hAnsi="Arial Narrow"/>
+          <w:sz w:val="24"/>
+          <w:szCs w:val="24"/>
+          <w:highlight w:val="yellow"/>
+          <w:lang w:val="es-ES"/>
+        </w:rPr>
+        <w:t>Recursos ordinarios</w:t>
       </w:r>
       <w:r>
         <w:rPr>
@@ -3256,26 +3086,7 @@
           <w:b/>
           <w:sz w:val="24"/>
           <w:szCs w:val="24"/>
-          <w:u w:val="single"/>
-          <w:lang w:val="es-ES"/>
-        </w:rPr>
-        <w:t xml:space="preserve">: </w:t>
-      </w:r>
-      <w:r>
-        <w:rPr>
-          <w:rFonts w:ascii="Arial Narrow" w:hAnsi="Arial Narrow"/>
-          <w:sz w:val="24"/>
-          <w:szCs w:val="24"/>
-          <w:lang w:val="es-ES"/>
-        </w:rPr>
-        <w:t>Recursos ordinarios</w:t>
-      </w:r>
-      <w:r>
-        <w:rPr>
-          <w:rFonts w:ascii="Arial Narrow" w:hAnsi="Arial Narrow"/>
-          <w:b/>
-          <w:sz w:val="24"/>
-          <w:szCs w:val="24"/>
+          <w:highlight w:val="yellow"/>
           <w:u w:val="single"/>
           <w:lang w:val="es-ES"/>
         </w:rPr>
@@ -3341,18 +3152,22 @@
     <w:p>
       <w:pPr>
         <w:pStyle w:val="Prrafodelista"/>
-        <w:spacing w:after="0" w:line="360" w:lineRule="auto"/>
+        <w:spacing w:line="360" w:lineRule="auto"/>
+        <w:ind w:left="360"/>
         <w:jc w:val="both"/>
+        <w:rPr>
+          <w:rFonts w:ascii="Arial Narrow" w:hAnsi="Arial Narrow"/>
+          <w:b/>
+          <w:bCs/>
+          <w:highlight w:val="yellow"/>
+          <w:lang w:val="es-ES"/>
+        </w:rPr>
+      </w:pPr>
+      <w:r>
         <w:rPr>
           <w:rFonts w:ascii="Arial" w:hAnsi="Arial" w:cs="Arial"/>
           <w:color w:val="000000" w:themeColor="text1"/>
-          <w:lang w:val="es-MX"/>
-        </w:rPr>
-      </w:pPr>
-      <w:r>
-        <w:rPr>
-          <w:rFonts w:ascii="Arial" w:hAnsi="Arial" w:cs="Arial"/>
-          <w:color w:val="000000" w:themeColor="text1"/>
+          <w:highlight w:val="yellow"/>
           <w:lang w:val="es-MX"/>
         </w:rPr>
         <w:t xml:space="preserve">Según los </w:t>
@@ -3362,6 +3177,7 @@
           <w:rFonts w:ascii="Arial" w:hAnsi="Arial" w:cs="Arial"/>
           <w:b/>
           <w:color w:val="000000" w:themeColor="text1"/>
+          <w:highlight w:val="yellow"/>
           <w:lang w:val="es-MX"/>
         </w:rPr>
         <w:t>L</w:t>
@@ -3371,6 +3187,7 @@
           <w:rFonts w:ascii="Arial" w:hAnsi="Arial" w:cs="Arial"/>
           <w:b/>
           <w:color w:val="000000" w:themeColor="text1"/>
+          <w:highlight w:val="yellow"/>
         </w:rPr>
         <w:t>lineamientos generales para la identificación y registro de las</w:t>
       </w:r>
@@ -3379,6 +3196,7 @@
           <w:rFonts w:ascii="Arial" w:hAnsi="Arial" w:cs="Arial"/>
           <w:b/>
           <w:color w:val="000000" w:themeColor="text1"/>
+          <w:highlight w:val="yellow"/>
           <w:lang w:val="es-MX"/>
         </w:rPr>
         <w:t xml:space="preserve"> </w:t>
@@ -3388,6 +3206,7 @@
           <w:rFonts w:ascii="Arial" w:hAnsi="Arial" w:cs="Arial"/>
           <w:b/>
           <w:color w:val="000000" w:themeColor="text1"/>
+          <w:highlight w:val="yellow"/>
         </w:rPr>
         <w:t>inversiones de optimización, de ampliación marginal, de</w:t>
       </w:r>
@@ -3396,6 +3215,7 @@
           <w:rFonts w:ascii="Arial" w:hAnsi="Arial" w:cs="Arial"/>
           <w:b/>
           <w:color w:val="000000" w:themeColor="text1"/>
+          <w:highlight w:val="yellow"/>
           <w:lang w:val="es-MX"/>
         </w:rPr>
         <w:t xml:space="preserve"> </w:t>
@@ -3405,6 +3225,7 @@
           <w:rFonts w:ascii="Arial" w:hAnsi="Arial" w:cs="Arial"/>
           <w:b/>
           <w:color w:val="000000" w:themeColor="text1"/>
+          <w:highlight w:val="yellow"/>
         </w:rPr>
         <w:t>reposición y de rehabilitación (IOARR)</w:t>
       </w:r>
@@ -3413,6 +3234,7 @@
           <w:rFonts w:ascii="Arial" w:hAnsi="Arial" w:cs="Arial"/>
           <w:b/>
           <w:color w:val="000000" w:themeColor="text1"/>
+          <w:highlight w:val="yellow"/>
           <w:lang w:val="es-MX"/>
         </w:rPr>
         <w:t xml:space="preserve">, </w:t>
@@ -3421,9 +3243,39 @@
         <w:rPr>
           <w:rFonts w:ascii="Arial" w:hAnsi="Arial" w:cs="Arial"/>
           <w:color w:val="000000" w:themeColor="text1"/>
+          <w:highlight w:val="yellow"/>
           <w:lang w:val="es-MX"/>
         </w:rPr>
         <w:t xml:space="preserve">la intervención califica como IOARR porque el objeto principal de intervención es un activo que forma parte de una Unidad Productora, que, en este caso, el activo es la cobertura de la losa deportiva de la </w:t>
+      </w:r>
+      <w:r>
+        <w:rPr>
+          <w:rFonts w:ascii="Arial Narrow" w:hAnsi="Arial Narrow"/>
+          <w:b/>
+          <w:bCs/>
+          <w:highlight w:val="yellow"/>
+          <w:lang w:val="es-ES"/>
+        </w:rPr>
+        <w:t>INSTITUCIÓN EDUCATIVA SECUNDARIA “JUAN ESPINOZA MADRANO” – PATAYPAMPA, DISTRITO PATAYPAMPA, PROVINCIA GRAU, DEPARTAMENTO APURÍMAC”</w:t>
+      </w:r>
+      <w:r>
+        <w:rPr>
+          <w:rFonts w:ascii="Arial Narrow" w:hAnsi="Arial Narrow"/>
+          <w:b/>
+          <w:bCs/>
+          <w:highlight w:val="yellow"/>
+          <w:lang w:val="es-ES"/>
+        </w:rPr>
+        <w:t xml:space="preserve"> </w:t>
+      </w:r>
+      <w:r>
+        <w:rPr>
+          <w:rFonts w:ascii="Arial" w:hAnsi="Arial" w:cs="Arial"/>
+          <w:color w:val="000000" w:themeColor="text1"/>
+          <w:highlight w:val="yellow"/>
+          <w:lang w:val="es-MX"/>
+        </w:rPr>
+        <w:t xml:space="preserve">Según el análisis conceptual de los Lineamientos generales, la intervención corresponde a una </w:t>
       </w:r>
       <w:r>
         <w:rPr>
@@ -3431,95 +3283,16 @@
           <w:b/>
           <w:bCs/>
           <w:color w:val="000000" w:themeColor="text1"/>
+          <w:highlight w:val="yellow"/>
           <w:lang w:val="es-MX"/>
         </w:rPr>
-        <w:t xml:space="preserve">Institución </w:t>
-      </w:r>
-      <w:r>
-        <w:rPr>
-          <w:rFonts w:ascii="Arial Narrow" w:hAnsi="Arial Narrow"/>
-          <w:b/>
-          <w:bCs/>
-          <w:lang w:val="es-ES"/>
-        </w:rPr>
-        <w:t>Educativa Secundari</w:t>
-      </w:r>
-      <w:r>
-        <w:rPr>
-          <w:rFonts w:ascii="Arial Narrow" w:hAnsi="Arial Narrow"/>
-          <w:b/>
-          <w:bCs/>
-          <w:lang w:val="es-ES"/>
-        </w:rPr>
-        <w:t>a</w:t>
-      </w:r>
-      <w:r>
-        <w:rPr>
-          <w:rFonts w:ascii="Arial Narrow" w:hAnsi="Arial Narrow"/>
-          <w:b/>
-          <w:bCs/>
-          <w:lang w:val="es-ES"/>
-        </w:rPr>
-        <w:t xml:space="preserve">  “FRAY DIEGO ORTIZ” – Progreso, Distrito Progreso, Provincia Grau</w:t>
-      </w:r>
-      <w:r>
-        <w:rPr>
-          <w:rFonts w:ascii="Arial Narrow" w:hAnsi="Arial Narrow"/>
-          <w:b/>
-          <w:bCs/>
-          <w:lang w:val="es-ES"/>
-        </w:rPr>
-        <w:t xml:space="preserve"> Departamento</w:t>
-      </w:r>
-      <w:r>
-        <w:rPr>
-          <w:rFonts w:ascii="Arial Narrow" w:hAnsi="Arial Narrow"/>
-          <w:b/>
-          <w:bCs/>
-          <w:lang w:val="es-ES"/>
-        </w:rPr>
-        <w:t xml:space="preserve"> Apurímac</w:t>
-      </w:r>
-      <w:r>
-        <w:rPr>
-          <w:rFonts w:ascii="Arial Narrow" w:hAnsi="Arial Narrow"/>
-          <w:b/>
-          <w:bCs/>
-          <w:lang w:val="es-ES"/>
-        </w:rPr>
-        <w:t>.</w:t>
-      </w:r>
-      <w:r>
-        <w:rPr>
-          <w:rFonts w:ascii="Arial Narrow" w:hAnsi="Arial Narrow"/>
-          <w:b/>
-          <w:bCs/>
-          <w:lang w:val="es-ES"/>
-        </w:rPr>
-        <w:t xml:space="preserve"> </w:t>
+        <w:t>Optimización (Caso 2)</w:t>
       </w:r>
       <w:r>
         <w:rPr>
           <w:rFonts w:ascii="Arial" w:hAnsi="Arial" w:cs="Arial"/>
           <w:color w:val="000000" w:themeColor="text1"/>
-          <w:lang w:val="es-MX"/>
-        </w:rPr>
-        <w:t xml:space="preserve">Según el análisis conceptual de los Lineamientos generales, la intervención corresponde a una </w:t>
-      </w:r>
-      <w:r>
-        <w:rPr>
-          <w:rFonts w:ascii="Arial" w:hAnsi="Arial" w:cs="Arial"/>
-          <w:b/>
-          <w:bCs/>
-          <w:color w:val="000000" w:themeColor="text1"/>
-          <w:lang w:val="es-MX"/>
-        </w:rPr>
-        <w:t>Optimización (Caso 2)</w:t>
-      </w:r>
-      <w:r>
-        <w:rPr>
-          <w:rFonts w:ascii="Arial" w:hAnsi="Arial" w:cs="Arial"/>
-          <w:color w:val="000000" w:themeColor="text1"/>
+          <w:highlight w:val="yellow"/>
           <w:lang w:val="es-MX"/>
         </w:rPr>
         <w:t xml:space="preserve">, la cual se refiere a la optimización de la oferta existente o disponible con las siguientes características: </w:t>
@@ -3535,6 +3308,7 @@
           <w:color w:val="000000" w:themeColor="text1"/>
           <w:sz w:val="10"/>
           <w:szCs w:val="10"/>
+          <w:highlight w:val="yellow"/>
           <w:lang w:val="es-MX"/>
         </w:rPr>
       </w:pPr>
@@ -3551,6 +3325,7 @@
         <w:rPr>
           <w:rFonts w:ascii="Arial" w:hAnsi="Arial" w:cs="Arial"/>
           <w:color w:val="000000" w:themeColor="text1"/>
+          <w:highlight w:val="yellow"/>
           <w:lang w:val="es-MX"/>
         </w:rPr>
       </w:pPr>
@@ -3558,6 +3333,7 @@
         <w:rPr>
           <w:rFonts w:ascii="Arial" w:hAnsi="Arial" w:cs="Arial"/>
           <w:color w:val="000000" w:themeColor="text1"/>
+          <w:highlight w:val="yellow"/>
           <w:lang w:val="es-MX"/>
         </w:rPr>
         <w:t>Inversiones menores o marginales en relación al costo total de la Unidad Productora para eliminar ineficiencias en la operación en la situación actual.</w:t>
@@ -3575,6 +3351,7 @@
         <w:rPr>
           <w:rFonts w:ascii="Arial" w:hAnsi="Arial" w:cs="Arial"/>
           <w:color w:val="000000" w:themeColor="text1"/>
+          <w:highlight w:val="yellow"/>
           <w:lang w:val="es-MX"/>
         </w:rPr>
       </w:pPr>
@@ -3582,6 +3359,7 @@
         <w:rPr>
           <w:rFonts w:ascii="Arial" w:hAnsi="Arial" w:cs="Arial"/>
           <w:color w:val="000000" w:themeColor="text1"/>
+          <w:highlight w:val="yellow"/>
           <w:lang w:val="es-MX"/>
         </w:rPr>
         <w:t xml:space="preserve">Se aplican sobre Unidades Productoras donde hay una subutilización de los factores productivos disponibles </w:t>
@@ -3599,6 +3377,7 @@
         <w:rPr>
           <w:rFonts w:ascii="Arial" w:hAnsi="Arial" w:cs="Arial"/>
           <w:color w:val="000000" w:themeColor="text1"/>
+          <w:highlight w:val="yellow"/>
           <w:lang w:val="es-MX"/>
         </w:rPr>
       </w:pPr>
@@ -3606,6 +3385,7 @@
         <w:rPr>
           <w:rFonts w:ascii="Arial" w:hAnsi="Arial" w:cs="Arial"/>
           <w:color w:val="000000" w:themeColor="text1"/>
+          <w:highlight w:val="yellow"/>
           <w:lang w:val="es-MX"/>
         </w:rPr>
         <w:t xml:space="preserve">El monto de inversión es bajo en relación al costo de la Unidad Productora. </w:t>
@@ -3623,6 +3403,7 @@
         <w:rPr>
           <w:rFonts w:ascii="Arial" w:hAnsi="Arial" w:cs="Arial"/>
           <w:color w:val="000000" w:themeColor="text1"/>
+          <w:highlight w:val="yellow"/>
           <w:lang w:val="es-MX"/>
         </w:rPr>
       </w:pPr>
@@ -3630,6 +3411,7 @@
         <w:rPr>
           <w:rFonts w:ascii="Arial" w:hAnsi="Arial" w:cs="Arial"/>
           <w:color w:val="000000" w:themeColor="text1"/>
+          <w:highlight w:val="yellow"/>
           <w:lang w:val="es-MX"/>
         </w:rPr>
         <w:t xml:space="preserve">Se puede mejorar la calidad del servicio </w:t>
@@ -3647,6 +3429,7 @@
         <w:rPr>
           <w:rFonts w:ascii="Arial" w:hAnsi="Arial" w:cs="Arial"/>
           <w:color w:val="000000" w:themeColor="text1"/>
+          <w:highlight w:val="yellow"/>
           <w:lang w:val="es-MX"/>
         </w:rPr>
       </w:pPr>
@@ -3654,6 +3437,7 @@
         <w:rPr>
           <w:rFonts w:ascii="Arial" w:hAnsi="Arial" w:cs="Arial"/>
           <w:color w:val="000000" w:themeColor="text1"/>
+          <w:highlight w:val="yellow"/>
           <w:lang w:val="es-MX"/>
         </w:rPr>
         <w:t>Se puede reducir los costos de producción</w:t>
@@ -3671,6 +3455,7 @@
         <w:rPr>
           <w:rFonts w:ascii="Arial" w:hAnsi="Arial" w:cs="Arial"/>
           <w:color w:val="000000" w:themeColor="text1"/>
+          <w:highlight w:val="yellow"/>
           <w:lang w:val="es-MX"/>
         </w:rPr>
       </w:pPr>
@@ -3678,6 +3463,7 @@
         <w:rPr>
           <w:rFonts w:ascii="Arial" w:hAnsi="Arial" w:cs="Arial"/>
           <w:color w:val="000000" w:themeColor="text1"/>
+          <w:highlight w:val="yellow"/>
           <w:lang w:val="es-MX"/>
         </w:rPr>
         <w:t>Como resultado se puede modificar la capacidad de producción de la Unidad Productora</w:t>
@@ -3702,9 +3488,18 @@
         <w:rPr>
           <w:rFonts w:ascii="Arial" w:hAnsi="Arial" w:cs="Arial"/>
           <w:color w:val="000000" w:themeColor="text1"/>
+          <w:highlight w:val="yellow"/>
           <w:lang w:val="es-MX"/>
         </w:rPr>
-        <w:t>permite reducir la brecha en la prestación de servicios por un cierto periodo de tiempo.</w:t>
+        <w:t>permite reducir la brecha en la prestación de servicios por un cierto periodo de</w:t>
+      </w:r>
+      <w:r>
+        <w:rPr>
+          <w:rFonts w:ascii="Arial" w:hAnsi="Arial" w:cs="Arial"/>
+          <w:color w:val="000000" w:themeColor="text1"/>
+          <w:lang w:val="es-MX"/>
+        </w:rPr>
+        <w:t xml:space="preserve"> tiempo.</w:t>
       </w:r>
     </w:p>
     <w:p>
@@ -3718,13 +3513,16 @@
         <w:rPr>
           <w:rFonts w:ascii="Arial" w:hAnsi="Arial" w:cs="Arial"/>
           <w:color w:val="000000" w:themeColor="text1"/>
+          <w:highlight w:val="yellow"/>
         </w:rPr>
       </w:pPr>
       <w:r>
         <w:rPr>
           <w:rFonts w:ascii="Arial" w:hAnsi="Arial" w:cs="Arial"/>
           <w:color w:val="000000" w:themeColor="text1"/>
-        </w:rPr>
+          <w:highlight w:val="yellow"/>
+        </w:rPr>
+        <w:lastRenderedPageBreak/>
         <w:t>Mientras la radiación UVC es bloqueada por la capa de ozono, la radiación UVA y UVB llega a la tierra y afectan a la piel. Tienen lugar durante todo el año e incluso en los días nubosos, la radiación UVA compone el 95% de la radiación ultravioleta que llegan a la superficie de la piel.</w:t>
       </w:r>
     </w:p>
@@ -3745,6 +3543,7 @@
         <w:rPr>
           <w:rFonts w:ascii="Arial" w:hAnsi="Arial" w:cs="Arial"/>
           <w:color w:val="000000" w:themeColor="text1"/>
+          <w:highlight w:val="yellow"/>
         </w:rPr>
         <w:t>Atraviesan las nubes, el cristal y la epidermis; al contrario que la radiación UVB, es indolora y puede penetrar muy profundo en la piel hasta llegar a las células de la dermis. Como producen radicales libres, pueden alterar las células a largo plazo y provocar:</w:t>
       </w:r>
@@ -3761,6 +3560,7 @@
         <w:rPr>
           <w:rFonts w:ascii="Arial" w:hAnsi="Arial" w:cs="Arial"/>
           <w:color w:val="000000" w:themeColor="text1"/>
+          <w:highlight w:val="yellow"/>
           <w:lang w:eastAsia="es-PE"/>
         </w:rPr>
       </w:pPr>
@@ -3769,16 +3569,17 @@
           <w:rFonts w:ascii="Arial" w:hAnsi="Arial" w:cs="Arial"/>
           <w:b/>
           <w:color w:val="000000" w:themeColor="text1"/>
+          <w:highlight w:val="yellow"/>
           <w:bdr w:val="none" w:sz="0" w:space="0" w:color="auto" w:frame="1"/>
           <w:lang w:eastAsia="es-PE"/>
         </w:rPr>
-        <w:lastRenderedPageBreak/>
         <w:t>Foto envejecimiento</w:t>
       </w:r>
       <w:r>
         <w:rPr>
           <w:rFonts w:ascii="Arial" w:hAnsi="Arial" w:cs="Arial"/>
           <w:color w:val="000000" w:themeColor="text1"/>
+          <w:highlight w:val="yellow"/>
           <w:lang w:eastAsia="es-PE"/>
         </w:rPr>
         <w:t>: Un cambio en la orientación de la elastina y en las fibras de colágeno que provoca que la piel se descuelgue y que pierda su firmeza, y que aparezcan las arrugas</w:t>
@@ -3796,6 +3597,7 @@
         <w:rPr>
           <w:rFonts w:ascii="Arial" w:hAnsi="Arial" w:cs="Arial"/>
           <w:color w:val="000000" w:themeColor="text1"/>
+          <w:highlight w:val="yellow"/>
           <w:lang w:eastAsia="es-PE"/>
         </w:rPr>
       </w:pPr>
@@ -3804,6 +3606,7 @@
           <w:rFonts w:ascii="Arial" w:hAnsi="Arial" w:cs="Arial"/>
           <w:b/>
           <w:color w:val="000000" w:themeColor="text1"/>
+          <w:highlight w:val="yellow"/>
           <w:bdr w:val="none" w:sz="0" w:space="0" w:color="auto" w:frame="1"/>
           <w:lang w:eastAsia="es-PE"/>
         </w:rPr>
@@ -3813,6 +3616,7 @@
         <w:rPr>
           <w:rFonts w:ascii="Arial" w:hAnsi="Arial" w:cs="Arial"/>
           <w:color w:val="000000" w:themeColor="text1"/>
+          <w:highlight w:val="yellow"/>
           <w:lang w:eastAsia="es-PE"/>
         </w:rPr>
         <w:t>, comúnmente conocida como alergias solares (rojeces, picor, erupción solar)</w:t>
@@ -3830,6 +3634,7 @@
         <w:rPr>
           <w:rFonts w:ascii="Arial" w:hAnsi="Arial" w:cs="Arial"/>
           <w:color w:val="000000" w:themeColor="text1"/>
+          <w:highlight w:val="yellow"/>
           <w:lang w:eastAsia="es-PE"/>
         </w:rPr>
       </w:pPr>
@@ -3838,6 +3643,7 @@
           <w:rFonts w:ascii="Arial" w:hAnsi="Arial" w:cs="Arial"/>
           <w:b/>
           <w:color w:val="000000" w:themeColor="text1"/>
+          <w:highlight w:val="yellow"/>
           <w:bdr w:val="none" w:sz="0" w:space="0" w:color="auto" w:frame="1"/>
           <w:lang w:eastAsia="es-PE"/>
         </w:rPr>
@@ -3847,6 +3653,7 @@
         <w:rPr>
           <w:rFonts w:ascii="Arial" w:hAnsi="Arial" w:cs="Arial"/>
           <w:color w:val="000000" w:themeColor="text1"/>
+          <w:highlight w:val="yellow"/>
           <w:lang w:eastAsia="es-PE"/>
         </w:rPr>
         <w:t> (máscara del embarazo, manchas)</w:t>
@@ -3864,6 +3671,7 @@
         <w:rPr>
           <w:rFonts w:ascii="Arial" w:hAnsi="Arial" w:cs="Arial"/>
           <w:color w:val="000000" w:themeColor="text1"/>
+          <w:highlight w:val="yellow"/>
           <w:lang w:eastAsia="es-PE"/>
         </w:rPr>
       </w:pPr>
@@ -3872,10 +3680,35 @@
           <w:rFonts w:ascii="Arial" w:hAnsi="Arial" w:cs="Arial"/>
           <w:b/>
           <w:color w:val="000000" w:themeColor="text1"/>
+          <w:highlight w:val="yellow"/>
           <w:bdr w:val="none" w:sz="0" w:space="0" w:color="auto" w:frame="1"/>
           <w:lang w:eastAsia="es-PE"/>
         </w:rPr>
-        <w:t>Queratosis pilaris, seborreica, actínica en la piel.</w:t>
+        <w:t xml:space="preserve">Queratosis </w:t>
+      </w:r>
+      <w:proofErr w:type="spellStart"/>
+      <w:r>
+        <w:rPr>
+          <w:rFonts w:ascii="Arial" w:hAnsi="Arial" w:cs="Arial"/>
+          <w:b/>
+          <w:color w:val="000000" w:themeColor="text1"/>
+          <w:highlight w:val="yellow"/>
+          <w:bdr w:val="none" w:sz="0" w:space="0" w:color="auto" w:frame="1"/>
+          <w:lang w:eastAsia="es-PE"/>
+        </w:rPr>
+        <w:t>pilaris</w:t>
+      </w:r>
+      <w:proofErr w:type="spellEnd"/>
+      <w:r>
+        <w:rPr>
+          <w:rFonts w:ascii="Arial" w:hAnsi="Arial" w:cs="Arial"/>
+          <w:b/>
+          <w:color w:val="000000" w:themeColor="text1"/>
+          <w:highlight w:val="yellow"/>
+          <w:bdr w:val="none" w:sz="0" w:space="0" w:color="auto" w:frame="1"/>
+          <w:lang w:eastAsia="es-PE"/>
+        </w:rPr>
+        <w:t>, seborreica, actínica en la piel.</w:t>
       </w:r>
     </w:p>
     <w:p>
@@ -3890,6 +3723,7 @@
         <w:rPr>
           <w:rFonts w:ascii="Arial" w:hAnsi="Arial" w:cs="Arial"/>
           <w:color w:val="000000" w:themeColor="text1"/>
+          <w:highlight w:val="yellow"/>
           <w:lang w:eastAsia="es-PE"/>
         </w:rPr>
       </w:pPr>
@@ -3898,6 +3732,7 @@
           <w:rFonts w:ascii="Arial" w:hAnsi="Arial" w:cs="Arial"/>
           <w:b/>
           <w:color w:val="000000" w:themeColor="text1"/>
+          <w:highlight w:val="yellow"/>
           <w:lang w:eastAsia="es-PE"/>
         </w:rPr>
         <w:t>Desarrollo de </w:t>
@@ -3907,6 +3742,7 @@
           <w:rFonts w:ascii="Arial" w:hAnsi="Arial" w:cs="Arial"/>
           <w:b/>
           <w:color w:val="000000" w:themeColor="text1"/>
+          <w:highlight w:val="yellow"/>
           <w:bdr w:val="none" w:sz="0" w:space="0" w:color="auto" w:frame="1"/>
           <w:lang w:eastAsia="es-PE"/>
         </w:rPr>
@@ -3917,6 +3753,7 @@
           <w:rFonts w:ascii="Arial" w:hAnsi="Arial" w:cs="Arial"/>
           <w:b/>
           <w:color w:val="000000" w:themeColor="text1"/>
+          <w:highlight w:val="yellow"/>
           <w:lang w:eastAsia="es-PE"/>
         </w:rPr>
         <w:t xml:space="preserve"> </w:t>
@@ -3925,6 +3762,7 @@
         <w:rPr>
           <w:rFonts w:ascii="Arial" w:hAnsi="Arial" w:cs="Arial"/>
           <w:color w:val="000000" w:themeColor="text1"/>
+          <w:highlight w:val="yellow"/>
           <w:lang w:eastAsia="es-PE"/>
         </w:rPr>
         <w:t>(En el Perú, al año se presentan 1,380 casos de cáncer a la piel)</w:t>
@@ -3942,6 +3780,7 @@
         <w:rPr>
           <w:rFonts w:ascii="Arial" w:hAnsi="Arial" w:cs="Arial"/>
           <w:color w:val="000000" w:themeColor="text1"/>
+          <w:highlight w:val="yellow"/>
           <w:lang w:eastAsia="es-PE"/>
         </w:rPr>
       </w:pPr>
@@ -3950,6 +3789,7 @@
           <w:rFonts w:ascii="Arial" w:hAnsi="Arial" w:cs="Arial"/>
           <w:b/>
           <w:color w:val="000000" w:themeColor="text1"/>
+          <w:highlight w:val="yellow"/>
           <w:lang w:eastAsia="es-PE"/>
         </w:rPr>
         <w:t xml:space="preserve">Daño a los ojos </w:t>
@@ -3958,6 +3798,7 @@
         <w:rPr>
           <w:rFonts w:ascii="Arial" w:hAnsi="Arial" w:cs="Arial"/>
           <w:color w:val="000000" w:themeColor="text1"/>
+          <w:highlight w:val="yellow"/>
           <w:lang w:eastAsia="es-PE"/>
         </w:rPr>
         <w:t>(</w:t>
@@ -3967,6 +3808,7 @@
           <w:rFonts w:ascii="Arial" w:hAnsi="Arial" w:cs="Arial"/>
           <w:b/>
           <w:color w:val="000000" w:themeColor="text1"/>
+          <w:highlight w:val="yellow"/>
           <w:lang w:eastAsia="es-PE"/>
         </w:rPr>
         <w:t>conjuntivitis</w:t>
@@ -3975,6 +3817,7 @@
         <w:rPr>
           <w:rFonts w:ascii="Arial" w:hAnsi="Arial" w:cs="Arial"/>
           <w:color w:val="000000" w:themeColor="text1"/>
+          <w:highlight w:val="yellow"/>
           <w:lang w:eastAsia="es-PE"/>
         </w:rPr>
         <w:t xml:space="preserve"> o inflamación de la conjuntiva, </w:t>
@@ -3984,6 +3827,7 @@
           <w:rFonts w:ascii="Arial" w:hAnsi="Arial" w:cs="Arial"/>
           <w:b/>
           <w:color w:val="000000" w:themeColor="text1"/>
+          <w:highlight w:val="yellow"/>
           <w:lang w:eastAsia="es-PE"/>
         </w:rPr>
         <w:t>queratitis</w:t>
@@ -3992,6 +3836,7 @@
         <w:rPr>
           <w:rFonts w:ascii="Arial" w:hAnsi="Arial" w:cs="Arial"/>
           <w:color w:val="000000" w:themeColor="text1"/>
+          <w:highlight w:val="yellow"/>
           <w:lang w:eastAsia="es-PE"/>
         </w:rPr>
         <w:t xml:space="preserve"> o inflamación de la córnea, </w:t>
@@ -4001,6 +3846,7 @@
           <w:rFonts w:ascii="Arial" w:hAnsi="Arial" w:cs="Arial"/>
           <w:b/>
           <w:color w:val="000000" w:themeColor="text1"/>
+          <w:highlight w:val="yellow"/>
           <w:lang w:eastAsia="es-PE"/>
         </w:rPr>
         <w:t>cataratas</w:t>
@@ -4009,6 +3855,7 @@
         <w:rPr>
           <w:rFonts w:ascii="Arial" w:hAnsi="Arial" w:cs="Arial"/>
           <w:color w:val="000000" w:themeColor="text1"/>
+          <w:highlight w:val="yellow"/>
           <w:lang w:eastAsia="es-PE"/>
         </w:rPr>
         <w:t xml:space="preserve"> u opacidad del cristalino, </w:t>
@@ -4018,6 +3865,7 @@
           <w:rFonts w:ascii="Arial" w:hAnsi="Arial" w:cs="Arial"/>
           <w:b/>
           <w:color w:val="000000" w:themeColor="text1"/>
+          <w:highlight w:val="yellow"/>
           <w:lang w:eastAsia="es-PE"/>
         </w:rPr>
         <w:t>degeneración macular</w:t>
@@ -4026,6 +3874,7 @@
         <w:rPr>
           <w:rFonts w:ascii="Arial" w:hAnsi="Arial" w:cs="Arial"/>
           <w:color w:val="000000" w:themeColor="text1"/>
+          <w:highlight w:val="yellow"/>
           <w:lang w:eastAsia="es-PE"/>
         </w:rPr>
         <w:t xml:space="preserve"> o lesión en la parte central de la retina que ocasiona ceguera).</w:t>
@@ -4046,120 +3895,25 @@
         <w:rPr>
           <w:rFonts w:ascii="Arial" w:hAnsi="Arial" w:cs="Arial"/>
           <w:color w:val="000000" w:themeColor="text1"/>
+          <w:highlight w:val="yellow"/>
         </w:rPr>
       </w:pPr>
       <w:r>
         <w:rPr>
           <w:rFonts w:ascii="Arial" w:hAnsi="Arial" w:cs="Arial"/>
           <w:color w:val="000000" w:themeColor="text1"/>
-        </w:rPr>
-        <w:t xml:space="preserve">Existe la demanda de la cobertura según lo verificado in situ por el personal profesional </w:t>
+          <w:highlight w:val="yellow"/>
+        </w:rPr>
+        <w:t xml:space="preserve">Existe la demanda de la cobertura según lo verificado in situ por el personal profesional y técnico de </w:t>
       </w:r>
       <w:r>
         <w:rPr>
           <w:rFonts w:ascii="Arial" w:hAnsi="Arial" w:cs="Arial"/>
           <w:color w:val="000000" w:themeColor="text1"/>
-        </w:rPr>
-        <w:t xml:space="preserve">y técnico de </w:t>
-      </w:r>
-      <w:r>
-        <w:rPr>
-          <w:rFonts w:ascii="Arial" w:hAnsi="Arial" w:cs="Arial"/>
-          <w:color w:val="000000" w:themeColor="text1"/>
+          <w:highlight w:val="yellow"/>
         </w:rPr>
         <w:t>la OFICINA DE ORFEI</w:t>
       </w:r>
-    </w:p>
-    <w:p>
-      <w:pPr>
-        <w:pStyle w:val="Prrafodelista"/>
-        <w:rPr>
-          <w:rFonts w:ascii="Arial Narrow" w:hAnsi="Arial Narrow"/>
-          <w:b/>
-          <w:sz w:val="24"/>
-          <w:szCs w:val="24"/>
-          <w:u w:val="single"/>
-          <w:lang w:val="es-ES"/>
-        </w:rPr>
-      </w:pPr>
-    </w:p>
-    <w:p>
-      <w:pPr>
-        <w:pStyle w:val="Prrafodelista"/>
-        <w:rPr>
-          <w:rFonts w:ascii="Arial Narrow" w:hAnsi="Arial Narrow"/>
-          <w:b/>
-          <w:sz w:val="24"/>
-          <w:szCs w:val="24"/>
-          <w:u w:val="single"/>
-          <w:lang w:val="es-ES"/>
-        </w:rPr>
-      </w:pPr>
-    </w:p>
-    <w:p>
-      <w:pPr>
-        <w:pStyle w:val="Prrafodelista"/>
-        <w:rPr>
-          <w:rFonts w:ascii="Arial Narrow" w:hAnsi="Arial Narrow"/>
-          <w:b/>
-          <w:sz w:val="24"/>
-          <w:szCs w:val="24"/>
-          <w:u w:val="single"/>
-          <w:lang w:val="es-ES"/>
-        </w:rPr>
-      </w:pPr>
-    </w:p>
-    <w:p>
-      <w:pPr>
-        <w:pStyle w:val="Prrafodelista"/>
-        <w:rPr>
-          <w:rFonts w:ascii="Arial Narrow" w:hAnsi="Arial Narrow"/>
-          <w:b/>
-          <w:sz w:val="24"/>
-          <w:szCs w:val="24"/>
-          <w:u w:val="single"/>
-          <w:lang w:val="es-ES"/>
-        </w:rPr>
-      </w:pPr>
-    </w:p>
-    <w:p>
-      <w:pPr>
-        <w:pStyle w:val="Prrafodelista"/>
-        <w:rPr>
-          <w:rFonts w:ascii="Arial Narrow" w:hAnsi="Arial Narrow"/>
-          <w:b/>
-          <w:sz w:val="24"/>
-          <w:szCs w:val="24"/>
-          <w:u w:val="single"/>
-          <w:lang w:val="es-ES"/>
-        </w:rPr>
-      </w:pPr>
-    </w:p>
-    <w:p>
-      <w:pPr>
-        <w:pStyle w:val="Prrafodelista"/>
-        <w:rPr>
-          <w:rFonts w:ascii="Arial Narrow" w:hAnsi="Arial Narrow"/>
-          <w:b/>
-          <w:sz w:val="24"/>
-          <w:szCs w:val="24"/>
-          <w:u w:val="single"/>
-          <w:lang w:val="es-ES"/>
-        </w:rPr>
-      </w:pPr>
-    </w:p>
-    <w:p>
-      <w:pPr>
-        <w:pStyle w:val="Prrafodelista"/>
-        <w:rPr>
-          <w:rFonts w:ascii="Arial Narrow" w:hAnsi="Arial Narrow"/>
-          <w:b/>
-          <w:sz w:val="24"/>
-          <w:szCs w:val="24"/>
-          <w:u w:val="single"/>
-          <w:lang w:val="es-ES"/>
-        </w:rPr>
-      </w:pPr>
     </w:p>
     <w:p>
       <w:pPr>
@@ -4316,6 +4070,7 @@
           <w:u w:val="single"/>
           <w:lang w:val="es-ES"/>
         </w:rPr>
+        <w:lastRenderedPageBreak/>
         <w:t>PANEL FOTOGRAFICO</w:t>
       </w:r>
       <w:r>
@@ -4347,7 +4102,6 @@
           <w:noProof/>
           <w:lang w:eastAsia="es-PE"/>
         </w:rPr>
-        <w:lastRenderedPageBreak/>
         <w:drawing>
           <wp:anchor distT="0" distB="0" distL="114300" distR="114300" simplePos="0" relativeHeight="251681792" behindDoc="0" locked="0" layoutInCell="1" allowOverlap="1" wp14:anchorId="37CB6F87" wp14:editId="511D141D">
             <wp:simplePos x="0" y="0"/>
@@ -4561,7 +4315,6 @@
           <w:noProof/>
           <w:lang w:eastAsia="es-PE"/>
         </w:rPr>
-        <w:lastRenderedPageBreak/>
         <w:drawing>
           <wp:anchor distT="0" distB="0" distL="114300" distR="114300" simplePos="0" relativeHeight="251683840" behindDoc="0" locked="0" layoutInCell="1" allowOverlap="1" wp14:anchorId="4705D71C" wp14:editId="05ECCA26">
             <wp:simplePos x="0" y="0"/>
@@ -4771,6 +4524,7 @@
           <w:b/>
           <w:sz w:val="24"/>
           <w:szCs w:val="24"/>
+          <w:highlight w:val="yellow"/>
           <w:u w:val="single"/>
           <w:lang w:val="es-ES"/>
         </w:rPr>
@@ -4781,10 +4535,10 @@
           <w:b/>
           <w:sz w:val="24"/>
           <w:szCs w:val="24"/>
+          <w:highlight w:val="yellow"/>
           <w:u w:val="single"/>
           <w:lang w:val="es-ES"/>
         </w:rPr>
-        <w:lastRenderedPageBreak/>
         <w:t xml:space="preserve">CONCLUSIONES Y RECOMENDACIONES </w:t>
       </w:r>
     </w:p>
@@ -4797,6 +4551,7 @@
           <w:b/>
           <w:sz w:val="24"/>
           <w:szCs w:val="24"/>
+          <w:highlight w:val="yellow"/>
           <w:u w:val="single"/>
           <w:lang w:val="es-ES"/>
         </w:rPr>
@@ -4809,6 +4564,7 @@
         <w:rPr>
           <w:rFonts w:ascii="Arial Narrow" w:hAnsi="Arial Narrow"/>
           <w:b/>
+          <w:highlight w:val="yellow"/>
           <w:u w:val="single"/>
           <w:lang w:val="es-ES"/>
         </w:rPr>
@@ -4817,6 +4573,7 @@
         <w:rPr>
           <w:rFonts w:ascii="Arial Narrow" w:hAnsi="Arial Narrow"/>
           <w:b/>
+          <w:highlight w:val="yellow"/>
           <w:u w:val="single"/>
           <w:lang w:val="es-ES"/>
         </w:rPr>
@@ -4830,10 +4587,54 @@
         <w:rPr>
           <w:rFonts w:ascii="Arial Narrow" w:hAnsi="Arial Narrow"/>
           <w:b/>
+          <w:highlight w:val="yellow"/>
           <w:u w:val="single"/>
           <w:lang w:val="es-ES"/>
         </w:rPr>
       </w:pPr>
+    </w:p>
+    <w:p>
+      <w:pPr>
+        <w:pStyle w:val="Prrafodelista"/>
+        <w:spacing w:line="360" w:lineRule="auto"/>
+        <w:ind w:left="360"/>
+        <w:jc w:val="both"/>
+        <w:rPr>
+          <w:rFonts w:ascii="Arial Narrow" w:hAnsi="Arial Narrow"/>
+          <w:b/>
+          <w:bCs/>
+          <w:highlight w:val="yellow"/>
+          <w:lang w:val="es-ES"/>
+        </w:rPr>
+      </w:pPr>
+      <w:r>
+        <w:rPr>
+          <w:rFonts w:ascii="Arial" w:hAnsi="Arial" w:cs="Arial"/>
+          <w:sz w:val="20"/>
+          <w:szCs w:val="20"/>
+          <w:highlight w:val="yellow"/>
+        </w:rPr>
+        <w:t xml:space="preserve">Se concluye que: la cobertura de la losa deportiva y/o patio de honor, constituye un activo estratégico para la adecuada oferta del servicio de educación de </w:t>
+      </w:r>
+      <w:r>
+        <w:rPr>
+          <w:rFonts w:ascii="Arial Narrow" w:hAnsi="Arial Narrow"/>
+          <w:b/>
+          <w:bCs/>
+          <w:highlight w:val="yellow"/>
+          <w:lang w:val="es-ES"/>
+        </w:rPr>
+        <w:t>INSTITUCIÓN EDUCATIVA SECUNDARIA “JUAN ESPINOZA MADRANO” – PATAYPAMPA, DISTRITO PATAYPAMPA, PROVINCIA GRAU, DEPARTAMENTO APURÍMAC”</w:t>
+      </w:r>
+      <w:r>
+        <w:rPr>
+          <w:rFonts w:ascii="Arial" w:hAnsi="Arial" w:cs="Arial"/>
+          <w:sz w:val="20"/>
+          <w:szCs w:val="20"/>
+          <w:highlight w:val="yellow"/>
+        </w:rPr>
+        <w:t>; es pertinente la intervención a través de la IOARR, Optimización de caso 2, por mejorar la oferta existente.</w:t>
+      </w:r>
     </w:p>
     <w:p>
       <w:pPr>
@@ -4851,6 +4652,7 @@
           <w:rFonts w:ascii="Arial" w:hAnsi="Arial" w:cs="Arial"/>
           <w:sz w:val="20"/>
           <w:szCs w:val="20"/>
+          <w:highlight w:val="yellow"/>
         </w:rPr>
       </w:pPr>
       <w:r>
@@ -4858,89 +4660,46 @@
           <w:rFonts w:ascii="Arial" w:hAnsi="Arial" w:cs="Arial"/>
           <w:sz w:val="20"/>
           <w:szCs w:val="20"/>
-        </w:rPr>
-        <w:t xml:space="preserve">Se concluye que: la cobertura de la losa deportiva y/o patio de honor, constituye un activo estratégico para la adecuada oferta del servicio de educación de la </w:t>
-      </w:r>
-      <w:r>
-        <w:rPr>
-          <w:rFonts w:ascii="Arial" w:hAnsi="Arial" w:cs="Arial"/>
+          <w:highlight w:val="yellow"/>
+        </w:rPr>
+        <w:t>Se concluye que la losa el cual sirve para múltiples actividades como: deportiva, patio de honor, patio de formación y/o actividades ceremoniales estudiantiles, así mismo realizar los servicios complementarios que requiere para su funcionamiento.</w:t>
+      </w:r>
+    </w:p>
+    <w:p>
+      <w:pPr>
+        <w:pStyle w:val="Prrafodelista"/>
+        <w:numPr>
+          <w:ilvl w:val="0"/>
+          <w:numId w:val="32"/>
+        </w:numPr>
+        <w:spacing w:line="360" w:lineRule="auto"/>
+        <w:jc w:val="both"/>
+        <w:rPr>
+          <w:rFonts w:ascii="Arial Narrow" w:hAnsi="Arial Narrow"/>
           <w:b/>
           <w:bCs/>
-          <w:color w:val="000000" w:themeColor="text1"/>
-          <w:lang w:val="es-MX"/>
-        </w:rPr>
-        <w:t xml:space="preserve">Institución </w:t>
-      </w:r>
+          <w:highlight w:val="yellow"/>
+          <w:lang w:val="es-ES"/>
+        </w:rPr>
+      </w:pPr>
       <w:r>
         <w:rPr>
           <w:rFonts w:ascii="Arial Narrow" w:hAnsi="Arial Narrow"/>
           <w:b/>
           <w:bCs/>
-          <w:lang w:val="es-ES"/>
-        </w:rPr>
-        <w:t xml:space="preserve">Educativa </w:t>
-      </w:r>
-      <w:r>
-        <w:rPr>
-          <w:rFonts w:ascii="Arial Narrow" w:hAnsi="Arial Narrow"/>
-          <w:b/>
-          <w:bCs/>
-          <w:lang w:val="es-ES"/>
-        </w:rPr>
-        <w:t>Secundari</w:t>
-      </w:r>
-      <w:r>
-        <w:rPr>
-          <w:rFonts w:ascii="Arial Narrow" w:hAnsi="Arial Narrow"/>
-          <w:b/>
-          <w:bCs/>
-          <w:lang w:val="es-ES"/>
-        </w:rPr>
-        <w:t>a</w:t>
-      </w:r>
-      <w:r>
-        <w:rPr>
-          <w:rFonts w:ascii="Arial Narrow" w:hAnsi="Arial Narrow"/>
-          <w:b/>
-          <w:bCs/>
-          <w:lang w:val="es-ES"/>
-        </w:rPr>
-        <w:t xml:space="preserve"> “</w:t>
-      </w:r>
-      <w:r>
-        <w:rPr>
-          <w:rFonts w:ascii="Arial Narrow" w:hAnsi="Arial Narrow"/>
-          <w:b/>
-          <w:bCs/>
-          <w:lang w:val="es-ES"/>
-        </w:rPr>
-        <w:t>FRAY DIEGO ORTIZ” – Progreso, Distrito Progreso, Provincia Grau</w:t>
-      </w:r>
-      <w:r>
-        <w:rPr>
-          <w:rFonts w:ascii="Arial Narrow" w:hAnsi="Arial Narrow"/>
-          <w:b/>
-          <w:bCs/>
-          <w:lang w:val="es-ES"/>
-        </w:rPr>
-        <w:t>, Departamento</w:t>
-      </w:r>
-      <w:r>
-        <w:rPr>
-          <w:rFonts w:ascii="Arial Narrow" w:hAnsi="Arial Narrow"/>
-          <w:b/>
-          <w:bCs/>
-          <w:lang w:val="es-ES"/>
-        </w:rPr>
-        <w:t xml:space="preserve"> Apurímac</w:t>
+          <w:highlight w:val="yellow"/>
+          <w:lang w:val="es-ES"/>
+        </w:rPr>
+        <w:t>INSTITUCIÓN EDUCATIVA SECUNDARIA “JUAN ESPINOZA MADRANO” – PATAYPAMPA, DISTRITO PATAYPAMPA, PROVINCIA GRAU, DEPARTAMENTO APURÍMAC”</w:t>
       </w:r>
       <w:r>
         <w:rPr>
           <w:rFonts w:ascii="Arial" w:hAnsi="Arial" w:cs="Arial"/>
           <w:sz w:val="20"/>
           <w:szCs w:val="20"/>
-        </w:rPr>
-        <w:t>; es pertinente la intervención a través de la IOARR, Optimización de caso 2, por mejorar la oferta existente.</w:t>
+          <w:highlight w:val="yellow"/>
+        </w:rPr>
+        <w:t xml:space="preserve"> cuenta con una estructura de concreto armado en buen estado; y en buenas condiciones de funcionamiento, además no presenta fisuras, grietas, asentamientos diferenciales. </w:t>
       </w:r>
     </w:p>
     <w:p>
@@ -4959,6 +4718,7 @@
           <w:rFonts w:ascii="Arial" w:hAnsi="Arial" w:cs="Arial"/>
           <w:sz w:val="20"/>
           <w:szCs w:val="20"/>
+          <w:highlight w:val="yellow"/>
         </w:rPr>
       </w:pPr>
       <w:r>
@@ -4966,8 +4726,9 @@
           <w:rFonts w:ascii="Arial" w:hAnsi="Arial" w:cs="Arial"/>
           <w:sz w:val="20"/>
           <w:szCs w:val="20"/>
-        </w:rPr>
-        <w:t>Se concluye que la losa el cual sirve para múltiples actividades como: deportiva, patio de honor, patio de formación y/o actividades ceremoniales estudiantiles, así mismo realizar los servicios complementarios que requiere para su funcionamiento.</w:t>
+          <w:highlight w:val="yellow"/>
+        </w:rPr>
+        <w:t>Presenta los servicios básicos como agua potable, desagüe y electrificación.</w:t>
       </w:r>
     </w:p>
     <w:p>
@@ -4986,6 +4747,7 @@
           <w:rFonts w:ascii="Arial" w:hAnsi="Arial" w:cs="Arial"/>
           <w:sz w:val="20"/>
           <w:szCs w:val="20"/>
+          <w:highlight w:val="yellow"/>
         </w:rPr>
       </w:pPr>
       <w:r>
@@ -4993,229 +4755,76 @@
           <w:rFonts w:ascii="Arial" w:hAnsi="Arial" w:cs="Arial"/>
           <w:sz w:val="20"/>
           <w:szCs w:val="20"/>
-        </w:rPr>
-        <w:t xml:space="preserve">La </w:t>
-      </w:r>
-      <w:r>
-        <w:rPr>
-          <w:rFonts w:ascii="Arial" w:hAnsi="Arial" w:cs="Arial"/>
+          <w:highlight w:val="yellow"/>
+        </w:rPr>
+        <w:t>El área destinada para realizar el deporte, patio de honor y otros usos, según el plano de situación actual es la siguiente</w:t>
+      </w:r>
+    </w:p>
+    <w:p>
+      <w:pPr>
+        <w:pStyle w:val="Prrafodelista"/>
+        <w:spacing w:line="360" w:lineRule="auto"/>
+        <w:ind w:left="360"/>
+        <w:jc w:val="both"/>
+        <w:rPr>
+          <w:rFonts w:ascii="Arial Narrow" w:hAnsi="Arial Narrow"/>
           <w:b/>
           <w:bCs/>
-          <w:color w:val="000000" w:themeColor="text1"/>
-          <w:lang w:val="es-MX"/>
-        </w:rPr>
-        <w:t xml:space="preserve">Institución </w:t>
+          <w:highlight w:val="yellow"/>
+          <w:lang w:val="es-ES"/>
+        </w:rPr>
+      </w:pPr>
+      <w:r>
+        <w:rPr>
+          <w:rFonts w:ascii="Arial Narrow" w:hAnsi="Arial Narrow"/>
+          <w:highlight w:val="yellow"/>
+          <w:lang w:val="es-ES"/>
+        </w:rPr>
+        <w:t xml:space="preserve">Se concluye que la presente inversión mejorará el servicio de educación </w:t>
+      </w:r>
+      <w:r>
+        <w:rPr>
+          <w:rFonts w:ascii="Arial Narrow" w:hAnsi="Arial Narrow"/>
+          <w:highlight w:val="yellow"/>
+          <w:lang w:val="es-ES"/>
+        </w:rPr>
+        <w:t>secundaria en</w:t>
+      </w:r>
+      <w:r>
+        <w:rPr>
+          <w:rFonts w:ascii="Arial Narrow" w:hAnsi="Arial Narrow"/>
+          <w:highlight w:val="yellow"/>
+          <w:lang w:val="es-ES"/>
+        </w:rPr>
+        <w:t xml:space="preserve"> </w:t>
+      </w:r>
+      <w:r>
+        <w:rPr>
+          <w:rFonts w:ascii="Arial Narrow" w:hAnsi="Arial Narrow"/>
+          <w:highlight w:val="yellow"/>
+          <w:lang w:val="es-ES"/>
+        </w:rPr>
+        <w:t xml:space="preserve">la </w:t>
       </w:r>
       <w:r>
         <w:rPr>
           <w:rFonts w:ascii="Arial Narrow" w:hAnsi="Arial Narrow"/>
           <w:b/>
           <w:bCs/>
-          <w:lang w:val="es-ES"/>
-        </w:rPr>
-        <w:t xml:space="preserve">Educativa </w:t>
+          <w:highlight w:val="yellow"/>
+          <w:lang w:val="es-ES"/>
+        </w:rPr>
+        <w:t xml:space="preserve">INSTITUCIÓN EDUCATIVA SECUNDARIA “JUAN ESPINOZA MADRANO” – PATAYPAMPA, DISTRITO </w:t>
       </w:r>
       <w:r>
         <w:rPr>
           <w:rFonts w:ascii="Arial Narrow" w:hAnsi="Arial Narrow"/>
           <w:b/>
           <w:bCs/>
-          <w:lang w:val="es-ES"/>
-        </w:rPr>
-        <w:t>Secundari</w:t>
-      </w:r>
-      <w:r>
-        <w:rPr>
-          <w:rFonts w:ascii="Arial Narrow" w:hAnsi="Arial Narrow"/>
-          <w:b/>
-          <w:bCs/>
-          <w:lang w:val="es-ES"/>
-        </w:rPr>
-        <w:t>a</w:t>
-      </w:r>
-      <w:r>
-        <w:rPr>
-          <w:rFonts w:ascii="Arial Narrow" w:hAnsi="Arial Narrow"/>
-          <w:b/>
-          <w:bCs/>
-          <w:lang w:val="es-ES"/>
-        </w:rPr>
-        <w:t xml:space="preserve"> “</w:t>
-      </w:r>
-      <w:r>
-        <w:rPr>
-          <w:rFonts w:ascii="Arial Narrow" w:hAnsi="Arial Narrow"/>
-          <w:b/>
-          <w:bCs/>
-          <w:lang w:val="es-ES"/>
-        </w:rPr>
-        <w:t>FRAY DIEGO ORTIZ” – Progreso, Distrito Progreso, Provincia Grau</w:t>
-      </w:r>
-      <w:r>
-        <w:rPr>
-          <w:rFonts w:ascii="Arial Narrow" w:hAnsi="Arial Narrow"/>
-          <w:b/>
-          <w:bCs/>
-          <w:lang w:val="es-ES"/>
-        </w:rPr>
-        <w:t>, Departamento</w:t>
-      </w:r>
-      <w:r>
-        <w:rPr>
-          <w:rFonts w:ascii="Arial Narrow" w:hAnsi="Arial Narrow"/>
-          <w:b/>
-          <w:bCs/>
-          <w:lang w:val="es-ES"/>
-        </w:rPr>
-        <w:t xml:space="preserve"> Apurímac</w:t>
-      </w:r>
-      <w:r>
-        <w:rPr>
-          <w:rFonts w:ascii="Arial" w:hAnsi="Arial" w:cs="Arial"/>
-          <w:sz w:val="20"/>
-          <w:szCs w:val="20"/>
-          <w:lang w:val="es-MX"/>
-        </w:rPr>
-        <w:t>.</w:t>
-      </w:r>
-      <w:r>
-        <w:rPr>
-          <w:rFonts w:ascii="Arial" w:hAnsi="Arial" w:cs="Arial"/>
-          <w:sz w:val="20"/>
-          <w:szCs w:val="20"/>
-        </w:rPr>
-        <w:t xml:space="preserve"> cuenta con una estructura de concreto armado en buen estado; y en buenas condiciones de funcionamiento, además no presenta fisuras, grietas, asentamientos diferenciales. </w:t>
-      </w:r>
-    </w:p>
-    <w:p>
-      <w:pPr>
-        <w:pStyle w:val="Prrafodelista"/>
-        <w:numPr>
-          <w:ilvl w:val="0"/>
-          <w:numId w:val="32"/>
-        </w:numPr>
-        <w:tabs>
-          <w:tab w:val="left" w:pos="3240"/>
-        </w:tabs>
-        <w:spacing w:after="0" w:line="276" w:lineRule="auto"/>
-        <w:jc w:val="both"/>
-        <w:rPr>
-          <w:rFonts w:ascii="Arial" w:hAnsi="Arial" w:cs="Arial"/>
-          <w:sz w:val="20"/>
-          <w:szCs w:val="20"/>
-        </w:rPr>
-      </w:pPr>
-      <w:r>
-        <w:rPr>
-          <w:rFonts w:ascii="Arial" w:hAnsi="Arial" w:cs="Arial"/>
-          <w:sz w:val="20"/>
-          <w:szCs w:val="20"/>
-        </w:rPr>
-        <w:t>Presenta los servicios básicos como agua potable, desagüe y electrificación.</w:t>
-      </w:r>
-    </w:p>
-    <w:p>
-      <w:pPr>
-        <w:pStyle w:val="Prrafodelista"/>
-        <w:numPr>
-          <w:ilvl w:val="0"/>
-          <w:numId w:val="32"/>
-        </w:numPr>
-        <w:tabs>
-          <w:tab w:val="left" w:pos="3240"/>
-        </w:tabs>
-        <w:spacing w:after="0" w:line="276" w:lineRule="auto"/>
-        <w:jc w:val="both"/>
-        <w:rPr>
-          <w:rFonts w:ascii="Arial" w:hAnsi="Arial" w:cs="Arial"/>
-          <w:sz w:val="20"/>
-          <w:szCs w:val="20"/>
-        </w:rPr>
-      </w:pPr>
-      <w:r>
-        <w:rPr>
-          <w:rFonts w:ascii="Arial" w:hAnsi="Arial" w:cs="Arial"/>
-          <w:sz w:val="20"/>
-          <w:szCs w:val="20"/>
-        </w:rPr>
-        <w:t>El área destinada para realizar el deporte, patio de honor y otros usos, según el plano de situación actual es la siguiente</w:t>
-      </w:r>
-    </w:p>
-    <w:p>
-      <w:pPr>
-        <w:pStyle w:val="Prrafodelista"/>
-        <w:numPr>
-          <w:ilvl w:val="0"/>
-          <w:numId w:val="32"/>
-        </w:numPr>
-        <w:spacing w:line="360" w:lineRule="auto"/>
-        <w:jc w:val="both"/>
-        <w:rPr>
-          <w:rFonts w:ascii="Arial Narrow" w:hAnsi="Arial Narrow"/>
-          <w:lang w:val="es-ES"/>
-        </w:rPr>
-      </w:pPr>
-      <w:r>
-        <w:rPr>
-          <w:rFonts w:ascii="Arial Narrow" w:hAnsi="Arial Narrow"/>
-          <w:lang w:val="es-ES"/>
-        </w:rPr>
-        <w:t xml:space="preserve">Se concluye que la presente inversión mejorará el servicio de educación primaria en </w:t>
-      </w:r>
-      <w:r>
-        <w:rPr>
-          <w:rFonts w:ascii="Arial" w:hAnsi="Arial" w:cs="Arial"/>
-          <w:b/>
-          <w:bCs/>
-          <w:color w:val="000000" w:themeColor="text1"/>
-          <w:lang w:val="es-MX"/>
-        </w:rPr>
-        <w:t xml:space="preserve">Institución </w:t>
-      </w:r>
-      <w:r>
-        <w:rPr>
-          <w:rFonts w:ascii="Arial Narrow" w:hAnsi="Arial Narrow"/>
-          <w:b/>
-          <w:bCs/>
-          <w:lang w:val="es-ES"/>
-        </w:rPr>
-        <w:t>Educativa Secundari</w:t>
-      </w:r>
-      <w:r>
-        <w:rPr>
-          <w:rFonts w:ascii="Arial Narrow" w:hAnsi="Arial Narrow"/>
-          <w:b/>
-          <w:bCs/>
-          <w:lang w:val="es-ES"/>
-        </w:rPr>
-        <w:t>a</w:t>
-      </w:r>
-      <w:r>
-        <w:rPr>
-          <w:rFonts w:ascii="Arial Narrow" w:hAnsi="Arial Narrow"/>
-          <w:b/>
-          <w:bCs/>
-          <w:lang w:val="es-ES"/>
-        </w:rPr>
-        <w:t xml:space="preserve">  “FRAY DIEGO ORTIZ” – Progreso, Distrito Progreso, Provincia Grau</w:t>
-      </w:r>
-      <w:r>
-        <w:rPr>
-          <w:rFonts w:ascii="Arial Narrow" w:hAnsi="Arial Narrow"/>
-          <w:b/>
-          <w:bCs/>
-          <w:lang w:val="es-ES"/>
-        </w:rPr>
-        <w:t>, Departamento</w:t>
-      </w:r>
-      <w:r>
-        <w:rPr>
-          <w:rFonts w:ascii="Arial Narrow" w:hAnsi="Arial Narrow"/>
-          <w:b/>
-          <w:bCs/>
-          <w:lang w:val="es-ES"/>
-        </w:rPr>
-        <w:t xml:space="preserve"> Apurímac</w:t>
+          <w:highlight w:val="yellow"/>
+          <w:lang w:val="es-ES"/>
+        </w:rPr>
+        <w:t>PATAYPAMPA, PROVINCIA GRAU, DEPARTAMENTO APURÍMAC”</w:t>
       </w:r>
       <w:r>
         <w:rPr>
@@ -5354,69 +4963,86 @@
           <w:szCs w:val="20"/>
         </w:rPr>
       </w:pPr>
-      <w:r>
-        <w:rPr>
-          <w:rFonts w:ascii="Arial Narrow" w:hAnsi="Arial Narrow"/>
-          <w:noProof/>
-          <w:lang w:eastAsia="es-PE"/>
-        </w:rPr>
-        <w:lastRenderedPageBreak/>
-        <w:drawing>
-          <wp:anchor distT="0" distB="0" distL="114300" distR="114300" simplePos="0" relativeHeight="251684864" behindDoc="0" locked="0" layoutInCell="1" allowOverlap="1" wp14:anchorId="5DA45C85" wp14:editId="0933D3B9">
-            <wp:simplePos x="0" y="0"/>
-            <wp:positionH relativeFrom="column">
-              <wp:posOffset>126365</wp:posOffset>
-            </wp:positionH>
-            <wp:positionV relativeFrom="paragraph">
-              <wp:posOffset>158750</wp:posOffset>
-            </wp:positionV>
-            <wp:extent cx="5544820" cy="2955290"/>
-            <wp:effectExtent l="0" t="0" r="0" b="0"/>
-            <wp:wrapSquare wrapText="bothSides"/>
-            <wp:docPr id="1" name="Imagen 1"/>
-            <wp:cNvGraphicFramePr>
-              <a:graphicFrameLocks xmlns:a="http://schemas.openxmlformats.org/drawingml/2006/main" noChangeAspect="1"/>
-            </wp:cNvGraphicFramePr>
-            <a:graphic xmlns:a="http://schemas.openxmlformats.org/drawingml/2006/main">
-              <a:graphicData uri="http://schemas.openxmlformats.org/drawingml/2006/picture">
-                <pic:pic xmlns:pic="http://schemas.openxmlformats.org/drawingml/2006/picture">
-                  <pic:nvPicPr>
-                    <pic:cNvPr id="1" name=""/>
-                    <pic:cNvPicPr/>
-                  </pic:nvPicPr>
-                  <pic:blipFill>
-                    <a:blip r:embed="rId15" cstate="print">
-                      <a:extLst>
-                        <a:ext uri="{28A0092B-C50C-407E-A947-70E740481C1C}">
-                          <a14:useLocalDpi xmlns:a14="http://schemas.microsoft.com/office/drawing/2010/main" val="0"/>
-                        </a:ext>
-                      </a:extLst>
-                    </a:blip>
-                    <a:stretch>
-                      <a:fillRect/>
-                    </a:stretch>
-                  </pic:blipFill>
-                  <pic:spPr>
-                    <a:xfrm>
-                      <a:off x="0" y="0"/>
-                      <a:ext cx="5544820" cy="2955290"/>
-                    </a:xfrm>
-                    <a:prstGeom prst="rect">
-                      <a:avLst/>
-                    </a:prstGeom>
-                  </pic:spPr>
-                </pic:pic>
-              </a:graphicData>
-            </a:graphic>
-            <wp14:sizeRelH relativeFrom="margin">
-              <wp14:pctWidth>0</wp14:pctWidth>
-            </wp14:sizeRelH>
-            <wp14:sizeRelV relativeFrom="margin">
-              <wp14:pctHeight>0</wp14:pctHeight>
-            </wp14:sizeRelV>
-          </wp:anchor>
-        </w:drawing>
-      </w:r>
+    </w:p>
+    <w:p>
+      <w:pPr>
+        <w:pStyle w:val="Prrafodelista"/>
+        <w:tabs>
+          <w:tab w:val="left" w:pos="3240"/>
+        </w:tabs>
+        <w:spacing w:after="0"/>
+        <w:ind w:left="1287"/>
+        <w:jc w:val="both"/>
+        <w:rPr>
+          <w:rFonts w:ascii="Arial" w:hAnsi="Arial" w:cs="Arial"/>
+          <w:sz w:val="20"/>
+          <w:szCs w:val="20"/>
+        </w:rPr>
+      </w:pPr>
+    </w:p>
+    <w:p>
+      <w:pPr>
+        <w:pStyle w:val="Prrafodelista"/>
+        <w:tabs>
+          <w:tab w:val="left" w:pos="3240"/>
+        </w:tabs>
+        <w:spacing w:after="0"/>
+        <w:ind w:left="1287"/>
+        <w:jc w:val="both"/>
+        <w:rPr>
+          <w:rFonts w:ascii="Arial" w:hAnsi="Arial" w:cs="Arial"/>
+          <w:sz w:val="20"/>
+          <w:szCs w:val="20"/>
+        </w:rPr>
+      </w:pPr>
+    </w:p>
+    <w:p>
+      <w:pPr>
+        <w:pStyle w:val="Prrafodelista"/>
+        <w:tabs>
+          <w:tab w:val="left" w:pos="3240"/>
+        </w:tabs>
+        <w:spacing w:after="0"/>
+        <w:ind w:left="1287"/>
+        <w:jc w:val="both"/>
+        <w:rPr>
+          <w:rFonts w:ascii="Arial" w:hAnsi="Arial" w:cs="Arial"/>
+          <w:sz w:val="20"/>
+          <w:szCs w:val="20"/>
+        </w:rPr>
+      </w:pPr>
+    </w:p>
+    <w:p>
+      <w:pPr>
+        <w:pStyle w:val="Prrafodelista"/>
+        <w:tabs>
+          <w:tab w:val="left" w:pos="3240"/>
+        </w:tabs>
+        <w:spacing w:after="0"/>
+        <w:ind w:left="1287"/>
+        <w:jc w:val="both"/>
+        <w:rPr>
+          <w:rFonts w:ascii="Arial" w:hAnsi="Arial" w:cs="Arial"/>
+          <w:sz w:val="20"/>
+          <w:szCs w:val="20"/>
+        </w:rPr>
+      </w:pPr>
+    </w:p>
+    <w:p>
+      <w:pPr>
+        <w:pStyle w:val="Prrafodelista"/>
+        <w:tabs>
+          <w:tab w:val="left" w:pos="3240"/>
+        </w:tabs>
+        <w:spacing w:after="0"/>
+        <w:ind w:left="0"/>
+        <w:jc w:val="both"/>
+        <w:rPr>
+          <w:rFonts w:ascii="Arial" w:hAnsi="Arial" w:cs="Arial"/>
+          <w:sz w:val="20"/>
+          <w:szCs w:val="20"/>
+        </w:rPr>
+      </w:pPr>
       <w:r>
         <w:rPr>
           <w:rFonts w:ascii="Arial" w:hAnsi="Arial" w:cs="Arial"/>
@@ -5425,19 +5051,562 @@
           <w:szCs w:val="20"/>
           <w:lang w:eastAsia="es-PE"/>
         </w:rPr>
+        <w:lastRenderedPageBreak/>
         <mc:AlternateContent>
           <mc:Choice Requires="wps">
             <w:drawing>
-              <wp:anchor distT="0" distB="0" distL="114300" distR="114300" simplePos="0" relativeHeight="251691008" behindDoc="0" locked="0" layoutInCell="1" allowOverlap="1" wp14:anchorId="2F018F74" wp14:editId="2140C0BE">
+              <wp:anchor distT="0" distB="0" distL="114300" distR="114300" simplePos="0" relativeHeight="251686912" behindDoc="0" locked="0" layoutInCell="1" allowOverlap="1" wp14:anchorId="4EA1FEBF" wp14:editId="576C7E64">
                 <wp:simplePos x="0" y="0"/>
                 <wp:positionH relativeFrom="column">
-                  <wp:posOffset>2134120</wp:posOffset>
+                  <wp:posOffset>395374</wp:posOffset>
                 </wp:positionH>
                 <wp:positionV relativeFrom="paragraph">
-                  <wp:posOffset>321599</wp:posOffset>
+                  <wp:posOffset>1756468</wp:posOffset>
+                </wp:positionV>
+                <wp:extent cx="828675" cy="311150"/>
+                <wp:effectExtent l="0" t="38100" r="1114425" b="12700"/>
+                <wp:wrapNone/>
+                <wp:docPr id="32" name="Bocadillo: rectángulo con esquinas redondeadas 32"/>
+                <wp:cNvGraphicFramePr/>
+                <a:graphic xmlns:a="http://schemas.openxmlformats.org/drawingml/2006/main">
+                  <a:graphicData uri="http://schemas.microsoft.com/office/word/2010/wordprocessingShape">
+                    <wps:wsp>
+                      <wps:cNvSpPr/>
+                      <wps:spPr>
+                        <a:xfrm>
+                          <a:off x="0" y="0"/>
+                          <a:ext cx="828675" cy="311150"/>
+                        </a:xfrm>
+                        <a:prstGeom prst="wedgeRoundRectCallout">
+                          <a:avLst>
+                            <a:gd name="adj1" fmla="val 178218"/>
+                            <a:gd name="adj2" fmla="val -56994"/>
+                            <a:gd name="adj3" fmla="val 16667"/>
+                          </a:avLst>
+                        </a:prstGeom>
+                      </wps:spPr>
+                      <wps:style>
+                        <a:lnRef idx="2">
+                          <a:schemeClr val="accent2"/>
+                        </a:lnRef>
+                        <a:fillRef idx="1">
+                          <a:schemeClr val="lt1"/>
+                        </a:fillRef>
+                        <a:effectRef idx="0">
+                          <a:schemeClr val="accent2"/>
+                        </a:effectRef>
+                        <a:fontRef idx="minor">
+                          <a:schemeClr val="dk1"/>
+                        </a:fontRef>
+                      </wps:style>
+                      <wps:txbx>
+                        <w:txbxContent>
+                          <w:p>
+                            <w:pPr>
+                              <w:jc w:val="center"/>
+                            </w:pPr>
+                            <w:r>
+                              <w:t>SS.HH.</w:t>
+                            </w:r>
+                          </w:p>
+                        </w:txbxContent>
+                      </wps:txbx>
+                      <wps:bodyPr rot="0" spcFirstLastPara="0" vertOverflow="overflow" horzOverflow="overflow" vert="horz" wrap="square" lIns="91440" tIns="45720" rIns="91440" bIns="45720" numCol="1" spcCol="0" rtlCol="0" fromWordArt="0" anchor="ctr" anchorCtr="0" forceAA="0" compatLnSpc="1">
+                        <a:prstTxWarp prst="textNoShape">
+                          <a:avLst/>
+                        </a:prstTxWarp>
+                        <a:noAutofit/>
+                      </wps:bodyPr>
+                    </wps:wsp>
+                  </a:graphicData>
+                </a:graphic>
+                <wp14:sizeRelH relativeFrom="margin">
+                  <wp14:pctWidth>0</wp14:pctWidth>
+                </wp14:sizeRelH>
+                <wp14:sizeRelV relativeFrom="margin">
+                  <wp14:pctHeight>0</wp14:pctHeight>
+                </wp14:sizeRelV>
+              </wp:anchor>
+            </w:drawing>
+          </mc:Choice>
+          <mc:Fallback>
+            <w:pict>
+              <v:shapetype w14:anchorId="4EA1FEBF" id="_x0000_t62" coordsize="21600,21600" o:spt="62" adj="1350,25920" path="m3600,qx,3600l0@8@12@24,0@9,,18000qy3600,21600l@6,21600@15@27@7,21600,18000,21600qx21600,18000l21600@9@18@30,21600@8,21600,3600qy18000,l@7,0@21@33@6,xe">
+                <v:stroke joinstyle="miter"/>
+                <v:formulas>
+                  <v:f eqn="sum 10800 0 #0"/>
+                  <v:f eqn="sum 10800 0 #1"/>
+                  <v:f eqn="sum #0 0 #1"/>
+                  <v:f eqn="sum @0 @1 0"/>
+                  <v:f eqn="sum 21600 0 #0"/>
+                  <v:f eqn="sum 21600 0 #1"/>
+                  <v:f eqn="if @0 3600 12600"/>
+                  <v:f eqn="if @0 9000 18000"/>
+                  <v:f eqn="if @1 3600 12600"/>
+                  <v:f eqn="if @1 9000 18000"/>
+                  <v:f eqn="if @2 0 #0"/>
+                  <v:f eqn="if @3 @10 0"/>
+                  <v:f eqn="if #0 0 @11"/>
+                  <v:f eqn="if @2 @6 #0"/>
+                  <v:f eqn="if @3 @6 @13"/>
+                  <v:f eqn="if @5 @6 @14"/>
+                  <v:f eqn="if @2 #0 21600"/>
+                  <v:f eqn="if @3 21600 @16"/>
+                  <v:f eqn="if @4 21600 @17"/>
+                  <v:f eqn="if @2 #0 @6"/>
+                  <v:f eqn="if @3 @19 @6"/>
+                  <v:f eqn="if #1 @6 @20"/>
+                  <v:f eqn="if @2 @8 #1"/>
+                  <v:f eqn="if @3 @22 @8"/>
+                  <v:f eqn="if #0 @8 @23"/>
+                  <v:f eqn="if @2 21600 #1"/>
+                  <v:f eqn="if @3 21600 @25"/>
+                  <v:f eqn="if @5 21600 @26"/>
+                  <v:f eqn="if @2 #1 @8"/>
+                  <v:f eqn="if @3 @8 @28"/>
+                  <v:f eqn="if @4 @8 @29"/>
+                  <v:f eqn="if @2 #1 0"/>
+                  <v:f eqn="if @3 @31 0"/>
+                  <v:f eqn="if #1 0 @32"/>
+                  <v:f eqn="val #0"/>
+                  <v:f eqn="val #1"/>
+                </v:formulas>
+                <v:path o:connecttype="custom" o:connectlocs="10800,0;0,10800;10800,21600;21600,10800;@34,@35" textboxrect="791,791,20809,20809"/>
+                <v:handles>
+                  <v:h position="#0,#1"/>
+                </v:handles>
+              </v:shapetype>
+              <v:shape id="Bocadillo: rectángulo con esquinas redondeadas 32" o:spid="_x0000_s1026" type="#_x0000_t62" style="position:absolute;left:0;text-align:left;margin-left:31.15pt;margin-top:138.3pt;width:65.25pt;height:24.5pt;z-index:251686912;visibility:visible;mso-wrap-style:square;mso-width-percent:0;mso-height-percent:0;mso-wrap-distance-left:9pt;mso-wrap-distance-top:0;mso-wrap-distance-right:9pt;mso-wrap-distance-bottom:0;mso-position-horizontal:absolute;mso-position-horizontal-relative:text;mso-position-vertical:absolute;mso-position-vertical-relative:text;mso-width-percent:0;mso-height-percent:0;mso-width-relative:margin;mso-height-relative:margin;v-text-anchor:middle" o:gfxdata="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" adj="49295,-1511" fillcolor="white [3201]" strokecolor="#c0504d [3205]" strokeweight="2pt">
+                <v:textbox>
+                  <w:txbxContent>
+                    <w:p>
+                      <w:pPr>
+                        <w:jc w:val="center"/>
+                      </w:pPr>
+                      <w:r>
+                        <w:t>SS.HH.</w:t>
+                      </w:r>
+                    </w:p>
+                  </w:txbxContent>
+                </v:textbox>
+              </v:shape>
+            </w:pict>
+          </mc:Fallback>
+        </mc:AlternateContent>
+      </w:r>
+      <w:r>
+        <w:rPr>
+          <w:rFonts w:ascii="Arial" w:hAnsi="Arial" w:cs="Arial"/>
+          <w:noProof/>
+          <w:sz w:val="20"/>
+          <w:szCs w:val="20"/>
+          <w:lang w:eastAsia="es-PE"/>
+        </w:rPr>
+        <mc:AlternateContent>
+          <mc:Choice Requires="wps">
+            <w:drawing>
+              <wp:anchor distT="0" distB="0" distL="114300" distR="114300" simplePos="0" relativeHeight="251688960" behindDoc="0" locked="0" layoutInCell="1" allowOverlap="1" wp14:anchorId="287164E5" wp14:editId="7A2D910C">
+                <wp:simplePos x="0" y="0"/>
+                <wp:positionH relativeFrom="column">
+                  <wp:posOffset>474980</wp:posOffset>
+                </wp:positionH>
+                <wp:positionV relativeFrom="paragraph">
+                  <wp:posOffset>158750</wp:posOffset>
+                </wp:positionV>
+                <wp:extent cx="828675" cy="512445"/>
+                <wp:effectExtent l="0" t="0" r="1000125" b="992505"/>
+                <wp:wrapNone/>
+                <wp:docPr id="11" name="Bocadillo: rectángulo con esquinas redondeadas 11"/>
+                <wp:cNvGraphicFramePr/>
+                <a:graphic xmlns:a="http://schemas.openxmlformats.org/drawingml/2006/main">
+                  <a:graphicData uri="http://schemas.microsoft.com/office/word/2010/wordprocessingShape">
+                    <wps:wsp>
+                      <wps:cNvSpPr/>
+                      <wps:spPr>
+                        <a:xfrm>
+                          <a:off x="0" y="0"/>
+                          <a:ext cx="828675" cy="512445"/>
+                        </a:xfrm>
+                        <a:prstGeom prst="wedgeRoundRectCallout">
+                          <a:avLst>
+                            <a:gd name="adj1" fmla="val 165211"/>
+                            <a:gd name="adj2" fmla="val 235830"/>
+                            <a:gd name="adj3" fmla="val 16667"/>
+                          </a:avLst>
+                        </a:prstGeom>
+                        <a:solidFill>
+                          <a:sysClr val="window" lastClr="FFFFFF"/>
+                        </a:solidFill>
+                        <a:ln w="25400" cap="flat" cmpd="sng" algn="ctr">
+                          <a:solidFill>
+                            <a:srgbClr val="C0504D"/>
+                          </a:solidFill>
+                          <a:prstDash val="solid"/>
+                        </a:ln>
+                        <a:effectLst/>
+                      </wps:spPr>
+                      <wps:txbx>
+                        <w:txbxContent>
+                          <w:p>
+                            <w:pPr>
+                              <w:jc w:val="center"/>
+                            </w:pPr>
+                            <w:r>
+                              <w:t>Bloque de aulas</w:t>
+                            </w:r>
+                          </w:p>
+                        </w:txbxContent>
+                      </wps:txbx>
+                      <wps:bodyPr rot="0" spcFirstLastPara="0" vertOverflow="overflow" horzOverflow="overflow" vert="horz" wrap="square" lIns="91440" tIns="45720" rIns="91440" bIns="45720" numCol="1" spcCol="0" rtlCol="0" fromWordArt="0" anchor="ctr" anchorCtr="0" forceAA="0" compatLnSpc="1">
+                        <a:prstTxWarp prst="textNoShape">
+                          <a:avLst/>
+                        </a:prstTxWarp>
+                        <a:noAutofit/>
+                      </wps:bodyPr>
+                    </wps:wsp>
+                  </a:graphicData>
+                </a:graphic>
+                <wp14:sizeRelV relativeFrom="margin">
+                  <wp14:pctHeight>0</wp14:pctHeight>
+                </wp14:sizeRelV>
+              </wp:anchor>
+            </w:drawing>
+          </mc:Choice>
+          <mc:Fallback>
+            <w:pict>
+              <v:shape w14:anchorId="287164E5" id="Bocadillo: rectángulo con esquinas redondeadas 11" o:spid="_x0000_s1027" type="#_x0000_t62" style="position:absolute;left:0;text-align:left;margin-left:37.4pt;margin-top:12.5pt;width:65.25pt;height:40.35pt;z-index:251688960;visibility:visible;mso-wrap-style:square;mso-height-percent:0;mso-wrap-distance-left:9pt;mso-wrap-distance-top:0;mso-wrap-distance-right:9pt;mso-wrap-distance-bottom:0;mso-position-horizontal:absolute;mso-position-horizontal-relative:text;mso-position-vertical:absolute;mso-position-vertical-relative:text;mso-height-percent:0;mso-height-relative:margin;v-text-anchor:middle" o:gfxdata="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" adj="46486,61739" fillcolor="window" strokecolor="#c0504d" strokeweight="2pt">
+                <v:textbox>
+                  <w:txbxContent>
+                    <w:p>
+                      <w:pPr>
+                        <w:jc w:val="center"/>
+                      </w:pPr>
+                      <w:r>
+                        <w:t>Bloque de aulas</w:t>
+                      </w:r>
+                    </w:p>
+                  </w:txbxContent>
+                </v:textbox>
+              </v:shape>
+            </w:pict>
+          </mc:Fallback>
+        </mc:AlternateContent>
+      </w:r>
+      <w:r>
+        <w:rPr>
+          <w:rFonts w:ascii="Arial" w:hAnsi="Arial" w:cs="Arial"/>
+          <w:noProof/>
+          <w:sz w:val="20"/>
+          <w:szCs w:val="20"/>
+          <w:lang w:eastAsia="es-PE"/>
+        </w:rPr>
+        <mc:AlternateContent>
+          <mc:Choice Requires="wps">
+            <w:drawing>
+              <wp:anchor distT="0" distB="0" distL="114300" distR="114300" simplePos="0" relativeHeight="251695104" behindDoc="0" locked="0" layoutInCell="1" allowOverlap="1" wp14:anchorId="16A2A219" wp14:editId="727E8BDA">
+                <wp:simplePos x="0" y="0"/>
+                <wp:positionH relativeFrom="column">
+                  <wp:posOffset>2231865</wp:posOffset>
+                </wp:positionH>
+                <wp:positionV relativeFrom="paragraph">
+                  <wp:posOffset>173695</wp:posOffset>
+                </wp:positionV>
+                <wp:extent cx="828675" cy="347980"/>
+                <wp:effectExtent l="0" t="0" r="28575" b="795020"/>
+                <wp:wrapNone/>
+                <wp:docPr id="15" name="Bocadillo: rectángulo con esquinas redondeadas 15"/>
+                <wp:cNvGraphicFramePr/>
+                <a:graphic xmlns:a="http://schemas.openxmlformats.org/drawingml/2006/main">
+                  <a:graphicData uri="http://schemas.microsoft.com/office/word/2010/wordprocessingShape">
+                    <wps:wsp>
+                      <wps:cNvSpPr/>
+                      <wps:spPr>
+                        <a:xfrm>
+                          <a:off x="0" y="0"/>
+                          <a:ext cx="828675" cy="347980"/>
+                        </a:xfrm>
+                        <a:prstGeom prst="wedgeRoundRectCallout">
+                          <a:avLst>
+                            <a:gd name="adj1" fmla="val 10554"/>
+                            <a:gd name="adj2" fmla="val 275163"/>
+                            <a:gd name="adj3" fmla="val 16667"/>
+                          </a:avLst>
+                        </a:prstGeom>
+                        <a:solidFill>
+                          <a:sysClr val="window" lastClr="FFFFFF"/>
+                        </a:solidFill>
+                        <a:ln w="25400" cap="flat" cmpd="sng" algn="ctr">
+                          <a:solidFill>
+                            <a:srgbClr val="C0504D"/>
+                          </a:solidFill>
+                          <a:prstDash val="solid"/>
+                        </a:ln>
+                        <a:effectLst/>
+                      </wps:spPr>
+                      <wps:txbx>
+                        <w:txbxContent>
+                          <w:p>
+                            <w:r>
+                              <w:t xml:space="preserve">Deposito </w:t>
+                            </w:r>
+                          </w:p>
+                        </w:txbxContent>
+                      </wps:txbx>
+                      <wps:bodyPr rot="0" spcFirstLastPara="0" vertOverflow="overflow" horzOverflow="overflow" vert="horz" wrap="square" lIns="91440" tIns="45720" rIns="91440" bIns="45720" numCol="1" spcCol="0" rtlCol="0" fromWordArt="0" anchor="ctr" anchorCtr="0" forceAA="0" compatLnSpc="1">
+                        <a:prstTxWarp prst="textNoShape">
+                          <a:avLst/>
+                        </a:prstTxWarp>
+                        <a:noAutofit/>
+                      </wps:bodyPr>
+                    </wps:wsp>
+                  </a:graphicData>
+                </a:graphic>
+                <wp14:sizeRelV relativeFrom="margin">
+                  <wp14:pctHeight>0</wp14:pctHeight>
+                </wp14:sizeRelV>
+              </wp:anchor>
+            </w:drawing>
+          </mc:Choice>
+          <mc:Fallback>
+            <w:pict>
+              <v:shape w14:anchorId="16A2A219" id="Bocadillo: rectángulo con esquinas redondeadas 15" o:spid="_x0000_s1028" type="#_x0000_t62" style="position:absolute;left:0;text-align:left;margin-left:175.75pt;margin-top:13.7pt;width:65.25pt;height:27.4pt;z-index:251695104;visibility:visible;mso-wrap-style:square;mso-height-percent:0;mso-wrap-distance-left:9pt;mso-wrap-distance-top:0;mso-wrap-distance-right:9pt;mso-wrap-distance-bottom:0;mso-position-horizontal:absolute;mso-position-horizontal-relative:text;mso-position-vertical:absolute;mso-position-vertical-relative:text;mso-height-percent:0;mso-height-relative:margin;v-text-anchor:middle" o:gfxdata="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" adj="13080,70235" fillcolor="window" strokecolor="#c0504d" strokeweight="2pt">
+                <v:textbox>
+                  <w:txbxContent>
+                    <w:p>
+                      <w:r>
+                        <w:t xml:space="preserve">Deposito </w:t>
+                      </w:r>
+                    </w:p>
+                  </w:txbxContent>
+                </v:textbox>
+              </v:shape>
+            </w:pict>
+          </mc:Fallback>
+        </mc:AlternateContent>
+      </w:r>
+      <w:r>
+        <w:rPr>
+          <w:rFonts w:ascii="Arial" w:hAnsi="Arial" w:cs="Arial"/>
+          <w:noProof/>
+          <w:sz w:val="20"/>
+          <w:szCs w:val="20"/>
+          <w:lang w:eastAsia="es-PE"/>
+        </w:rPr>
+        <mc:AlternateContent>
+          <mc:Choice Requires="wps">
+            <w:drawing>
+              <wp:anchor distT="0" distB="0" distL="114300" distR="114300" simplePos="0" relativeHeight="251697152" behindDoc="0" locked="0" layoutInCell="1" allowOverlap="1" wp14:anchorId="2272D682" wp14:editId="343D6983">
+                <wp:simplePos x="0" y="0"/>
+                <wp:positionH relativeFrom="column">
+                  <wp:posOffset>4232910</wp:posOffset>
+                </wp:positionH>
+                <wp:positionV relativeFrom="paragraph">
+                  <wp:posOffset>2355215</wp:posOffset>
+                </wp:positionV>
+                <wp:extent cx="1253490" cy="314960"/>
+                <wp:effectExtent l="1676400" t="781050" r="22860" b="27940"/>
+                <wp:wrapNone/>
+                <wp:docPr id="16" name="Bocadillo: rectángulo con esquinas redondeadas 16"/>
+                <wp:cNvGraphicFramePr/>
+                <a:graphic xmlns:a="http://schemas.openxmlformats.org/drawingml/2006/main">
+                  <a:graphicData uri="http://schemas.microsoft.com/office/word/2010/wordprocessingShape">
+                    <wps:wsp>
+                      <wps:cNvSpPr/>
+                      <wps:spPr>
+                        <a:xfrm>
+                          <a:off x="0" y="0"/>
+                          <a:ext cx="1253490" cy="314960"/>
+                        </a:xfrm>
+                        <a:prstGeom prst="wedgeRoundRectCallout">
+                          <a:avLst>
+                            <a:gd name="adj1" fmla="val -182675"/>
+                            <a:gd name="adj2" fmla="val -290930"/>
+                            <a:gd name="adj3" fmla="val 16667"/>
+                          </a:avLst>
+                        </a:prstGeom>
+                        <a:solidFill>
+                          <a:sysClr val="window" lastClr="FFFFFF"/>
+                        </a:solidFill>
+                        <a:ln w="25400" cap="flat" cmpd="sng" algn="ctr">
+                          <a:solidFill>
+                            <a:srgbClr val="C0504D"/>
+                          </a:solidFill>
+                          <a:prstDash val="solid"/>
+                        </a:ln>
+                        <a:effectLst/>
+                      </wps:spPr>
+                      <wps:txbx>
+                        <w:txbxContent>
+                          <w:p>
+                            <w:pPr>
+                              <w:jc w:val="center"/>
+                            </w:pPr>
+                            <w:r>
+                              <w:t>Patio de honor</w:t>
+                            </w:r>
+                          </w:p>
+                        </w:txbxContent>
+                      </wps:txbx>
+                      <wps:bodyPr rot="0" spcFirstLastPara="0" vertOverflow="overflow" horzOverflow="overflow" vert="horz" wrap="square" lIns="91440" tIns="45720" rIns="91440" bIns="45720" numCol="1" spcCol="0" rtlCol="0" fromWordArt="0" anchor="ctr" anchorCtr="0" forceAA="0" compatLnSpc="1">
+                        <a:prstTxWarp prst="textNoShape">
+                          <a:avLst/>
+                        </a:prstTxWarp>
+                        <a:noAutofit/>
+                      </wps:bodyPr>
+                    </wps:wsp>
+                  </a:graphicData>
+                </a:graphic>
+                <wp14:sizeRelH relativeFrom="margin">
+                  <wp14:pctWidth>0</wp14:pctWidth>
+                </wp14:sizeRelH>
+                <wp14:sizeRelV relativeFrom="margin">
+                  <wp14:pctHeight>0</wp14:pctHeight>
+                </wp14:sizeRelV>
+              </wp:anchor>
+            </w:drawing>
+          </mc:Choice>
+          <mc:Fallback>
+            <w:pict>
+              <v:shape w14:anchorId="2272D682" id="Bocadillo: rectángulo con esquinas redondeadas 16" o:spid="_x0000_s1029" type="#_x0000_t62" style="position:absolute;left:0;text-align:left;margin-left:333.3pt;margin-top:185.45pt;width:98.7pt;height:24.8pt;z-index:251697152;visibility:visible;mso-wrap-style:square;mso-width-percent:0;mso-height-percent:0;mso-wrap-distance-left:9pt;mso-wrap-distance-top:0;mso-wrap-distance-right:9pt;mso-wrap-distance-bottom:0;mso-position-horizontal:absolute;mso-position-horizontal-relative:text;mso-position-vertical:absolute;mso-position-vertical-relative:text;mso-width-percent:0;mso-height-percent:0;mso-width-relative:margin;mso-height-relative:margin;v-text-anchor:middle" o:gfxdata="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" adj="-28658,-52041" fillcolor="window" strokecolor="#c0504d" strokeweight="2pt">
+                <v:textbox>
+                  <w:txbxContent>
+                    <w:p>
+                      <w:pPr>
+                        <w:jc w:val="center"/>
+                      </w:pPr>
+                      <w:r>
+                        <w:t>Patio de honor</w:t>
+                      </w:r>
+                    </w:p>
+                  </w:txbxContent>
+                </v:textbox>
+              </v:shape>
+            </w:pict>
+          </mc:Fallback>
+        </mc:AlternateContent>
+      </w:r>
+      <w:r>
+        <w:rPr>
+          <w:rFonts w:ascii="Arial" w:hAnsi="Arial" w:cs="Arial"/>
+          <w:noProof/>
+          <w:sz w:val="20"/>
+          <w:szCs w:val="20"/>
+          <w:lang w:eastAsia="es-PE"/>
+        </w:rPr>
+        <mc:AlternateContent>
+          <mc:Choice Requires="wps">
+            <w:drawing>
+              <wp:anchor distT="0" distB="0" distL="114300" distR="114300" simplePos="0" relativeHeight="251693056" behindDoc="0" locked="0" layoutInCell="1" allowOverlap="1" wp14:anchorId="5855D9B4" wp14:editId="0012951A">
+                <wp:simplePos x="0" y="0"/>
+                <wp:positionH relativeFrom="column">
+                  <wp:posOffset>3721735</wp:posOffset>
+                </wp:positionH>
+                <wp:positionV relativeFrom="paragraph">
+                  <wp:posOffset>504825</wp:posOffset>
+                </wp:positionV>
+                <wp:extent cx="900430" cy="529590"/>
+                <wp:effectExtent l="1143000" t="0" r="13970" b="556260"/>
+                <wp:wrapNone/>
+                <wp:docPr id="13" name="Bocadillo: rectángulo con esquinas redondeadas 13"/>
+                <wp:cNvGraphicFramePr/>
+                <a:graphic xmlns:a="http://schemas.openxmlformats.org/drawingml/2006/main">
+                  <a:graphicData uri="http://schemas.microsoft.com/office/word/2010/wordprocessingShape">
+                    <wps:wsp>
+                      <wps:cNvSpPr/>
+                      <wps:spPr>
+                        <a:xfrm>
+                          <a:off x="0" y="0"/>
+                          <a:ext cx="900430" cy="529590"/>
+                        </a:xfrm>
+                        <a:prstGeom prst="wedgeRoundRectCallout">
+                          <a:avLst>
+                            <a:gd name="adj1" fmla="val -176046"/>
+                            <a:gd name="adj2" fmla="val 148478"/>
+                            <a:gd name="adj3" fmla="val 16667"/>
+                          </a:avLst>
+                        </a:prstGeom>
+                        <a:solidFill>
+                          <a:sysClr val="window" lastClr="FFFFFF"/>
+                        </a:solidFill>
+                        <a:ln w="25400" cap="flat" cmpd="sng" algn="ctr">
+                          <a:solidFill>
+                            <a:srgbClr val="C0504D"/>
+                          </a:solidFill>
+                          <a:prstDash val="solid"/>
+                        </a:ln>
+                        <a:effectLst/>
+                      </wps:spPr>
+                      <wps:txbx>
+                        <w:txbxContent>
+                          <w:p>
+                            <w:pPr>
+                              <w:jc w:val="center"/>
+                            </w:pPr>
+                            <w:r>
+                              <w:t>Losa deportiva</w:t>
+                            </w:r>
+                          </w:p>
+                        </w:txbxContent>
+                      </wps:txbx>
+                      <wps:bodyPr rot="0" spcFirstLastPara="0" vertOverflow="overflow" horzOverflow="overflow" vert="horz" wrap="square" lIns="91440" tIns="45720" rIns="91440" bIns="45720" numCol="1" spcCol="0" rtlCol="0" fromWordArt="0" anchor="ctr" anchorCtr="0" forceAA="0" compatLnSpc="1">
+                        <a:prstTxWarp prst="textNoShape">
+                          <a:avLst/>
+                        </a:prstTxWarp>
+                        <a:noAutofit/>
+                      </wps:bodyPr>
+                    </wps:wsp>
+                  </a:graphicData>
+                </a:graphic>
+                <wp14:sizeRelH relativeFrom="margin">
+                  <wp14:pctWidth>0</wp14:pctWidth>
+                </wp14:sizeRelH>
+                <wp14:sizeRelV relativeFrom="margin">
+                  <wp14:pctHeight>0</wp14:pctHeight>
+                </wp14:sizeRelV>
+              </wp:anchor>
+            </w:drawing>
+          </mc:Choice>
+          <mc:Fallback>
+            <w:pict>
+              <v:shape w14:anchorId="5855D9B4" id="Bocadillo: rectángulo con esquinas redondeadas 13" o:spid="_x0000_s1030" type="#_x0000_t62" style="position:absolute;left:0;text-align:left;margin-left:293.05pt;margin-top:39.75pt;width:70.9pt;height:41.7pt;z-index:251693056;visibility:visible;mso-wrap-style:square;mso-width-percent:0;mso-height-percent:0;mso-wrap-distance-left:9pt;mso-wrap-distance-top:0;mso-wrap-distance-right:9pt;mso-wrap-distance-bottom:0;mso-position-horizontal:absolute;mso-position-horizontal-relative:text;mso-position-vertical:absolute;mso-position-vertical-relative:text;mso-width-percent:0;mso-height-percent:0;mso-width-relative:margin;mso-height-relative:margin;v-text-anchor:middle" o:gfxdata="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" adj="-27226,42871" fillcolor="window" strokecolor="#c0504d" strokeweight="2pt">
+                <v:textbox>
+                  <w:txbxContent>
+                    <w:p>
+                      <w:pPr>
+                        <w:jc w:val="center"/>
+                      </w:pPr>
+                      <w:r>
+                        <w:t>Losa deportiva</w:t>
+                      </w:r>
+                    </w:p>
+                  </w:txbxContent>
+                </v:textbox>
+              </v:shape>
+            </w:pict>
+          </mc:Fallback>
+        </mc:AlternateContent>
+      </w:r>
+      <w:r>
+        <w:rPr>
+          <w:rFonts w:ascii="Arial" w:hAnsi="Arial" w:cs="Arial"/>
+          <w:noProof/>
+          <w:sz w:val="20"/>
+          <w:szCs w:val="20"/>
+          <w:lang w:eastAsia="es-PE"/>
+        </w:rPr>
+        <mc:AlternateContent>
+          <mc:Choice Requires="wps">
+            <w:drawing>
+              <wp:anchor distT="0" distB="0" distL="114300" distR="114300" simplePos="0" relativeHeight="251691008" behindDoc="0" locked="0" layoutInCell="1" allowOverlap="1" wp14:anchorId="2F018F74" wp14:editId="60563A10">
+                <wp:simplePos x="0" y="0"/>
+                <wp:positionH relativeFrom="column">
+                  <wp:posOffset>1626705</wp:posOffset>
+                </wp:positionH>
+                <wp:positionV relativeFrom="paragraph">
+                  <wp:posOffset>2758020</wp:posOffset>
                 </wp:positionV>
                 <wp:extent cx="1116965" cy="360045"/>
-                <wp:effectExtent l="0" t="0" r="26035" b="973455"/>
+                <wp:effectExtent l="0" t="952500" r="26035" b="20955"/>
                 <wp:wrapNone/>
                 <wp:docPr id="12" name="Bocadillo: rectángulo con esquinas redondeadas 12"/>
                 <wp:cNvGraphicFramePr/>
@@ -5452,8 +5621,8 @@
                         </a:xfrm>
                         <a:prstGeom prst="wedgeRoundRectCallout">
                           <a:avLst>
-                            <a:gd name="adj1" fmla="val -20486"/>
-                            <a:gd name="adj2" fmla="val 310026"/>
+                            <a:gd name="adj1" fmla="val 16901"/>
+                            <a:gd name="adj2" fmla="val -311896"/>
                             <a:gd name="adj3" fmla="val 16667"/>
                           </a:avLst>
                         </a:prstGeom>
@@ -5498,54 +5667,9 @@
               </wp:anchor>
             </w:drawing>
           </mc:Choice>
-          <mc:Fallback xmlns:w16se="http://schemas.microsoft.com/office/word/2015/wordml/symex" xmlns:w16="http://schemas.microsoft.com/office/word/2018/wordml" xmlns:w16cid="http://schemas.microsoft.com/office/word/2016/wordml/cid" xmlns:w16cex="http://schemas.microsoft.com/office/word/2018/wordml/cex" xmlns:am3d="http://schemas.microsoft.com/office/drawing/2017/model3d" xmlns:aink="http://schemas.microsoft.com/office/drawing/2016/ink" xmlns:cx8="http://schemas.microsoft.com/office/drawing/2016/5/14/chartex" xmlns:cx7="http://schemas.microsoft.com/office/drawing/2016/5/13/chartex" xmlns:cx6="http://schemas.microsoft.com/office/drawing/2016/5/12/chartex" xmlns:cx5="http://schemas.microsoft.com/office/drawing/2016/5/11/chartex" xmlns:cx4="http://schemas.microsoft.com/office/drawing/2016/5/10/chartex" xmlns:cx3="http://schemas.microsoft.com/office/drawing/2016/5/9/chartex" xmlns:cx2="http://schemas.microsoft.com/office/drawing/2015/10/21/chartex" xmlns:cx1="http://schemas.microsoft.com/office/drawing/2015/9/8/chartex" xmlns:cx="http://schemas.microsoft.com/office/drawing/2014/chartex">
+          <mc:Fallback>
             <w:pict>
-              <v:shapetype w14:anchorId="2F018F74" id="_x0000_t62" coordsize="21600,21600" o:spt="62" adj="1350,25920" path="m3600,qx,3600l0@8@12@24,0@9,,18000qy3600,21600l@6,21600@15@27@7,21600,18000,21600qx21600,18000l21600@9@18@30,21600@8,21600,3600qy18000,l@7,0@21@33@6,xe">
-                <v:stroke joinstyle="miter"/>
-                <v:formulas>
-                  <v:f eqn="sum 10800 0 #0"/>
-                  <v:f eqn="sum 10800 0 #1"/>
-                  <v:f eqn="sum #0 0 #1"/>
-                  <v:f eqn="sum @0 @1 0"/>
-                  <v:f eqn="sum 21600 0 #0"/>
-                  <v:f eqn="sum 21600 0 #1"/>
-                  <v:f eqn="if @0 3600 12600"/>
-                  <v:f eqn="if @0 9000 18000"/>
-                  <v:f eqn="if @1 3600 12600"/>
-                  <v:f eqn="if @1 9000 18000"/>
-                  <v:f eqn="if @2 0 #0"/>
-                  <v:f eqn="if @3 @10 0"/>
-                  <v:f eqn="if #0 0 @11"/>
-                  <v:f eqn="if @2 @6 #0"/>
-                  <v:f eqn="if @3 @6 @13"/>
-                  <v:f eqn="if @5 @6 @14"/>
-                  <v:f eqn="if @2 #0 21600"/>
-                  <v:f eqn="if @3 21600 @16"/>
-                  <v:f eqn="if @4 21600 @17"/>
-                  <v:f eqn="if @2 #0 @6"/>
-                  <v:f eqn="if @3 @19 @6"/>
-                  <v:f eqn="if #1 @6 @20"/>
-                  <v:f eqn="if @2 @8 #1"/>
-                  <v:f eqn="if @3 @22 @8"/>
-                  <v:f eqn="if #0 @8 @23"/>
-                  <v:f eqn="if @2 21600 #1"/>
-                  <v:f eqn="if @3 21600 @25"/>
-                  <v:f eqn="if @5 21600 @26"/>
-                  <v:f eqn="if @2 #1 @8"/>
-                  <v:f eqn="if @3 @8 @28"/>
-                  <v:f eqn="if @4 @8 @29"/>
-                  <v:f eqn="if @2 #1 0"/>
-                  <v:f eqn="if @3 @31 0"/>
-                  <v:f eqn="if #1 0 @32"/>
-                  <v:f eqn="val #0"/>
-                  <v:f eqn="val #1"/>
-                </v:formulas>
-                <v:path o:connecttype="custom" o:connectlocs="10800,0;0,10800;10800,21600;21600,10800;@34,@35" textboxrect="791,791,20809,20809"/>
-                <v:handles>
-                  <v:h position="#0,#1"/>
-                </v:handles>
-              </v:shapetype>
-              <v:shape id="Bocadillo: rectángulo con esquinas redondeadas 12" o:spid="_x0000_s1026" type="#_x0000_t62" style="position:absolute;left:0;text-align:left;margin-left:168.05pt;margin-top:25.3pt;width:87.95pt;height:28.35pt;z-index:251691008;visibility:visible;mso-wrap-style:square;mso-width-percent:0;mso-height-percent:0;mso-wrap-distance-left:9pt;mso-wrap-distance-top:0;mso-wrap-distance-right:9pt;mso-wrap-distance-bottom:0;mso-position-horizontal:absolute;mso-position-horizontal-relative:text;mso-position-vertical:absolute;mso-position-vertical-relative:text;mso-width-percent:0;mso-height-percent:0;mso-width-relative:margin;mso-height-relative:margin;v-text-anchor:middle" o:gfxdata="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" adj="6375,77766" fillcolor="window" strokecolor="#c0504d" strokeweight="2pt">
+              <v:shape w14:anchorId="2F018F74" id="Bocadillo: rectángulo con esquinas redondeadas 12" o:spid="_x0000_s1031" type="#_x0000_t62" style="position:absolute;left:0;text-align:left;margin-left:128.1pt;margin-top:217.15pt;width:87.95pt;height:28.35pt;z-index:251691008;visibility:visible;mso-wrap-style:square;mso-width-percent:0;mso-height-percent:0;mso-wrap-distance-left:9pt;mso-wrap-distance-top:0;mso-wrap-distance-right:9pt;mso-wrap-distance-bottom:0;mso-position-horizontal:absolute;mso-position-horizontal-relative:text;mso-position-vertical:absolute;mso-position-vertical-relative:text;mso-width-percent:0;mso-height-percent:0;mso-width-relative:margin;mso-height-relative:margin;v-text-anchor:middle" o:gfxdata="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" adj="14451,-56570" fillcolor="window" strokecolor="#c0504d" strokeweight="2pt">
                 <v:textbox>
                   <w:txbxContent>
                     <w:p>
@@ -5571,496 +5695,102 @@
           <w:szCs w:val="20"/>
           <w:lang w:eastAsia="es-PE"/>
         </w:rPr>
-        <mc:AlternateContent>
-          <mc:Choice Requires="wps">
-            <w:drawing>
-              <wp:anchor distT="0" distB="0" distL="114300" distR="114300" simplePos="0" relativeHeight="251688960" behindDoc="0" locked="0" layoutInCell="1" allowOverlap="1" wp14:anchorId="287164E5" wp14:editId="2B373DCD">
-                <wp:simplePos x="0" y="0"/>
-                <wp:positionH relativeFrom="column">
-                  <wp:posOffset>332740</wp:posOffset>
-                </wp:positionH>
-                <wp:positionV relativeFrom="paragraph">
-                  <wp:posOffset>425450</wp:posOffset>
-                </wp:positionV>
-                <wp:extent cx="828675" cy="512445"/>
-                <wp:effectExtent l="0" t="0" r="866775" b="840105"/>
-                <wp:wrapNone/>
-                <wp:docPr id="11" name="Bocadillo: rectángulo con esquinas redondeadas 11"/>
-                <wp:cNvGraphicFramePr/>
-                <a:graphic xmlns:a="http://schemas.openxmlformats.org/drawingml/2006/main">
-                  <a:graphicData uri="http://schemas.microsoft.com/office/word/2010/wordprocessingShape">
-                    <wps:wsp>
-                      <wps:cNvSpPr/>
-                      <wps:spPr>
-                        <a:xfrm>
-                          <a:off x="0" y="0"/>
-                          <a:ext cx="828675" cy="512445"/>
-                        </a:xfrm>
-                        <a:prstGeom prst="wedgeRoundRectCallout">
-                          <a:avLst>
-                            <a:gd name="adj1" fmla="val 148703"/>
-                            <a:gd name="adj2" fmla="val 207729"/>
-                            <a:gd name="adj3" fmla="val 16667"/>
-                          </a:avLst>
-                        </a:prstGeom>
-                        <a:solidFill>
-                          <a:sysClr val="window" lastClr="FFFFFF"/>
-                        </a:solidFill>
-                        <a:ln w="25400" cap="flat" cmpd="sng" algn="ctr">
-                          <a:solidFill>
-                            <a:srgbClr val="C0504D"/>
-                          </a:solidFill>
-                          <a:prstDash val="solid"/>
-                        </a:ln>
-                        <a:effectLst/>
-                      </wps:spPr>
-                      <wps:txbx>
-                        <w:txbxContent>
-                          <w:p>
-                            <w:pPr>
-                              <w:jc w:val="center"/>
-                            </w:pPr>
-                            <w:r>
-                              <w:t>Bloque de aulas</w:t>
-                            </w:r>
-                          </w:p>
-                        </w:txbxContent>
-                      </wps:txbx>
-                      <wps:bodyPr rot="0" spcFirstLastPara="0" vertOverflow="overflow" horzOverflow="overflow" vert="horz" wrap="square" lIns="91440" tIns="45720" rIns="91440" bIns="45720" numCol="1" spcCol="0" rtlCol="0" fromWordArt="0" anchor="ctr" anchorCtr="0" forceAA="0" compatLnSpc="1">
-                        <a:prstTxWarp prst="textNoShape">
-                          <a:avLst/>
-                        </a:prstTxWarp>
-                        <a:noAutofit/>
-                      </wps:bodyPr>
-                    </wps:wsp>
-                  </a:graphicData>
-                </a:graphic>
-                <wp14:sizeRelV relativeFrom="margin">
-                  <wp14:pctHeight>0</wp14:pctHeight>
-                </wp14:sizeRelV>
-              </wp:anchor>
-            </w:drawing>
-          </mc:Choice>
-          <mc:Fallback xmlns:w16se="http://schemas.microsoft.com/office/word/2015/wordml/symex" xmlns:w16="http://schemas.microsoft.com/office/word/2018/wordml" xmlns:w16cid="http://schemas.microsoft.com/office/word/2016/wordml/cid" xmlns:w16cex="http://schemas.microsoft.com/office/word/2018/wordml/cex" xmlns:am3d="http://schemas.microsoft.com/office/drawing/2017/model3d" xmlns:aink="http://schemas.microsoft.com/office/drawing/2016/ink" xmlns:cx8="http://schemas.microsoft.com/office/drawing/2016/5/14/chartex" xmlns:cx7="http://schemas.microsoft.com/office/drawing/2016/5/13/chartex" xmlns:cx6="http://schemas.microsoft.com/office/drawing/2016/5/12/chartex" xmlns:cx5="http://schemas.microsoft.com/office/drawing/2016/5/11/chartex" xmlns:cx4="http://schemas.microsoft.com/office/drawing/2016/5/10/chartex" xmlns:cx3="http://schemas.microsoft.com/office/drawing/2016/5/9/chartex" xmlns:cx2="http://schemas.microsoft.com/office/drawing/2015/10/21/chartex" xmlns:cx1="http://schemas.microsoft.com/office/drawing/2015/9/8/chartex" xmlns:cx="http://schemas.microsoft.com/office/drawing/2014/chartex">
-            <w:pict>
-              <v:shape w14:anchorId="287164E5" id="Bocadillo: rectángulo con esquinas redondeadas 11" o:spid="_x0000_s1027" type="#_x0000_t62" style="position:absolute;left:0;text-align:left;margin-left:26.2pt;margin-top:33.5pt;width:65.25pt;height:40.35pt;z-index:251688960;visibility:visible;mso-wrap-style:square;mso-height-percent:0;mso-wrap-distance-left:9pt;mso-wrap-distance-top:0;mso-wrap-distance-right:9pt;mso-wrap-distance-bottom:0;mso-position-horizontal:absolute;mso-position-horizontal-relative:text;mso-position-vertical:absolute;mso-position-vertical-relative:text;mso-height-percent:0;mso-height-relative:margin;v-text-anchor:middle" o:gfxdata="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" adj="42920,55669" fillcolor="window" strokecolor="#c0504d" strokeweight="2pt">
-                <v:textbox>
-                  <w:txbxContent>
-                    <w:p>
-                      <w:pPr>
-                        <w:jc w:val="center"/>
-                      </w:pPr>
-                      <w:r>
-                        <w:t>Bloque de aulas</w:t>
-                      </w:r>
-                    </w:p>
-                  </w:txbxContent>
-                </v:textbox>
-              </v:shape>
-            </w:pict>
-          </mc:Fallback>
-        </mc:AlternateContent>
-      </w:r>
-      <w:r>
+        <w:drawing>
+          <wp:inline distT="0" distB="0" distL="0" distR="0" wp14:anchorId="0311FC49" wp14:editId="09E855E1">
+            <wp:extent cx="5616000" cy="3357245"/>
+            <wp:effectExtent l="76200" t="76200" r="137160" b="128905"/>
+            <wp:docPr id="2" name="Imagen 2" descr="D:\RepositorioORFEI\IOARR0009\10.0 PLANOS\imagen de pataypampa.jpg"/>
+            <wp:cNvGraphicFramePr>
+              <a:graphicFrameLocks xmlns:a="http://schemas.openxmlformats.org/drawingml/2006/main" noChangeAspect="1"/>
+            </wp:cNvGraphicFramePr>
+            <a:graphic xmlns:a="http://schemas.openxmlformats.org/drawingml/2006/main">
+              <a:graphicData uri="http://schemas.openxmlformats.org/drawingml/2006/picture">
+                <pic:pic xmlns:pic="http://schemas.openxmlformats.org/drawingml/2006/picture">
+                  <pic:nvPicPr>
+                    <pic:cNvPr id="0" name="Picture 1" descr="D:\RepositorioORFEI\IOARR0009\10.0 PLANOS\imagen de pataypampa.jpg"/>
+                    <pic:cNvPicPr>
+                      <a:picLocks noChangeAspect="1" noChangeArrowheads="1"/>
+                    </pic:cNvPicPr>
+                  </pic:nvPicPr>
+                  <pic:blipFill>
+                    <a:blip r:embed="rId15" cstate="print">
+                      <a:extLst>
+                        <a:ext uri="{28A0092B-C50C-407E-A947-70E740481C1C}">
+                          <a14:useLocalDpi xmlns:a14="http://schemas.microsoft.com/office/drawing/2010/main" val="0"/>
+                        </a:ext>
+                      </a:extLst>
+                    </a:blip>
+                    <a:srcRect/>
+                    <a:stretch>
+                      <a:fillRect/>
+                    </a:stretch>
+                  </pic:blipFill>
+                  <pic:spPr bwMode="auto">
+                    <a:xfrm>
+                      <a:off x="0" y="0"/>
+                      <a:ext cx="5647156" cy="3375870"/>
+                    </a:xfrm>
+                    <a:prstGeom prst="rect">
+                      <a:avLst/>
+                    </a:prstGeom>
+                    <a:ln w="38100" cap="sq">
+                      <a:solidFill>
+                        <a:srgbClr val="000000"/>
+                      </a:solidFill>
+                      <a:prstDash val="solid"/>
+                      <a:miter lim="800000"/>
+                    </a:ln>
+                    <a:effectLst>
+                      <a:outerShdw blurRad="50800" dist="38100" dir="2700000" algn="tl" rotWithShape="0">
+                        <a:srgbClr val="000000">
+                          <a:alpha val="43000"/>
+                        </a:srgbClr>
+                      </a:outerShdw>
+                    </a:effectLst>
+                  </pic:spPr>
+                </pic:pic>
+              </a:graphicData>
+            </a:graphic>
+          </wp:inline>
+        </w:drawing>
+      </w:r>
+    </w:p>
+    <w:p>
+      <w:pPr>
+        <w:pStyle w:val="Prrafodelista"/>
+        <w:tabs>
+          <w:tab w:val="left" w:pos="3240"/>
+        </w:tabs>
+        <w:spacing w:after="0"/>
+        <w:ind w:left="1287"/>
+        <w:jc w:val="both"/>
         <w:rPr>
           <w:rFonts w:ascii="Arial" w:hAnsi="Arial" w:cs="Arial"/>
-          <w:noProof/>
           <w:sz w:val="20"/>
           <w:szCs w:val="20"/>
-          <w:lang w:eastAsia="es-PE"/>
-        </w:rPr>
-        <mc:AlternateContent>
-          <mc:Choice Requires="wps">
-            <w:drawing>
-              <wp:anchor distT="0" distB="0" distL="114300" distR="114300" simplePos="0" relativeHeight="251686912" behindDoc="0" locked="0" layoutInCell="1" allowOverlap="1" wp14:anchorId="4EA1FEBF" wp14:editId="053219AD">
-                <wp:simplePos x="0" y="0"/>
-                <wp:positionH relativeFrom="column">
-                  <wp:posOffset>616585</wp:posOffset>
-                </wp:positionH>
-                <wp:positionV relativeFrom="paragraph">
-                  <wp:posOffset>1886585</wp:posOffset>
-                </wp:positionV>
-                <wp:extent cx="828675" cy="311150"/>
-                <wp:effectExtent l="0" t="0" r="352425" b="12700"/>
-                <wp:wrapNone/>
-                <wp:docPr id="32" name="Bocadillo: rectángulo con esquinas redondeadas 32"/>
-                <wp:cNvGraphicFramePr/>
-                <a:graphic xmlns:a="http://schemas.openxmlformats.org/drawingml/2006/main">
-                  <a:graphicData uri="http://schemas.microsoft.com/office/word/2010/wordprocessingShape">
-                    <wps:wsp>
-                      <wps:cNvSpPr/>
-                      <wps:spPr>
-                        <a:xfrm>
-                          <a:off x="0" y="0"/>
-                          <a:ext cx="828675" cy="311150"/>
-                        </a:xfrm>
-                        <a:prstGeom prst="wedgeRoundRectCallout">
-                          <a:avLst>
-                            <a:gd name="adj1" fmla="val 87679"/>
-                            <a:gd name="adj2" fmla="val -28963"/>
-                            <a:gd name="adj3" fmla="val 16667"/>
-                          </a:avLst>
-                        </a:prstGeom>
-                      </wps:spPr>
-                      <wps:style>
-                        <a:lnRef idx="2">
-                          <a:schemeClr val="accent2"/>
-                        </a:lnRef>
-                        <a:fillRef idx="1">
-                          <a:schemeClr val="lt1"/>
-                        </a:fillRef>
-                        <a:effectRef idx="0">
-                          <a:schemeClr val="accent2"/>
-                        </a:effectRef>
-                        <a:fontRef idx="minor">
-                          <a:schemeClr val="dk1"/>
-                        </a:fontRef>
-                      </wps:style>
-                      <wps:txbx>
-                        <w:txbxContent>
-                          <w:p>
-                            <w:pPr>
-                              <w:jc w:val="center"/>
-                            </w:pPr>
-                            <w:r>
-                              <w:t>SS.HH.</w:t>
-                            </w:r>
-                          </w:p>
-                        </w:txbxContent>
-                      </wps:txbx>
-                      <wps:bodyPr rot="0" spcFirstLastPara="0" vertOverflow="overflow" horzOverflow="overflow" vert="horz" wrap="square" lIns="91440" tIns="45720" rIns="91440" bIns="45720" numCol="1" spcCol="0" rtlCol="0" fromWordArt="0" anchor="ctr" anchorCtr="0" forceAA="0" compatLnSpc="1">
-                        <a:prstTxWarp prst="textNoShape">
-                          <a:avLst/>
-                        </a:prstTxWarp>
-                        <a:noAutofit/>
-                      </wps:bodyPr>
-                    </wps:wsp>
-                  </a:graphicData>
-                </a:graphic>
-                <wp14:sizeRelV relativeFrom="margin">
-                  <wp14:pctHeight>0</wp14:pctHeight>
-                </wp14:sizeRelV>
-              </wp:anchor>
-            </w:drawing>
-          </mc:Choice>
-          <mc:Fallback xmlns:w16se="http://schemas.microsoft.com/office/word/2015/wordml/symex" xmlns:w16="http://schemas.microsoft.com/office/word/2018/wordml" xmlns:w16cid="http://schemas.microsoft.com/office/word/2016/wordml/cid" xmlns:w16cex="http://schemas.microsoft.com/office/word/2018/wordml/cex" xmlns:am3d="http://schemas.microsoft.com/office/drawing/2017/model3d" xmlns:aink="http://schemas.microsoft.com/office/drawing/2016/ink" xmlns:cx8="http://schemas.microsoft.com/office/drawing/2016/5/14/chartex" xmlns:cx7="http://schemas.microsoft.com/office/drawing/2016/5/13/chartex" xmlns:cx6="http://schemas.microsoft.com/office/drawing/2016/5/12/chartex" xmlns:cx5="http://schemas.microsoft.com/office/drawing/2016/5/11/chartex" xmlns:cx4="http://schemas.microsoft.com/office/drawing/2016/5/10/chartex" xmlns:cx3="http://schemas.microsoft.com/office/drawing/2016/5/9/chartex" xmlns:cx2="http://schemas.microsoft.com/office/drawing/2015/10/21/chartex" xmlns:cx1="http://schemas.microsoft.com/office/drawing/2015/9/8/chartex" xmlns:cx="http://schemas.microsoft.com/office/drawing/2014/chartex">
-            <w:pict>
-              <v:shape w14:anchorId="4EA1FEBF" id="Bocadillo: rectángulo con esquinas redondeadas 32" o:spid="_x0000_s1028" type="#_x0000_t62" style="position:absolute;left:0;text-align:left;margin-left:48.55pt;margin-top:148.55pt;width:65.25pt;height:24.5pt;z-index:251686912;visibility:visible;mso-wrap-style:square;mso-height-percent:0;mso-wrap-distance-left:9pt;mso-wrap-distance-top:0;mso-wrap-distance-right:9pt;mso-wrap-distance-bottom:0;mso-position-horizontal:absolute;mso-position-horizontal-relative:text;mso-position-vertical:absolute;mso-position-vertical-relative:text;mso-height-percent:0;mso-height-relative:margin;v-text-anchor:middle" o:gfxdata="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" adj="29739,4544" fillcolor="white [3201]" strokecolor="#c0504d [3205]" strokeweight="2pt">
-                <v:textbox>
-                  <w:txbxContent>
-                    <w:p>
-                      <w:pPr>
-                        <w:jc w:val="center"/>
-                      </w:pPr>
-                      <w:r>
-                        <w:t>SS.HH.</w:t>
-                      </w:r>
-                    </w:p>
-                  </w:txbxContent>
-                </v:textbox>
-              </v:shape>
-            </w:pict>
-          </mc:Fallback>
-        </mc:AlternateContent>
-      </w:r>
-      <w:r>
-        <w:rPr>
-          <w:rFonts w:ascii="Arial" w:hAnsi="Arial" w:cs="Arial"/>
-          <w:noProof/>
+        </w:rPr>
+      </w:pPr>
+    </w:p>
+    <w:p>
+      <w:pPr>
+        <w:tabs>
+          <w:tab w:val="left" w:pos="3240"/>
+        </w:tabs>
+        <w:jc w:val="both"/>
+        <w:rPr>
+          <w:rFonts w:ascii="Arial" w:eastAsia="Times New Roman" w:hAnsi="Arial" w:cs="Arial"/>
+          <w:b/>
           <w:sz w:val="20"/>
           <w:szCs w:val="20"/>
-          <w:lang w:eastAsia="es-PE"/>
-        </w:rPr>
-        <mc:AlternateContent>
-          <mc:Choice Requires="wps">
-            <w:drawing>
-              <wp:anchor distT="0" distB="0" distL="114300" distR="114300" simplePos="0" relativeHeight="251697152" behindDoc="0" locked="0" layoutInCell="1" allowOverlap="1" wp14:anchorId="2272D682" wp14:editId="7CBA29F0">
-                <wp:simplePos x="0" y="0"/>
-                <wp:positionH relativeFrom="column">
-                  <wp:posOffset>1995574</wp:posOffset>
-                </wp:positionH>
-                <wp:positionV relativeFrom="paragraph">
-                  <wp:posOffset>2663017</wp:posOffset>
-                </wp:positionV>
-                <wp:extent cx="1253490" cy="314960"/>
-                <wp:effectExtent l="0" t="762000" r="22860" b="27940"/>
-                <wp:wrapNone/>
-                <wp:docPr id="16" name="Bocadillo: rectángulo con esquinas redondeadas 16"/>
-                <wp:cNvGraphicFramePr/>
-                <a:graphic xmlns:a="http://schemas.openxmlformats.org/drawingml/2006/main">
-                  <a:graphicData uri="http://schemas.microsoft.com/office/word/2010/wordprocessingShape">
-                    <wps:wsp>
-                      <wps:cNvSpPr/>
-                      <wps:spPr>
-                        <a:xfrm>
-                          <a:off x="0" y="0"/>
-                          <a:ext cx="1253490" cy="314960"/>
-                        </a:xfrm>
-                        <a:prstGeom prst="wedgeRoundRectCallout">
-                          <a:avLst>
-                            <a:gd name="adj1" fmla="val -9207"/>
-                            <a:gd name="adj2" fmla="val -281786"/>
-                            <a:gd name="adj3" fmla="val 16667"/>
-                          </a:avLst>
-                        </a:prstGeom>
-                        <a:solidFill>
-                          <a:sysClr val="window" lastClr="FFFFFF"/>
-                        </a:solidFill>
-                        <a:ln w="25400" cap="flat" cmpd="sng" algn="ctr">
-                          <a:solidFill>
-                            <a:srgbClr val="C0504D"/>
-                          </a:solidFill>
-                          <a:prstDash val="solid"/>
-                        </a:ln>
-                        <a:effectLst/>
-                      </wps:spPr>
-                      <wps:txbx>
-                        <w:txbxContent>
-                          <w:p>
-                            <w:pPr>
-                              <w:jc w:val="center"/>
-                            </w:pPr>
-                            <w:r>
-                              <w:t>Patio de honor</w:t>
-                            </w:r>
-                          </w:p>
-                        </w:txbxContent>
-                      </wps:txbx>
-                      <wps:bodyPr rot="0" spcFirstLastPara="0" vertOverflow="overflow" horzOverflow="overflow" vert="horz" wrap="square" lIns="91440" tIns="45720" rIns="91440" bIns="45720" numCol="1" spcCol="0" rtlCol="0" fromWordArt="0" anchor="ctr" anchorCtr="0" forceAA="0" compatLnSpc="1">
-                        <a:prstTxWarp prst="textNoShape">
-                          <a:avLst/>
-                        </a:prstTxWarp>
-                        <a:noAutofit/>
-                      </wps:bodyPr>
-                    </wps:wsp>
-                  </a:graphicData>
-                </a:graphic>
-                <wp14:sizeRelH relativeFrom="margin">
-                  <wp14:pctWidth>0</wp14:pctWidth>
-                </wp14:sizeRelH>
-                <wp14:sizeRelV relativeFrom="margin">
-                  <wp14:pctHeight>0</wp14:pctHeight>
-                </wp14:sizeRelV>
-              </wp:anchor>
-            </w:drawing>
-          </mc:Choice>
-          <mc:Fallback xmlns:w16se="http://schemas.microsoft.com/office/word/2015/wordml/symex" xmlns:w16="http://schemas.microsoft.com/office/word/2018/wordml" xmlns:w16cid="http://schemas.microsoft.com/office/word/2016/wordml/cid" xmlns:w16cex="http://schemas.microsoft.com/office/word/2018/wordml/cex" xmlns:am3d="http://schemas.microsoft.com/office/drawing/2017/model3d" xmlns:aink="http://schemas.microsoft.com/office/drawing/2016/ink" xmlns:cx8="http://schemas.microsoft.com/office/drawing/2016/5/14/chartex" xmlns:cx7="http://schemas.microsoft.com/office/drawing/2016/5/13/chartex" xmlns:cx6="http://schemas.microsoft.com/office/drawing/2016/5/12/chartex" xmlns:cx5="http://schemas.microsoft.com/office/drawing/2016/5/11/chartex" xmlns:cx4="http://schemas.microsoft.com/office/drawing/2016/5/10/chartex" xmlns:cx3="http://schemas.microsoft.com/office/drawing/2016/5/9/chartex" xmlns:cx2="http://schemas.microsoft.com/office/drawing/2015/10/21/chartex" xmlns:cx1="http://schemas.microsoft.com/office/drawing/2015/9/8/chartex" xmlns:cx="http://schemas.microsoft.com/office/drawing/2014/chartex">
-            <w:pict>
-              <v:shape w14:anchorId="2272D682" id="Bocadillo: rectángulo con esquinas redondeadas 16" o:spid="_x0000_s1029" type="#_x0000_t62" style="position:absolute;left:0;text-align:left;margin-left:157.15pt;margin-top:209.7pt;width:98.7pt;height:24.8pt;z-index:251697152;visibility:visible;mso-wrap-style:square;mso-width-percent:0;mso-height-percent:0;mso-wrap-distance-left:9pt;mso-wrap-distance-top:0;mso-wrap-distance-right:9pt;mso-wrap-distance-bottom:0;mso-position-horizontal:absolute;mso-position-horizontal-relative:text;mso-position-vertical:absolute;mso-position-vertical-relative:text;mso-width-percent:0;mso-height-percent:0;mso-width-relative:margin;mso-height-relative:margin;v-text-anchor:middle" o:gfxdata="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" adj="8811,-50066" fillcolor="window" strokecolor="#c0504d" strokeweight="2pt">
-                <v:textbox>
-                  <w:txbxContent>
-                    <w:p>
-                      <w:pPr>
-                        <w:jc w:val="center"/>
-                      </w:pPr>
-                      <w:r>
-                        <w:t>Patio de honor</w:t>
-                      </w:r>
-                    </w:p>
-                  </w:txbxContent>
-                </v:textbox>
-              </v:shape>
-            </w:pict>
-          </mc:Fallback>
-        </mc:AlternateContent>
-      </w:r>
-      <w:r>
-        <w:rPr>
-          <w:rFonts w:ascii="Arial" w:hAnsi="Arial" w:cs="Arial"/>
-          <w:noProof/>
-          <w:sz w:val="20"/>
-          <w:szCs w:val="20"/>
-          <w:lang w:eastAsia="es-PE"/>
-        </w:rPr>
-        <mc:AlternateContent>
-          <mc:Choice Requires="wps">
-            <w:drawing>
-              <wp:anchor distT="0" distB="0" distL="114300" distR="114300" simplePos="0" relativeHeight="251695104" behindDoc="0" locked="0" layoutInCell="1" allowOverlap="1" wp14:anchorId="16A2A219" wp14:editId="042197E9">
-                <wp:simplePos x="0" y="0"/>
-                <wp:positionH relativeFrom="column">
-                  <wp:posOffset>4088823</wp:posOffset>
-                </wp:positionH>
-                <wp:positionV relativeFrom="paragraph">
-                  <wp:posOffset>2537864</wp:posOffset>
-                </wp:positionV>
-                <wp:extent cx="828675" cy="348095"/>
-                <wp:effectExtent l="1123950" t="609600" r="28575" b="13970"/>
-                <wp:wrapNone/>
-                <wp:docPr id="15" name="Bocadillo: rectángulo con esquinas redondeadas 15"/>
-                <wp:cNvGraphicFramePr/>
-                <a:graphic xmlns:a="http://schemas.openxmlformats.org/drawingml/2006/main">
-                  <a:graphicData uri="http://schemas.microsoft.com/office/word/2010/wordprocessingShape">
-                    <wps:wsp>
-                      <wps:cNvSpPr/>
-                      <wps:spPr>
-                        <a:xfrm>
-                          <a:off x="0" y="0"/>
-                          <a:ext cx="828675" cy="348095"/>
-                        </a:xfrm>
-                        <a:prstGeom prst="wedgeRoundRectCallout">
-                          <a:avLst>
-                            <a:gd name="adj1" fmla="val -182332"/>
-                            <a:gd name="adj2" fmla="val -227624"/>
-                            <a:gd name="adj3" fmla="val 16667"/>
-                          </a:avLst>
-                        </a:prstGeom>
-                        <a:solidFill>
-                          <a:sysClr val="window" lastClr="FFFFFF"/>
-                        </a:solidFill>
-                        <a:ln w="25400" cap="flat" cmpd="sng" algn="ctr">
-                          <a:solidFill>
-                            <a:srgbClr val="C0504D"/>
-                          </a:solidFill>
-                          <a:prstDash val="solid"/>
-                        </a:ln>
-                        <a:effectLst/>
-                      </wps:spPr>
-                      <wps:txbx>
-                        <w:txbxContent>
-                          <w:p>
-                            <w:r>
-                              <w:t xml:space="preserve">Deposito </w:t>
-                            </w:r>
-                          </w:p>
-                        </w:txbxContent>
-                      </wps:txbx>
-                      <wps:bodyPr rot="0" spcFirstLastPara="0" vertOverflow="overflow" horzOverflow="overflow" vert="horz" wrap="square" lIns="91440" tIns="45720" rIns="91440" bIns="45720" numCol="1" spcCol="0" rtlCol="0" fromWordArt="0" anchor="ctr" anchorCtr="0" forceAA="0" compatLnSpc="1">
-                        <a:prstTxWarp prst="textNoShape">
-                          <a:avLst/>
-                        </a:prstTxWarp>
-                        <a:noAutofit/>
-                      </wps:bodyPr>
-                    </wps:wsp>
-                  </a:graphicData>
-                </a:graphic>
-                <wp14:sizeRelV relativeFrom="margin">
-                  <wp14:pctHeight>0</wp14:pctHeight>
-                </wp14:sizeRelV>
-              </wp:anchor>
-            </w:drawing>
-          </mc:Choice>
-          <mc:Fallback xmlns:w16se="http://schemas.microsoft.com/office/word/2015/wordml/symex" xmlns:w16="http://schemas.microsoft.com/office/word/2018/wordml" xmlns:w16cid="http://schemas.microsoft.com/office/word/2016/wordml/cid" xmlns:w16cex="http://schemas.microsoft.com/office/word/2018/wordml/cex" xmlns:am3d="http://schemas.microsoft.com/office/drawing/2017/model3d" xmlns:aink="http://schemas.microsoft.com/office/drawing/2016/ink" xmlns:cx8="http://schemas.microsoft.com/office/drawing/2016/5/14/chartex" xmlns:cx7="http://schemas.microsoft.com/office/drawing/2016/5/13/chartex" xmlns:cx6="http://schemas.microsoft.com/office/drawing/2016/5/12/chartex" xmlns:cx5="http://schemas.microsoft.com/office/drawing/2016/5/11/chartex" xmlns:cx4="http://schemas.microsoft.com/office/drawing/2016/5/10/chartex" xmlns:cx3="http://schemas.microsoft.com/office/drawing/2016/5/9/chartex" xmlns:cx2="http://schemas.microsoft.com/office/drawing/2015/10/21/chartex" xmlns:cx1="http://schemas.microsoft.com/office/drawing/2015/9/8/chartex" xmlns:cx="http://schemas.microsoft.com/office/drawing/2014/chartex">
-            <w:pict>
-              <v:shape w14:anchorId="16A2A219" id="Bocadillo: rectángulo con esquinas redondeadas 15" o:spid="_x0000_s1030" type="#_x0000_t62" style="position:absolute;left:0;text-align:left;margin-left:321.95pt;margin-top:199.85pt;width:65.25pt;height:27.4pt;z-index:251695104;visibility:visible;mso-wrap-style:square;mso-height-percent:0;mso-wrap-distance-left:9pt;mso-wrap-distance-top:0;mso-wrap-distance-right:9pt;mso-wrap-distance-bottom:0;mso-position-horizontal:absolute;mso-position-horizontal-relative:text;mso-position-vertical:absolute;mso-position-vertical-relative:text;mso-height-percent:0;mso-height-relative:margin;v-text-anchor:middle" o:gfxdata="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" adj="-28584,-38367" fillcolor="window" strokecolor="#c0504d" strokeweight="2pt">
-                <v:textbox>
-                  <w:txbxContent>
-                    <w:p>
-                      <w:r>
-                        <w:t xml:space="preserve">Deposito </w:t>
-                      </w:r>
-                    </w:p>
-                  </w:txbxContent>
-                </v:textbox>
-              </v:shape>
-            </w:pict>
-          </mc:Fallback>
-        </mc:AlternateContent>
-      </w:r>
-      <w:r>
-        <w:rPr>
-          <w:rFonts w:ascii="Arial" w:hAnsi="Arial" w:cs="Arial"/>
-          <w:noProof/>
-          <w:sz w:val="20"/>
-          <w:szCs w:val="20"/>
-          <w:lang w:eastAsia="es-PE"/>
-        </w:rPr>
-        <mc:AlternateContent>
-          <mc:Choice Requires="wps">
-            <w:drawing>
-              <wp:anchor distT="0" distB="0" distL="114300" distR="114300" simplePos="0" relativeHeight="251693056" behindDoc="0" locked="0" layoutInCell="1" allowOverlap="1" wp14:anchorId="5855D9B4" wp14:editId="48CFAEB7">
-                <wp:simplePos x="0" y="0"/>
-                <wp:positionH relativeFrom="column">
-                  <wp:posOffset>3828993</wp:posOffset>
-                </wp:positionH>
-                <wp:positionV relativeFrom="paragraph">
-                  <wp:posOffset>239742</wp:posOffset>
-                </wp:positionV>
-                <wp:extent cx="900430" cy="529590"/>
-                <wp:effectExtent l="400050" t="0" r="13970" b="842010"/>
-                <wp:wrapNone/>
-                <wp:docPr id="13" name="Bocadillo: rectángulo con esquinas redondeadas 13"/>
-                <wp:cNvGraphicFramePr/>
-                <a:graphic xmlns:a="http://schemas.openxmlformats.org/drawingml/2006/main">
-                  <a:graphicData uri="http://schemas.microsoft.com/office/word/2010/wordprocessingShape">
-                    <wps:wsp>
-                      <wps:cNvSpPr/>
-                      <wps:spPr>
-                        <a:xfrm>
-                          <a:off x="0" y="0"/>
-                          <a:ext cx="900430" cy="529590"/>
-                        </a:xfrm>
-                        <a:prstGeom prst="wedgeRoundRectCallout">
-                          <a:avLst>
-                            <a:gd name="adj1" fmla="val -93685"/>
-                            <a:gd name="adj2" fmla="val 200141"/>
-                            <a:gd name="adj3" fmla="val 16667"/>
-                          </a:avLst>
-                        </a:prstGeom>
-                        <a:solidFill>
-                          <a:sysClr val="window" lastClr="FFFFFF"/>
-                        </a:solidFill>
-                        <a:ln w="25400" cap="flat" cmpd="sng" algn="ctr">
-                          <a:solidFill>
-                            <a:srgbClr val="C0504D"/>
-                          </a:solidFill>
-                          <a:prstDash val="solid"/>
-                        </a:ln>
-                        <a:effectLst/>
-                      </wps:spPr>
-                      <wps:txbx>
-                        <w:txbxContent>
-                          <w:p>
-                            <w:pPr>
-                              <w:jc w:val="center"/>
-                            </w:pPr>
-                            <w:r>
-                              <w:t>Losa deportiva</w:t>
-                            </w:r>
-                          </w:p>
-                        </w:txbxContent>
-                      </wps:txbx>
-                      <wps:bodyPr rot="0" spcFirstLastPara="0" vertOverflow="overflow" horzOverflow="overflow" vert="horz" wrap="square" lIns="91440" tIns="45720" rIns="91440" bIns="45720" numCol="1" spcCol="0" rtlCol="0" fromWordArt="0" anchor="ctr" anchorCtr="0" forceAA="0" compatLnSpc="1">
-                        <a:prstTxWarp prst="textNoShape">
-                          <a:avLst/>
-                        </a:prstTxWarp>
-                        <a:noAutofit/>
-                      </wps:bodyPr>
-                    </wps:wsp>
-                  </a:graphicData>
-                </a:graphic>
-                <wp14:sizeRelH relativeFrom="margin">
-                  <wp14:pctWidth>0</wp14:pctWidth>
-                </wp14:sizeRelH>
-                <wp14:sizeRelV relativeFrom="margin">
-                  <wp14:pctHeight>0</wp14:pctHeight>
-                </wp14:sizeRelV>
-              </wp:anchor>
-            </w:drawing>
-          </mc:Choice>
-          <mc:Fallback xmlns:w16se="http://schemas.microsoft.com/office/word/2015/wordml/symex" xmlns:w16="http://schemas.microsoft.com/office/word/2018/wordml" xmlns:w16cid="http://schemas.microsoft.com/office/word/2016/wordml/cid" xmlns:w16cex="http://schemas.microsoft.com/office/word/2018/wordml/cex" xmlns:am3d="http://schemas.microsoft.com/office/drawing/2017/model3d" xmlns:aink="http://schemas.microsoft.com/office/drawing/2016/ink" xmlns:cx8="http://schemas.microsoft.com/office/drawing/2016/5/14/chartex" xmlns:cx7="http://schemas.microsoft.com/office/drawing/2016/5/13/chartex" xmlns:cx6="http://schemas.microsoft.com/office/drawing/2016/5/12/chartex" xmlns:cx5="http://schemas.microsoft.com/office/drawing/2016/5/11/chartex" xmlns:cx4="http://schemas.microsoft.com/office/drawing/2016/5/10/chartex" xmlns:cx3="http://schemas.microsoft.com/office/drawing/2016/5/9/chartex" xmlns:cx2="http://schemas.microsoft.com/office/drawing/2015/10/21/chartex" xmlns:cx1="http://schemas.microsoft.com/office/drawing/2015/9/8/chartex" xmlns:cx="http://schemas.microsoft.com/office/drawing/2014/chartex">
-            <w:pict>
-              <v:shape w14:anchorId="5855D9B4" id="Bocadillo: rectángulo con esquinas redondeadas 13" o:spid="_x0000_s1031" type="#_x0000_t62" style="position:absolute;left:0;text-align:left;margin-left:301.5pt;margin-top:18.9pt;width:70.9pt;height:41.7pt;z-index:251693056;visibility:visible;mso-wrap-style:square;mso-width-percent:0;mso-height-percent:0;mso-wrap-distance-left:9pt;mso-wrap-distance-top:0;mso-wrap-distance-right:9pt;mso-wrap-distance-bottom:0;mso-position-horizontal:absolute;mso-position-horizontal-relative:text;mso-position-vertical:absolute;mso-position-vertical-relative:text;mso-width-percent:0;mso-height-percent:0;mso-width-relative:margin;mso-height-relative:margin;v-text-anchor:middle" o:gfxdata="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" adj="-9436,54030" fillcolor="window" strokecolor="#c0504d" strokeweight="2pt">
-                <v:textbox>
-                  <w:txbxContent>
-                    <w:p>
-                      <w:pPr>
-                        <w:jc w:val="center"/>
-                      </w:pPr>
-                      <w:r>
-                        <w:t>Losa deportiva</w:t>
-                      </w:r>
-                    </w:p>
-                  </w:txbxContent>
-                </v:textbox>
-              </v:shape>
-            </w:pict>
-          </mc:Fallback>
-        </mc:AlternateContent>
-      </w:r>
+          <w:lang w:val="es-ES" w:eastAsia="es-ES"/>
+        </w:rPr>
+      </w:pPr>
+      <w:bookmarkStart w:id="0" w:name="_Toc520973851"/>
+      <w:bookmarkStart w:id="1" w:name="_Toc9594559"/>
     </w:p>
     <w:tbl>
       <w:tblPr>
-        <w:tblpPr w:leftFromText="141" w:rightFromText="141" w:vertAnchor="page" w:horzAnchor="margin" w:tblpXSpec="center" w:tblpY="7693"/>
+        <w:tblpPr w:leftFromText="141" w:rightFromText="141" w:vertAnchor="page" w:horzAnchor="margin" w:tblpXSpec="center" w:tblpY="8887"/>
         <w:tblW w:w="0" w:type="auto"/>
         <w:tblCellMar>
           <w:left w:w="70" w:type="dxa"/>
@@ -6103,8 +5833,6 @@
                 <w:lang w:eastAsia="es-PE"/>
               </w:rPr>
             </w:pPr>
-            <w:bookmarkStart w:id="2" w:name="_Toc520973851"/>
-            <w:bookmarkStart w:id="3" w:name="_Toc9594559"/>
             <w:r>
               <w:rPr>
                 <w:rFonts w:ascii="Arial" w:hAnsi="Arial" w:cs="Arial"/>
@@ -6178,6 +5906,7 @@
               <w:rPr>
                 <w:rFonts w:ascii="Arial" w:hAnsi="Arial" w:cs="Arial"/>
                 <w:color w:val="000000"/>
+                <w:highlight w:val="yellow"/>
                 <w:lang w:eastAsia="es-PE"/>
               </w:rPr>
             </w:pPr>
@@ -6185,6 +5914,7 @@
               <w:rPr>
                 <w:rFonts w:ascii="Arial" w:hAnsi="Arial" w:cs="Arial"/>
                 <w:color w:val="000000"/>
+                <w:highlight w:val="yellow"/>
                 <w:lang w:eastAsia="es-PE"/>
               </w:rPr>
               <w:t>Largo de losa</w:t>
@@ -6210,6 +5940,7 @@
               <w:rPr>
                 <w:rFonts w:ascii="Arial" w:hAnsi="Arial" w:cs="Arial"/>
                 <w:color w:val="000000"/>
+                <w:highlight w:val="yellow"/>
                 <w:lang w:eastAsia="es-PE"/>
               </w:rPr>
             </w:pPr>
@@ -6217,9 +5948,10 @@
               <w:rPr>
                 <w:rFonts w:ascii="Arial" w:hAnsi="Arial" w:cs="Arial"/>
                 <w:color w:val="000000"/>
+                <w:highlight w:val="yellow"/>
                 <w:lang w:eastAsia="es-PE"/>
               </w:rPr>
-              <w:t>33.25 m</w:t>
+              <w:t>36.00 m</w:t>
             </w:r>
           </w:p>
         </w:tc>
@@ -6247,6 +5979,7 @@
               <w:rPr>
                 <w:rFonts w:ascii="Arial" w:hAnsi="Arial" w:cs="Arial"/>
                 <w:color w:val="000000"/>
+                <w:highlight w:val="yellow"/>
                 <w:lang w:eastAsia="es-PE"/>
               </w:rPr>
             </w:pPr>
@@ -6254,6 +5987,7 @@
               <w:rPr>
                 <w:rFonts w:ascii="Arial" w:hAnsi="Arial" w:cs="Arial"/>
                 <w:color w:val="000000"/>
+                <w:highlight w:val="yellow"/>
                 <w:lang w:eastAsia="es-PE"/>
               </w:rPr>
               <w:t>Ancho de losa</w:t>
@@ -6279,6 +6013,7 @@
               <w:rPr>
                 <w:rFonts w:ascii="Arial" w:hAnsi="Arial" w:cs="Arial"/>
                 <w:color w:val="000000"/>
+                <w:highlight w:val="yellow"/>
                 <w:lang w:eastAsia="es-PE"/>
               </w:rPr>
             </w:pPr>
@@ -6286,9 +6021,10 @@
               <w:rPr>
                 <w:rFonts w:ascii="Arial" w:hAnsi="Arial" w:cs="Arial"/>
                 <w:color w:val="000000"/>
+                <w:highlight w:val="yellow"/>
                 <w:lang w:eastAsia="es-PE"/>
               </w:rPr>
-              <w:t>21.79 m</w:t>
+              <w:t>20.10 m</w:t>
             </w:r>
           </w:p>
         </w:tc>
@@ -6316,6 +6052,7 @@
               <w:rPr>
                 <w:rFonts w:ascii="Arial" w:hAnsi="Arial" w:cs="Arial"/>
                 <w:color w:val="000000"/>
+                <w:highlight w:val="yellow"/>
                 <w:lang w:eastAsia="es-PE"/>
               </w:rPr>
             </w:pPr>
@@ -6323,6 +6060,7 @@
               <w:rPr>
                 <w:rFonts w:ascii="Arial" w:hAnsi="Arial" w:cs="Arial"/>
                 <w:color w:val="000000"/>
+                <w:highlight w:val="yellow"/>
                 <w:lang w:eastAsia="es-PE"/>
               </w:rPr>
               <w:t>Área de la losa deportiva</w:t>
@@ -6348,6 +6086,7 @@
               <w:rPr>
                 <w:rFonts w:ascii="Arial" w:hAnsi="Arial" w:cs="Arial"/>
                 <w:color w:val="000000"/>
+                <w:highlight w:val="yellow"/>
                 <w:lang w:eastAsia="es-PE"/>
               </w:rPr>
             </w:pPr>
@@ -6355,16 +6094,17 @@
               <w:rPr>
                 <w:rFonts w:ascii="Arial" w:hAnsi="Arial" w:cs="Arial"/>
                 <w:color w:val="000000"/>
+                <w:highlight w:val="yellow"/>
                 <w:lang w:eastAsia="es-PE"/>
               </w:rPr>
-              <w:t>724.32 m2</w:t>
+              <w:t>723.60 m2</w:t>
             </w:r>
           </w:p>
         </w:tc>
       </w:tr>
       <w:tr>
         <w:trPr>
-          <w:trHeight w:val="288"/>
+          <w:trHeight w:val="75"/>
         </w:trPr>
         <w:tc>
           <w:tcPr>
@@ -6385,6 +6125,7 @@
               <w:rPr>
                 <w:rFonts w:ascii="Arial" w:hAnsi="Arial" w:cs="Arial"/>
                 <w:color w:val="000000"/>
+                <w:highlight w:val="yellow"/>
                 <w:lang w:val="es-ES" w:eastAsia="es-PE"/>
               </w:rPr>
             </w:pPr>
@@ -6392,6 +6133,7 @@
               <w:rPr>
                 <w:rFonts w:ascii="Arial" w:hAnsi="Arial" w:cs="Arial"/>
                 <w:color w:val="000000"/>
+                <w:highlight w:val="yellow"/>
                 <w:lang w:eastAsia="es-PE"/>
               </w:rPr>
               <w:t>Perímetro de losa</w:t>
@@ -6417,6 +6159,7 @@
               <w:rPr>
                 <w:rFonts w:ascii="Arial" w:hAnsi="Arial" w:cs="Arial"/>
                 <w:color w:val="000000"/>
+                <w:highlight w:val="yellow"/>
                 <w:lang w:eastAsia="es-PE"/>
               </w:rPr>
             </w:pPr>
@@ -6424,9 +6167,10 @@
               <w:rPr>
                 <w:rFonts w:ascii="Arial" w:hAnsi="Arial" w:cs="Arial"/>
                 <w:color w:val="000000"/>
+                <w:highlight w:val="yellow"/>
                 <w:lang w:eastAsia="es-PE"/>
               </w:rPr>
-              <w:t>110.08 m</w:t>
+              <w:t>112.20 m</w:t>
             </w:r>
           </w:p>
         </w:tc>
@@ -6454,6 +6198,7 @@
               <w:rPr>
                 <w:rFonts w:ascii="Arial" w:hAnsi="Arial" w:cs="Arial"/>
                 <w:color w:val="000000"/>
+                <w:highlight w:val="yellow"/>
                 <w:lang w:val="es-ES" w:eastAsia="es-PE"/>
               </w:rPr>
             </w:pPr>
@@ -6461,6 +6206,7 @@
               <w:rPr>
                 <w:rFonts w:ascii="Arial" w:hAnsi="Arial" w:cs="Arial"/>
                 <w:color w:val="000000"/>
+                <w:highlight w:val="yellow"/>
                 <w:lang w:eastAsia="es-PE"/>
               </w:rPr>
               <w:t>Área de Cobertura propuesta</w:t>
@@ -6486,6 +6232,7 @@
               <w:rPr>
                 <w:rFonts w:ascii="Arial" w:hAnsi="Arial" w:cs="Arial"/>
                 <w:color w:val="000000"/>
+                <w:highlight w:val="yellow"/>
                 <w:lang w:eastAsia="es-PE"/>
               </w:rPr>
             </w:pPr>
@@ -6493,9 +6240,10 @@
               <w:rPr>
                 <w:rFonts w:ascii="Arial" w:hAnsi="Arial" w:cs="Arial"/>
                 <w:color w:val="000000"/>
+                <w:highlight w:val="yellow"/>
                 <w:lang w:eastAsia="es-PE"/>
               </w:rPr>
-              <w:t>978.06 m2</w:t>
+              <w:t>1280.06 m2</w:t>
             </w:r>
           </w:p>
         </w:tc>
@@ -6620,21 +6368,8 @@
           <w:lang w:val="es-ES" w:eastAsia="es-ES"/>
         </w:rPr>
       </w:pPr>
-    </w:p>
-    <w:p>
-      <w:pPr>
-        <w:tabs>
-          <w:tab w:val="left" w:pos="3240"/>
-        </w:tabs>
-        <w:jc w:val="both"/>
-        <w:rPr>
-          <w:rFonts w:ascii="Arial" w:eastAsia="Times New Roman" w:hAnsi="Arial" w:cs="Arial"/>
-          <w:b/>
-          <w:sz w:val="20"/>
-          <w:szCs w:val="20"/>
-          <w:lang w:val="es-ES" w:eastAsia="es-ES"/>
-        </w:rPr>
-      </w:pPr>
+      <w:bookmarkStart w:id="2" w:name="_GoBack"/>
+      <w:bookmarkEnd w:id="2"/>
     </w:p>
     <w:p>
       <w:pPr>
@@ -6649,16 +6384,59 @@
           <w:u w:val="single"/>
         </w:rPr>
       </w:pPr>
-      <w:r>
+    </w:p>
+    <w:p>
+      <w:pPr>
+        <w:tabs>
+          <w:tab w:val="left" w:pos="3240"/>
+        </w:tabs>
+        <w:ind w:firstLine="567"/>
+        <w:jc w:val="both"/>
         <w:rPr>
           <w:rFonts w:ascii="Arial" w:hAnsi="Arial" w:cs="Arial"/>
           <w:b/>
           <w:u w:val="single"/>
         </w:rPr>
+      </w:pPr>
+    </w:p>
+    <w:p>
+      <w:pPr>
+        <w:tabs>
+          <w:tab w:val="left" w:pos="3240"/>
+        </w:tabs>
+        <w:ind w:firstLine="567"/>
+        <w:jc w:val="both"/>
+        <w:rPr>
+          <w:rFonts w:ascii="Arial" w:hAnsi="Arial" w:cs="Arial"/>
+          <w:b/>
+          <w:u w:val="single"/>
+        </w:rPr>
+      </w:pPr>
+    </w:p>
+    <w:p>
+      <w:pPr>
+        <w:tabs>
+          <w:tab w:val="left" w:pos="3240"/>
+        </w:tabs>
+        <w:ind w:firstLine="567"/>
+        <w:jc w:val="both"/>
+        <w:rPr>
+          <w:rFonts w:ascii="Arial" w:hAnsi="Arial" w:cs="Arial"/>
+          <w:b/>
+          <w:u w:val="single"/>
+        </w:rPr>
+      </w:pPr>
+      <w:r>
+        <w:rPr>
+          <w:rFonts w:ascii="Arial" w:hAnsi="Arial" w:cs="Arial"/>
+          <w:b/>
+          <w:u w:val="single"/>
+        </w:rPr>
+        <w:lastRenderedPageBreak/>
         <w:t>Recomendaciones</w:t>
       </w:r>
-      <w:bookmarkEnd w:id="2"/>
-      <w:bookmarkEnd w:id="3"/>
+      <w:bookmarkEnd w:id="0"/>
+      <w:bookmarkEnd w:id="1"/>
     </w:p>
     <w:p>
       <w:pPr>
@@ -6691,16 +6469,18 @@
           <w:b/>
           <w:sz w:val="24"/>
           <w:szCs w:val="24"/>
+          <w:highlight w:val="yellow"/>
           <w:u w:val="single"/>
           <w:lang w:val="es-ES"/>
         </w:rPr>
       </w:pPr>
-      <w:bookmarkStart w:id="4" w:name="_Hlk46128776"/>
-      <w:bookmarkStart w:id="5" w:name="_Hlk46127533"/>
+      <w:bookmarkStart w:id="3" w:name="_Hlk46128776"/>
+      <w:bookmarkStart w:id="4" w:name="_Hlk46127533"/>
       <w:r>
         <w:rPr>
           <w:rFonts w:ascii="Arial Narrow" w:hAnsi="Arial Narrow" w:cs="Arial"/>
           <w:color w:val="000000" w:themeColor="text1"/>
+          <w:highlight w:val="yellow"/>
           <w:lang w:val="es-MX"/>
         </w:rPr>
         <w:t>Se recomienda la construcción de la cobertura del área de la losa deportiva, el cual sirve para múltiples actividades como: deportiva, patio de honor, patio de formación y/o actividades ceremoniales estudiantiles, así mismo realizar los servicios complementarios que requiere para su funcionamiento.</w:t>
@@ -6721,6 +6501,7 @@
           <w:b/>
           <w:sz w:val="24"/>
           <w:szCs w:val="24"/>
+          <w:highlight w:val="yellow"/>
           <w:u w:val="single"/>
           <w:lang w:val="es-ES"/>
         </w:rPr>
@@ -6729,9 +6510,9 @@
         <w:rPr>
           <w:rFonts w:ascii="Arial Narrow" w:hAnsi="Arial Narrow" w:cs="Arial"/>
           <w:color w:val="000000" w:themeColor="text1"/>
+          <w:highlight w:val="yellow"/>
           <w:lang w:val="es-MX"/>
         </w:rPr>
-        <w:lastRenderedPageBreak/>
         <w:t>Se recomienda continuar el cumplimiento del ciclo de la inversión, con la elaboración del Expediente Técnico a través de la Unidad Ejecutora de Inversiones: Gerencia Regional de Infraestructura a través de la Sub Gerencia de Estudios Definitivos del Gobierno Regional de Apurímac.</w:t>
       </w:r>
     </w:p>
@@ -6747,12 +6528,14 @@
         <w:jc w:val="both"/>
         <w:rPr>
           <w:rFonts w:ascii="Arial Narrow" w:hAnsi="Arial Narrow"/>
-          <w:lang w:val="es-ES"/>
-        </w:rPr>
-      </w:pPr>
-      <w:r>
-        <w:rPr>
-          <w:rFonts w:ascii="Arial Narrow" w:hAnsi="Arial Narrow"/>
+          <w:highlight w:val="yellow"/>
+          <w:lang w:val="es-ES"/>
+        </w:rPr>
+      </w:pPr>
+      <w:r>
+        <w:rPr>
+          <w:rFonts w:ascii="Arial Narrow" w:hAnsi="Arial Narrow"/>
+          <w:highlight w:val="yellow"/>
           <w:lang w:val="es-ES"/>
         </w:rPr>
         <w:t xml:space="preserve">Una vez elaborado el Expediente Técnico se recomienda </w:t>
@@ -6761,6 +6544,7 @@
         <w:rPr>
           <w:rFonts w:ascii="Arial Narrow" w:hAnsi="Arial Narrow"/>
           <w:b/>
+          <w:highlight w:val="yellow"/>
           <w:u w:val="single"/>
           <w:lang w:val="es-ES"/>
         </w:rPr>
@@ -6769,12 +6553,13 @@
       <w:r>
         <w:rPr>
           <w:rFonts w:ascii="Arial Narrow" w:hAnsi="Arial Narrow"/>
+          <w:highlight w:val="yellow"/>
           <w:lang w:val="es-ES"/>
         </w:rPr>
         <w:t xml:space="preserve"> inmediatamente la obra, teniendo en cuenta que las Inversiones de Optimización, Ampliación Marginal, Reposición y Rehabilitación – IOARR tiene una vigencia de un año.</w:t>
       </w:r>
+      <w:bookmarkEnd w:id="3"/>
       <w:bookmarkEnd w:id="4"/>
-      <w:bookmarkEnd w:id="5"/>
     </w:p>
     <w:p>
       <w:pPr>
@@ -6803,7 +6588,7 @@
 </file>
 
 <file path=word/endnotes.xml><?xml version="1.0" encoding="utf-8"?>
-<w:endnotes xmlns:wpc="http://schemas.microsoft.com/office/word/2010/wordprocessingCanvas" xmlns:mc="http://schemas.openxmlformats.org/markup-compatibility/2006" xmlns:o="urn:schemas-microsoft-com:office:office" xmlns:r="http://schemas.openxmlformats.org/officeDocument/2006/relationships" xmlns:m="http://schemas.openxmlformats.org/officeDocument/2006/math" xmlns:v="urn:schemas-microsoft-com:vml" xmlns:wp14="http://schemas.microsoft.com/office/word/2010/wordprocessingDrawing" xmlns:wp="http://schemas.openxmlformats.org/drawingml/2006/wordprocessingDrawing" xmlns:w10="urn:schemas-microsoft-com:office:word" xmlns:w="http://schemas.openxmlformats.org/wordprocessingml/2006/main" xmlns:w14="http://schemas.microsoft.com/office/word/2010/wordml" xmlns:w15="http://schemas.microsoft.com/office/word/2012/wordml" xmlns:wpg="http://schemas.microsoft.com/office/word/2010/wordprocessingGroup" xmlns:wpi="http://schemas.microsoft.com/office/word/2010/wordprocessingInk" xmlns:wne="http://schemas.microsoft.com/office/word/2006/wordml" xmlns:wps="http://schemas.microsoft.com/office/word/2010/wordprocessingShape" mc:Ignorable="w14 w15 wp14">
+<w:endnotes xmlns:wpc="http://schemas.microsoft.com/office/word/2010/wordprocessingCanvas" xmlns:cx="http://schemas.microsoft.com/office/drawing/2014/chartex" xmlns:mc="http://schemas.openxmlformats.org/markup-compatibility/2006" xmlns:o="urn:schemas-microsoft-com:office:office" xmlns:r="http://schemas.openxmlformats.org/officeDocument/2006/relationships" xmlns:m="http://schemas.openxmlformats.org/officeDocument/2006/math" xmlns:v="urn:schemas-microsoft-com:vml" xmlns:wp14="http://schemas.microsoft.com/office/word/2010/wordprocessingDrawing" xmlns:wp="http://schemas.openxmlformats.org/drawingml/2006/wordprocessingDrawing" xmlns:w10="urn:schemas-microsoft-com:office:word" xmlns:w="http://schemas.openxmlformats.org/wordprocessingml/2006/main" xmlns:w14="http://schemas.microsoft.com/office/word/2010/wordml" xmlns:w15="http://schemas.microsoft.com/office/word/2012/wordml" xmlns:w16se="http://schemas.microsoft.com/office/word/2015/wordml/symex" xmlns:wpg="http://schemas.microsoft.com/office/word/2010/wordprocessingGroup" xmlns:wpi="http://schemas.microsoft.com/office/word/2010/wordprocessingInk" xmlns:wne="http://schemas.microsoft.com/office/word/2006/wordml" xmlns:wps="http://schemas.microsoft.com/office/word/2010/wordprocessingShape" mc:Ignorable="w14 w15 w16se wp14">
   <w:endnote w:type="separator" w:id="-1">
     <w:p>
       <w:pPr>
@@ -6828,7 +6613,7 @@
 </file>
 
 <file path=word/footer1.xml><?xml version="1.0" encoding="utf-8"?>
-<w:ftr xmlns:wpc="http://schemas.microsoft.com/office/word/2010/wordprocessingCanvas" xmlns:mc="http://schemas.openxmlformats.org/markup-compatibility/2006" xmlns:o="urn:schemas-microsoft-com:office:office" xmlns:r="http://schemas.openxmlformats.org/officeDocument/2006/relationships" xmlns:m="http://schemas.openxmlformats.org/officeDocument/2006/math" xmlns:v="urn:schemas-microsoft-com:vml" xmlns:wp14="http://schemas.microsoft.com/office/word/2010/wordprocessingDrawing" xmlns:wp="http://schemas.openxmlformats.org/drawingml/2006/wordprocessingDrawing" xmlns:w10="urn:schemas-microsoft-com:office:word" xmlns:w="http://schemas.openxmlformats.org/wordprocessingml/2006/main" xmlns:w14="http://schemas.microsoft.com/office/word/2010/wordml" xmlns:w15="http://schemas.microsoft.com/office/word/2012/wordml" xmlns:wpg="http://schemas.microsoft.com/office/word/2010/wordprocessingGroup" xmlns:wpi="http://schemas.microsoft.com/office/word/2010/wordprocessingInk" xmlns:wne="http://schemas.microsoft.com/office/word/2006/wordml" xmlns:wps="http://schemas.microsoft.com/office/word/2010/wordprocessingShape" mc:Ignorable="w14 w15 wp14">
+<w:ftr xmlns:wpc="http://schemas.microsoft.com/office/word/2010/wordprocessingCanvas" xmlns:cx="http://schemas.microsoft.com/office/drawing/2014/chartex" xmlns:mc="http://schemas.openxmlformats.org/markup-compatibility/2006" xmlns:o="urn:schemas-microsoft-com:office:office" xmlns:r="http://schemas.openxmlformats.org/officeDocument/2006/relationships" xmlns:m="http://schemas.openxmlformats.org/officeDocument/2006/math" xmlns:v="urn:schemas-microsoft-com:vml" xmlns:wp14="http://schemas.microsoft.com/office/word/2010/wordprocessingDrawing" xmlns:wp="http://schemas.openxmlformats.org/drawingml/2006/wordprocessingDrawing" xmlns:w10="urn:schemas-microsoft-com:office:word" xmlns:w="http://schemas.openxmlformats.org/wordprocessingml/2006/main" xmlns:w14="http://schemas.microsoft.com/office/word/2010/wordml" xmlns:w15="http://schemas.microsoft.com/office/word/2012/wordml" xmlns:w16se="http://schemas.microsoft.com/office/word/2015/wordml/symex" xmlns:wpg="http://schemas.microsoft.com/office/word/2010/wordprocessingGroup" xmlns:wpi="http://schemas.microsoft.com/office/word/2010/wordprocessingInk" xmlns:wne="http://schemas.microsoft.com/office/word/2006/wordml" xmlns:wps="http://schemas.microsoft.com/office/word/2010/wordprocessingShape" mc:Ignorable="w14 w15 w16se wp14">
   <w:p>
     <w:pPr>
       <w:rPr>
@@ -6980,13 +6765,23 @@
       </w:rPr>
       <w:tab/>
     </w:r>
+    <w:proofErr w:type="spellStart"/>
     <w:r>
       <w:rPr>
         <w:rFonts w:ascii="Arial" w:hAnsi="Arial" w:cs="Arial"/>
         <w:sz w:val="14"/>
         <w:szCs w:val="16"/>
       </w:rPr>
-      <w:t xml:space="preserve">Jr </w:t>
+      <w:t>Jr</w:t>
+    </w:r>
+    <w:proofErr w:type="spellEnd"/>
+    <w:r>
+      <w:rPr>
+        <w:rFonts w:ascii="Arial" w:hAnsi="Arial" w:cs="Arial"/>
+        <w:sz w:val="14"/>
+        <w:szCs w:val="16"/>
+      </w:rPr>
+      <w:t xml:space="preserve"> </w:t>
     </w:r>
     <w:r>
       <w:rPr>
@@ -7057,7 +6852,7 @@
 </file>
 
 <file path=word/footnotes.xml><?xml version="1.0" encoding="utf-8"?>
-<w:footnotes xmlns:wpc="http://schemas.microsoft.com/office/word/2010/wordprocessingCanvas" xmlns:mc="http://schemas.openxmlformats.org/markup-compatibility/2006" xmlns:o="urn:schemas-microsoft-com:office:office" xmlns:r="http://schemas.openxmlformats.org/officeDocument/2006/relationships" xmlns:m="http://schemas.openxmlformats.org/officeDocument/2006/math" xmlns:v="urn:schemas-microsoft-com:vml" xmlns:wp14="http://schemas.microsoft.com/office/word/2010/wordprocessingDrawing" xmlns:wp="http://schemas.openxmlformats.org/drawingml/2006/wordprocessingDrawing" xmlns:w10="urn:schemas-microsoft-com:office:word" xmlns:w="http://schemas.openxmlformats.org/wordprocessingml/2006/main" xmlns:w14="http://schemas.microsoft.com/office/word/2010/wordml" xmlns:w15="http://schemas.microsoft.com/office/word/2012/wordml" xmlns:wpg="http://schemas.microsoft.com/office/word/2010/wordprocessingGroup" xmlns:wpi="http://schemas.microsoft.com/office/word/2010/wordprocessingInk" xmlns:wne="http://schemas.microsoft.com/office/word/2006/wordml" xmlns:wps="http://schemas.microsoft.com/office/word/2010/wordprocessingShape" mc:Ignorable="w14 w15 wp14">
+<w:footnotes xmlns:wpc="http://schemas.microsoft.com/office/word/2010/wordprocessingCanvas" xmlns:cx="http://schemas.microsoft.com/office/drawing/2014/chartex" xmlns:mc="http://schemas.openxmlformats.org/markup-compatibility/2006" xmlns:o="urn:schemas-microsoft-com:office:office" xmlns:r="http://schemas.openxmlformats.org/officeDocument/2006/relationships" xmlns:m="http://schemas.openxmlformats.org/officeDocument/2006/math" xmlns:v="urn:schemas-microsoft-com:vml" xmlns:wp14="http://schemas.microsoft.com/office/word/2010/wordprocessingDrawing" xmlns:wp="http://schemas.openxmlformats.org/drawingml/2006/wordprocessingDrawing" xmlns:w10="urn:schemas-microsoft-com:office:word" xmlns:w="http://schemas.openxmlformats.org/wordprocessingml/2006/main" xmlns:w14="http://schemas.microsoft.com/office/word/2010/wordml" xmlns:w15="http://schemas.microsoft.com/office/word/2012/wordml" xmlns:w16se="http://schemas.microsoft.com/office/word/2015/wordml/symex" xmlns:wpg="http://schemas.microsoft.com/office/word/2010/wordprocessingGroup" xmlns:wpi="http://schemas.microsoft.com/office/word/2010/wordprocessingInk" xmlns:wne="http://schemas.microsoft.com/office/word/2006/wordml" xmlns:wps="http://schemas.microsoft.com/office/word/2010/wordprocessingShape" mc:Ignorable="w14 w15 w16se wp14">
   <w:footnote w:type="separator" w:id="-1">
     <w:p>
       <w:pPr>
@@ -7082,7 +6877,7 @@
 </file>
 
 <file path=word/header1.xml><?xml version="1.0" encoding="utf-8"?>
-<w:hdr xmlns:wpc="http://schemas.microsoft.com/office/word/2010/wordprocessingCanvas" xmlns:mc="http://schemas.openxmlformats.org/markup-compatibility/2006" xmlns:o="urn:schemas-microsoft-com:office:office" xmlns:r="http://schemas.openxmlformats.org/officeDocument/2006/relationships" xmlns:m="http://schemas.openxmlformats.org/officeDocument/2006/math" xmlns:v="urn:schemas-microsoft-com:vml" xmlns:wp14="http://schemas.microsoft.com/office/word/2010/wordprocessingDrawing" xmlns:wp="http://schemas.openxmlformats.org/drawingml/2006/wordprocessingDrawing" xmlns:w10="urn:schemas-microsoft-com:office:word" xmlns:w="http://schemas.openxmlformats.org/wordprocessingml/2006/main" xmlns:w14="http://schemas.microsoft.com/office/word/2010/wordml" xmlns:w15="http://schemas.microsoft.com/office/word/2012/wordml" xmlns:wpg="http://schemas.microsoft.com/office/word/2010/wordprocessingGroup" xmlns:wpi="http://schemas.microsoft.com/office/word/2010/wordprocessingInk" xmlns:wne="http://schemas.microsoft.com/office/word/2006/wordml" xmlns:wps="http://schemas.microsoft.com/office/word/2010/wordprocessingShape" mc:Ignorable="w14 w15 wp14">
+<w:hdr xmlns:wpc="http://schemas.microsoft.com/office/word/2010/wordprocessingCanvas" xmlns:cx="http://schemas.microsoft.com/office/drawing/2014/chartex" xmlns:mc="http://schemas.openxmlformats.org/markup-compatibility/2006" xmlns:o="urn:schemas-microsoft-com:office:office" xmlns:r="http://schemas.openxmlformats.org/officeDocument/2006/relationships" xmlns:m="http://schemas.openxmlformats.org/officeDocument/2006/math" xmlns:v="urn:schemas-microsoft-com:vml" xmlns:wp14="http://schemas.microsoft.com/office/word/2010/wordprocessingDrawing" xmlns:wp="http://schemas.openxmlformats.org/drawingml/2006/wordprocessingDrawing" xmlns:w10="urn:schemas-microsoft-com:office:word" xmlns:w="http://schemas.openxmlformats.org/wordprocessingml/2006/main" xmlns:w14="http://schemas.microsoft.com/office/word/2010/wordml" xmlns:w15="http://schemas.microsoft.com/office/word/2012/wordml" xmlns:w16se="http://schemas.microsoft.com/office/word/2015/wordml/symex" xmlns:wpg="http://schemas.microsoft.com/office/word/2010/wordprocessingGroup" xmlns:wpi="http://schemas.microsoft.com/office/word/2010/wordprocessingInk" xmlns:wne="http://schemas.microsoft.com/office/word/2006/wordml" xmlns:wps="http://schemas.microsoft.com/office/word/2010/wordprocessingShape" mc:Ignorable="w14 w15 w16se wp14">
   <w:p>
     <w:pPr>
       <w:pStyle w:val="Encabezado"/>
@@ -7391,8 +7186,8 @@
 </file>
 
 <file path=word/numbering.xml><?xml version="1.0" encoding="utf-8"?>
-<w:numbering xmlns:wpc="http://schemas.microsoft.com/office/word/2010/wordprocessingCanvas" xmlns:mc="http://schemas.openxmlformats.org/markup-compatibility/2006" xmlns:o="urn:schemas-microsoft-com:office:office" xmlns:r="http://schemas.openxmlformats.org/officeDocument/2006/relationships" xmlns:m="http://schemas.openxmlformats.org/officeDocument/2006/math" xmlns:v="urn:schemas-microsoft-com:vml" xmlns:wp14="http://schemas.microsoft.com/office/word/2010/wordprocessingDrawing" xmlns:wp="http://schemas.openxmlformats.org/drawingml/2006/wordprocessingDrawing" xmlns:w10="urn:schemas-microsoft-com:office:word" xmlns:w="http://schemas.openxmlformats.org/wordprocessingml/2006/main" xmlns:w14="http://schemas.microsoft.com/office/word/2010/wordml" xmlns:w15="http://schemas.microsoft.com/office/word/2012/wordml" xmlns:wpg="http://schemas.microsoft.com/office/word/2010/wordprocessingGroup" xmlns:wpi="http://schemas.microsoft.com/office/word/2010/wordprocessingInk" xmlns:wne="http://schemas.microsoft.com/office/word/2006/wordml" xmlns:wps="http://schemas.microsoft.com/office/word/2010/wordprocessingShape" mc:Ignorable="w14 w15 wp14">
-  <w:abstractNum w:abstractNumId="0">
+<w:numbering xmlns:wpc="http://schemas.microsoft.com/office/word/2010/wordprocessingCanvas" xmlns:cx="http://schemas.microsoft.com/office/drawing/2014/chartex" xmlns:mc="http://schemas.openxmlformats.org/markup-compatibility/2006" xmlns:o="urn:schemas-microsoft-com:office:office" xmlns:r="http://schemas.openxmlformats.org/officeDocument/2006/relationships" xmlns:m="http://schemas.openxmlformats.org/officeDocument/2006/math" xmlns:v="urn:schemas-microsoft-com:vml" xmlns:wp14="http://schemas.microsoft.com/office/word/2010/wordprocessingDrawing" xmlns:wp="http://schemas.openxmlformats.org/drawingml/2006/wordprocessingDrawing" xmlns:w10="urn:schemas-microsoft-com:office:word" xmlns:w="http://schemas.openxmlformats.org/wordprocessingml/2006/main" xmlns:w14="http://schemas.microsoft.com/office/word/2010/wordml" xmlns:w15="http://schemas.microsoft.com/office/word/2012/wordml" xmlns:w16se="http://schemas.microsoft.com/office/word/2015/wordml/symex" xmlns:wpg="http://schemas.microsoft.com/office/word/2010/wordprocessingGroup" xmlns:wpi="http://schemas.microsoft.com/office/word/2010/wordprocessingInk" xmlns:wne="http://schemas.microsoft.com/office/word/2006/wordml" xmlns:wps="http://schemas.microsoft.com/office/word/2010/wordprocessingShape" mc:Ignorable="w14 w15 w16se wp14">
+  <w:abstractNum w:abstractNumId="0" w15:restartNumberingAfterBreak="0">
     <w:nsid w:val="028E25A1"/>
     <w:multiLevelType w:val="hybridMultilevel"/>
     <w:tmpl w:val="A1D8704A"/>
@@ -7505,7 +7300,7 @@
       </w:rPr>
     </w:lvl>
   </w:abstractNum>
-  <w:abstractNum w:abstractNumId="1">
+  <w:abstractNum w:abstractNumId="1" w15:restartNumberingAfterBreak="0">
     <w:nsid w:val="033D6F55"/>
     <w:multiLevelType w:val="hybridMultilevel"/>
     <w:tmpl w:val="CBB68580"/>
@@ -7591,7 +7386,7 @@
       </w:pPr>
     </w:lvl>
   </w:abstractNum>
-  <w:abstractNum w:abstractNumId="2">
+  <w:abstractNum w:abstractNumId="2" w15:restartNumberingAfterBreak="0">
     <w:nsid w:val="0AB20640"/>
     <w:multiLevelType w:val="multilevel"/>
     <w:tmpl w:val="DF7E993A"/>
@@ -7704,7 +7499,7 @@
       </w:pPr>
     </w:lvl>
   </w:abstractNum>
-  <w:abstractNum w:abstractNumId="3">
+  <w:abstractNum w:abstractNumId="3" w15:restartNumberingAfterBreak="0">
     <w:nsid w:val="0BD92315"/>
     <w:multiLevelType w:val="multilevel"/>
     <w:tmpl w:val="280A001F"/>
@@ -7790,7 +7585,7 @@
       </w:pPr>
     </w:lvl>
   </w:abstractNum>
-  <w:abstractNum w:abstractNumId="4">
+  <w:abstractNum w:abstractNumId="4" w15:restartNumberingAfterBreak="0">
     <w:nsid w:val="1A4B5F53"/>
     <w:multiLevelType w:val="hybridMultilevel"/>
     <w:tmpl w:val="87B250D8"/>
@@ -7903,7 +7698,7 @@
       </w:rPr>
     </w:lvl>
   </w:abstractNum>
-  <w:abstractNum w:abstractNumId="5">
+  <w:abstractNum w:abstractNumId="5" w15:restartNumberingAfterBreak="0">
     <w:nsid w:val="1F8F5AD2"/>
     <w:multiLevelType w:val="hybridMultilevel"/>
     <w:tmpl w:val="C9CC1B36"/>
@@ -8016,7 +7811,7 @@
       </w:rPr>
     </w:lvl>
   </w:abstractNum>
-  <w:abstractNum w:abstractNumId="6">
+  <w:abstractNum w:abstractNumId="6" w15:restartNumberingAfterBreak="0">
     <w:nsid w:val="247F4DA1"/>
     <w:multiLevelType w:val="multilevel"/>
     <w:tmpl w:val="156AE31C"/>
@@ -8112,7 +7907,7 @@
       </w:pPr>
     </w:lvl>
   </w:abstractNum>
-  <w:abstractNum w:abstractNumId="7">
+  <w:abstractNum w:abstractNumId="7" w15:restartNumberingAfterBreak="0">
     <w:nsid w:val="25C0755B"/>
     <w:multiLevelType w:val="hybridMultilevel"/>
     <w:tmpl w:val="D53CE938"/>
@@ -8225,7 +8020,7 @@
       </w:rPr>
     </w:lvl>
   </w:abstractNum>
-  <w:abstractNum w:abstractNumId="8">
+  <w:abstractNum w:abstractNumId="8" w15:restartNumberingAfterBreak="0">
     <w:nsid w:val="261775B7"/>
     <w:multiLevelType w:val="hybridMultilevel"/>
     <w:tmpl w:val="BEB48BAA"/>
@@ -8338,7 +8133,7 @@
       </w:rPr>
     </w:lvl>
   </w:abstractNum>
-  <w:abstractNum w:abstractNumId="9">
+  <w:abstractNum w:abstractNumId="9" w15:restartNumberingAfterBreak="0">
     <w:nsid w:val="2E78628A"/>
     <w:multiLevelType w:val="hybridMultilevel"/>
     <w:tmpl w:val="0E460C08"/>
@@ -8451,7 +8246,7 @@
       </w:rPr>
     </w:lvl>
   </w:abstractNum>
-  <w:abstractNum w:abstractNumId="10">
+  <w:abstractNum w:abstractNumId="10" w15:restartNumberingAfterBreak="0">
     <w:nsid w:val="2EC325CC"/>
     <w:multiLevelType w:val="multilevel"/>
     <w:tmpl w:val="6BF064FA"/>
@@ -8573,7 +8368,7 @@
       </w:rPr>
     </w:lvl>
   </w:abstractNum>
-  <w:abstractNum w:abstractNumId="11">
+  <w:abstractNum w:abstractNumId="11" w15:restartNumberingAfterBreak="0">
     <w:nsid w:val="302C53C3"/>
     <w:multiLevelType w:val="hybridMultilevel"/>
     <w:tmpl w:val="32E63198"/>
@@ -8686,7 +8481,7 @@
       </w:rPr>
     </w:lvl>
   </w:abstractNum>
-  <w:abstractNum w:abstractNumId="12">
+  <w:abstractNum w:abstractNumId="12" w15:restartNumberingAfterBreak="0">
     <w:nsid w:val="32C316EE"/>
     <w:multiLevelType w:val="multilevel"/>
     <w:tmpl w:val="B544683A"/>
@@ -8800,7 +8595,7 @@
       </w:rPr>
     </w:lvl>
   </w:abstractNum>
-  <w:abstractNum w:abstractNumId="13">
+  <w:abstractNum w:abstractNumId="13" w15:restartNumberingAfterBreak="0">
     <w:nsid w:val="342416DB"/>
     <w:multiLevelType w:val="hybridMultilevel"/>
     <w:tmpl w:val="89809A0A"/>
@@ -8890,7 +8685,7 @@
       </w:pPr>
     </w:lvl>
   </w:abstractNum>
-  <w:abstractNum w:abstractNumId="14">
+  <w:abstractNum w:abstractNumId="14" w15:restartNumberingAfterBreak="0">
     <w:nsid w:val="357E58C9"/>
     <w:multiLevelType w:val="hybridMultilevel"/>
     <w:tmpl w:val="D1DEF032"/>
@@ -9003,7 +8798,7 @@
       </w:rPr>
     </w:lvl>
   </w:abstractNum>
-  <w:abstractNum w:abstractNumId="15">
+  <w:abstractNum w:abstractNumId="15" w15:restartNumberingAfterBreak="0">
     <w:nsid w:val="35F65C71"/>
     <w:multiLevelType w:val="hybridMultilevel"/>
     <w:tmpl w:val="743A5A80"/>
@@ -9116,7 +8911,7 @@
       </w:rPr>
     </w:lvl>
   </w:abstractNum>
-  <w:abstractNum w:abstractNumId="16">
+  <w:abstractNum w:abstractNumId="16" w15:restartNumberingAfterBreak="0">
     <w:nsid w:val="38611E25"/>
     <w:multiLevelType w:val="hybridMultilevel"/>
     <w:tmpl w:val="50702E8C"/>
@@ -9229,7 +9024,7 @@
       </w:rPr>
     </w:lvl>
   </w:abstractNum>
-  <w:abstractNum w:abstractNumId="17">
+  <w:abstractNum w:abstractNumId="17" w15:restartNumberingAfterBreak="0">
     <w:nsid w:val="39594607"/>
     <w:multiLevelType w:val="hybridMultilevel"/>
     <w:tmpl w:val="69DEBF90"/>
@@ -9342,7 +9137,7 @@
       </w:rPr>
     </w:lvl>
   </w:abstractNum>
-  <w:abstractNum w:abstractNumId="18">
+  <w:abstractNum w:abstractNumId="18" w15:restartNumberingAfterBreak="0">
     <w:nsid w:val="45742D76"/>
     <w:multiLevelType w:val="hybridMultilevel"/>
     <w:tmpl w:val="76120C04"/>
@@ -9455,7 +9250,7 @@
       </w:rPr>
     </w:lvl>
   </w:abstractNum>
-  <w:abstractNum w:abstractNumId="19">
+  <w:abstractNum w:abstractNumId="19" w15:restartNumberingAfterBreak="0">
     <w:nsid w:val="492B3067"/>
     <w:multiLevelType w:val="multilevel"/>
     <w:tmpl w:val="280A0027"/>
@@ -9577,7 +9372,7 @@
       </w:rPr>
     </w:lvl>
   </w:abstractNum>
-  <w:abstractNum w:abstractNumId="20">
+  <w:abstractNum w:abstractNumId="20" w15:restartNumberingAfterBreak="0">
     <w:nsid w:val="497965FB"/>
     <w:multiLevelType w:val="hybridMultilevel"/>
     <w:tmpl w:val="30F0F72E"/>
@@ -9663,7 +9458,7 @@
       </w:pPr>
     </w:lvl>
   </w:abstractNum>
-  <w:abstractNum w:abstractNumId="21">
+  <w:abstractNum w:abstractNumId="21" w15:restartNumberingAfterBreak="0">
     <w:nsid w:val="524F549A"/>
     <w:multiLevelType w:val="hybridMultilevel"/>
     <w:tmpl w:val="A31E3EE6"/>
@@ -9776,7 +9571,7 @@
       </w:rPr>
     </w:lvl>
   </w:abstractNum>
-  <w:abstractNum w:abstractNumId="22">
+  <w:abstractNum w:abstractNumId="22" w15:restartNumberingAfterBreak="0">
     <w:nsid w:val="56942C2E"/>
     <w:multiLevelType w:val="hybridMultilevel"/>
     <w:tmpl w:val="1612FC26"/>
@@ -9889,7 +9684,7 @@
       </w:rPr>
     </w:lvl>
   </w:abstractNum>
-  <w:abstractNum w:abstractNumId="23">
+  <w:abstractNum w:abstractNumId="23" w15:restartNumberingAfterBreak="0">
     <w:nsid w:val="57F62F8A"/>
     <w:multiLevelType w:val="hybridMultilevel"/>
     <w:tmpl w:val="E0C0D000"/>
@@ -10002,7 +9797,7 @@
       </w:rPr>
     </w:lvl>
   </w:abstractNum>
-  <w:abstractNum w:abstractNumId="24">
+  <w:abstractNum w:abstractNumId="24" w15:restartNumberingAfterBreak="0">
     <w:nsid w:val="5D9E41A0"/>
     <w:multiLevelType w:val="hybridMultilevel"/>
     <w:tmpl w:val="F21221A4"/>
@@ -10116,7 +9911,7 @@
       </w:rPr>
     </w:lvl>
   </w:abstractNum>
-  <w:abstractNum w:abstractNumId="25">
+  <w:abstractNum w:abstractNumId="25" w15:restartNumberingAfterBreak="0">
     <w:nsid w:val="64AA174C"/>
     <w:multiLevelType w:val="hybridMultilevel"/>
     <w:tmpl w:val="CD2EF0B2"/>
@@ -10229,7 +10024,7 @@
       </w:rPr>
     </w:lvl>
   </w:abstractNum>
-  <w:abstractNum w:abstractNumId="26">
+  <w:abstractNum w:abstractNumId="26" w15:restartNumberingAfterBreak="0">
     <w:nsid w:val="66D25529"/>
     <w:multiLevelType w:val="hybridMultilevel"/>
     <w:tmpl w:val="792E74B4"/>
@@ -10342,7 +10137,7 @@
       </w:rPr>
     </w:lvl>
   </w:abstractNum>
-  <w:abstractNum w:abstractNumId="27">
+  <w:abstractNum w:abstractNumId="27" w15:restartNumberingAfterBreak="0">
     <w:nsid w:val="6D22755D"/>
     <w:multiLevelType w:val="hybridMultilevel"/>
     <w:tmpl w:val="9F2E231A"/>
@@ -10455,7 +10250,7 @@
       </w:rPr>
     </w:lvl>
   </w:abstractNum>
-  <w:abstractNum w:abstractNumId="28">
+  <w:abstractNum w:abstractNumId="28" w15:restartNumberingAfterBreak="0">
     <w:nsid w:val="6FCC2837"/>
     <w:multiLevelType w:val="hybridMultilevel"/>
     <w:tmpl w:val="04383396"/>
@@ -10568,7 +10363,7 @@
       </w:rPr>
     </w:lvl>
   </w:abstractNum>
-  <w:abstractNum w:abstractNumId="29">
+  <w:abstractNum w:abstractNumId="29" w15:restartNumberingAfterBreak="0">
     <w:nsid w:val="783901D6"/>
     <w:multiLevelType w:val="hybridMultilevel"/>
     <w:tmpl w:val="532C4496"/>
@@ -10681,7 +10476,7 @@
       </w:rPr>
     </w:lvl>
   </w:abstractNum>
-  <w:abstractNum w:abstractNumId="30">
+  <w:abstractNum w:abstractNumId="30" w15:restartNumberingAfterBreak="0">
     <w:nsid w:val="7D6900DD"/>
     <w:multiLevelType w:val="hybridMultilevel"/>
     <w:tmpl w:val="CBB68580"/>
@@ -10767,7 +10562,7 @@
       </w:pPr>
     </w:lvl>
   </w:abstractNum>
-  <w:abstractNum w:abstractNumId="31">
+  <w:abstractNum w:abstractNumId="31" w15:restartNumberingAfterBreak="0">
     <w:nsid w:val="7EAB34CC"/>
     <w:multiLevelType w:val="multilevel"/>
     <w:tmpl w:val="7F020F24"/>
@@ -10948,7 +10743,7 @@
       </w:rPr>
     </w:lvl>
   </w:abstractNum>
-  <w:abstractNum w:abstractNumId="32">
+  <w:abstractNum w:abstractNumId="32" w15:restartNumberingAfterBreak="0">
     <w:nsid w:val="7F5B1D8B"/>
     <w:multiLevelType w:val="multilevel"/>
     <w:tmpl w:val="280A001F"/>
@@ -11216,7 +11011,7 @@
 </file>
 
 <file path=word/styles.xml><?xml version="1.0" encoding="utf-8"?>
-<w:styles xmlns:mc="http://schemas.openxmlformats.org/markup-compatibility/2006" xmlns:r="http://schemas.openxmlformats.org/officeDocument/2006/relationships" xmlns:w="http://schemas.openxmlformats.org/wordprocessingml/2006/main" xmlns:w14="http://schemas.microsoft.com/office/word/2010/wordml" xmlns:w15="http://schemas.microsoft.com/office/word/2012/wordml" mc:Ignorable="w14 w15">
+<w:styles xmlns:mc="http://schemas.openxmlformats.org/markup-compatibility/2006" xmlns:r="http://schemas.openxmlformats.org/officeDocument/2006/relationships" xmlns:w="http://schemas.openxmlformats.org/wordprocessingml/2006/main" xmlns:w14="http://schemas.microsoft.com/office/word/2010/wordml" xmlns:w15="http://schemas.microsoft.com/office/word/2012/wordml" xmlns:w16se="http://schemas.microsoft.com/office/word/2015/wordml/symex" mc:Ignorable="w14 w15 w16se">
   <w:docDefaults>
     <w:rPrDefault>
       <w:rPr>
@@ -12167,7 +11962,6 @@
       <w:spacing w:after="0" w:line="240" w:lineRule="auto"/>
     </w:pPr>
     <w:tblPr>
-      <w:tblInd w:w="0" w:type="dxa"/>
       <w:tblBorders>
         <w:top w:val="single" w:sz="4" w:space="0" w:color="auto"/>
         <w:left w:val="single" w:sz="4" w:space="0" w:color="auto"/>
@@ -12176,12 +11970,6 @@
         <w:insideH w:val="single" w:sz="4" w:space="0" w:color="auto"/>
         <w:insideV w:val="single" w:sz="4" w:space="0" w:color="auto"/>
       </w:tblBorders>
-      <w:tblCellMar>
-        <w:top w:w="0" w:type="dxa"/>
-        <w:left w:w="108" w:type="dxa"/>
-        <w:bottom w:w="0" w:type="dxa"/>
-        <w:right w:w="108" w:type="dxa"/>
-      </w:tblCellMar>
     </w:tblPr>
   </w:style>
   <w:style w:type="character" w:styleId="Hipervnculovisitado">
@@ -16111,7 +15899,6 @@
       <w:spacing w:after="0" w:line="240" w:lineRule="auto"/>
     </w:pPr>
     <w:tblPr>
-      <w:tblInd w:w="0" w:type="dxa"/>
       <w:tblBorders>
         <w:top w:val="single" w:sz="4" w:space="0" w:color="BFBFBF" w:themeColor="background1" w:themeShade="BF"/>
         <w:left w:val="single" w:sz="4" w:space="0" w:color="BFBFBF" w:themeColor="background1" w:themeShade="BF"/>
@@ -16120,12 +15907,6 @@
         <w:insideH w:val="single" w:sz="4" w:space="0" w:color="BFBFBF" w:themeColor="background1" w:themeShade="BF"/>
         <w:insideV w:val="single" w:sz="4" w:space="0" w:color="BFBFBF" w:themeColor="background1" w:themeShade="BF"/>
       </w:tblBorders>
-      <w:tblCellMar>
-        <w:top w:w="0" w:type="dxa"/>
-        <w:left w:w="108" w:type="dxa"/>
-        <w:bottom w:w="0" w:type="dxa"/>
-        <w:right w:w="108" w:type="dxa"/>
-      </w:tblCellMar>
     </w:tblPr>
   </w:style>
   <w:style w:type="table" w:styleId="Tabladecuadrcula4-nfasis4">
@@ -16139,7 +15920,6 @@
     <w:tblPr>
       <w:tblStyleRowBandSize w:val="1"/>
       <w:tblStyleColBandSize w:val="1"/>
-      <w:tblInd w:w="0" w:type="dxa"/>
       <w:tblBorders>
         <w:top w:val="single" w:sz="4" w:space="0" w:color="B2A1C7" w:themeColor="accent4" w:themeTint="99"/>
         <w:left w:val="single" w:sz="4" w:space="0" w:color="B2A1C7" w:themeColor="accent4" w:themeTint="99"/>
@@ -16148,12 +15928,6 @@
         <w:insideH w:val="single" w:sz="4" w:space="0" w:color="B2A1C7" w:themeColor="accent4" w:themeTint="99"/>
         <w:insideV w:val="single" w:sz="4" w:space="0" w:color="B2A1C7" w:themeColor="accent4" w:themeTint="99"/>
       </w:tblBorders>
-      <w:tblCellMar>
-        <w:top w:w="0" w:type="dxa"/>
-        <w:left w:w="108" w:type="dxa"/>
-        <w:bottom w:w="0" w:type="dxa"/>
-        <w:right w:w="108" w:type="dxa"/>
-      </w:tblCellMar>
     </w:tblPr>
     <w:tblStylePr w:type="firstRow">
       <w:rPr>
@@ -16222,7 +15996,6 @@
     <w:tblPr>
       <w:tblStyleRowBandSize w:val="1"/>
       <w:tblStyleColBandSize w:val="1"/>
-      <w:tblInd w:w="0" w:type="dxa"/>
       <w:tblBorders>
         <w:top w:val="single" w:sz="4" w:space="0" w:color="C2D69B" w:themeColor="accent3" w:themeTint="99"/>
         <w:left w:val="single" w:sz="4" w:space="0" w:color="C2D69B" w:themeColor="accent3" w:themeTint="99"/>
@@ -16231,12 +16004,6 @@
         <w:insideH w:val="single" w:sz="4" w:space="0" w:color="C2D69B" w:themeColor="accent3" w:themeTint="99"/>
         <w:insideV w:val="single" w:sz="4" w:space="0" w:color="C2D69B" w:themeColor="accent3" w:themeTint="99"/>
       </w:tblBorders>
-      <w:tblCellMar>
-        <w:top w:w="0" w:type="dxa"/>
-        <w:left w:w="108" w:type="dxa"/>
-        <w:bottom w:w="0" w:type="dxa"/>
-        <w:right w:w="108" w:type="dxa"/>
-      </w:tblCellMar>
     </w:tblPr>
     <w:tblStylePr w:type="firstRow">
       <w:rPr>
@@ -16627,7 +16394,7 @@
 </file>
 
 <file path=customXml/itemProps1.xml><?xml version="1.0" encoding="utf-8"?>
-<ds:datastoreItem xmlns:ds="http://schemas.openxmlformats.org/officeDocument/2006/customXml" ds:itemID="{5BABF724-6F71-463C-8663-B7CFB3983473}">
+<ds:datastoreItem xmlns:ds="http://schemas.openxmlformats.org/officeDocument/2006/customXml" ds:itemID="{7279EE39-5038-49EC-8818-10311F148585}">
   <ds:schemaRefs>
     <ds:schemaRef ds:uri="http://schemas.openxmlformats.org/officeDocument/2006/bibliography"/>
   </ds:schemaRefs>
